--- a/Documentos/Analise Projeto.docx
+++ b/Documentos/Analise Projeto.docx
@@ -471,32 +471,6 @@
       <w:pPr>
         <w:pStyle w:val="NormalWeb"/>
         <w:numPr>
-          <w:ilvl w:val="1"/>
-          <w:numId w:val="1"/>
-        </w:numPr>
-        <w:spacing w:before="0" w:beforeAutospacing="0" w:after="0" w:afterAutospacing="0"/>
-        <w:textAlignment w:val="baseline"/>
-        <w:rPr>
-          <w:rFonts w:ascii="Arial" w:hAnsi="Arial" w:cs="Arial"/>
-          <w:color w:val="000000"/>
-          <w:sz w:val="22"/>
-          <w:szCs w:val="22"/>
-        </w:rPr>
-      </w:pPr>
-      <w:r>
-        <w:rPr>
-          <w:rFonts w:ascii="Arial" w:hAnsi="Arial" w:cs="Arial"/>
-          <w:color w:val="000000"/>
-          <w:sz w:val="22"/>
-          <w:szCs w:val="22"/>
-        </w:rPr>
-        <w:t>Análise do sistema e sites diversos para o nicho</w:t>
-      </w:r>
-    </w:p>
-    <w:p>
-      <w:pPr>
-        <w:pStyle w:val="NormalWeb"/>
-        <w:numPr>
           <w:ilvl w:val="2"/>
           <w:numId w:val="1"/>
         </w:numPr>
@@ -516,557 +490,627 @@
           <w:sz w:val="22"/>
           <w:szCs w:val="22"/>
         </w:rPr>
-        <w:t xml:space="preserve">Desenvolver o sistema e 5 Modelos de Sites </w:t>
-      </w:r>
-      <w:proofErr w:type="spellStart"/>
-      <w:r>
-        <w:rPr>
-          <w:rFonts w:ascii="Arial" w:hAnsi="Arial" w:cs="Arial"/>
-          <w:color w:val="000000"/>
-          <w:sz w:val="22"/>
-          <w:szCs w:val="22"/>
-        </w:rPr>
-        <w:t>preview</w:t>
-      </w:r>
-      <w:proofErr w:type="spellEnd"/>
-      <w:r>
-        <w:rPr>
-          <w:rFonts w:ascii="Arial" w:hAnsi="Arial" w:cs="Arial"/>
-          <w:color w:val="000000"/>
-          <w:sz w:val="22"/>
-          <w:szCs w:val="22"/>
-        </w:rPr>
-        <w:t xml:space="preserve"> para amostras</w:t>
-      </w:r>
-    </w:p>
-    <w:p>
-      <w:pPr>
-        <w:pStyle w:val="NormalWeb"/>
-        <w:numPr>
-          <w:ilvl w:val="1"/>
-          <w:numId w:val="1"/>
-        </w:numPr>
-        <w:spacing w:before="0" w:beforeAutospacing="0" w:after="0" w:afterAutospacing="0"/>
-        <w:textAlignment w:val="baseline"/>
-        <w:rPr>
-          <w:rFonts w:ascii="Arial" w:hAnsi="Arial" w:cs="Arial"/>
-          <w:color w:val="000000"/>
-          <w:sz w:val="22"/>
-          <w:szCs w:val="22"/>
-        </w:rPr>
-      </w:pPr>
-      <w:r>
-        <w:rPr>
-          <w:rFonts w:ascii="Arial" w:hAnsi="Arial" w:cs="Arial"/>
-          <w:color w:val="000000"/>
-          <w:sz w:val="22"/>
-          <w:szCs w:val="22"/>
-        </w:rPr>
-        <w:t>Análise do site da empresa para captura de cliente</w:t>
-      </w:r>
-    </w:p>
-    <w:p>
-      <w:pPr>
-        <w:pStyle w:val="NormalWeb"/>
-        <w:numPr>
-          <w:ilvl w:val="2"/>
-          <w:numId w:val="1"/>
-        </w:numPr>
-        <w:spacing w:before="0" w:beforeAutospacing="0" w:after="0" w:afterAutospacing="0"/>
-        <w:textAlignment w:val="baseline"/>
-        <w:rPr>
-          <w:rFonts w:ascii="Arial" w:hAnsi="Arial" w:cs="Arial"/>
-          <w:color w:val="000000"/>
-          <w:sz w:val="22"/>
-          <w:szCs w:val="22"/>
-        </w:rPr>
-      </w:pPr>
-      <w:r>
-        <w:rPr>
-          <w:rFonts w:ascii="Arial" w:hAnsi="Arial" w:cs="Arial"/>
-          <w:color w:val="000000"/>
-          <w:sz w:val="22"/>
-          <w:szCs w:val="22"/>
-        </w:rPr>
-        <w:t xml:space="preserve">Desenvolver </w:t>
-      </w:r>
-      <w:proofErr w:type="spellStart"/>
-      <w:r>
-        <w:rPr>
-          <w:rFonts w:ascii="Arial" w:hAnsi="Arial" w:cs="Arial"/>
-          <w:color w:val="000000"/>
-          <w:sz w:val="22"/>
-          <w:szCs w:val="22"/>
-        </w:rPr>
-        <w:t>super</w:t>
-      </w:r>
-      <w:proofErr w:type="spellEnd"/>
-      <w:r>
-        <w:rPr>
-          <w:rFonts w:ascii="Arial" w:hAnsi="Arial" w:cs="Arial"/>
-          <w:color w:val="000000"/>
-          <w:sz w:val="22"/>
-          <w:szCs w:val="22"/>
-        </w:rPr>
-        <w:t xml:space="preserve"> hot </w:t>
-      </w:r>
-      <w:r>
-        <w:rPr>
-          <w:rFonts w:ascii="Arial" w:hAnsi="Arial" w:cs="Arial"/>
-          <w:color w:val="000000"/>
-          <w:sz w:val="22"/>
-          <w:szCs w:val="22"/>
-        </w:rPr>
-        <w:t>pagina</w:t>
-      </w:r>
-      <w:r>
-        <w:rPr>
-          <w:rFonts w:ascii="Arial" w:hAnsi="Arial" w:cs="Arial"/>
-          <w:color w:val="000000"/>
-          <w:sz w:val="22"/>
-          <w:szCs w:val="22"/>
-        </w:rPr>
-        <w:t xml:space="preserve"> para vendo do </w:t>
-      </w:r>
-      <w:r>
-        <w:rPr>
-          <w:rFonts w:ascii="Arial" w:hAnsi="Arial" w:cs="Arial"/>
-          <w:color w:val="000000"/>
-          <w:sz w:val="22"/>
-          <w:szCs w:val="22"/>
-        </w:rPr>
-        <w:t>sistema e sites</w:t>
-      </w:r>
-      <w:r>
-        <w:rPr>
-          <w:rFonts w:ascii="Arial" w:hAnsi="Arial" w:cs="Arial"/>
-          <w:color w:val="000000"/>
-          <w:sz w:val="22"/>
-          <w:szCs w:val="22"/>
-        </w:rPr>
-        <w:t xml:space="preserve"> especializados</w:t>
-      </w:r>
-    </w:p>
-    <w:p>
-      <w:pPr>
-        <w:pStyle w:val="NormalWeb"/>
-        <w:numPr>
-          <w:ilvl w:val="1"/>
-          <w:numId w:val="1"/>
-        </w:numPr>
-        <w:spacing w:before="0" w:beforeAutospacing="0" w:after="0" w:afterAutospacing="0"/>
-        <w:textAlignment w:val="baseline"/>
-        <w:rPr>
-          <w:rFonts w:ascii="Arial" w:hAnsi="Arial" w:cs="Arial"/>
-          <w:color w:val="000000"/>
-          <w:sz w:val="22"/>
-          <w:szCs w:val="22"/>
-        </w:rPr>
-      </w:pPr>
-      <w:r>
-        <w:rPr>
-          <w:rFonts w:ascii="Arial" w:hAnsi="Arial" w:cs="Arial"/>
-          <w:color w:val="000000"/>
-          <w:sz w:val="22"/>
-          <w:szCs w:val="22"/>
-        </w:rPr>
-        <w:t>Mostrar os modelos dentro do site da empresa</w:t>
-      </w:r>
-      <w:r>
-        <w:rPr>
-          <w:rFonts w:ascii="Arial" w:hAnsi="Arial" w:cs="Arial"/>
-          <w:color w:val="000000"/>
-          <w:sz w:val="22"/>
-          <w:szCs w:val="22"/>
-        </w:rPr>
-        <w:t xml:space="preserve"> (Amostra de teste)</w:t>
-      </w:r>
-    </w:p>
-    <w:p>
-      <w:pPr>
-        <w:pStyle w:val="NormalWeb"/>
-        <w:numPr>
-          <w:ilvl w:val="2"/>
-          <w:numId w:val="1"/>
-        </w:numPr>
-        <w:spacing w:before="0" w:beforeAutospacing="0" w:after="0" w:afterAutospacing="0"/>
-        <w:textAlignment w:val="baseline"/>
-        <w:rPr>
-          <w:rFonts w:ascii="Arial" w:hAnsi="Arial" w:cs="Arial"/>
-          <w:color w:val="000000"/>
-          <w:sz w:val="22"/>
-          <w:szCs w:val="22"/>
-        </w:rPr>
-      </w:pPr>
-      <w:r>
-        <w:rPr>
-          <w:rFonts w:ascii="Arial" w:hAnsi="Arial" w:cs="Arial"/>
-          <w:color w:val="000000"/>
-          <w:sz w:val="22"/>
-          <w:szCs w:val="22"/>
-        </w:rPr>
-        <w:t xml:space="preserve">Dar acesso a uma base do sistema para teste (Dados em </w:t>
-      </w:r>
-      <w:proofErr w:type="spellStart"/>
-      <w:r>
-        <w:rPr>
-          <w:rFonts w:ascii="Arial" w:hAnsi="Arial" w:cs="Arial"/>
-          <w:color w:val="000000"/>
-          <w:sz w:val="22"/>
-          <w:szCs w:val="22"/>
-        </w:rPr>
-        <w:t>session</w:t>
-      </w:r>
-      <w:proofErr w:type="spellEnd"/>
-      <w:r>
-        <w:rPr>
-          <w:rFonts w:ascii="Arial" w:hAnsi="Arial" w:cs="Arial"/>
-          <w:color w:val="000000"/>
-          <w:sz w:val="22"/>
-          <w:szCs w:val="22"/>
-        </w:rPr>
-        <w:t>)</w:t>
-      </w:r>
-    </w:p>
-    <w:p>
-      <w:pPr>
-        <w:pStyle w:val="NormalWeb"/>
-        <w:numPr>
-          <w:ilvl w:val="1"/>
-          <w:numId w:val="1"/>
-        </w:numPr>
-        <w:spacing w:before="0" w:beforeAutospacing="0" w:after="0" w:afterAutospacing="0"/>
-        <w:textAlignment w:val="baseline"/>
-        <w:rPr>
-          <w:rFonts w:ascii="Arial" w:hAnsi="Arial" w:cs="Arial"/>
-          <w:color w:val="000000"/>
-          <w:sz w:val="22"/>
-          <w:szCs w:val="22"/>
-        </w:rPr>
-      </w:pPr>
-      <w:r>
-        <w:rPr>
-          <w:rFonts w:ascii="Arial" w:hAnsi="Arial" w:cs="Arial"/>
-          <w:color w:val="000000"/>
-          <w:sz w:val="22"/>
-          <w:szCs w:val="22"/>
-        </w:rPr>
-        <w:t>Análise da consultoria a ser prestada</w:t>
-      </w:r>
-    </w:p>
-    <w:p>
-      <w:pPr>
-        <w:pStyle w:val="NormalWeb"/>
-        <w:numPr>
-          <w:ilvl w:val="1"/>
-          <w:numId w:val="1"/>
-        </w:numPr>
-        <w:spacing w:before="0" w:beforeAutospacing="0" w:after="0" w:afterAutospacing="0"/>
-        <w:textAlignment w:val="baseline"/>
-        <w:rPr>
-          <w:rFonts w:ascii="Arial" w:hAnsi="Arial" w:cs="Arial"/>
-          <w:color w:val="000000"/>
-          <w:sz w:val="22"/>
-          <w:szCs w:val="22"/>
-        </w:rPr>
-      </w:pPr>
-      <w:r>
-        <w:rPr>
-          <w:rFonts w:ascii="Arial" w:hAnsi="Arial" w:cs="Arial"/>
-          <w:color w:val="000000"/>
-          <w:sz w:val="22"/>
-          <w:szCs w:val="22"/>
-        </w:rPr>
-        <w:t>Propostas de ofertas com prazos</w:t>
-      </w:r>
-    </w:p>
-    <w:p>
-      <w:pPr>
-        <w:pStyle w:val="NormalWeb"/>
-        <w:numPr>
-          <w:ilvl w:val="2"/>
-          <w:numId w:val="1"/>
-        </w:numPr>
-        <w:spacing w:before="0" w:beforeAutospacing="0" w:after="0" w:afterAutospacing="0"/>
-        <w:textAlignment w:val="baseline"/>
-        <w:rPr>
-          <w:rFonts w:ascii="Arial" w:hAnsi="Arial" w:cs="Arial"/>
-          <w:color w:val="000000"/>
-          <w:sz w:val="22"/>
-          <w:szCs w:val="22"/>
-        </w:rPr>
-      </w:pPr>
-      <w:r>
-        <w:rPr>
-          <w:rFonts w:ascii="Arial" w:hAnsi="Arial" w:cs="Arial"/>
-          <w:color w:val="000000"/>
-          <w:sz w:val="22"/>
-          <w:szCs w:val="22"/>
-        </w:rPr>
-        <w:t>Mês grátis do sistema</w:t>
-      </w:r>
-    </w:p>
-    <w:p>
-      <w:pPr>
-        <w:pStyle w:val="NormalWeb"/>
-        <w:numPr>
-          <w:ilvl w:val="2"/>
-          <w:numId w:val="1"/>
-        </w:numPr>
-        <w:spacing w:before="0" w:beforeAutospacing="0" w:after="0" w:afterAutospacing="0"/>
-        <w:textAlignment w:val="baseline"/>
-        <w:rPr>
-          <w:rFonts w:ascii="Arial" w:hAnsi="Arial" w:cs="Arial"/>
-          <w:color w:val="000000"/>
-          <w:sz w:val="22"/>
-          <w:szCs w:val="22"/>
-        </w:rPr>
-      </w:pPr>
-      <w:r>
-        <w:rPr>
-          <w:rFonts w:ascii="Arial" w:hAnsi="Arial" w:cs="Arial"/>
-          <w:color w:val="000000"/>
-          <w:sz w:val="22"/>
-          <w:szCs w:val="22"/>
-        </w:rPr>
-        <w:t>Confecção do site grátis</w:t>
-      </w:r>
-    </w:p>
-    <w:p>
-      <w:pPr>
-        <w:pStyle w:val="NormalWeb"/>
-        <w:numPr>
-          <w:ilvl w:val="2"/>
-          <w:numId w:val="1"/>
-        </w:numPr>
-        <w:spacing w:before="0" w:beforeAutospacing="0" w:after="0" w:afterAutospacing="0"/>
-        <w:textAlignment w:val="baseline"/>
-        <w:rPr>
-          <w:rFonts w:ascii="Arial" w:hAnsi="Arial" w:cs="Arial"/>
-          <w:color w:val="000000"/>
-          <w:sz w:val="22"/>
-          <w:szCs w:val="22"/>
-        </w:rPr>
-      </w:pPr>
-      <w:r>
-        <w:rPr>
-          <w:rFonts w:ascii="Arial" w:hAnsi="Arial" w:cs="Arial"/>
-          <w:color w:val="000000"/>
-          <w:sz w:val="22"/>
-          <w:szCs w:val="22"/>
-        </w:rPr>
-        <w:t>Consultoria grátis</w:t>
-      </w:r>
-    </w:p>
-    <w:p>
-      <w:pPr>
-        <w:pStyle w:val="NormalWeb"/>
-        <w:numPr>
-          <w:ilvl w:val="2"/>
-          <w:numId w:val="1"/>
-        </w:numPr>
-        <w:spacing w:before="0" w:beforeAutospacing="0" w:after="0" w:afterAutospacing="0"/>
-        <w:textAlignment w:val="baseline"/>
-        <w:rPr>
-          <w:rFonts w:ascii="Arial" w:hAnsi="Arial" w:cs="Arial"/>
-          <w:color w:val="000000"/>
-          <w:sz w:val="22"/>
-          <w:szCs w:val="22"/>
-        </w:rPr>
-      </w:pPr>
-      <w:r>
-        <w:rPr>
-          <w:rFonts w:ascii="Arial" w:hAnsi="Arial" w:cs="Arial"/>
-          <w:color w:val="000000"/>
-          <w:sz w:val="22"/>
-          <w:szCs w:val="22"/>
-        </w:rPr>
-        <w:t>Taxa de adesão grátis</w:t>
-      </w:r>
-    </w:p>
-    <w:p>
-      <w:pPr>
-        <w:pStyle w:val="NormalWeb"/>
-        <w:numPr>
-          <w:ilvl w:val="2"/>
-          <w:numId w:val="1"/>
-        </w:numPr>
-        <w:spacing w:before="0" w:beforeAutospacing="0" w:after="0" w:afterAutospacing="0"/>
-        <w:textAlignment w:val="baseline"/>
-        <w:rPr>
-          <w:rFonts w:ascii="Arial" w:hAnsi="Arial" w:cs="Arial"/>
-          <w:color w:val="000000"/>
-          <w:sz w:val="22"/>
-          <w:szCs w:val="22"/>
-        </w:rPr>
-      </w:pPr>
-      <w:r>
-        <w:rPr>
-          <w:rFonts w:ascii="Arial" w:hAnsi="Arial" w:cs="Arial"/>
-          <w:color w:val="000000"/>
-          <w:sz w:val="22"/>
-          <w:szCs w:val="22"/>
-        </w:rPr>
-        <w:t>Cadastro dos produtos na loja grátis</w:t>
-      </w:r>
-    </w:p>
-    <w:p>
-      <w:pPr>
-        <w:pStyle w:val="NormalWeb"/>
-        <w:numPr>
-          <w:ilvl w:val="1"/>
-          <w:numId w:val="1"/>
-        </w:numPr>
-        <w:spacing w:before="0" w:beforeAutospacing="0" w:after="0" w:afterAutospacing="0"/>
-        <w:textAlignment w:val="baseline"/>
-        <w:rPr>
-          <w:rFonts w:ascii="Arial" w:hAnsi="Arial" w:cs="Arial"/>
-          <w:color w:val="000000"/>
-          <w:sz w:val="22"/>
-          <w:szCs w:val="22"/>
-        </w:rPr>
-      </w:pPr>
-      <w:r>
-        <w:rPr>
-          <w:rFonts w:ascii="Arial" w:hAnsi="Arial" w:cs="Arial"/>
-          <w:color w:val="000000"/>
-          <w:sz w:val="22"/>
-          <w:szCs w:val="22"/>
-        </w:rPr>
-        <w:t>Lista de Lead captura de cliente e fidelizar</w:t>
-      </w:r>
-    </w:p>
-    <w:p>
-      <w:pPr>
-        <w:pStyle w:val="NormalWeb"/>
-        <w:numPr>
-          <w:ilvl w:val="2"/>
-          <w:numId w:val="1"/>
-        </w:numPr>
-        <w:spacing w:before="0" w:beforeAutospacing="0" w:after="0" w:afterAutospacing="0"/>
-        <w:textAlignment w:val="baseline"/>
-        <w:rPr>
-          <w:rFonts w:ascii="Arial" w:hAnsi="Arial" w:cs="Arial"/>
-          <w:color w:val="000000"/>
-          <w:sz w:val="22"/>
-          <w:szCs w:val="22"/>
-        </w:rPr>
-      </w:pPr>
-      <w:r>
-        <w:rPr>
-          <w:rFonts w:ascii="Arial" w:hAnsi="Arial" w:cs="Arial"/>
-          <w:color w:val="000000"/>
-          <w:sz w:val="22"/>
-          <w:szCs w:val="22"/>
-        </w:rPr>
-        <w:t>Oferecer conteúdo que agrega valor ao cliente</w:t>
-      </w:r>
-    </w:p>
-    <w:p>
-      <w:pPr>
-        <w:pStyle w:val="NormalWeb"/>
-        <w:numPr>
-          <w:ilvl w:val="3"/>
-          <w:numId w:val="1"/>
-        </w:numPr>
-        <w:spacing w:before="0" w:beforeAutospacing="0" w:after="0" w:afterAutospacing="0"/>
-        <w:textAlignment w:val="baseline"/>
-        <w:rPr>
-          <w:rFonts w:ascii="Arial" w:hAnsi="Arial" w:cs="Arial"/>
-          <w:color w:val="000000"/>
-          <w:sz w:val="22"/>
-          <w:szCs w:val="22"/>
-        </w:rPr>
-      </w:pPr>
-      <w:r>
-        <w:rPr>
-          <w:rFonts w:ascii="Arial" w:hAnsi="Arial" w:cs="Arial"/>
-          <w:color w:val="000000"/>
-          <w:sz w:val="22"/>
-          <w:szCs w:val="22"/>
-        </w:rPr>
-        <w:t>Consultorias</w:t>
-      </w:r>
-    </w:p>
-    <w:p>
-      <w:pPr>
-        <w:pStyle w:val="NormalWeb"/>
-        <w:numPr>
-          <w:ilvl w:val="3"/>
-          <w:numId w:val="1"/>
-        </w:numPr>
-        <w:spacing w:before="0" w:beforeAutospacing="0" w:after="0" w:afterAutospacing="0"/>
-        <w:textAlignment w:val="baseline"/>
-        <w:rPr>
-          <w:rFonts w:ascii="Arial" w:hAnsi="Arial" w:cs="Arial"/>
-          <w:color w:val="000000"/>
-          <w:sz w:val="22"/>
-          <w:szCs w:val="22"/>
-        </w:rPr>
-      </w:pPr>
-      <w:r>
-        <w:rPr>
-          <w:rFonts w:ascii="Arial" w:hAnsi="Arial" w:cs="Arial"/>
-          <w:color w:val="000000"/>
-          <w:sz w:val="22"/>
-          <w:szCs w:val="22"/>
-        </w:rPr>
-        <w:t>Produtos e serviços</w:t>
-      </w:r>
-    </w:p>
-    <w:p>
-      <w:pPr>
-        <w:pStyle w:val="NormalWeb"/>
-        <w:numPr>
-          <w:ilvl w:val="1"/>
-          <w:numId w:val="1"/>
-        </w:numPr>
-        <w:spacing w:before="0" w:beforeAutospacing="0" w:after="0" w:afterAutospacing="0"/>
-        <w:textAlignment w:val="baseline"/>
-        <w:rPr>
-          <w:rFonts w:ascii="Arial" w:hAnsi="Arial" w:cs="Arial"/>
-          <w:color w:val="000000"/>
-          <w:sz w:val="22"/>
-          <w:szCs w:val="22"/>
-        </w:rPr>
-      </w:pPr>
-      <w:r>
-        <w:rPr>
-          <w:rFonts w:ascii="Arial" w:hAnsi="Arial" w:cs="Arial"/>
-          <w:color w:val="000000"/>
-          <w:sz w:val="22"/>
-          <w:szCs w:val="22"/>
-        </w:rPr>
-        <w:t>Testar ao máximo a ferramenta solução para não ter erros e ter conhecimento pleno do que pode ser oferecido</w:t>
-      </w:r>
-    </w:p>
-    <w:p>
-      <w:pPr>
-        <w:pStyle w:val="NormalWeb"/>
-        <w:numPr>
-          <w:ilvl w:val="2"/>
-          <w:numId w:val="1"/>
-        </w:numPr>
-        <w:spacing w:before="0" w:beforeAutospacing="0" w:after="0" w:afterAutospacing="0"/>
-        <w:textAlignment w:val="baseline"/>
-        <w:rPr>
-          <w:rFonts w:ascii="Arial" w:hAnsi="Arial" w:cs="Arial"/>
-          <w:color w:val="000000"/>
-          <w:sz w:val="22"/>
-          <w:szCs w:val="22"/>
-        </w:rPr>
-      </w:pPr>
-      <w:r>
-        <w:rPr>
-          <w:rFonts w:ascii="Arial" w:hAnsi="Arial" w:cs="Arial"/>
-          <w:color w:val="000000"/>
-          <w:sz w:val="22"/>
-          <w:szCs w:val="22"/>
-        </w:rPr>
-        <w:t xml:space="preserve">Pelo menos 10 pessoas </w:t>
+        <w:t xml:space="preserve">Sites </w:t>
+      </w:r>
+      <w:r>
+        <w:rPr>
+          <w:rFonts w:ascii="Arial" w:hAnsi="Arial" w:cs="Arial"/>
+          <w:color w:val="000000"/>
+          <w:sz w:val="22"/>
+          <w:szCs w:val="22"/>
+        </w:rPr>
+        <w:t>a preço de custo</w:t>
       </w:r>
       <w:bookmarkStart w:id="0" w:name="_GoBack"/>
       <w:bookmarkEnd w:id="0"/>
+      <w:r>
+        <w:rPr>
+          <w:rFonts w:ascii="Arial" w:hAnsi="Arial" w:cs="Arial"/>
+          <w:color w:val="000000"/>
+          <w:sz w:val="22"/>
+          <w:szCs w:val="22"/>
+        </w:rPr>
+        <w:t xml:space="preserve"> para conhecidos ou com nome no mercado para ganhar autoridade</w:t>
+      </w:r>
+    </w:p>
+    <w:p>
+      <w:pPr>
+        <w:pStyle w:val="NormalWeb"/>
+        <w:numPr>
+          <w:ilvl w:val="1"/>
+          <w:numId w:val="1"/>
+        </w:numPr>
+        <w:spacing w:before="0" w:beforeAutospacing="0" w:after="0" w:afterAutospacing="0"/>
+        <w:textAlignment w:val="baseline"/>
+        <w:rPr>
+          <w:rFonts w:ascii="Arial" w:hAnsi="Arial" w:cs="Arial"/>
+          <w:color w:val="000000"/>
+          <w:sz w:val="22"/>
+          <w:szCs w:val="22"/>
+        </w:rPr>
+      </w:pPr>
+      <w:r>
+        <w:rPr>
+          <w:rFonts w:ascii="Arial" w:hAnsi="Arial" w:cs="Arial"/>
+          <w:color w:val="000000"/>
+          <w:sz w:val="22"/>
+          <w:szCs w:val="22"/>
+        </w:rPr>
+        <w:t>Análise do sistema e sites diversos para o nicho</w:t>
+      </w:r>
+    </w:p>
+    <w:p>
+      <w:pPr>
+        <w:pStyle w:val="NormalWeb"/>
+        <w:numPr>
+          <w:ilvl w:val="2"/>
+          <w:numId w:val="1"/>
+        </w:numPr>
+        <w:spacing w:before="0" w:beforeAutospacing="0" w:after="0" w:afterAutospacing="0"/>
+        <w:textAlignment w:val="baseline"/>
+        <w:rPr>
+          <w:rFonts w:ascii="Arial" w:hAnsi="Arial" w:cs="Arial"/>
+          <w:color w:val="000000"/>
+          <w:sz w:val="22"/>
+          <w:szCs w:val="22"/>
+        </w:rPr>
+      </w:pPr>
+      <w:r>
+        <w:rPr>
+          <w:rFonts w:ascii="Arial" w:hAnsi="Arial" w:cs="Arial"/>
+          <w:color w:val="000000"/>
+          <w:sz w:val="22"/>
+          <w:szCs w:val="22"/>
+        </w:rPr>
+        <w:t xml:space="preserve">Desenvolver o sistema e 5 Modelos de Sites </w:t>
+      </w:r>
+      <w:proofErr w:type="spellStart"/>
+      <w:r>
+        <w:rPr>
+          <w:rFonts w:ascii="Arial" w:hAnsi="Arial" w:cs="Arial"/>
+          <w:color w:val="000000"/>
+          <w:sz w:val="22"/>
+          <w:szCs w:val="22"/>
+        </w:rPr>
+        <w:t>preview</w:t>
+      </w:r>
+      <w:proofErr w:type="spellEnd"/>
+      <w:r>
+        <w:rPr>
+          <w:rFonts w:ascii="Arial" w:hAnsi="Arial" w:cs="Arial"/>
+          <w:color w:val="000000"/>
+          <w:sz w:val="22"/>
+          <w:szCs w:val="22"/>
+        </w:rPr>
+        <w:t xml:space="preserve"> para amostras</w:t>
+      </w:r>
+    </w:p>
+    <w:p>
+      <w:pPr>
+        <w:pStyle w:val="NormalWeb"/>
+        <w:numPr>
+          <w:ilvl w:val="1"/>
+          <w:numId w:val="1"/>
+        </w:numPr>
+        <w:spacing w:before="0" w:beforeAutospacing="0" w:after="0" w:afterAutospacing="0"/>
+        <w:textAlignment w:val="baseline"/>
+        <w:rPr>
+          <w:rFonts w:ascii="Arial" w:hAnsi="Arial" w:cs="Arial"/>
+          <w:color w:val="000000"/>
+          <w:sz w:val="22"/>
+          <w:szCs w:val="22"/>
+        </w:rPr>
+      </w:pPr>
+      <w:r>
+        <w:rPr>
+          <w:rFonts w:ascii="Arial" w:hAnsi="Arial" w:cs="Arial"/>
+          <w:color w:val="000000"/>
+          <w:sz w:val="22"/>
+          <w:szCs w:val="22"/>
+        </w:rPr>
+        <w:t>Análise do site da empresa para captura de cliente</w:t>
+      </w:r>
+    </w:p>
+    <w:p>
+      <w:pPr>
+        <w:pStyle w:val="NormalWeb"/>
+        <w:numPr>
+          <w:ilvl w:val="2"/>
+          <w:numId w:val="1"/>
+        </w:numPr>
+        <w:spacing w:before="0" w:beforeAutospacing="0" w:after="0" w:afterAutospacing="0"/>
+        <w:textAlignment w:val="baseline"/>
+        <w:rPr>
+          <w:rFonts w:ascii="Arial" w:hAnsi="Arial" w:cs="Arial"/>
+          <w:color w:val="000000"/>
+          <w:sz w:val="22"/>
+          <w:szCs w:val="22"/>
+        </w:rPr>
+      </w:pPr>
+      <w:r>
+        <w:rPr>
+          <w:rFonts w:ascii="Arial" w:hAnsi="Arial" w:cs="Arial"/>
+          <w:color w:val="000000"/>
+          <w:sz w:val="22"/>
+          <w:szCs w:val="22"/>
+        </w:rPr>
+        <w:t xml:space="preserve">Desenvolver </w:t>
+      </w:r>
+      <w:proofErr w:type="spellStart"/>
+      <w:r>
+        <w:rPr>
+          <w:rFonts w:ascii="Arial" w:hAnsi="Arial" w:cs="Arial"/>
+          <w:color w:val="000000"/>
+          <w:sz w:val="22"/>
+          <w:szCs w:val="22"/>
+        </w:rPr>
+        <w:t>super</w:t>
+      </w:r>
+      <w:proofErr w:type="spellEnd"/>
+      <w:r>
+        <w:rPr>
+          <w:rFonts w:ascii="Arial" w:hAnsi="Arial" w:cs="Arial"/>
+          <w:color w:val="000000"/>
+          <w:sz w:val="22"/>
+          <w:szCs w:val="22"/>
+        </w:rPr>
+        <w:t xml:space="preserve"> hot </w:t>
+      </w:r>
+      <w:r>
+        <w:rPr>
+          <w:rFonts w:ascii="Arial" w:hAnsi="Arial" w:cs="Arial"/>
+          <w:color w:val="000000"/>
+          <w:sz w:val="22"/>
+          <w:szCs w:val="22"/>
+        </w:rPr>
+        <w:t>pagina</w:t>
+      </w:r>
+      <w:r>
+        <w:rPr>
+          <w:rFonts w:ascii="Arial" w:hAnsi="Arial" w:cs="Arial"/>
+          <w:color w:val="000000"/>
+          <w:sz w:val="22"/>
+          <w:szCs w:val="22"/>
+        </w:rPr>
+        <w:t xml:space="preserve"> para vendo do </w:t>
+      </w:r>
+      <w:r>
+        <w:rPr>
+          <w:rFonts w:ascii="Arial" w:hAnsi="Arial" w:cs="Arial"/>
+          <w:color w:val="000000"/>
+          <w:sz w:val="22"/>
+          <w:szCs w:val="22"/>
+        </w:rPr>
+        <w:t>sistema e sites</w:t>
+      </w:r>
+      <w:r>
+        <w:rPr>
+          <w:rFonts w:ascii="Arial" w:hAnsi="Arial" w:cs="Arial"/>
+          <w:color w:val="000000"/>
+          <w:sz w:val="22"/>
+          <w:szCs w:val="22"/>
+        </w:rPr>
+        <w:t xml:space="preserve"> especializados</w:t>
+      </w:r>
+    </w:p>
+    <w:p>
+      <w:pPr>
+        <w:pStyle w:val="NormalWeb"/>
+        <w:numPr>
+          <w:ilvl w:val="1"/>
+          <w:numId w:val="1"/>
+        </w:numPr>
+        <w:spacing w:before="0" w:beforeAutospacing="0" w:after="0" w:afterAutospacing="0"/>
+        <w:textAlignment w:val="baseline"/>
+        <w:rPr>
+          <w:rFonts w:ascii="Arial" w:hAnsi="Arial" w:cs="Arial"/>
+          <w:color w:val="000000"/>
+          <w:sz w:val="22"/>
+          <w:szCs w:val="22"/>
+        </w:rPr>
+      </w:pPr>
+      <w:r>
+        <w:rPr>
+          <w:rFonts w:ascii="Arial" w:hAnsi="Arial" w:cs="Arial"/>
+          <w:color w:val="000000"/>
+          <w:sz w:val="22"/>
+          <w:szCs w:val="22"/>
+        </w:rPr>
+        <w:t>Mostrar os modelos dentro do site da empresa</w:t>
+      </w:r>
+      <w:r>
+        <w:rPr>
+          <w:rFonts w:ascii="Arial" w:hAnsi="Arial" w:cs="Arial"/>
+          <w:color w:val="000000"/>
+          <w:sz w:val="22"/>
+          <w:szCs w:val="22"/>
+        </w:rPr>
+        <w:t xml:space="preserve"> (Amostra de teste)</w:t>
+      </w:r>
+    </w:p>
+    <w:p>
+      <w:pPr>
+        <w:pStyle w:val="NormalWeb"/>
+        <w:numPr>
+          <w:ilvl w:val="2"/>
+          <w:numId w:val="1"/>
+        </w:numPr>
+        <w:spacing w:before="0" w:beforeAutospacing="0" w:after="0" w:afterAutospacing="0"/>
+        <w:textAlignment w:val="baseline"/>
+        <w:rPr>
+          <w:rFonts w:ascii="Arial" w:hAnsi="Arial" w:cs="Arial"/>
+          <w:color w:val="000000"/>
+          <w:sz w:val="22"/>
+          <w:szCs w:val="22"/>
+        </w:rPr>
+      </w:pPr>
+      <w:r>
+        <w:rPr>
+          <w:rFonts w:ascii="Arial" w:hAnsi="Arial" w:cs="Arial"/>
+          <w:color w:val="000000"/>
+          <w:sz w:val="22"/>
+          <w:szCs w:val="22"/>
+        </w:rPr>
+        <w:t xml:space="preserve">Dar acesso a uma base do sistema para teste (Dados em </w:t>
+      </w:r>
+      <w:proofErr w:type="spellStart"/>
+      <w:r>
+        <w:rPr>
+          <w:rFonts w:ascii="Arial" w:hAnsi="Arial" w:cs="Arial"/>
+          <w:color w:val="000000"/>
+          <w:sz w:val="22"/>
+          <w:szCs w:val="22"/>
+        </w:rPr>
+        <w:t>session</w:t>
+      </w:r>
+      <w:proofErr w:type="spellEnd"/>
+      <w:r>
+        <w:rPr>
+          <w:rFonts w:ascii="Arial" w:hAnsi="Arial" w:cs="Arial"/>
+          <w:color w:val="000000"/>
+          <w:sz w:val="22"/>
+          <w:szCs w:val="22"/>
+        </w:rPr>
+        <w:t>)</w:t>
+      </w:r>
+    </w:p>
+    <w:p>
+      <w:pPr>
+        <w:pStyle w:val="NormalWeb"/>
+        <w:numPr>
+          <w:ilvl w:val="1"/>
+          <w:numId w:val="1"/>
+        </w:numPr>
+        <w:spacing w:before="0" w:beforeAutospacing="0" w:after="0" w:afterAutospacing="0"/>
+        <w:textAlignment w:val="baseline"/>
+        <w:rPr>
+          <w:rFonts w:ascii="Arial" w:hAnsi="Arial" w:cs="Arial"/>
+          <w:color w:val="000000"/>
+          <w:sz w:val="22"/>
+          <w:szCs w:val="22"/>
+        </w:rPr>
+      </w:pPr>
+      <w:r>
+        <w:rPr>
+          <w:rFonts w:ascii="Arial" w:hAnsi="Arial" w:cs="Arial"/>
+          <w:color w:val="000000"/>
+          <w:sz w:val="22"/>
+          <w:szCs w:val="22"/>
+        </w:rPr>
+        <w:t>Análise da consultoria a ser prestada</w:t>
+      </w:r>
+    </w:p>
+    <w:p>
+      <w:pPr>
+        <w:pStyle w:val="NormalWeb"/>
+        <w:numPr>
+          <w:ilvl w:val="1"/>
+          <w:numId w:val="1"/>
+        </w:numPr>
+        <w:spacing w:before="0" w:beforeAutospacing="0" w:after="0" w:afterAutospacing="0"/>
+        <w:textAlignment w:val="baseline"/>
+        <w:rPr>
+          <w:rFonts w:ascii="Arial" w:hAnsi="Arial" w:cs="Arial"/>
+          <w:color w:val="000000"/>
+          <w:sz w:val="22"/>
+          <w:szCs w:val="22"/>
+        </w:rPr>
+      </w:pPr>
+      <w:r>
+        <w:rPr>
+          <w:rFonts w:ascii="Arial" w:hAnsi="Arial" w:cs="Arial"/>
+          <w:color w:val="000000"/>
+          <w:sz w:val="22"/>
+          <w:szCs w:val="22"/>
+        </w:rPr>
+        <w:t>Propostas de ofertas com prazos</w:t>
+      </w:r>
+    </w:p>
+    <w:p>
+      <w:pPr>
+        <w:pStyle w:val="NormalWeb"/>
+        <w:numPr>
+          <w:ilvl w:val="2"/>
+          <w:numId w:val="1"/>
+        </w:numPr>
+        <w:spacing w:before="0" w:beforeAutospacing="0" w:after="0" w:afterAutospacing="0"/>
+        <w:textAlignment w:val="baseline"/>
+        <w:rPr>
+          <w:rFonts w:ascii="Arial" w:hAnsi="Arial" w:cs="Arial"/>
+          <w:color w:val="000000"/>
+          <w:sz w:val="22"/>
+          <w:szCs w:val="22"/>
+        </w:rPr>
+      </w:pPr>
+      <w:r>
+        <w:rPr>
+          <w:rFonts w:ascii="Arial" w:hAnsi="Arial" w:cs="Arial"/>
+          <w:color w:val="000000"/>
+          <w:sz w:val="22"/>
+          <w:szCs w:val="22"/>
+        </w:rPr>
+        <w:t>Mês grátis do sistema</w:t>
+      </w:r>
+    </w:p>
+    <w:p>
+      <w:pPr>
+        <w:pStyle w:val="NormalWeb"/>
+        <w:numPr>
+          <w:ilvl w:val="2"/>
+          <w:numId w:val="1"/>
+        </w:numPr>
+        <w:spacing w:before="0" w:beforeAutospacing="0" w:after="0" w:afterAutospacing="0"/>
+        <w:textAlignment w:val="baseline"/>
+        <w:rPr>
+          <w:rFonts w:ascii="Arial" w:hAnsi="Arial" w:cs="Arial"/>
+          <w:color w:val="000000"/>
+          <w:sz w:val="22"/>
+          <w:szCs w:val="22"/>
+        </w:rPr>
+      </w:pPr>
+      <w:r>
+        <w:rPr>
+          <w:rFonts w:ascii="Arial" w:hAnsi="Arial" w:cs="Arial"/>
+          <w:color w:val="000000"/>
+          <w:sz w:val="22"/>
+          <w:szCs w:val="22"/>
+        </w:rPr>
+        <w:t>Confecção do site grátis</w:t>
+      </w:r>
+    </w:p>
+    <w:p>
+      <w:pPr>
+        <w:pStyle w:val="NormalWeb"/>
+        <w:numPr>
+          <w:ilvl w:val="2"/>
+          <w:numId w:val="1"/>
+        </w:numPr>
+        <w:spacing w:before="0" w:beforeAutospacing="0" w:after="0" w:afterAutospacing="0"/>
+        <w:textAlignment w:val="baseline"/>
+        <w:rPr>
+          <w:rFonts w:ascii="Arial" w:hAnsi="Arial" w:cs="Arial"/>
+          <w:color w:val="000000"/>
+          <w:sz w:val="22"/>
+          <w:szCs w:val="22"/>
+        </w:rPr>
+      </w:pPr>
+      <w:r>
+        <w:rPr>
+          <w:rFonts w:ascii="Arial" w:hAnsi="Arial" w:cs="Arial"/>
+          <w:color w:val="000000"/>
+          <w:sz w:val="22"/>
+          <w:szCs w:val="22"/>
+        </w:rPr>
+        <w:t>Consultoria grátis</w:t>
+      </w:r>
+    </w:p>
+    <w:p>
+      <w:pPr>
+        <w:pStyle w:val="NormalWeb"/>
+        <w:numPr>
+          <w:ilvl w:val="2"/>
+          <w:numId w:val="1"/>
+        </w:numPr>
+        <w:spacing w:before="0" w:beforeAutospacing="0" w:after="0" w:afterAutospacing="0"/>
+        <w:textAlignment w:val="baseline"/>
+        <w:rPr>
+          <w:rFonts w:ascii="Arial" w:hAnsi="Arial" w:cs="Arial"/>
+          <w:color w:val="000000"/>
+          <w:sz w:val="22"/>
+          <w:szCs w:val="22"/>
+        </w:rPr>
+      </w:pPr>
+      <w:r>
+        <w:rPr>
+          <w:rFonts w:ascii="Arial" w:hAnsi="Arial" w:cs="Arial"/>
+          <w:color w:val="000000"/>
+          <w:sz w:val="22"/>
+          <w:szCs w:val="22"/>
+        </w:rPr>
+        <w:t>Taxa de adesão grátis</w:t>
+      </w:r>
+    </w:p>
+    <w:p>
+      <w:pPr>
+        <w:pStyle w:val="NormalWeb"/>
+        <w:numPr>
+          <w:ilvl w:val="2"/>
+          <w:numId w:val="1"/>
+        </w:numPr>
+        <w:spacing w:before="0" w:beforeAutospacing="0" w:after="0" w:afterAutospacing="0"/>
+        <w:textAlignment w:val="baseline"/>
+        <w:rPr>
+          <w:rFonts w:ascii="Arial" w:hAnsi="Arial" w:cs="Arial"/>
+          <w:color w:val="000000"/>
+          <w:sz w:val="22"/>
+          <w:szCs w:val="22"/>
+        </w:rPr>
+      </w:pPr>
+      <w:r>
+        <w:rPr>
+          <w:rFonts w:ascii="Arial" w:hAnsi="Arial" w:cs="Arial"/>
+          <w:color w:val="000000"/>
+          <w:sz w:val="22"/>
+          <w:szCs w:val="22"/>
+        </w:rPr>
+        <w:t>Cadastro dos produtos na loja grátis</w:t>
+      </w:r>
+    </w:p>
+    <w:p>
+      <w:pPr>
+        <w:pStyle w:val="NormalWeb"/>
+        <w:numPr>
+          <w:ilvl w:val="1"/>
+          <w:numId w:val="1"/>
+        </w:numPr>
+        <w:spacing w:before="0" w:beforeAutospacing="0" w:after="0" w:afterAutospacing="0"/>
+        <w:textAlignment w:val="baseline"/>
+        <w:rPr>
+          <w:rFonts w:ascii="Arial" w:hAnsi="Arial" w:cs="Arial"/>
+          <w:color w:val="000000"/>
+          <w:sz w:val="22"/>
+          <w:szCs w:val="22"/>
+        </w:rPr>
+      </w:pPr>
+      <w:r>
+        <w:rPr>
+          <w:rFonts w:ascii="Arial" w:hAnsi="Arial" w:cs="Arial"/>
+          <w:color w:val="000000"/>
+          <w:sz w:val="22"/>
+          <w:szCs w:val="22"/>
+        </w:rPr>
+        <w:t>Lista de Lead captura de cliente e fidelizar</w:t>
+      </w:r>
+    </w:p>
+    <w:p>
+      <w:pPr>
+        <w:pStyle w:val="NormalWeb"/>
+        <w:numPr>
+          <w:ilvl w:val="2"/>
+          <w:numId w:val="1"/>
+        </w:numPr>
+        <w:spacing w:before="0" w:beforeAutospacing="0" w:after="0" w:afterAutospacing="0"/>
+        <w:textAlignment w:val="baseline"/>
+        <w:rPr>
+          <w:rFonts w:ascii="Arial" w:hAnsi="Arial" w:cs="Arial"/>
+          <w:color w:val="000000"/>
+          <w:sz w:val="22"/>
+          <w:szCs w:val="22"/>
+        </w:rPr>
+      </w:pPr>
+      <w:r>
+        <w:rPr>
+          <w:rFonts w:ascii="Arial" w:hAnsi="Arial" w:cs="Arial"/>
+          <w:color w:val="000000"/>
+          <w:sz w:val="22"/>
+          <w:szCs w:val="22"/>
+        </w:rPr>
+        <w:t>Oferecer conteúdo que agrega valor ao cliente</w:t>
+      </w:r>
+    </w:p>
+    <w:p>
+      <w:pPr>
+        <w:pStyle w:val="NormalWeb"/>
+        <w:numPr>
+          <w:ilvl w:val="3"/>
+          <w:numId w:val="1"/>
+        </w:numPr>
+        <w:spacing w:before="0" w:beforeAutospacing="0" w:after="0" w:afterAutospacing="0"/>
+        <w:textAlignment w:val="baseline"/>
+        <w:rPr>
+          <w:rFonts w:ascii="Arial" w:hAnsi="Arial" w:cs="Arial"/>
+          <w:color w:val="000000"/>
+          <w:sz w:val="22"/>
+          <w:szCs w:val="22"/>
+        </w:rPr>
+      </w:pPr>
+      <w:r>
+        <w:rPr>
+          <w:rFonts w:ascii="Arial" w:hAnsi="Arial" w:cs="Arial"/>
+          <w:color w:val="000000"/>
+          <w:sz w:val="22"/>
+          <w:szCs w:val="22"/>
+        </w:rPr>
+        <w:t>Consultorias</w:t>
+      </w:r>
+    </w:p>
+    <w:p>
+      <w:pPr>
+        <w:pStyle w:val="NormalWeb"/>
+        <w:numPr>
+          <w:ilvl w:val="3"/>
+          <w:numId w:val="1"/>
+        </w:numPr>
+        <w:spacing w:before="0" w:beforeAutospacing="0" w:after="0" w:afterAutospacing="0"/>
+        <w:textAlignment w:val="baseline"/>
+        <w:rPr>
+          <w:rFonts w:ascii="Arial" w:hAnsi="Arial" w:cs="Arial"/>
+          <w:color w:val="000000"/>
+          <w:sz w:val="22"/>
+          <w:szCs w:val="22"/>
+        </w:rPr>
+      </w:pPr>
+      <w:r>
+        <w:rPr>
+          <w:rFonts w:ascii="Arial" w:hAnsi="Arial" w:cs="Arial"/>
+          <w:color w:val="000000"/>
+          <w:sz w:val="22"/>
+          <w:szCs w:val="22"/>
+        </w:rPr>
+        <w:t>Produtos e serviços</w:t>
+      </w:r>
+    </w:p>
+    <w:p>
+      <w:pPr>
+        <w:pStyle w:val="NormalWeb"/>
+        <w:numPr>
+          <w:ilvl w:val="1"/>
+          <w:numId w:val="1"/>
+        </w:numPr>
+        <w:spacing w:before="0" w:beforeAutospacing="0" w:after="0" w:afterAutospacing="0"/>
+        <w:textAlignment w:val="baseline"/>
+        <w:rPr>
+          <w:rFonts w:ascii="Arial" w:hAnsi="Arial" w:cs="Arial"/>
+          <w:color w:val="000000"/>
+          <w:sz w:val="22"/>
+          <w:szCs w:val="22"/>
+        </w:rPr>
+      </w:pPr>
+      <w:r>
+        <w:rPr>
+          <w:rFonts w:ascii="Arial" w:hAnsi="Arial" w:cs="Arial"/>
+          <w:color w:val="000000"/>
+          <w:sz w:val="22"/>
+          <w:szCs w:val="22"/>
+        </w:rPr>
+        <w:t>Testar ao máximo a ferramenta solução para não ter erros e ter conhecimento pleno do que pode ser oferecido</w:t>
+      </w:r>
+    </w:p>
+    <w:p>
+      <w:pPr>
+        <w:pStyle w:val="NormalWeb"/>
+        <w:numPr>
+          <w:ilvl w:val="2"/>
+          <w:numId w:val="1"/>
+        </w:numPr>
+        <w:spacing w:before="0" w:beforeAutospacing="0" w:after="0" w:afterAutospacing="0"/>
+        <w:textAlignment w:val="baseline"/>
+        <w:rPr>
+          <w:rFonts w:ascii="Arial" w:hAnsi="Arial" w:cs="Arial"/>
+          <w:color w:val="000000"/>
+          <w:sz w:val="22"/>
+          <w:szCs w:val="22"/>
+        </w:rPr>
+      </w:pPr>
+      <w:r>
+        <w:rPr>
+          <w:rFonts w:ascii="Arial" w:hAnsi="Arial" w:cs="Arial"/>
+          <w:color w:val="000000"/>
+          <w:sz w:val="22"/>
+          <w:szCs w:val="22"/>
+        </w:rPr>
+        <w:t xml:space="preserve">Pelo menos 10 pessoas </w:t>
+      </w:r>
       <w:r>
         <w:rPr>
           <w:rFonts w:ascii="Arial" w:hAnsi="Arial" w:cs="Arial"/>
@@ -2095,7 +2139,7 @@
 </file>
 
 <file path=customXml/itemProps1.xml><?xml version="1.0" encoding="utf-8"?>
-<ds:datastoreItem xmlns:ds="http://schemas.openxmlformats.org/officeDocument/2006/customXml" ds:itemID="{C9915C74-78B9-49A9-A9F3-A22B12E06367}">
+<ds:datastoreItem xmlns:ds="http://schemas.openxmlformats.org/officeDocument/2006/customXml" ds:itemID="{E613ACD1-7DC5-4F1E-A3A1-1786CB3E1A81}">
   <ds:schemaRefs>
     <ds:schemaRef ds:uri="http://schemas.openxmlformats.org/officeDocument/2006/bibliography"/>
   </ds:schemaRefs>

--- a/Documentos/Analise Projeto.docx
+++ b/Documentos/Analise Projeto.docx
@@ -203,6 +203,32 @@
       <w:pPr>
         <w:pStyle w:val="NormalWeb"/>
         <w:numPr>
+          <w:ilvl w:val="3"/>
+          <w:numId w:val="1"/>
+        </w:numPr>
+        <w:spacing w:before="0" w:beforeAutospacing="0" w:after="0" w:afterAutospacing="0"/>
+        <w:textAlignment w:val="baseline"/>
+        <w:rPr>
+          <w:rFonts w:ascii="Arial" w:hAnsi="Arial" w:cs="Arial"/>
+          <w:color w:val="000000"/>
+          <w:sz w:val="22"/>
+          <w:szCs w:val="22"/>
+        </w:rPr>
+      </w:pPr>
+      <w:r>
+        <w:rPr>
+          <w:rFonts w:ascii="Arial" w:hAnsi="Arial" w:cs="Arial"/>
+          <w:color w:val="000000"/>
+          <w:sz w:val="22"/>
+          <w:szCs w:val="22"/>
+        </w:rPr>
+        <w:t>Venda de Produtos, divulgação de serviços e vendas de equipamentos, venda de cursos, blog</w:t>
+      </w:r>
+    </w:p>
+    <w:p>
+      <w:pPr>
+        <w:pStyle w:val="NormalWeb"/>
+        <w:numPr>
           <w:ilvl w:val="2"/>
           <w:numId w:val="1"/>
         </w:numPr>
@@ -500,635 +526,739 @@
           <w:szCs w:val="22"/>
         </w:rPr>
         <w:t>a preço de custo</w:t>
+      </w:r>
+      <w:r>
+        <w:rPr>
+          <w:rFonts w:ascii="Arial" w:hAnsi="Arial" w:cs="Arial"/>
+          <w:color w:val="000000"/>
+          <w:sz w:val="22"/>
+          <w:szCs w:val="22"/>
+        </w:rPr>
+        <w:t xml:space="preserve"> para conhecidos ou com nome no mercado para ganhar autoridade</w:t>
+      </w:r>
+    </w:p>
+    <w:p>
+      <w:pPr>
+        <w:pStyle w:val="NormalWeb"/>
+        <w:numPr>
+          <w:ilvl w:val="1"/>
+          <w:numId w:val="1"/>
+        </w:numPr>
+        <w:spacing w:before="0" w:beforeAutospacing="0" w:after="0" w:afterAutospacing="0"/>
+        <w:textAlignment w:val="baseline"/>
+        <w:rPr>
+          <w:rFonts w:ascii="Arial" w:hAnsi="Arial" w:cs="Arial"/>
+          <w:color w:val="000000"/>
+          <w:sz w:val="22"/>
+          <w:szCs w:val="22"/>
+        </w:rPr>
+      </w:pPr>
+      <w:r>
+        <w:rPr>
+          <w:rFonts w:ascii="Arial" w:hAnsi="Arial" w:cs="Arial"/>
+          <w:color w:val="000000"/>
+          <w:sz w:val="22"/>
+          <w:szCs w:val="22"/>
+        </w:rPr>
+        <w:t>Análise do sistema e sites diversos para o nicho</w:t>
+      </w:r>
+    </w:p>
+    <w:p>
+      <w:pPr>
+        <w:pStyle w:val="NormalWeb"/>
+        <w:numPr>
+          <w:ilvl w:val="2"/>
+          <w:numId w:val="1"/>
+        </w:numPr>
+        <w:spacing w:before="0" w:beforeAutospacing="0" w:after="0" w:afterAutospacing="0"/>
+        <w:textAlignment w:val="baseline"/>
+        <w:rPr>
+          <w:rFonts w:ascii="Arial" w:hAnsi="Arial" w:cs="Arial"/>
+          <w:color w:val="000000"/>
+          <w:sz w:val="22"/>
+          <w:szCs w:val="22"/>
+        </w:rPr>
+      </w:pPr>
+      <w:r>
+        <w:rPr>
+          <w:rFonts w:ascii="Arial" w:hAnsi="Arial" w:cs="Arial"/>
+          <w:color w:val="000000"/>
+          <w:sz w:val="22"/>
+          <w:szCs w:val="22"/>
+        </w:rPr>
+        <w:t xml:space="preserve">Desenvolver o sistema e 5 Modelos de Sites </w:t>
+      </w:r>
+      <w:proofErr w:type="spellStart"/>
+      <w:r>
+        <w:rPr>
+          <w:rFonts w:ascii="Arial" w:hAnsi="Arial" w:cs="Arial"/>
+          <w:color w:val="000000"/>
+          <w:sz w:val="22"/>
+          <w:szCs w:val="22"/>
+        </w:rPr>
+        <w:t>preview</w:t>
+      </w:r>
+      <w:proofErr w:type="spellEnd"/>
+      <w:r>
+        <w:rPr>
+          <w:rFonts w:ascii="Arial" w:hAnsi="Arial" w:cs="Arial"/>
+          <w:color w:val="000000"/>
+          <w:sz w:val="22"/>
+          <w:szCs w:val="22"/>
+        </w:rPr>
+        <w:t xml:space="preserve"> para amostras</w:t>
+      </w:r>
+    </w:p>
+    <w:p>
+      <w:pPr>
+        <w:pStyle w:val="NormalWeb"/>
+        <w:numPr>
+          <w:ilvl w:val="1"/>
+          <w:numId w:val="1"/>
+        </w:numPr>
+        <w:spacing w:before="0" w:beforeAutospacing="0" w:after="0" w:afterAutospacing="0"/>
+        <w:textAlignment w:val="baseline"/>
+        <w:rPr>
+          <w:rFonts w:ascii="Arial" w:hAnsi="Arial" w:cs="Arial"/>
+          <w:color w:val="000000"/>
+          <w:sz w:val="22"/>
+          <w:szCs w:val="22"/>
+        </w:rPr>
+      </w:pPr>
+      <w:r>
+        <w:rPr>
+          <w:rFonts w:ascii="Arial" w:hAnsi="Arial" w:cs="Arial"/>
+          <w:color w:val="000000"/>
+          <w:sz w:val="22"/>
+          <w:szCs w:val="22"/>
+        </w:rPr>
+        <w:t>Análise do site da empresa para captura de cliente</w:t>
+      </w:r>
+    </w:p>
+    <w:p>
+      <w:pPr>
+        <w:pStyle w:val="NormalWeb"/>
+        <w:numPr>
+          <w:ilvl w:val="2"/>
+          <w:numId w:val="1"/>
+        </w:numPr>
+        <w:spacing w:before="0" w:beforeAutospacing="0" w:after="0" w:afterAutospacing="0"/>
+        <w:textAlignment w:val="baseline"/>
+        <w:rPr>
+          <w:rFonts w:ascii="Arial" w:hAnsi="Arial" w:cs="Arial"/>
+          <w:color w:val="000000"/>
+          <w:sz w:val="22"/>
+          <w:szCs w:val="22"/>
+        </w:rPr>
+      </w:pPr>
+      <w:r>
+        <w:rPr>
+          <w:rFonts w:ascii="Arial" w:hAnsi="Arial" w:cs="Arial"/>
+          <w:color w:val="000000"/>
+          <w:sz w:val="22"/>
+          <w:szCs w:val="22"/>
+        </w:rPr>
+        <w:t xml:space="preserve">Desenvolver </w:t>
+      </w:r>
+      <w:proofErr w:type="spellStart"/>
+      <w:r>
+        <w:rPr>
+          <w:rFonts w:ascii="Arial" w:hAnsi="Arial" w:cs="Arial"/>
+          <w:color w:val="000000"/>
+          <w:sz w:val="22"/>
+          <w:szCs w:val="22"/>
+        </w:rPr>
+        <w:t>super</w:t>
+      </w:r>
+      <w:proofErr w:type="spellEnd"/>
+      <w:r>
+        <w:rPr>
+          <w:rFonts w:ascii="Arial" w:hAnsi="Arial" w:cs="Arial"/>
+          <w:color w:val="000000"/>
+          <w:sz w:val="22"/>
+          <w:szCs w:val="22"/>
+        </w:rPr>
+        <w:t xml:space="preserve"> hot </w:t>
+      </w:r>
+      <w:r>
+        <w:rPr>
+          <w:rFonts w:ascii="Arial" w:hAnsi="Arial" w:cs="Arial"/>
+          <w:color w:val="000000"/>
+          <w:sz w:val="22"/>
+          <w:szCs w:val="22"/>
+        </w:rPr>
+        <w:t>pagina</w:t>
+      </w:r>
+      <w:r>
+        <w:rPr>
+          <w:rFonts w:ascii="Arial" w:hAnsi="Arial" w:cs="Arial"/>
+          <w:color w:val="000000"/>
+          <w:sz w:val="22"/>
+          <w:szCs w:val="22"/>
+        </w:rPr>
+        <w:t xml:space="preserve"> para vendo do </w:t>
+      </w:r>
+      <w:r>
+        <w:rPr>
+          <w:rFonts w:ascii="Arial" w:hAnsi="Arial" w:cs="Arial"/>
+          <w:color w:val="000000"/>
+          <w:sz w:val="22"/>
+          <w:szCs w:val="22"/>
+        </w:rPr>
+        <w:t>sistema e sites</w:t>
+      </w:r>
+      <w:r>
+        <w:rPr>
+          <w:rFonts w:ascii="Arial" w:hAnsi="Arial" w:cs="Arial"/>
+          <w:color w:val="000000"/>
+          <w:sz w:val="22"/>
+          <w:szCs w:val="22"/>
+        </w:rPr>
+        <w:t xml:space="preserve"> especializados</w:t>
+      </w:r>
+    </w:p>
+    <w:p>
+      <w:pPr>
+        <w:pStyle w:val="NormalWeb"/>
+        <w:numPr>
+          <w:ilvl w:val="1"/>
+          <w:numId w:val="1"/>
+        </w:numPr>
+        <w:spacing w:before="0" w:beforeAutospacing="0" w:after="0" w:afterAutospacing="0"/>
+        <w:textAlignment w:val="baseline"/>
+        <w:rPr>
+          <w:rFonts w:ascii="Arial" w:hAnsi="Arial" w:cs="Arial"/>
+          <w:color w:val="000000"/>
+          <w:sz w:val="22"/>
+          <w:szCs w:val="22"/>
+        </w:rPr>
+      </w:pPr>
+      <w:r>
+        <w:rPr>
+          <w:rFonts w:ascii="Arial" w:hAnsi="Arial" w:cs="Arial"/>
+          <w:color w:val="000000"/>
+          <w:sz w:val="22"/>
+          <w:szCs w:val="22"/>
+        </w:rPr>
+        <w:t>Mostrar os modelos dentro do site da empresa</w:t>
+      </w:r>
+      <w:r>
+        <w:rPr>
+          <w:rFonts w:ascii="Arial" w:hAnsi="Arial" w:cs="Arial"/>
+          <w:color w:val="000000"/>
+          <w:sz w:val="22"/>
+          <w:szCs w:val="22"/>
+        </w:rPr>
+        <w:t xml:space="preserve"> (Amostra de teste)</w:t>
+      </w:r>
+    </w:p>
+    <w:p>
+      <w:pPr>
+        <w:pStyle w:val="NormalWeb"/>
+        <w:numPr>
+          <w:ilvl w:val="2"/>
+          <w:numId w:val="1"/>
+        </w:numPr>
+        <w:spacing w:before="0" w:beforeAutospacing="0" w:after="0" w:afterAutospacing="0"/>
+        <w:textAlignment w:val="baseline"/>
+        <w:rPr>
+          <w:rFonts w:ascii="Arial" w:hAnsi="Arial" w:cs="Arial"/>
+          <w:color w:val="000000"/>
+          <w:sz w:val="22"/>
+          <w:szCs w:val="22"/>
+        </w:rPr>
+      </w:pPr>
+      <w:r>
+        <w:rPr>
+          <w:rFonts w:ascii="Arial" w:hAnsi="Arial" w:cs="Arial"/>
+          <w:color w:val="000000"/>
+          <w:sz w:val="22"/>
+          <w:szCs w:val="22"/>
+        </w:rPr>
+        <w:t xml:space="preserve">Dar acesso a uma base do sistema para teste (Dados em </w:t>
+      </w:r>
+      <w:proofErr w:type="spellStart"/>
+      <w:r>
+        <w:rPr>
+          <w:rFonts w:ascii="Arial" w:hAnsi="Arial" w:cs="Arial"/>
+          <w:color w:val="000000"/>
+          <w:sz w:val="22"/>
+          <w:szCs w:val="22"/>
+        </w:rPr>
+        <w:t>session</w:t>
+      </w:r>
+      <w:proofErr w:type="spellEnd"/>
+      <w:r>
+        <w:rPr>
+          <w:rFonts w:ascii="Arial" w:hAnsi="Arial" w:cs="Arial"/>
+          <w:color w:val="000000"/>
+          <w:sz w:val="22"/>
+          <w:szCs w:val="22"/>
+        </w:rPr>
+        <w:t>)</w:t>
+      </w:r>
+    </w:p>
+    <w:p>
+      <w:pPr>
+        <w:pStyle w:val="NormalWeb"/>
+        <w:numPr>
+          <w:ilvl w:val="1"/>
+          <w:numId w:val="1"/>
+        </w:numPr>
+        <w:spacing w:before="0" w:beforeAutospacing="0" w:after="0" w:afterAutospacing="0"/>
+        <w:textAlignment w:val="baseline"/>
+        <w:rPr>
+          <w:rFonts w:ascii="Arial" w:hAnsi="Arial" w:cs="Arial"/>
+          <w:color w:val="000000"/>
+          <w:sz w:val="22"/>
+          <w:szCs w:val="22"/>
+        </w:rPr>
+      </w:pPr>
+      <w:r>
+        <w:rPr>
+          <w:rFonts w:ascii="Arial" w:hAnsi="Arial" w:cs="Arial"/>
+          <w:color w:val="000000"/>
+          <w:sz w:val="22"/>
+          <w:szCs w:val="22"/>
+        </w:rPr>
+        <w:t>Análise da consultoria a ser prestada</w:t>
+      </w:r>
+    </w:p>
+    <w:p>
+      <w:pPr>
+        <w:pStyle w:val="NormalWeb"/>
+        <w:numPr>
+          <w:ilvl w:val="1"/>
+          <w:numId w:val="1"/>
+        </w:numPr>
+        <w:spacing w:before="0" w:beforeAutospacing="0" w:after="0" w:afterAutospacing="0"/>
+        <w:textAlignment w:val="baseline"/>
+        <w:rPr>
+          <w:rFonts w:ascii="Arial" w:hAnsi="Arial" w:cs="Arial"/>
+          <w:color w:val="000000"/>
+          <w:sz w:val="22"/>
+          <w:szCs w:val="22"/>
+        </w:rPr>
+      </w:pPr>
+      <w:r>
+        <w:rPr>
+          <w:rFonts w:ascii="Arial" w:hAnsi="Arial" w:cs="Arial"/>
+          <w:color w:val="000000"/>
+          <w:sz w:val="22"/>
+          <w:szCs w:val="22"/>
+        </w:rPr>
+        <w:t>Propostas de ofertas com prazos</w:t>
+      </w:r>
+    </w:p>
+    <w:p>
+      <w:pPr>
+        <w:pStyle w:val="NormalWeb"/>
+        <w:numPr>
+          <w:ilvl w:val="2"/>
+          <w:numId w:val="1"/>
+        </w:numPr>
+        <w:spacing w:before="0" w:beforeAutospacing="0" w:after="0" w:afterAutospacing="0"/>
+        <w:textAlignment w:val="baseline"/>
+        <w:rPr>
+          <w:rFonts w:ascii="Arial" w:hAnsi="Arial" w:cs="Arial"/>
+          <w:color w:val="000000"/>
+          <w:sz w:val="22"/>
+          <w:szCs w:val="22"/>
+        </w:rPr>
+      </w:pPr>
+      <w:r>
+        <w:rPr>
+          <w:rFonts w:ascii="Arial" w:hAnsi="Arial" w:cs="Arial"/>
+          <w:color w:val="000000"/>
+          <w:sz w:val="22"/>
+          <w:szCs w:val="22"/>
+        </w:rPr>
+        <w:t>Mês grátis do sistema</w:t>
+      </w:r>
+    </w:p>
+    <w:p>
+      <w:pPr>
+        <w:pStyle w:val="NormalWeb"/>
+        <w:numPr>
+          <w:ilvl w:val="2"/>
+          <w:numId w:val="1"/>
+        </w:numPr>
+        <w:spacing w:before="0" w:beforeAutospacing="0" w:after="0" w:afterAutospacing="0"/>
+        <w:textAlignment w:val="baseline"/>
+        <w:rPr>
+          <w:rFonts w:ascii="Arial" w:hAnsi="Arial" w:cs="Arial"/>
+          <w:color w:val="000000"/>
+          <w:sz w:val="22"/>
+          <w:szCs w:val="22"/>
+        </w:rPr>
+      </w:pPr>
+      <w:r>
+        <w:rPr>
+          <w:rFonts w:ascii="Arial" w:hAnsi="Arial" w:cs="Arial"/>
+          <w:color w:val="000000"/>
+          <w:sz w:val="22"/>
+          <w:szCs w:val="22"/>
+        </w:rPr>
+        <w:t>Confecção do site grátis</w:t>
+      </w:r>
+    </w:p>
+    <w:p>
+      <w:pPr>
+        <w:pStyle w:val="NormalWeb"/>
+        <w:numPr>
+          <w:ilvl w:val="2"/>
+          <w:numId w:val="1"/>
+        </w:numPr>
+        <w:spacing w:before="0" w:beforeAutospacing="0" w:after="0" w:afterAutospacing="0"/>
+        <w:textAlignment w:val="baseline"/>
+        <w:rPr>
+          <w:rFonts w:ascii="Arial" w:hAnsi="Arial" w:cs="Arial"/>
+          <w:color w:val="000000"/>
+          <w:sz w:val="22"/>
+          <w:szCs w:val="22"/>
+        </w:rPr>
+      </w:pPr>
+      <w:r>
+        <w:rPr>
+          <w:rFonts w:ascii="Arial" w:hAnsi="Arial" w:cs="Arial"/>
+          <w:color w:val="000000"/>
+          <w:sz w:val="22"/>
+          <w:szCs w:val="22"/>
+        </w:rPr>
+        <w:t>Consultoria grátis</w:t>
+      </w:r>
+    </w:p>
+    <w:p>
+      <w:pPr>
+        <w:pStyle w:val="NormalWeb"/>
+        <w:numPr>
+          <w:ilvl w:val="2"/>
+          <w:numId w:val="1"/>
+        </w:numPr>
+        <w:spacing w:before="0" w:beforeAutospacing="0" w:after="0" w:afterAutospacing="0"/>
+        <w:textAlignment w:val="baseline"/>
+        <w:rPr>
+          <w:rFonts w:ascii="Arial" w:hAnsi="Arial" w:cs="Arial"/>
+          <w:color w:val="000000"/>
+          <w:sz w:val="22"/>
+          <w:szCs w:val="22"/>
+        </w:rPr>
+      </w:pPr>
+      <w:r>
+        <w:rPr>
+          <w:rFonts w:ascii="Arial" w:hAnsi="Arial" w:cs="Arial"/>
+          <w:color w:val="000000"/>
+          <w:sz w:val="22"/>
+          <w:szCs w:val="22"/>
+        </w:rPr>
+        <w:t>Taxa de adesão grátis</w:t>
+      </w:r>
+    </w:p>
+    <w:p>
+      <w:pPr>
+        <w:pStyle w:val="NormalWeb"/>
+        <w:numPr>
+          <w:ilvl w:val="2"/>
+          <w:numId w:val="1"/>
+        </w:numPr>
+        <w:spacing w:before="0" w:beforeAutospacing="0" w:after="0" w:afterAutospacing="0"/>
+        <w:textAlignment w:val="baseline"/>
+        <w:rPr>
+          <w:rFonts w:ascii="Arial" w:hAnsi="Arial" w:cs="Arial"/>
+          <w:color w:val="000000"/>
+          <w:sz w:val="22"/>
+          <w:szCs w:val="22"/>
+        </w:rPr>
+      </w:pPr>
+      <w:r>
+        <w:rPr>
+          <w:rFonts w:ascii="Arial" w:hAnsi="Arial" w:cs="Arial"/>
+          <w:color w:val="000000"/>
+          <w:sz w:val="22"/>
+          <w:szCs w:val="22"/>
+        </w:rPr>
+        <w:t>Cadastro dos produtos na loja grátis</w:t>
+      </w:r>
+    </w:p>
+    <w:p>
+      <w:pPr>
+        <w:pStyle w:val="NormalWeb"/>
+        <w:numPr>
+          <w:ilvl w:val="1"/>
+          <w:numId w:val="1"/>
+        </w:numPr>
+        <w:spacing w:before="0" w:beforeAutospacing="0" w:after="0" w:afterAutospacing="0"/>
+        <w:textAlignment w:val="baseline"/>
+        <w:rPr>
+          <w:rFonts w:ascii="Arial" w:hAnsi="Arial" w:cs="Arial"/>
+          <w:color w:val="000000"/>
+          <w:sz w:val="22"/>
+          <w:szCs w:val="22"/>
+        </w:rPr>
+      </w:pPr>
+      <w:r>
+        <w:rPr>
+          <w:rFonts w:ascii="Arial" w:hAnsi="Arial" w:cs="Arial"/>
+          <w:color w:val="000000"/>
+          <w:sz w:val="22"/>
+          <w:szCs w:val="22"/>
+        </w:rPr>
+        <w:t>Lista de Lead captura de cliente e fidelizar</w:t>
+      </w:r>
+    </w:p>
+    <w:p>
+      <w:pPr>
+        <w:pStyle w:val="NormalWeb"/>
+        <w:numPr>
+          <w:ilvl w:val="2"/>
+          <w:numId w:val="1"/>
+        </w:numPr>
+        <w:spacing w:before="0" w:beforeAutospacing="0" w:after="0" w:afterAutospacing="0"/>
+        <w:textAlignment w:val="baseline"/>
+        <w:rPr>
+          <w:rFonts w:ascii="Arial" w:hAnsi="Arial" w:cs="Arial"/>
+          <w:color w:val="000000"/>
+          <w:sz w:val="22"/>
+          <w:szCs w:val="22"/>
+        </w:rPr>
+      </w:pPr>
+      <w:r>
+        <w:rPr>
+          <w:rFonts w:ascii="Arial" w:hAnsi="Arial" w:cs="Arial"/>
+          <w:color w:val="000000"/>
+          <w:sz w:val="22"/>
+          <w:szCs w:val="22"/>
+        </w:rPr>
+        <w:t>Oferecer conteúdo que agrega valor ao cliente</w:t>
+      </w:r>
+    </w:p>
+    <w:p>
+      <w:pPr>
+        <w:pStyle w:val="NormalWeb"/>
+        <w:numPr>
+          <w:ilvl w:val="3"/>
+          <w:numId w:val="1"/>
+        </w:numPr>
+        <w:spacing w:before="0" w:beforeAutospacing="0" w:after="0" w:afterAutospacing="0"/>
+        <w:textAlignment w:val="baseline"/>
+        <w:rPr>
+          <w:rFonts w:ascii="Arial" w:hAnsi="Arial" w:cs="Arial"/>
+          <w:color w:val="000000"/>
+          <w:sz w:val="22"/>
+          <w:szCs w:val="22"/>
+        </w:rPr>
+      </w:pPr>
+      <w:r>
+        <w:rPr>
+          <w:rFonts w:ascii="Arial" w:hAnsi="Arial" w:cs="Arial"/>
+          <w:color w:val="000000"/>
+          <w:sz w:val="22"/>
+          <w:szCs w:val="22"/>
+        </w:rPr>
+        <w:t>Consultorias</w:t>
+      </w:r>
+    </w:p>
+    <w:p>
+      <w:pPr>
+        <w:pStyle w:val="NormalWeb"/>
+        <w:numPr>
+          <w:ilvl w:val="3"/>
+          <w:numId w:val="1"/>
+        </w:numPr>
+        <w:spacing w:before="0" w:beforeAutospacing="0" w:after="0" w:afterAutospacing="0"/>
+        <w:textAlignment w:val="baseline"/>
+        <w:rPr>
+          <w:rFonts w:ascii="Arial" w:hAnsi="Arial" w:cs="Arial"/>
+          <w:color w:val="000000"/>
+          <w:sz w:val="22"/>
+          <w:szCs w:val="22"/>
+        </w:rPr>
+      </w:pPr>
+      <w:r>
+        <w:rPr>
+          <w:rFonts w:ascii="Arial" w:hAnsi="Arial" w:cs="Arial"/>
+          <w:color w:val="000000"/>
+          <w:sz w:val="22"/>
+          <w:szCs w:val="22"/>
+        </w:rPr>
+        <w:t>Produtos e serviços</w:t>
+      </w:r>
+    </w:p>
+    <w:p>
+      <w:pPr>
+        <w:pStyle w:val="NormalWeb"/>
+        <w:numPr>
+          <w:ilvl w:val="1"/>
+          <w:numId w:val="1"/>
+        </w:numPr>
+        <w:spacing w:before="0" w:beforeAutospacing="0" w:after="0" w:afterAutospacing="0"/>
+        <w:textAlignment w:val="baseline"/>
+        <w:rPr>
+          <w:rFonts w:ascii="Arial" w:hAnsi="Arial" w:cs="Arial"/>
+          <w:color w:val="000000"/>
+          <w:sz w:val="22"/>
+          <w:szCs w:val="22"/>
+        </w:rPr>
+      </w:pPr>
+      <w:r>
+        <w:rPr>
+          <w:rFonts w:ascii="Arial" w:hAnsi="Arial" w:cs="Arial"/>
+          <w:color w:val="000000"/>
+          <w:sz w:val="22"/>
+          <w:szCs w:val="22"/>
+        </w:rPr>
+        <w:t>Testar ao máximo a ferramenta solução para não ter erros e ter conhecimento pleno do que pode ser oferecido</w:t>
+      </w:r>
+    </w:p>
+    <w:p>
+      <w:pPr>
+        <w:pStyle w:val="NormalWeb"/>
+        <w:numPr>
+          <w:ilvl w:val="2"/>
+          <w:numId w:val="1"/>
+        </w:numPr>
+        <w:spacing w:before="0" w:beforeAutospacing="0" w:after="0" w:afterAutospacing="0"/>
+        <w:textAlignment w:val="baseline"/>
+        <w:rPr>
+          <w:rFonts w:ascii="Arial" w:hAnsi="Arial" w:cs="Arial"/>
+          <w:color w:val="000000"/>
+          <w:sz w:val="22"/>
+          <w:szCs w:val="22"/>
+        </w:rPr>
+      </w:pPr>
+      <w:r>
+        <w:rPr>
+          <w:rFonts w:ascii="Arial" w:hAnsi="Arial" w:cs="Arial"/>
+          <w:color w:val="000000"/>
+          <w:sz w:val="22"/>
+          <w:szCs w:val="22"/>
+        </w:rPr>
+        <w:t xml:space="preserve">Pelo menos 10 pessoas </w:t>
+      </w:r>
+      <w:r>
+        <w:rPr>
+          <w:rFonts w:ascii="Arial" w:hAnsi="Arial" w:cs="Arial"/>
+          <w:color w:val="000000"/>
+          <w:sz w:val="22"/>
+          <w:szCs w:val="22"/>
+        </w:rPr>
+        <w:t>para</w:t>
+      </w:r>
+      <w:r>
+        <w:rPr>
+          <w:rFonts w:ascii="Arial" w:hAnsi="Arial" w:cs="Arial"/>
+          <w:color w:val="000000"/>
+          <w:sz w:val="22"/>
+          <w:szCs w:val="22"/>
+        </w:rPr>
+        <w:t xml:space="preserve"> testar toda a ferramenta de diversos setores</w:t>
+      </w:r>
+    </w:p>
+    <w:p>
+      <w:pPr>
+        <w:pStyle w:val="NormalWeb"/>
+        <w:numPr>
+          <w:ilvl w:val="1"/>
+          <w:numId w:val="1"/>
+        </w:numPr>
+        <w:spacing w:before="0" w:beforeAutospacing="0" w:after="0" w:afterAutospacing="0"/>
+        <w:textAlignment w:val="baseline"/>
+        <w:rPr>
+          <w:rFonts w:ascii="Arial" w:hAnsi="Arial" w:cs="Arial"/>
+          <w:color w:val="000000"/>
+          <w:sz w:val="22"/>
+          <w:szCs w:val="22"/>
+        </w:rPr>
+      </w:pPr>
+      <w:r>
+        <w:rPr>
+          <w:rFonts w:ascii="Arial" w:hAnsi="Arial" w:cs="Arial"/>
+          <w:color w:val="000000"/>
+          <w:sz w:val="22"/>
+          <w:szCs w:val="22"/>
+        </w:rPr>
+        <w:t>Integração de todos os sistemas</w:t>
+      </w:r>
+    </w:p>
+    <w:p>
+      <w:pPr>
+        <w:pStyle w:val="NormalWeb"/>
+        <w:numPr>
+          <w:ilvl w:val="2"/>
+          <w:numId w:val="1"/>
+        </w:numPr>
+        <w:spacing w:before="0" w:beforeAutospacing="0" w:after="0" w:afterAutospacing="0"/>
+        <w:textAlignment w:val="baseline"/>
+        <w:rPr>
+          <w:rFonts w:ascii="Arial" w:hAnsi="Arial" w:cs="Arial"/>
+          <w:color w:val="000000"/>
+          <w:sz w:val="22"/>
+          <w:szCs w:val="22"/>
+        </w:rPr>
+      </w:pPr>
+      <w:r>
+        <w:rPr>
+          <w:rFonts w:ascii="Arial" w:hAnsi="Arial" w:cs="Arial"/>
+          <w:color w:val="000000"/>
+          <w:sz w:val="22"/>
+          <w:szCs w:val="22"/>
+        </w:rPr>
+        <w:t>Procedimento mais realizado</w:t>
+      </w:r>
+    </w:p>
+    <w:p>
+      <w:pPr>
+        <w:pStyle w:val="NormalWeb"/>
+        <w:numPr>
+          <w:ilvl w:val="2"/>
+          <w:numId w:val="1"/>
+        </w:numPr>
+        <w:spacing w:before="0" w:beforeAutospacing="0" w:after="0" w:afterAutospacing="0"/>
+        <w:textAlignment w:val="baseline"/>
+        <w:rPr>
+          <w:rFonts w:ascii="Arial" w:hAnsi="Arial" w:cs="Arial"/>
+          <w:color w:val="000000"/>
+          <w:sz w:val="22"/>
+          <w:szCs w:val="22"/>
+        </w:rPr>
+      </w:pPr>
+      <w:r>
+        <w:rPr>
+          <w:rFonts w:ascii="Arial" w:hAnsi="Arial" w:cs="Arial"/>
+          <w:color w:val="000000"/>
+          <w:sz w:val="22"/>
+          <w:szCs w:val="22"/>
+        </w:rPr>
+        <w:t>Preços médios para o serviço</w:t>
+      </w:r>
+    </w:p>
+    <w:p>
+      <w:pPr>
+        <w:pStyle w:val="NormalWeb"/>
+        <w:numPr>
+          <w:ilvl w:val="2"/>
+          <w:numId w:val="1"/>
+        </w:numPr>
+        <w:spacing w:before="0" w:beforeAutospacing="0" w:after="0" w:afterAutospacing="0"/>
+        <w:textAlignment w:val="baseline"/>
+        <w:rPr>
+          <w:rFonts w:ascii="Arial" w:hAnsi="Arial" w:cs="Arial"/>
+          <w:color w:val="000000"/>
+          <w:sz w:val="22"/>
+          <w:szCs w:val="22"/>
+        </w:rPr>
+      </w:pPr>
+      <w:r>
+        <w:rPr>
+          <w:rFonts w:ascii="Arial" w:hAnsi="Arial" w:cs="Arial"/>
+          <w:color w:val="000000"/>
+          <w:sz w:val="22"/>
+          <w:szCs w:val="22"/>
+        </w:rPr>
+        <w:t>Serviços mais procurados e outros</w:t>
       </w:r>
       <w:bookmarkStart w:id="0" w:name="_GoBack"/>
       <w:bookmarkEnd w:id="0"/>
-      <w:r>
-        <w:rPr>
-          <w:rFonts w:ascii="Arial" w:hAnsi="Arial" w:cs="Arial"/>
-          <w:color w:val="000000"/>
-          <w:sz w:val="22"/>
-          <w:szCs w:val="22"/>
-        </w:rPr>
-        <w:t xml:space="preserve"> para conhecidos ou com nome no mercado para ganhar autoridade</w:t>
-      </w:r>
-    </w:p>
-    <w:p>
-      <w:pPr>
-        <w:pStyle w:val="NormalWeb"/>
-        <w:numPr>
-          <w:ilvl w:val="1"/>
-          <w:numId w:val="1"/>
-        </w:numPr>
-        <w:spacing w:before="0" w:beforeAutospacing="0" w:after="0" w:afterAutospacing="0"/>
-        <w:textAlignment w:val="baseline"/>
-        <w:rPr>
-          <w:rFonts w:ascii="Arial" w:hAnsi="Arial" w:cs="Arial"/>
-          <w:color w:val="000000"/>
-          <w:sz w:val="22"/>
-          <w:szCs w:val="22"/>
-        </w:rPr>
-      </w:pPr>
-      <w:r>
-        <w:rPr>
-          <w:rFonts w:ascii="Arial" w:hAnsi="Arial" w:cs="Arial"/>
-          <w:color w:val="000000"/>
-          <w:sz w:val="22"/>
-          <w:szCs w:val="22"/>
-        </w:rPr>
-        <w:t>Análise do sistema e sites diversos para o nicho</w:t>
-      </w:r>
-    </w:p>
-    <w:p>
-      <w:pPr>
-        <w:pStyle w:val="NormalWeb"/>
-        <w:numPr>
-          <w:ilvl w:val="2"/>
-          <w:numId w:val="1"/>
-        </w:numPr>
-        <w:spacing w:before="0" w:beforeAutospacing="0" w:after="0" w:afterAutospacing="0"/>
-        <w:textAlignment w:val="baseline"/>
-        <w:rPr>
-          <w:rFonts w:ascii="Arial" w:hAnsi="Arial" w:cs="Arial"/>
-          <w:color w:val="000000"/>
-          <w:sz w:val="22"/>
-          <w:szCs w:val="22"/>
-        </w:rPr>
-      </w:pPr>
-      <w:r>
-        <w:rPr>
-          <w:rFonts w:ascii="Arial" w:hAnsi="Arial" w:cs="Arial"/>
-          <w:color w:val="000000"/>
-          <w:sz w:val="22"/>
-          <w:szCs w:val="22"/>
-        </w:rPr>
-        <w:t xml:space="preserve">Desenvolver o sistema e 5 Modelos de Sites </w:t>
-      </w:r>
-      <w:proofErr w:type="spellStart"/>
-      <w:r>
-        <w:rPr>
-          <w:rFonts w:ascii="Arial" w:hAnsi="Arial" w:cs="Arial"/>
-          <w:color w:val="000000"/>
-          <w:sz w:val="22"/>
-          <w:szCs w:val="22"/>
-        </w:rPr>
-        <w:t>preview</w:t>
-      </w:r>
-      <w:proofErr w:type="spellEnd"/>
-      <w:r>
-        <w:rPr>
-          <w:rFonts w:ascii="Arial" w:hAnsi="Arial" w:cs="Arial"/>
-          <w:color w:val="000000"/>
-          <w:sz w:val="22"/>
-          <w:szCs w:val="22"/>
-        </w:rPr>
-        <w:t xml:space="preserve"> para amostras</w:t>
-      </w:r>
-    </w:p>
-    <w:p>
-      <w:pPr>
-        <w:pStyle w:val="NormalWeb"/>
-        <w:numPr>
-          <w:ilvl w:val="1"/>
-          <w:numId w:val="1"/>
-        </w:numPr>
-        <w:spacing w:before="0" w:beforeAutospacing="0" w:after="0" w:afterAutospacing="0"/>
-        <w:textAlignment w:val="baseline"/>
-        <w:rPr>
-          <w:rFonts w:ascii="Arial" w:hAnsi="Arial" w:cs="Arial"/>
-          <w:color w:val="000000"/>
-          <w:sz w:val="22"/>
-          <w:szCs w:val="22"/>
-        </w:rPr>
-      </w:pPr>
-      <w:r>
-        <w:rPr>
-          <w:rFonts w:ascii="Arial" w:hAnsi="Arial" w:cs="Arial"/>
-          <w:color w:val="000000"/>
-          <w:sz w:val="22"/>
-          <w:szCs w:val="22"/>
-        </w:rPr>
-        <w:t>Análise do site da empresa para captura de cliente</w:t>
-      </w:r>
-    </w:p>
-    <w:p>
-      <w:pPr>
-        <w:pStyle w:val="NormalWeb"/>
-        <w:numPr>
-          <w:ilvl w:val="2"/>
-          <w:numId w:val="1"/>
-        </w:numPr>
-        <w:spacing w:before="0" w:beforeAutospacing="0" w:after="0" w:afterAutospacing="0"/>
-        <w:textAlignment w:val="baseline"/>
-        <w:rPr>
-          <w:rFonts w:ascii="Arial" w:hAnsi="Arial" w:cs="Arial"/>
-          <w:color w:val="000000"/>
-          <w:sz w:val="22"/>
-          <w:szCs w:val="22"/>
-        </w:rPr>
-      </w:pPr>
-      <w:r>
-        <w:rPr>
-          <w:rFonts w:ascii="Arial" w:hAnsi="Arial" w:cs="Arial"/>
-          <w:color w:val="000000"/>
-          <w:sz w:val="22"/>
-          <w:szCs w:val="22"/>
-        </w:rPr>
-        <w:t xml:space="preserve">Desenvolver </w:t>
-      </w:r>
-      <w:proofErr w:type="spellStart"/>
-      <w:r>
-        <w:rPr>
-          <w:rFonts w:ascii="Arial" w:hAnsi="Arial" w:cs="Arial"/>
-          <w:color w:val="000000"/>
-          <w:sz w:val="22"/>
-          <w:szCs w:val="22"/>
-        </w:rPr>
-        <w:t>super</w:t>
-      </w:r>
-      <w:proofErr w:type="spellEnd"/>
-      <w:r>
-        <w:rPr>
-          <w:rFonts w:ascii="Arial" w:hAnsi="Arial" w:cs="Arial"/>
-          <w:color w:val="000000"/>
-          <w:sz w:val="22"/>
-          <w:szCs w:val="22"/>
-        </w:rPr>
-        <w:t xml:space="preserve"> hot </w:t>
-      </w:r>
-      <w:r>
-        <w:rPr>
-          <w:rFonts w:ascii="Arial" w:hAnsi="Arial" w:cs="Arial"/>
-          <w:color w:val="000000"/>
-          <w:sz w:val="22"/>
-          <w:szCs w:val="22"/>
-        </w:rPr>
-        <w:t>pagina</w:t>
-      </w:r>
-      <w:r>
-        <w:rPr>
-          <w:rFonts w:ascii="Arial" w:hAnsi="Arial" w:cs="Arial"/>
-          <w:color w:val="000000"/>
-          <w:sz w:val="22"/>
-          <w:szCs w:val="22"/>
-        </w:rPr>
-        <w:t xml:space="preserve"> para vendo do </w:t>
-      </w:r>
-      <w:r>
-        <w:rPr>
-          <w:rFonts w:ascii="Arial" w:hAnsi="Arial" w:cs="Arial"/>
-          <w:color w:val="000000"/>
-          <w:sz w:val="22"/>
-          <w:szCs w:val="22"/>
-        </w:rPr>
-        <w:t>sistema e sites</w:t>
-      </w:r>
-      <w:r>
-        <w:rPr>
-          <w:rFonts w:ascii="Arial" w:hAnsi="Arial" w:cs="Arial"/>
-          <w:color w:val="000000"/>
-          <w:sz w:val="22"/>
-          <w:szCs w:val="22"/>
-        </w:rPr>
-        <w:t xml:space="preserve"> especializados</w:t>
-      </w:r>
-    </w:p>
-    <w:p>
-      <w:pPr>
-        <w:pStyle w:val="NormalWeb"/>
-        <w:numPr>
-          <w:ilvl w:val="1"/>
-          <w:numId w:val="1"/>
-        </w:numPr>
-        <w:spacing w:before="0" w:beforeAutospacing="0" w:after="0" w:afterAutospacing="0"/>
-        <w:textAlignment w:val="baseline"/>
-        <w:rPr>
-          <w:rFonts w:ascii="Arial" w:hAnsi="Arial" w:cs="Arial"/>
-          <w:color w:val="000000"/>
-          <w:sz w:val="22"/>
-          <w:szCs w:val="22"/>
-        </w:rPr>
-      </w:pPr>
-      <w:r>
-        <w:rPr>
-          <w:rFonts w:ascii="Arial" w:hAnsi="Arial" w:cs="Arial"/>
-          <w:color w:val="000000"/>
-          <w:sz w:val="22"/>
-          <w:szCs w:val="22"/>
-        </w:rPr>
-        <w:t>Mostrar os modelos dentro do site da empresa</w:t>
-      </w:r>
-      <w:r>
-        <w:rPr>
-          <w:rFonts w:ascii="Arial" w:hAnsi="Arial" w:cs="Arial"/>
-          <w:color w:val="000000"/>
-          <w:sz w:val="22"/>
-          <w:szCs w:val="22"/>
-        </w:rPr>
-        <w:t xml:space="preserve"> (Amostra de teste)</w:t>
-      </w:r>
-    </w:p>
-    <w:p>
-      <w:pPr>
-        <w:pStyle w:val="NormalWeb"/>
-        <w:numPr>
-          <w:ilvl w:val="2"/>
-          <w:numId w:val="1"/>
-        </w:numPr>
-        <w:spacing w:before="0" w:beforeAutospacing="0" w:after="0" w:afterAutospacing="0"/>
-        <w:textAlignment w:val="baseline"/>
-        <w:rPr>
-          <w:rFonts w:ascii="Arial" w:hAnsi="Arial" w:cs="Arial"/>
-          <w:color w:val="000000"/>
-          <w:sz w:val="22"/>
-          <w:szCs w:val="22"/>
-        </w:rPr>
-      </w:pPr>
-      <w:r>
-        <w:rPr>
-          <w:rFonts w:ascii="Arial" w:hAnsi="Arial" w:cs="Arial"/>
-          <w:color w:val="000000"/>
-          <w:sz w:val="22"/>
-          <w:szCs w:val="22"/>
-        </w:rPr>
-        <w:t xml:space="preserve">Dar acesso a uma base do sistema para teste (Dados em </w:t>
-      </w:r>
-      <w:proofErr w:type="spellStart"/>
-      <w:r>
-        <w:rPr>
-          <w:rFonts w:ascii="Arial" w:hAnsi="Arial" w:cs="Arial"/>
-          <w:color w:val="000000"/>
-          <w:sz w:val="22"/>
-          <w:szCs w:val="22"/>
-        </w:rPr>
-        <w:t>session</w:t>
-      </w:r>
-      <w:proofErr w:type="spellEnd"/>
-      <w:r>
-        <w:rPr>
-          <w:rFonts w:ascii="Arial" w:hAnsi="Arial" w:cs="Arial"/>
-          <w:color w:val="000000"/>
-          <w:sz w:val="22"/>
-          <w:szCs w:val="22"/>
-        </w:rPr>
-        <w:t>)</w:t>
-      </w:r>
-    </w:p>
-    <w:p>
-      <w:pPr>
-        <w:pStyle w:val="NormalWeb"/>
-        <w:numPr>
-          <w:ilvl w:val="1"/>
-          <w:numId w:val="1"/>
-        </w:numPr>
-        <w:spacing w:before="0" w:beforeAutospacing="0" w:after="0" w:afterAutospacing="0"/>
-        <w:textAlignment w:val="baseline"/>
-        <w:rPr>
-          <w:rFonts w:ascii="Arial" w:hAnsi="Arial" w:cs="Arial"/>
-          <w:color w:val="000000"/>
-          <w:sz w:val="22"/>
-          <w:szCs w:val="22"/>
-        </w:rPr>
-      </w:pPr>
-      <w:r>
-        <w:rPr>
-          <w:rFonts w:ascii="Arial" w:hAnsi="Arial" w:cs="Arial"/>
-          <w:color w:val="000000"/>
-          <w:sz w:val="22"/>
-          <w:szCs w:val="22"/>
-        </w:rPr>
-        <w:t>Análise da consultoria a ser prestada</w:t>
-      </w:r>
-    </w:p>
-    <w:p>
-      <w:pPr>
-        <w:pStyle w:val="NormalWeb"/>
-        <w:numPr>
-          <w:ilvl w:val="1"/>
-          <w:numId w:val="1"/>
-        </w:numPr>
-        <w:spacing w:before="0" w:beforeAutospacing="0" w:after="0" w:afterAutospacing="0"/>
-        <w:textAlignment w:val="baseline"/>
-        <w:rPr>
-          <w:rFonts w:ascii="Arial" w:hAnsi="Arial" w:cs="Arial"/>
-          <w:color w:val="000000"/>
-          <w:sz w:val="22"/>
-          <w:szCs w:val="22"/>
-        </w:rPr>
-      </w:pPr>
-      <w:r>
-        <w:rPr>
-          <w:rFonts w:ascii="Arial" w:hAnsi="Arial" w:cs="Arial"/>
-          <w:color w:val="000000"/>
-          <w:sz w:val="22"/>
-          <w:szCs w:val="22"/>
-        </w:rPr>
-        <w:t>Propostas de ofertas com prazos</w:t>
-      </w:r>
-    </w:p>
-    <w:p>
-      <w:pPr>
-        <w:pStyle w:val="NormalWeb"/>
-        <w:numPr>
-          <w:ilvl w:val="2"/>
-          <w:numId w:val="1"/>
-        </w:numPr>
-        <w:spacing w:before="0" w:beforeAutospacing="0" w:after="0" w:afterAutospacing="0"/>
-        <w:textAlignment w:val="baseline"/>
-        <w:rPr>
-          <w:rFonts w:ascii="Arial" w:hAnsi="Arial" w:cs="Arial"/>
-          <w:color w:val="000000"/>
-          <w:sz w:val="22"/>
-          <w:szCs w:val="22"/>
-        </w:rPr>
-      </w:pPr>
-      <w:r>
-        <w:rPr>
-          <w:rFonts w:ascii="Arial" w:hAnsi="Arial" w:cs="Arial"/>
-          <w:color w:val="000000"/>
-          <w:sz w:val="22"/>
-          <w:szCs w:val="22"/>
-        </w:rPr>
-        <w:t>Mês grátis do sistema</w:t>
-      </w:r>
-    </w:p>
-    <w:p>
-      <w:pPr>
-        <w:pStyle w:val="NormalWeb"/>
-        <w:numPr>
-          <w:ilvl w:val="2"/>
-          <w:numId w:val="1"/>
-        </w:numPr>
-        <w:spacing w:before="0" w:beforeAutospacing="0" w:after="0" w:afterAutospacing="0"/>
-        <w:textAlignment w:val="baseline"/>
-        <w:rPr>
-          <w:rFonts w:ascii="Arial" w:hAnsi="Arial" w:cs="Arial"/>
-          <w:color w:val="000000"/>
-          <w:sz w:val="22"/>
-          <w:szCs w:val="22"/>
-        </w:rPr>
-      </w:pPr>
-      <w:r>
-        <w:rPr>
-          <w:rFonts w:ascii="Arial" w:hAnsi="Arial" w:cs="Arial"/>
-          <w:color w:val="000000"/>
-          <w:sz w:val="22"/>
-          <w:szCs w:val="22"/>
-        </w:rPr>
-        <w:t>Confecção do site grátis</w:t>
-      </w:r>
-    </w:p>
-    <w:p>
-      <w:pPr>
-        <w:pStyle w:val="NormalWeb"/>
-        <w:numPr>
-          <w:ilvl w:val="2"/>
-          <w:numId w:val="1"/>
-        </w:numPr>
-        <w:spacing w:before="0" w:beforeAutospacing="0" w:after="0" w:afterAutospacing="0"/>
-        <w:textAlignment w:val="baseline"/>
-        <w:rPr>
-          <w:rFonts w:ascii="Arial" w:hAnsi="Arial" w:cs="Arial"/>
-          <w:color w:val="000000"/>
-          <w:sz w:val="22"/>
-          <w:szCs w:val="22"/>
-        </w:rPr>
-      </w:pPr>
-      <w:r>
-        <w:rPr>
-          <w:rFonts w:ascii="Arial" w:hAnsi="Arial" w:cs="Arial"/>
-          <w:color w:val="000000"/>
-          <w:sz w:val="22"/>
-          <w:szCs w:val="22"/>
-        </w:rPr>
-        <w:t>Consultoria grátis</w:t>
-      </w:r>
-    </w:p>
-    <w:p>
-      <w:pPr>
-        <w:pStyle w:val="NormalWeb"/>
-        <w:numPr>
-          <w:ilvl w:val="2"/>
-          <w:numId w:val="1"/>
-        </w:numPr>
-        <w:spacing w:before="0" w:beforeAutospacing="0" w:after="0" w:afterAutospacing="0"/>
-        <w:textAlignment w:val="baseline"/>
-        <w:rPr>
-          <w:rFonts w:ascii="Arial" w:hAnsi="Arial" w:cs="Arial"/>
-          <w:color w:val="000000"/>
-          <w:sz w:val="22"/>
-          <w:szCs w:val="22"/>
-        </w:rPr>
-      </w:pPr>
-      <w:r>
-        <w:rPr>
-          <w:rFonts w:ascii="Arial" w:hAnsi="Arial" w:cs="Arial"/>
-          <w:color w:val="000000"/>
-          <w:sz w:val="22"/>
-          <w:szCs w:val="22"/>
-        </w:rPr>
-        <w:t>Taxa de adesão grátis</w:t>
-      </w:r>
-    </w:p>
-    <w:p>
-      <w:pPr>
-        <w:pStyle w:val="NormalWeb"/>
-        <w:numPr>
-          <w:ilvl w:val="2"/>
-          <w:numId w:val="1"/>
-        </w:numPr>
-        <w:spacing w:before="0" w:beforeAutospacing="0" w:after="0" w:afterAutospacing="0"/>
-        <w:textAlignment w:val="baseline"/>
-        <w:rPr>
-          <w:rFonts w:ascii="Arial" w:hAnsi="Arial" w:cs="Arial"/>
-          <w:color w:val="000000"/>
-          <w:sz w:val="22"/>
-          <w:szCs w:val="22"/>
-        </w:rPr>
-      </w:pPr>
-      <w:r>
-        <w:rPr>
-          <w:rFonts w:ascii="Arial" w:hAnsi="Arial" w:cs="Arial"/>
-          <w:color w:val="000000"/>
-          <w:sz w:val="22"/>
-          <w:szCs w:val="22"/>
-        </w:rPr>
-        <w:t>Cadastro dos produtos na loja grátis</w:t>
-      </w:r>
-    </w:p>
-    <w:p>
-      <w:pPr>
-        <w:pStyle w:val="NormalWeb"/>
-        <w:numPr>
-          <w:ilvl w:val="1"/>
-          <w:numId w:val="1"/>
-        </w:numPr>
-        <w:spacing w:before="0" w:beforeAutospacing="0" w:after="0" w:afterAutospacing="0"/>
-        <w:textAlignment w:val="baseline"/>
-        <w:rPr>
-          <w:rFonts w:ascii="Arial" w:hAnsi="Arial" w:cs="Arial"/>
-          <w:color w:val="000000"/>
-          <w:sz w:val="22"/>
-          <w:szCs w:val="22"/>
-        </w:rPr>
-      </w:pPr>
-      <w:r>
-        <w:rPr>
-          <w:rFonts w:ascii="Arial" w:hAnsi="Arial" w:cs="Arial"/>
-          <w:color w:val="000000"/>
-          <w:sz w:val="22"/>
-          <w:szCs w:val="22"/>
-        </w:rPr>
-        <w:t>Lista de Lead captura de cliente e fidelizar</w:t>
-      </w:r>
-    </w:p>
-    <w:p>
-      <w:pPr>
-        <w:pStyle w:val="NormalWeb"/>
-        <w:numPr>
-          <w:ilvl w:val="2"/>
-          <w:numId w:val="1"/>
-        </w:numPr>
-        <w:spacing w:before="0" w:beforeAutospacing="0" w:after="0" w:afterAutospacing="0"/>
-        <w:textAlignment w:val="baseline"/>
-        <w:rPr>
-          <w:rFonts w:ascii="Arial" w:hAnsi="Arial" w:cs="Arial"/>
-          <w:color w:val="000000"/>
-          <w:sz w:val="22"/>
-          <w:szCs w:val="22"/>
-        </w:rPr>
-      </w:pPr>
-      <w:r>
-        <w:rPr>
-          <w:rFonts w:ascii="Arial" w:hAnsi="Arial" w:cs="Arial"/>
-          <w:color w:val="000000"/>
-          <w:sz w:val="22"/>
-          <w:szCs w:val="22"/>
-        </w:rPr>
-        <w:t>Oferecer conteúdo que agrega valor ao cliente</w:t>
-      </w:r>
-    </w:p>
-    <w:p>
-      <w:pPr>
-        <w:pStyle w:val="NormalWeb"/>
-        <w:numPr>
-          <w:ilvl w:val="3"/>
-          <w:numId w:val="1"/>
-        </w:numPr>
-        <w:spacing w:before="0" w:beforeAutospacing="0" w:after="0" w:afterAutospacing="0"/>
-        <w:textAlignment w:val="baseline"/>
-        <w:rPr>
-          <w:rFonts w:ascii="Arial" w:hAnsi="Arial" w:cs="Arial"/>
-          <w:color w:val="000000"/>
-          <w:sz w:val="22"/>
-          <w:szCs w:val="22"/>
-        </w:rPr>
-      </w:pPr>
-      <w:r>
-        <w:rPr>
-          <w:rFonts w:ascii="Arial" w:hAnsi="Arial" w:cs="Arial"/>
-          <w:color w:val="000000"/>
-          <w:sz w:val="22"/>
-          <w:szCs w:val="22"/>
-        </w:rPr>
-        <w:t>Consultorias</w:t>
-      </w:r>
-    </w:p>
-    <w:p>
-      <w:pPr>
-        <w:pStyle w:val="NormalWeb"/>
-        <w:numPr>
-          <w:ilvl w:val="3"/>
-          <w:numId w:val="1"/>
-        </w:numPr>
-        <w:spacing w:before="0" w:beforeAutospacing="0" w:after="0" w:afterAutospacing="0"/>
-        <w:textAlignment w:val="baseline"/>
-        <w:rPr>
-          <w:rFonts w:ascii="Arial" w:hAnsi="Arial" w:cs="Arial"/>
-          <w:color w:val="000000"/>
-          <w:sz w:val="22"/>
-          <w:szCs w:val="22"/>
-        </w:rPr>
-      </w:pPr>
-      <w:r>
-        <w:rPr>
-          <w:rFonts w:ascii="Arial" w:hAnsi="Arial" w:cs="Arial"/>
-          <w:color w:val="000000"/>
-          <w:sz w:val="22"/>
-          <w:szCs w:val="22"/>
-        </w:rPr>
-        <w:t>Produtos e serviços</w:t>
-      </w:r>
-    </w:p>
-    <w:p>
-      <w:pPr>
-        <w:pStyle w:val="NormalWeb"/>
-        <w:numPr>
-          <w:ilvl w:val="1"/>
-          <w:numId w:val="1"/>
-        </w:numPr>
-        <w:spacing w:before="0" w:beforeAutospacing="0" w:after="0" w:afterAutospacing="0"/>
-        <w:textAlignment w:val="baseline"/>
-        <w:rPr>
-          <w:rFonts w:ascii="Arial" w:hAnsi="Arial" w:cs="Arial"/>
-          <w:color w:val="000000"/>
-          <w:sz w:val="22"/>
-          <w:szCs w:val="22"/>
-        </w:rPr>
-      </w:pPr>
-      <w:r>
-        <w:rPr>
-          <w:rFonts w:ascii="Arial" w:hAnsi="Arial" w:cs="Arial"/>
-          <w:color w:val="000000"/>
-          <w:sz w:val="22"/>
-          <w:szCs w:val="22"/>
-        </w:rPr>
-        <w:t>Testar ao máximo a ferramenta solução para não ter erros e ter conhecimento pleno do que pode ser oferecido</w:t>
-      </w:r>
-    </w:p>
-    <w:p>
-      <w:pPr>
-        <w:pStyle w:val="NormalWeb"/>
-        <w:numPr>
-          <w:ilvl w:val="2"/>
-          <w:numId w:val="1"/>
-        </w:numPr>
-        <w:spacing w:before="0" w:beforeAutospacing="0" w:after="0" w:afterAutospacing="0"/>
-        <w:textAlignment w:val="baseline"/>
-        <w:rPr>
-          <w:rFonts w:ascii="Arial" w:hAnsi="Arial" w:cs="Arial"/>
-          <w:color w:val="000000"/>
-          <w:sz w:val="22"/>
-          <w:szCs w:val="22"/>
-        </w:rPr>
-      </w:pPr>
-      <w:r>
-        <w:rPr>
-          <w:rFonts w:ascii="Arial" w:hAnsi="Arial" w:cs="Arial"/>
-          <w:color w:val="000000"/>
-          <w:sz w:val="22"/>
-          <w:szCs w:val="22"/>
-        </w:rPr>
-        <w:t xml:space="preserve">Pelo menos 10 pessoas </w:t>
-      </w:r>
-      <w:r>
-        <w:rPr>
-          <w:rFonts w:ascii="Arial" w:hAnsi="Arial" w:cs="Arial"/>
-          <w:color w:val="000000"/>
-          <w:sz w:val="22"/>
-          <w:szCs w:val="22"/>
-        </w:rPr>
-        <w:t>para</w:t>
-      </w:r>
-      <w:r>
-        <w:rPr>
-          <w:rFonts w:ascii="Arial" w:hAnsi="Arial" w:cs="Arial"/>
-          <w:color w:val="000000"/>
-          <w:sz w:val="22"/>
-          <w:szCs w:val="22"/>
-        </w:rPr>
-        <w:t xml:space="preserve"> testar toda a ferramenta de diversos setores</w:t>
-      </w:r>
     </w:p>
     <w:p>
       <w:pPr>
@@ -2139,7 +2269,7 @@
 </file>
 
 <file path=customXml/itemProps1.xml><?xml version="1.0" encoding="utf-8"?>
-<ds:datastoreItem xmlns:ds="http://schemas.openxmlformats.org/officeDocument/2006/customXml" ds:itemID="{E613ACD1-7DC5-4F1E-A3A1-1786CB3E1A81}">
+<ds:datastoreItem xmlns:ds="http://schemas.openxmlformats.org/officeDocument/2006/customXml" ds:itemID="{BE9FFF3A-22C7-4EAF-BDCC-3D0ACD126ACF}">
   <ds:schemaRefs>
     <ds:schemaRef ds:uri="http://schemas.openxmlformats.org/officeDocument/2006/bibliography"/>
   </ds:schemaRefs>

--- a/Documentos/Analise Projeto.docx
+++ b/Documentos/Analise Projeto.docx
@@ -389,876 +389,911 @@
           <w:sz w:val="22"/>
           <w:szCs w:val="22"/>
         </w:rPr>
-        <w:t>Buscas</w:t>
-      </w:r>
-      <w:r>
-        <w:rPr>
-          <w:rFonts w:ascii="Arial" w:hAnsi="Arial" w:cs="Arial"/>
-          <w:color w:val="000000"/>
-          <w:sz w:val="22"/>
-          <w:szCs w:val="22"/>
-        </w:rPr>
-        <w:t xml:space="preserve"> pelas redes sociais</w:t>
-      </w:r>
-    </w:p>
-    <w:p>
-      <w:pPr>
-        <w:pStyle w:val="NormalWeb"/>
-        <w:numPr>
-          <w:ilvl w:val="2"/>
-          <w:numId w:val="1"/>
-        </w:numPr>
-        <w:spacing w:before="0" w:beforeAutospacing="0" w:after="0" w:afterAutospacing="0"/>
-        <w:textAlignment w:val="baseline"/>
-        <w:rPr>
-          <w:rFonts w:ascii="Arial" w:hAnsi="Arial" w:cs="Arial"/>
-          <w:color w:val="000000"/>
-          <w:sz w:val="22"/>
-          <w:szCs w:val="22"/>
-        </w:rPr>
-      </w:pPr>
-      <w:r>
-        <w:rPr>
-          <w:rFonts w:ascii="Arial" w:hAnsi="Arial" w:cs="Arial"/>
-          <w:color w:val="000000"/>
-          <w:sz w:val="22"/>
-          <w:szCs w:val="22"/>
-        </w:rPr>
-        <w:t xml:space="preserve">Divulgação em start </w:t>
-      </w:r>
-      <w:proofErr w:type="spellStart"/>
-      <w:r>
-        <w:rPr>
-          <w:rFonts w:ascii="Arial" w:hAnsi="Arial" w:cs="Arial"/>
-          <w:color w:val="000000"/>
-          <w:sz w:val="22"/>
-          <w:szCs w:val="22"/>
-        </w:rPr>
-        <w:t>up</w:t>
-      </w:r>
-      <w:proofErr w:type="spellEnd"/>
-      <w:r>
-        <w:rPr>
-          <w:rFonts w:ascii="Arial" w:hAnsi="Arial" w:cs="Arial"/>
-          <w:color w:val="000000"/>
-          <w:sz w:val="22"/>
-          <w:szCs w:val="22"/>
-        </w:rPr>
-        <w:t xml:space="preserve"> especialização (Mercado Livre, </w:t>
-      </w:r>
-      <w:proofErr w:type="spellStart"/>
-      <w:r>
-        <w:rPr>
-          <w:rFonts w:ascii="Arial" w:hAnsi="Arial" w:cs="Arial"/>
-          <w:color w:val="000000"/>
-          <w:sz w:val="22"/>
-          <w:szCs w:val="22"/>
-        </w:rPr>
-        <w:t>Olx</w:t>
-      </w:r>
-      <w:proofErr w:type="spellEnd"/>
-      <w:r>
-        <w:rPr>
-          <w:rFonts w:ascii="Arial" w:hAnsi="Arial" w:cs="Arial"/>
-          <w:color w:val="000000"/>
-          <w:sz w:val="22"/>
-          <w:szCs w:val="22"/>
-        </w:rPr>
-        <w:t>)</w:t>
-      </w:r>
-    </w:p>
-    <w:p>
-      <w:pPr>
-        <w:pStyle w:val="NormalWeb"/>
-        <w:numPr>
-          <w:ilvl w:val="2"/>
-          <w:numId w:val="1"/>
-        </w:numPr>
-        <w:spacing w:before="0" w:beforeAutospacing="0" w:after="0" w:afterAutospacing="0"/>
-        <w:textAlignment w:val="baseline"/>
-        <w:rPr>
-          <w:rFonts w:ascii="Arial" w:hAnsi="Arial" w:cs="Arial"/>
-          <w:color w:val="000000"/>
-          <w:sz w:val="22"/>
-          <w:szCs w:val="22"/>
-        </w:rPr>
-      </w:pPr>
-      <w:r>
-        <w:rPr>
-          <w:rFonts w:ascii="Arial" w:hAnsi="Arial" w:cs="Arial"/>
-          <w:color w:val="000000"/>
-          <w:sz w:val="22"/>
-          <w:szCs w:val="22"/>
-        </w:rPr>
-        <w:t>Parceria nas associações do ramo (CDL e outras)</w:t>
-      </w:r>
-    </w:p>
-    <w:p>
-      <w:pPr>
-        <w:pStyle w:val="NormalWeb"/>
-        <w:numPr>
-          <w:ilvl w:val="2"/>
-          <w:numId w:val="1"/>
-        </w:numPr>
-        <w:spacing w:before="0" w:beforeAutospacing="0" w:after="0" w:afterAutospacing="0"/>
-        <w:textAlignment w:val="baseline"/>
-        <w:rPr>
-          <w:rFonts w:ascii="Arial" w:hAnsi="Arial" w:cs="Arial"/>
-          <w:color w:val="000000"/>
-          <w:sz w:val="22"/>
-          <w:szCs w:val="22"/>
-        </w:rPr>
-      </w:pPr>
-      <w:r>
-        <w:rPr>
-          <w:rFonts w:ascii="Arial" w:hAnsi="Arial" w:cs="Arial"/>
-          <w:color w:val="000000"/>
-          <w:sz w:val="22"/>
-          <w:szCs w:val="22"/>
-        </w:rPr>
-        <w:t xml:space="preserve">Sites </w:t>
-      </w:r>
-      <w:r>
-        <w:rPr>
-          <w:rFonts w:ascii="Arial" w:hAnsi="Arial" w:cs="Arial"/>
-          <w:color w:val="000000"/>
-          <w:sz w:val="22"/>
-          <w:szCs w:val="22"/>
-        </w:rPr>
-        <w:t>a preço de custo</w:t>
-      </w:r>
-      <w:r>
-        <w:rPr>
-          <w:rFonts w:ascii="Arial" w:hAnsi="Arial" w:cs="Arial"/>
-          <w:color w:val="000000"/>
-          <w:sz w:val="22"/>
-          <w:szCs w:val="22"/>
-        </w:rPr>
-        <w:t xml:space="preserve"> para conhecidos ou com nome no mercado para ganhar autoridade</w:t>
-      </w:r>
-    </w:p>
-    <w:p>
-      <w:pPr>
-        <w:pStyle w:val="NormalWeb"/>
-        <w:numPr>
-          <w:ilvl w:val="1"/>
-          <w:numId w:val="1"/>
-        </w:numPr>
-        <w:spacing w:before="0" w:beforeAutospacing="0" w:after="0" w:afterAutospacing="0"/>
-        <w:textAlignment w:val="baseline"/>
-        <w:rPr>
-          <w:rFonts w:ascii="Arial" w:hAnsi="Arial" w:cs="Arial"/>
-          <w:color w:val="000000"/>
-          <w:sz w:val="22"/>
-          <w:szCs w:val="22"/>
-        </w:rPr>
-      </w:pPr>
-      <w:r>
-        <w:rPr>
-          <w:rFonts w:ascii="Arial" w:hAnsi="Arial" w:cs="Arial"/>
-          <w:color w:val="000000"/>
-          <w:sz w:val="22"/>
-          <w:szCs w:val="22"/>
-        </w:rPr>
-        <w:t>Análise do sistema e sites diversos para o nicho</w:t>
-      </w:r>
-    </w:p>
-    <w:p>
-      <w:pPr>
-        <w:pStyle w:val="NormalWeb"/>
-        <w:numPr>
-          <w:ilvl w:val="2"/>
-          <w:numId w:val="1"/>
-        </w:numPr>
-        <w:spacing w:before="0" w:beforeAutospacing="0" w:after="0" w:afterAutospacing="0"/>
-        <w:textAlignment w:val="baseline"/>
-        <w:rPr>
-          <w:rFonts w:ascii="Arial" w:hAnsi="Arial" w:cs="Arial"/>
-          <w:color w:val="000000"/>
-          <w:sz w:val="22"/>
-          <w:szCs w:val="22"/>
-        </w:rPr>
-      </w:pPr>
-      <w:r>
-        <w:rPr>
-          <w:rFonts w:ascii="Arial" w:hAnsi="Arial" w:cs="Arial"/>
-          <w:color w:val="000000"/>
-          <w:sz w:val="22"/>
-          <w:szCs w:val="22"/>
-        </w:rPr>
-        <w:t xml:space="preserve">Desenvolver o sistema e 5 Modelos de Sites </w:t>
-      </w:r>
-      <w:proofErr w:type="spellStart"/>
-      <w:r>
-        <w:rPr>
-          <w:rFonts w:ascii="Arial" w:hAnsi="Arial" w:cs="Arial"/>
-          <w:color w:val="000000"/>
-          <w:sz w:val="22"/>
-          <w:szCs w:val="22"/>
-        </w:rPr>
-        <w:t>preview</w:t>
-      </w:r>
-      <w:proofErr w:type="spellEnd"/>
-      <w:r>
-        <w:rPr>
-          <w:rFonts w:ascii="Arial" w:hAnsi="Arial" w:cs="Arial"/>
-          <w:color w:val="000000"/>
-          <w:sz w:val="22"/>
-          <w:szCs w:val="22"/>
-        </w:rPr>
-        <w:t xml:space="preserve"> para amostras</w:t>
-      </w:r>
-    </w:p>
-    <w:p>
-      <w:pPr>
-        <w:pStyle w:val="NormalWeb"/>
-        <w:numPr>
-          <w:ilvl w:val="1"/>
-          <w:numId w:val="1"/>
-        </w:numPr>
-        <w:spacing w:before="0" w:beforeAutospacing="0" w:after="0" w:afterAutospacing="0"/>
-        <w:textAlignment w:val="baseline"/>
-        <w:rPr>
-          <w:rFonts w:ascii="Arial" w:hAnsi="Arial" w:cs="Arial"/>
-          <w:color w:val="000000"/>
-          <w:sz w:val="22"/>
-          <w:szCs w:val="22"/>
-        </w:rPr>
-      </w:pPr>
-      <w:r>
-        <w:rPr>
-          <w:rFonts w:ascii="Arial" w:hAnsi="Arial" w:cs="Arial"/>
-          <w:color w:val="000000"/>
-          <w:sz w:val="22"/>
-          <w:szCs w:val="22"/>
-        </w:rPr>
-        <w:t>Análise do site da empresa para captura de cliente</w:t>
-      </w:r>
-    </w:p>
-    <w:p>
-      <w:pPr>
-        <w:pStyle w:val="NormalWeb"/>
-        <w:numPr>
-          <w:ilvl w:val="2"/>
-          <w:numId w:val="1"/>
-        </w:numPr>
-        <w:spacing w:before="0" w:beforeAutospacing="0" w:after="0" w:afterAutospacing="0"/>
-        <w:textAlignment w:val="baseline"/>
-        <w:rPr>
-          <w:rFonts w:ascii="Arial" w:hAnsi="Arial" w:cs="Arial"/>
-          <w:color w:val="000000"/>
-          <w:sz w:val="22"/>
-          <w:szCs w:val="22"/>
-        </w:rPr>
-      </w:pPr>
-      <w:r>
-        <w:rPr>
-          <w:rFonts w:ascii="Arial" w:hAnsi="Arial" w:cs="Arial"/>
-          <w:color w:val="000000"/>
-          <w:sz w:val="22"/>
-          <w:szCs w:val="22"/>
-        </w:rPr>
-        <w:t xml:space="preserve">Desenvolver </w:t>
-      </w:r>
-      <w:proofErr w:type="spellStart"/>
-      <w:r>
-        <w:rPr>
-          <w:rFonts w:ascii="Arial" w:hAnsi="Arial" w:cs="Arial"/>
-          <w:color w:val="000000"/>
-          <w:sz w:val="22"/>
-          <w:szCs w:val="22"/>
-        </w:rPr>
-        <w:t>super</w:t>
-      </w:r>
-      <w:proofErr w:type="spellEnd"/>
-      <w:r>
-        <w:rPr>
-          <w:rFonts w:ascii="Arial" w:hAnsi="Arial" w:cs="Arial"/>
-          <w:color w:val="000000"/>
-          <w:sz w:val="22"/>
-          <w:szCs w:val="22"/>
-        </w:rPr>
-        <w:t xml:space="preserve"> hot </w:t>
-      </w:r>
-      <w:r>
-        <w:rPr>
-          <w:rFonts w:ascii="Arial" w:hAnsi="Arial" w:cs="Arial"/>
-          <w:color w:val="000000"/>
-          <w:sz w:val="22"/>
-          <w:szCs w:val="22"/>
-        </w:rPr>
-        <w:t>pagina</w:t>
-      </w:r>
-      <w:r>
-        <w:rPr>
-          <w:rFonts w:ascii="Arial" w:hAnsi="Arial" w:cs="Arial"/>
-          <w:color w:val="000000"/>
-          <w:sz w:val="22"/>
-          <w:szCs w:val="22"/>
-        </w:rPr>
-        <w:t xml:space="preserve"> para vendo do </w:t>
-      </w:r>
-      <w:r>
-        <w:rPr>
-          <w:rFonts w:ascii="Arial" w:hAnsi="Arial" w:cs="Arial"/>
-          <w:color w:val="000000"/>
-          <w:sz w:val="22"/>
-          <w:szCs w:val="22"/>
-        </w:rPr>
-        <w:t>sistema e sites</w:t>
-      </w:r>
-      <w:r>
-        <w:rPr>
-          <w:rFonts w:ascii="Arial" w:hAnsi="Arial" w:cs="Arial"/>
-          <w:color w:val="000000"/>
-          <w:sz w:val="22"/>
-          <w:szCs w:val="22"/>
-        </w:rPr>
-        <w:t xml:space="preserve"> especializados</w:t>
-      </w:r>
-    </w:p>
-    <w:p>
-      <w:pPr>
-        <w:pStyle w:val="NormalWeb"/>
-        <w:numPr>
-          <w:ilvl w:val="1"/>
-          <w:numId w:val="1"/>
-        </w:numPr>
-        <w:spacing w:before="0" w:beforeAutospacing="0" w:after="0" w:afterAutospacing="0"/>
-        <w:textAlignment w:val="baseline"/>
-        <w:rPr>
-          <w:rFonts w:ascii="Arial" w:hAnsi="Arial" w:cs="Arial"/>
-          <w:color w:val="000000"/>
-          <w:sz w:val="22"/>
-          <w:szCs w:val="22"/>
-        </w:rPr>
-      </w:pPr>
-      <w:r>
-        <w:rPr>
-          <w:rFonts w:ascii="Arial" w:hAnsi="Arial" w:cs="Arial"/>
-          <w:color w:val="000000"/>
-          <w:sz w:val="22"/>
-          <w:szCs w:val="22"/>
-        </w:rPr>
-        <w:t>Mostrar os modelos dentro do site da empresa</w:t>
-      </w:r>
-      <w:r>
-        <w:rPr>
-          <w:rFonts w:ascii="Arial" w:hAnsi="Arial" w:cs="Arial"/>
-          <w:color w:val="000000"/>
-          <w:sz w:val="22"/>
-          <w:szCs w:val="22"/>
-        </w:rPr>
-        <w:t xml:space="preserve"> (Amostra de teste)</w:t>
-      </w:r>
-    </w:p>
-    <w:p>
-      <w:pPr>
-        <w:pStyle w:val="NormalWeb"/>
-        <w:numPr>
-          <w:ilvl w:val="2"/>
-          <w:numId w:val="1"/>
-        </w:numPr>
-        <w:spacing w:before="0" w:beforeAutospacing="0" w:after="0" w:afterAutospacing="0"/>
-        <w:textAlignment w:val="baseline"/>
-        <w:rPr>
-          <w:rFonts w:ascii="Arial" w:hAnsi="Arial" w:cs="Arial"/>
-          <w:color w:val="000000"/>
-          <w:sz w:val="22"/>
-          <w:szCs w:val="22"/>
-        </w:rPr>
-      </w:pPr>
-      <w:r>
-        <w:rPr>
-          <w:rFonts w:ascii="Arial" w:hAnsi="Arial" w:cs="Arial"/>
-          <w:color w:val="000000"/>
-          <w:sz w:val="22"/>
-          <w:szCs w:val="22"/>
-        </w:rPr>
-        <w:t xml:space="preserve">Dar acesso a uma base do sistema para teste (Dados em </w:t>
-      </w:r>
-      <w:proofErr w:type="spellStart"/>
-      <w:r>
-        <w:rPr>
-          <w:rFonts w:ascii="Arial" w:hAnsi="Arial" w:cs="Arial"/>
-          <w:color w:val="000000"/>
-          <w:sz w:val="22"/>
-          <w:szCs w:val="22"/>
-        </w:rPr>
-        <w:t>session</w:t>
-      </w:r>
-      <w:proofErr w:type="spellEnd"/>
-      <w:r>
-        <w:rPr>
-          <w:rFonts w:ascii="Arial" w:hAnsi="Arial" w:cs="Arial"/>
-          <w:color w:val="000000"/>
-          <w:sz w:val="22"/>
-          <w:szCs w:val="22"/>
-        </w:rPr>
-        <w:t>)</w:t>
-      </w:r>
-    </w:p>
-    <w:p>
-      <w:pPr>
-        <w:pStyle w:val="NormalWeb"/>
-        <w:numPr>
-          <w:ilvl w:val="1"/>
-          <w:numId w:val="1"/>
-        </w:numPr>
-        <w:spacing w:before="0" w:beforeAutospacing="0" w:after="0" w:afterAutospacing="0"/>
-        <w:textAlignment w:val="baseline"/>
-        <w:rPr>
-          <w:rFonts w:ascii="Arial" w:hAnsi="Arial" w:cs="Arial"/>
-          <w:color w:val="000000"/>
-          <w:sz w:val="22"/>
-          <w:szCs w:val="22"/>
-        </w:rPr>
-      </w:pPr>
-      <w:r>
-        <w:rPr>
-          <w:rFonts w:ascii="Arial" w:hAnsi="Arial" w:cs="Arial"/>
-          <w:color w:val="000000"/>
-          <w:sz w:val="22"/>
-          <w:szCs w:val="22"/>
-        </w:rPr>
-        <w:t>Análise da consultoria a ser prestada</w:t>
-      </w:r>
-    </w:p>
-    <w:p>
-      <w:pPr>
-        <w:pStyle w:val="NormalWeb"/>
-        <w:numPr>
-          <w:ilvl w:val="1"/>
-          <w:numId w:val="1"/>
-        </w:numPr>
-        <w:spacing w:before="0" w:beforeAutospacing="0" w:after="0" w:afterAutospacing="0"/>
-        <w:textAlignment w:val="baseline"/>
-        <w:rPr>
-          <w:rFonts w:ascii="Arial" w:hAnsi="Arial" w:cs="Arial"/>
-          <w:color w:val="000000"/>
-          <w:sz w:val="22"/>
-          <w:szCs w:val="22"/>
-        </w:rPr>
-      </w:pPr>
-      <w:r>
-        <w:rPr>
-          <w:rFonts w:ascii="Arial" w:hAnsi="Arial" w:cs="Arial"/>
-          <w:color w:val="000000"/>
-          <w:sz w:val="22"/>
-          <w:szCs w:val="22"/>
-        </w:rPr>
-        <w:t>Propostas de ofertas com prazos</w:t>
-      </w:r>
-    </w:p>
-    <w:p>
-      <w:pPr>
-        <w:pStyle w:val="NormalWeb"/>
-        <w:numPr>
-          <w:ilvl w:val="2"/>
-          <w:numId w:val="1"/>
-        </w:numPr>
-        <w:spacing w:before="0" w:beforeAutospacing="0" w:after="0" w:afterAutospacing="0"/>
-        <w:textAlignment w:val="baseline"/>
-        <w:rPr>
-          <w:rFonts w:ascii="Arial" w:hAnsi="Arial" w:cs="Arial"/>
-          <w:color w:val="000000"/>
-          <w:sz w:val="22"/>
-          <w:szCs w:val="22"/>
-        </w:rPr>
-      </w:pPr>
-      <w:r>
-        <w:rPr>
-          <w:rFonts w:ascii="Arial" w:hAnsi="Arial" w:cs="Arial"/>
-          <w:color w:val="000000"/>
-          <w:sz w:val="22"/>
-          <w:szCs w:val="22"/>
-        </w:rPr>
-        <w:t>Mês grátis do sistema</w:t>
-      </w:r>
-    </w:p>
-    <w:p>
-      <w:pPr>
-        <w:pStyle w:val="NormalWeb"/>
-        <w:numPr>
-          <w:ilvl w:val="2"/>
-          <w:numId w:val="1"/>
-        </w:numPr>
-        <w:spacing w:before="0" w:beforeAutospacing="0" w:after="0" w:afterAutospacing="0"/>
-        <w:textAlignment w:val="baseline"/>
-        <w:rPr>
-          <w:rFonts w:ascii="Arial" w:hAnsi="Arial" w:cs="Arial"/>
-          <w:color w:val="000000"/>
-          <w:sz w:val="22"/>
-          <w:szCs w:val="22"/>
-        </w:rPr>
-      </w:pPr>
-      <w:r>
-        <w:rPr>
-          <w:rFonts w:ascii="Arial" w:hAnsi="Arial" w:cs="Arial"/>
-          <w:color w:val="000000"/>
-          <w:sz w:val="22"/>
-          <w:szCs w:val="22"/>
-        </w:rPr>
-        <w:t>Confecção do site grátis</w:t>
-      </w:r>
-    </w:p>
-    <w:p>
-      <w:pPr>
-        <w:pStyle w:val="NormalWeb"/>
-        <w:numPr>
-          <w:ilvl w:val="2"/>
-          <w:numId w:val="1"/>
-        </w:numPr>
-        <w:spacing w:before="0" w:beforeAutospacing="0" w:after="0" w:afterAutospacing="0"/>
-        <w:textAlignment w:val="baseline"/>
-        <w:rPr>
-          <w:rFonts w:ascii="Arial" w:hAnsi="Arial" w:cs="Arial"/>
-          <w:color w:val="000000"/>
-          <w:sz w:val="22"/>
-          <w:szCs w:val="22"/>
-        </w:rPr>
-      </w:pPr>
-      <w:r>
-        <w:rPr>
-          <w:rFonts w:ascii="Arial" w:hAnsi="Arial" w:cs="Arial"/>
-          <w:color w:val="000000"/>
-          <w:sz w:val="22"/>
-          <w:szCs w:val="22"/>
-        </w:rPr>
-        <w:t>Consultoria grátis</w:t>
-      </w:r>
-    </w:p>
-    <w:p>
-      <w:pPr>
-        <w:pStyle w:val="NormalWeb"/>
-        <w:numPr>
-          <w:ilvl w:val="2"/>
-          <w:numId w:val="1"/>
-        </w:numPr>
-        <w:spacing w:before="0" w:beforeAutospacing="0" w:after="0" w:afterAutospacing="0"/>
-        <w:textAlignment w:val="baseline"/>
-        <w:rPr>
-          <w:rFonts w:ascii="Arial" w:hAnsi="Arial" w:cs="Arial"/>
-          <w:color w:val="000000"/>
-          <w:sz w:val="22"/>
-          <w:szCs w:val="22"/>
-        </w:rPr>
-      </w:pPr>
-      <w:r>
-        <w:rPr>
-          <w:rFonts w:ascii="Arial" w:hAnsi="Arial" w:cs="Arial"/>
-          <w:color w:val="000000"/>
-          <w:sz w:val="22"/>
-          <w:szCs w:val="22"/>
-        </w:rPr>
-        <w:t>Taxa de adesão grátis</w:t>
-      </w:r>
-    </w:p>
-    <w:p>
-      <w:pPr>
-        <w:pStyle w:val="NormalWeb"/>
-        <w:numPr>
-          <w:ilvl w:val="2"/>
-          <w:numId w:val="1"/>
-        </w:numPr>
-        <w:spacing w:before="0" w:beforeAutospacing="0" w:after="0" w:afterAutospacing="0"/>
-        <w:textAlignment w:val="baseline"/>
-        <w:rPr>
-          <w:rFonts w:ascii="Arial" w:hAnsi="Arial" w:cs="Arial"/>
-          <w:color w:val="000000"/>
-          <w:sz w:val="22"/>
-          <w:szCs w:val="22"/>
-        </w:rPr>
-      </w:pPr>
-      <w:r>
-        <w:rPr>
-          <w:rFonts w:ascii="Arial" w:hAnsi="Arial" w:cs="Arial"/>
-          <w:color w:val="000000"/>
-          <w:sz w:val="22"/>
-          <w:szCs w:val="22"/>
-        </w:rPr>
-        <w:t>Cadastro dos produtos na loja grátis</w:t>
-      </w:r>
-    </w:p>
-    <w:p>
-      <w:pPr>
-        <w:pStyle w:val="NormalWeb"/>
-        <w:numPr>
-          <w:ilvl w:val="1"/>
-          <w:numId w:val="1"/>
-        </w:numPr>
-        <w:spacing w:before="0" w:beforeAutospacing="0" w:after="0" w:afterAutospacing="0"/>
-        <w:textAlignment w:val="baseline"/>
-        <w:rPr>
-          <w:rFonts w:ascii="Arial" w:hAnsi="Arial" w:cs="Arial"/>
-          <w:color w:val="000000"/>
-          <w:sz w:val="22"/>
-          <w:szCs w:val="22"/>
-        </w:rPr>
-      </w:pPr>
-      <w:r>
-        <w:rPr>
-          <w:rFonts w:ascii="Arial" w:hAnsi="Arial" w:cs="Arial"/>
-          <w:color w:val="000000"/>
-          <w:sz w:val="22"/>
-          <w:szCs w:val="22"/>
-        </w:rPr>
-        <w:t>Lista de Lead captura de cliente e fidelizar</w:t>
-      </w:r>
-    </w:p>
-    <w:p>
-      <w:pPr>
-        <w:pStyle w:val="NormalWeb"/>
-        <w:numPr>
-          <w:ilvl w:val="2"/>
-          <w:numId w:val="1"/>
-        </w:numPr>
-        <w:spacing w:before="0" w:beforeAutospacing="0" w:after="0" w:afterAutospacing="0"/>
-        <w:textAlignment w:val="baseline"/>
-        <w:rPr>
-          <w:rFonts w:ascii="Arial" w:hAnsi="Arial" w:cs="Arial"/>
-          <w:color w:val="000000"/>
-          <w:sz w:val="22"/>
-          <w:szCs w:val="22"/>
-        </w:rPr>
-      </w:pPr>
-      <w:r>
-        <w:rPr>
-          <w:rFonts w:ascii="Arial" w:hAnsi="Arial" w:cs="Arial"/>
-          <w:color w:val="000000"/>
-          <w:sz w:val="22"/>
-          <w:szCs w:val="22"/>
-        </w:rPr>
-        <w:t>Oferecer conteúdo que agrega valor ao cliente</w:t>
-      </w:r>
-    </w:p>
-    <w:p>
-      <w:pPr>
-        <w:pStyle w:val="NormalWeb"/>
-        <w:numPr>
-          <w:ilvl w:val="3"/>
-          <w:numId w:val="1"/>
-        </w:numPr>
-        <w:spacing w:before="0" w:beforeAutospacing="0" w:after="0" w:afterAutospacing="0"/>
-        <w:textAlignment w:val="baseline"/>
-        <w:rPr>
-          <w:rFonts w:ascii="Arial" w:hAnsi="Arial" w:cs="Arial"/>
-          <w:color w:val="000000"/>
-          <w:sz w:val="22"/>
-          <w:szCs w:val="22"/>
-        </w:rPr>
-      </w:pPr>
-      <w:r>
-        <w:rPr>
-          <w:rFonts w:ascii="Arial" w:hAnsi="Arial" w:cs="Arial"/>
-          <w:color w:val="000000"/>
-          <w:sz w:val="22"/>
-          <w:szCs w:val="22"/>
-        </w:rPr>
-        <w:t>Consultorias</w:t>
-      </w:r>
-    </w:p>
-    <w:p>
-      <w:pPr>
-        <w:pStyle w:val="NormalWeb"/>
-        <w:numPr>
-          <w:ilvl w:val="3"/>
-          <w:numId w:val="1"/>
-        </w:numPr>
-        <w:spacing w:before="0" w:beforeAutospacing="0" w:after="0" w:afterAutospacing="0"/>
-        <w:textAlignment w:val="baseline"/>
-        <w:rPr>
-          <w:rFonts w:ascii="Arial" w:hAnsi="Arial" w:cs="Arial"/>
-          <w:color w:val="000000"/>
-          <w:sz w:val="22"/>
-          <w:szCs w:val="22"/>
-        </w:rPr>
-      </w:pPr>
-      <w:r>
-        <w:rPr>
-          <w:rFonts w:ascii="Arial" w:hAnsi="Arial" w:cs="Arial"/>
-          <w:color w:val="000000"/>
-          <w:sz w:val="22"/>
-          <w:szCs w:val="22"/>
-        </w:rPr>
-        <w:t>Produtos e serviços</w:t>
-      </w:r>
-    </w:p>
-    <w:p>
-      <w:pPr>
-        <w:pStyle w:val="NormalWeb"/>
-        <w:numPr>
-          <w:ilvl w:val="1"/>
-          <w:numId w:val="1"/>
-        </w:numPr>
-        <w:spacing w:before="0" w:beforeAutospacing="0" w:after="0" w:afterAutospacing="0"/>
-        <w:textAlignment w:val="baseline"/>
-        <w:rPr>
-          <w:rFonts w:ascii="Arial" w:hAnsi="Arial" w:cs="Arial"/>
-          <w:color w:val="000000"/>
-          <w:sz w:val="22"/>
-          <w:szCs w:val="22"/>
-        </w:rPr>
-      </w:pPr>
-      <w:r>
-        <w:rPr>
-          <w:rFonts w:ascii="Arial" w:hAnsi="Arial" w:cs="Arial"/>
-          <w:color w:val="000000"/>
-          <w:sz w:val="22"/>
-          <w:szCs w:val="22"/>
-        </w:rPr>
-        <w:t>Testar ao máximo a ferramenta solução para não ter erros e ter conhecimento pleno do que pode ser oferecido</w:t>
-      </w:r>
-    </w:p>
-    <w:p>
-      <w:pPr>
-        <w:pStyle w:val="NormalWeb"/>
-        <w:numPr>
-          <w:ilvl w:val="2"/>
-          <w:numId w:val="1"/>
-        </w:numPr>
-        <w:spacing w:before="0" w:beforeAutospacing="0" w:after="0" w:afterAutospacing="0"/>
-        <w:textAlignment w:val="baseline"/>
-        <w:rPr>
-          <w:rFonts w:ascii="Arial" w:hAnsi="Arial" w:cs="Arial"/>
-          <w:color w:val="000000"/>
-          <w:sz w:val="22"/>
-          <w:szCs w:val="22"/>
-        </w:rPr>
-      </w:pPr>
-      <w:r>
-        <w:rPr>
-          <w:rFonts w:ascii="Arial" w:hAnsi="Arial" w:cs="Arial"/>
-          <w:color w:val="000000"/>
-          <w:sz w:val="22"/>
-          <w:szCs w:val="22"/>
-        </w:rPr>
-        <w:t xml:space="preserve">Pelo menos 10 pessoas </w:t>
-      </w:r>
-      <w:r>
-        <w:rPr>
-          <w:rFonts w:ascii="Arial" w:hAnsi="Arial" w:cs="Arial"/>
-          <w:color w:val="000000"/>
-          <w:sz w:val="22"/>
-          <w:szCs w:val="22"/>
-        </w:rPr>
-        <w:t>para</w:t>
-      </w:r>
-      <w:r>
-        <w:rPr>
-          <w:rFonts w:ascii="Arial" w:hAnsi="Arial" w:cs="Arial"/>
-          <w:color w:val="000000"/>
-          <w:sz w:val="22"/>
-          <w:szCs w:val="22"/>
-        </w:rPr>
-        <w:t xml:space="preserve"> testar toda a ferramenta de diversos setores</w:t>
-      </w:r>
-    </w:p>
-    <w:p>
-      <w:pPr>
-        <w:pStyle w:val="NormalWeb"/>
-        <w:numPr>
-          <w:ilvl w:val="1"/>
-          <w:numId w:val="1"/>
-        </w:numPr>
-        <w:spacing w:before="0" w:beforeAutospacing="0" w:after="0" w:afterAutospacing="0"/>
-        <w:textAlignment w:val="baseline"/>
-        <w:rPr>
-          <w:rFonts w:ascii="Arial" w:hAnsi="Arial" w:cs="Arial"/>
-          <w:color w:val="000000"/>
-          <w:sz w:val="22"/>
-          <w:szCs w:val="22"/>
-        </w:rPr>
-      </w:pPr>
-      <w:r>
-        <w:rPr>
-          <w:rFonts w:ascii="Arial" w:hAnsi="Arial" w:cs="Arial"/>
-          <w:color w:val="000000"/>
-          <w:sz w:val="22"/>
-          <w:szCs w:val="22"/>
-        </w:rPr>
-        <w:t>Integração de todos os sistemas</w:t>
-      </w:r>
-    </w:p>
-    <w:p>
-      <w:pPr>
-        <w:pStyle w:val="NormalWeb"/>
-        <w:numPr>
-          <w:ilvl w:val="2"/>
-          <w:numId w:val="1"/>
-        </w:numPr>
-        <w:spacing w:before="0" w:beforeAutospacing="0" w:after="0" w:afterAutospacing="0"/>
-        <w:textAlignment w:val="baseline"/>
-        <w:rPr>
-          <w:rFonts w:ascii="Arial" w:hAnsi="Arial" w:cs="Arial"/>
-          <w:color w:val="000000"/>
-          <w:sz w:val="22"/>
-          <w:szCs w:val="22"/>
-        </w:rPr>
-      </w:pPr>
-      <w:r>
-        <w:rPr>
-          <w:rFonts w:ascii="Arial" w:hAnsi="Arial" w:cs="Arial"/>
-          <w:color w:val="000000"/>
-          <w:sz w:val="22"/>
-          <w:szCs w:val="22"/>
-        </w:rPr>
-        <w:t>Procedimento mais realizado</w:t>
-      </w:r>
-    </w:p>
-    <w:p>
-      <w:pPr>
-        <w:pStyle w:val="NormalWeb"/>
-        <w:numPr>
-          <w:ilvl w:val="2"/>
-          <w:numId w:val="1"/>
-        </w:numPr>
-        <w:spacing w:before="0" w:beforeAutospacing="0" w:after="0" w:afterAutospacing="0"/>
-        <w:textAlignment w:val="baseline"/>
-        <w:rPr>
-          <w:rFonts w:ascii="Arial" w:hAnsi="Arial" w:cs="Arial"/>
-          <w:color w:val="000000"/>
-          <w:sz w:val="22"/>
-          <w:szCs w:val="22"/>
-        </w:rPr>
-      </w:pPr>
-      <w:r>
-        <w:rPr>
-          <w:rFonts w:ascii="Arial" w:hAnsi="Arial" w:cs="Arial"/>
-          <w:color w:val="000000"/>
-          <w:sz w:val="22"/>
-          <w:szCs w:val="22"/>
-        </w:rPr>
-        <w:t>Preços médios para o serviço</w:t>
-      </w:r>
-    </w:p>
-    <w:p>
-      <w:pPr>
-        <w:pStyle w:val="NormalWeb"/>
-        <w:numPr>
-          <w:ilvl w:val="2"/>
-          <w:numId w:val="1"/>
-        </w:numPr>
-        <w:spacing w:before="0" w:beforeAutospacing="0" w:after="0" w:afterAutospacing="0"/>
-        <w:textAlignment w:val="baseline"/>
-        <w:rPr>
-          <w:rFonts w:ascii="Arial" w:hAnsi="Arial" w:cs="Arial"/>
-          <w:color w:val="000000"/>
-          <w:sz w:val="22"/>
-          <w:szCs w:val="22"/>
-        </w:rPr>
-      </w:pPr>
-      <w:r>
-        <w:rPr>
-          <w:rFonts w:ascii="Arial" w:hAnsi="Arial" w:cs="Arial"/>
-          <w:color w:val="000000"/>
-          <w:sz w:val="22"/>
-          <w:szCs w:val="22"/>
-        </w:rPr>
-        <w:t>Serviços mais procurados e outros</w:t>
+        <w:t>Buscar em outra Startup (Peixe urbano, grupon</w:t>
       </w:r>
       <w:bookmarkStart w:id="0" w:name="_GoBack"/>
       <w:bookmarkEnd w:id="0"/>
+      <w:r>
+        <w:rPr>
+          <w:rFonts w:ascii="Arial" w:hAnsi="Arial" w:cs="Arial"/>
+          <w:color w:val="000000"/>
+          <w:sz w:val="22"/>
+          <w:szCs w:val="22"/>
+        </w:rPr>
+        <w:t>)</w:t>
+      </w:r>
+    </w:p>
+    <w:p>
+      <w:pPr>
+        <w:pStyle w:val="NormalWeb"/>
+        <w:numPr>
+          <w:ilvl w:val="2"/>
+          <w:numId w:val="1"/>
+        </w:numPr>
+        <w:spacing w:before="0" w:beforeAutospacing="0" w:after="0" w:afterAutospacing="0"/>
+        <w:textAlignment w:val="baseline"/>
+        <w:rPr>
+          <w:rFonts w:ascii="Arial" w:hAnsi="Arial" w:cs="Arial"/>
+          <w:color w:val="000000"/>
+          <w:sz w:val="22"/>
+          <w:szCs w:val="22"/>
+        </w:rPr>
+      </w:pPr>
+      <w:r>
+        <w:rPr>
+          <w:rFonts w:ascii="Arial" w:hAnsi="Arial" w:cs="Arial"/>
+          <w:color w:val="000000"/>
+          <w:sz w:val="22"/>
+          <w:szCs w:val="22"/>
+        </w:rPr>
+        <w:t>Buscas</w:t>
+      </w:r>
+      <w:r>
+        <w:rPr>
+          <w:rFonts w:ascii="Arial" w:hAnsi="Arial" w:cs="Arial"/>
+          <w:color w:val="000000"/>
+          <w:sz w:val="22"/>
+          <w:szCs w:val="22"/>
+        </w:rPr>
+        <w:t xml:space="preserve"> pelas redes sociais</w:t>
+      </w:r>
+    </w:p>
+    <w:p>
+      <w:pPr>
+        <w:pStyle w:val="NormalWeb"/>
+        <w:numPr>
+          <w:ilvl w:val="2"/>
+          <w:numId w:val="1"/>
+        </w:numPr>
+        <w:spacing w:before="0" w:beforeAutospacing="0" w:after="0" w:afterAutospacing="0"/>
+        <w:textAlignment w:val="baseline"/>
+        <w:rPr>
+          <w:rFonts w:ascii="Arial" w:hAnsi="Arial" w:cs="Arial"/>
+          <w:color w:val="000000"/>
+          <w:sz w:val="22"/>
+          <w:szCs w:val="22"/>
+        </w:rPr>
+      </w:pPr>
+      <w:r>
+        <w:rPr>
+          <w:rFonts w:ascii="Arial" w:hAnsi="Arial" w:cs="Arial"/>
+          <w:color w:val="000000"/>
+          <w:sz w:val="22"/>
+          <w:szCs w:val="22"/>
+        </w:rPr>
+        <w:t xml:space="preserve">Divulgação em start </w:t>
+      </w:r>
+      <w:proofErr w:type="spellStart"/>
+      <w:r>
+        <w:rPr>
+          <w:rFonts w:ascii="Arial" w:hAnsi="Arial" w:cs="Arial"/>
+          <w:color w:val="000000"/>
+          <w:sz w:val="22"/>
+          <w:szCs w:val="22"/>
+        </w:rPr>
+        <w:t>up</w:t>
+      </w:r>
+      <w:proofErr w:type="spellEnd"/>
+      <w:r>
+        <w:rPr>
+          <w:rFonts w:ascii="Arial" w:hAnsi="Arial" w:cs="Arial"/>
+          <w:color w:val="000000"/>
+          <w:sz w:val="22"/>
+          <w:szCs w:val="22"/>
+        </w:rPr>
+        <w:t xml:space="preserve"> especialização (Mercado Livre, </w:t>
+      </w:r>
+      <w:proofErr w:type="spellStart"/>
+      <w:r>
+        <w:rPr>
+          <w:rFonts w:ascii="Arial" w:hAnsi="Arial" w:cs="Arial"/>
+          <w:color w:val="000000"/>
+          <w:sz w:val="22"/>
+          <w:szCs w:val="22"/>
+        </w:rPr>
+        <w:t>Olx</w:t>
+      </w:r>
+      <w:proofErr w:type="spellEnd"/>
+      <w:r>
+        <w:rPr>
+          <w:rFonts w:ascii="Arial" w:hAnsi="Arial" w:cs="Arial"/>
+          <w:color w:val="000000"/>
+          <w:sz w:val="22"/>
+          <w:szCs w:val="22"/>
+        </w:rPr>
+        <w:t>)</w:t>
+      </w:r>
+    </w:p>
+    <w:p>
+      <w:pPr>
+        <w:pStyle w:val="NormalWeb"/>
+        <w:numPr>
+          <w:ilvl w:val="2"/>
+          <w:numId w:val="1"/>
+        </w:numPr>
+        <w:spacing w:before="0" w:beforeAutospacing="0" w:after="0" w:afterAutospacing="0"/>
+        <w:textAlignment w:val="baseline"/>
+        <w:rPr>
+          <w:rFonts w:ascii="Arial" w:hAnsi="Arial" w:cs="Arial"/>
+          <w:color w:val="000000"/>
+          <w:sz w:val="22"/>
+          <w:szCs w:val="22"/>
+        </w:rPr>
+      </w:pPr>
+      <w:r>
+        <w:rPr>
+          <w:rFonts w:ascii="Arial" w:hAnsi="Arial" w:cs="Arial"/>
+          <w:color w:val="000000"/>
+          <w:sz w:val="22"/>
+          <w:szCs w:val="22"/>
+        </w:rPr>
+        <w:t>Parceria nas associações do ramo (CDL e outras)</w:t>
+      </w:r>
+    </w:p>
+    <w:p>
+      <w:pPr>
+        <w:pStyle w:val="NormalWeb"/>
+        <w:numPr>
+          <w:ilvl w:val="2"/>
+          <w:numId w:val="1"/>
+        </w:numPr>
+        <w:spacing w:before="0" w:beforeAutospacing="0" w:after="0" w:afterAutospacing="0"/>
+        <w:textAlignment w:val="baseline"/>
+        <w:rPr>
+          <w:rFonts w:ascii="Arial" w:hAnsi="Arial" w:cs="Arial"/>
+          <w:color w:val="000000"/>
+          <w:sz w:val="22"/>
+          <w:szCs w:val="22"/>
+        </w:rPr>
+      </w:pPr>
+      <w:r>
+        <w:rPr>
+          <w:rFonts w:ascii="Arial" w:hAnsi="Arial" w:cs="Arial"/>
+          <w:color w:val="000000"/>
+          <w:sz w:val="22"/>
+          <w:szCs w:val="22"/>
+        </w:rPr>
+        <w:t xml:space="preserve">Sites </w:t>
+      </w:r>
+      <w:r>
+        <w:rPr>
+          <w:rFonts w:ascii="Arial" w:hAnsi="Arial" w:cs="Arial"/>
+          <w:color w:val="000000"/>
+          <w:sz w:val="22"/>
+          <w:szCs w:val="22"/>
+        </w:rPr>
+        <w:t>a preço de custo</w:t>
+      </w:r>
+      <w:r>
+        <w:rPr>
+          <w:rFonts w:ascii="Arial" w:hAnsi="Arial" w:cs="Arial"/>
+          <w:color w:val="000000"/>
+          <w:sz w:val="22"/>
+          <w:szCs w:val="22"/>
+        </w:rPr>
+        <w:t xml:space="preserve"> para conhecidos ou com nome no mercado para ganhar autoridade</w:t>
+      </w:r>
+    </w:p>
+    <w:p>
+      <w:pPr>
+        <w:pStyle w:val="NormalWeb"/>
+        <w:numPr>
+          <w:ilvl w:val="1"/>
+          <w:numId w:val="1"/>
+        </w:numPr>
+        <w:spacing w:before="0" w:beforeAutospacing="0" w:after="0" w:afterAutospacing="0"/>
+        <w:textAlignment w:val="baseline"/>
+        <w:rPr>
+          <w:rFonts w:ascii="Arial" w:hAnsi="Arial" w:cs="Arial"/>
+          <w:color w:val="000000"/>
+          <w:sz w:val="22"/>
+          <w:szCs w:val="22"/>
+        </w:rPr>
+      </w:pPr>
+      <w:r>
+        <w:rPr>
+          <w:rFonts w:ascii="Arial" w:hAnsi="Arial" w:cs="Arial"/>
+          <w:color w:val="000000"/>
+          <w:sz w:val="22"/>
+          <w:szCs w:val="22"/>
+        </w:rPr>
+        <w:t>Análise do sistema e sites diversos para o nicho</w:t>
+      </w:r>
+    </w:p>
+    <w:p>
+      <w:pPr>
+        <w:pStyle w:val="NormalWeb"/>
+        <w:numPr>
+          <w:ilvl w:val="2"/>
+          <w:numId w:val="1"/>
+        </w:numPr>
+        <w:spacing w:before="0" w:beforeAutospacing="0" w:after="0" w:afterAutospacing="0"/>
+        <w:textAlignment w:val="baseline"/>
+        <w:rPr>
+          <w:rFonts w:ascii="Arial" w:hAnsi="Arial" w:cs="Arial"/>
+          <w:color w:val="000000"/>
+          <w:sz w:val="22"/>
+          <w:szCs w:val="22"/>
+        </w:rPr>
+      </w:pPr>
+      <w:r>
+        <w:rPr>
+          <w:rFonts w:ascii="Arial" w:hAnsi="Arial" w:cs="Arial"/>
+          <w:color w:val="000000"/>
+          <w:sz w:val="22"/>
+          <w:szCs w:val="22"/>
+        </w:rPr>
+        <w:t xml:space="preserve">Desenvolver o sistema e 5 Modelos de Sites </w:t>
+      </w:r>
+      <w:proofErr w:type="spellStart"/>
+      <w:r>
+        <w:rPr>
+          <w:rFonts w:ascii="Arial" w:hAnsi="Arial" w:cs="Arial"/>
+          <w:color w:val="000000"/>
+          <w:sz w:val="22"/>
+          <w:szCs w:val="22"/>
+        </w:rPr>
+        <w:t>preview</w:t>
+      </w:r>
+      <w:proofErr w:type="spellEnd"/>
+      <w:r>
+        <w:rPr>
+          <w:rFonts w:ascii="Arial" w:hAnsi="Arial" w:cs="Arial"/>
+          <w:color w:val="000000"/>
+          <w:sz w:val="22"/>
+          <w:szCs w:val="22"/>
+        </w:rPr>
+        <w:t xml:space="preserve"> para amostras</w:t>
+      </w:r>
+    </w:p>
+    <w:p>
+      <w:pPr>
+        <w:pStyle w:val="NormalWeb"/>
+        <w:numPr>
+          <w:ilvl w:val="1"/>
+          <w:numId w:val="1"/>
+        </w:numPr>
+        <w:spacing w:before="0" w:beforeAutospacing="0" w:after="0" w:afterAutospacing="0"/>
+        <w:textAlignment w:val="baseline"/>
+        <w:rPr>
+          <w:rFonts w:ascii="Arial" w:hAnsi="Arial" w:cs="Arial"/>
+          <w:color w:val="000000"/>
+          <w:sz w:val="22"/>
+          <w:szCs w:val="22"/>
+        </w:rPr>
+      </w:pPr>
+      <w:r>
+        <w:rPr>
+          <w:rFonts w:ascii="Arial" w:hAnsi="Arial" w:cs="Arial"/>
+          <w:color w:val="000000"/>
+          <w:sz w:val="22"/>
+          <w:szCs w:val="22"/>
+        </w:rPr>
+        <w:t>Análise do site da empresa para captura de cliente</w:t>
+      </w:r>
+    </w:p>
+    <w:p>
+      <w:pPr>
+        <w:pStyle w:val="NormalWeb"/>
+        <w:numPr>
+          <w:ilvl w:val="2"/>
+          <w:numId w:val="1"/>
+        </w:numPr>
+        <w:spacing w:before="0" w:beforeAutospacing="0" w:after="0" w:afterAutospacing="0"/>
+        <w:textAlignment w:val="baseline"/>
+        <w:rPr>
+          <w:rFonts w:ascii="Arial" w:hAnsi="Arial" w:cs="Arial"/>
+          <w:color w:val="000000"/>
+          <w:sz w:val="22"/>
+          <w:szCs w:val="22"/>
+        </w:rPr>
+      </w:pPr>
+      <w:r>
+        <w:rPr>
+          <w:rFonts w:ascii="Arial" w:hAnsi="Arial" w:cs="Arial"/>
+          <w:color w:val="000000"/>
+          <w:sz w:val="22"/>
+          <w:szCs w:val="22"/>
+        </w:rPr>
+        <w:t xml:space="preserve">Desenvolver </w:t>
+      </w:r>
+      <w:proofErr w:type="spellStart"/>
+      <w:r>
+        <w:rPr>
+          <w:rFonts w:ascii="Arial" w:hAnsi="Arial" w:cs="Arial"/>
+          <w:color w:val="000000"/>
+          <w:sz w:val="22"/>
+          <w:szCs w:val="22"/>
+        </w:rPr>
+        <w:t>super</w:t>
+      </w:r>
+      <w:proofErr w:type="spellEnd"/>
+      <w:r>
+        <w:rPr>
+          <w:rFonts w:ascii="Arial" w:hAnsi="Arial" w:cs="Arial"/>
+          <w:color w:val="000000"/>
+          <w:sz w:val="22"/>
+          <w:szCs w:val="22"/>
+        </w:rPr>
+        <w:t xml:space="preserve"> hot </w:t>
+      </w:r>
+      <w:r>
+        <w:rPr>
+          <w:rFonts w:ascii="Arial" w:hAnsi="Arial" w:cs="Arial"/>
+          <w:color w:val="000000"/>
+          <w:sz w:val="22"/>
+          <w:szCs w:val="22"/>
+        </w:rPr>
+        <w:t>pagina</w:t>
+      </w:r>
+      <w:r>
+        <w:rPr>
+          <w:rFonts w:ascii="Arial" w:hAnsi="Arial" w:cs="Arial"/>
+          <w:color w:val="000000"/>
+          <w:sz w:val="22"/>
+          <w:szCs w:val="22"/>
+        </w:rPr>
+        <w:t xml:space="preserve"> para vendo do </w:t>
+      </w:r>
+      <w:r>
+        <w:rPr>
+          <w:rFonts w:ascii="Arial" w:hAnsi="Arial" w:cs="Arial"/>
+          <w:color w:val="000000"/>
+          <w:sz w:val="22"/>
+          <w:szCs w:val="22"/>
+        </w:rPr>
+        <w:t>sistema e sites</w:t>
+      </w:r>
+      <w:r>
+        <w:rPr>
+          <w:rFonts w:ascii="Arial" w:hAnsi="Arial" w:cs="Arial"/>
+          <w:color w:val="000000"/>
+          <w:sz w:val="22"/>
+          <w:szCs w:val="22"/>
+        </w:rPr>
+        <w:t xml:space="preserve"> especializados</w:t>
+      </w:r>
+    </w:p>
+    <w:p>
+      <w:pPr>
+        <w:pStyle w:val="NormalWeb"/>
+        <w:numPr>
+          <w:ilvl w:val="1"/>
+          <w:numId w:val="1"/>
+        </w:numPr>
+        <w:spacing w:before="0" w:beforeAutospacing="0" w:after="0" w:afterAutospacing="0"/>
+        <w:textAlignment w:val="baseline"/>
+        <w:rPr>
+          <w:rFonts w:ascii="Arial" w:hAnsi="Arial" w:cs="Arial"/>
+          <w:color w:val="000000"/>
+          <w:sz w:val="22"/>
+          <w:szCs w:val="22"/>
+        </w:rPr>
+      </w:pPr>
+      <w:r>
+        <w:rPr>
+          <w:rFonts w:ascii="Arial" w:hAnsi="Arial" w:cs="Arial"/>
+          <w:color w:val="000000"/>
+          <w:sz w:val="22"/>
+          <w:szCs w:val="22"/>
+        </w:rPr>
+        <w:t>Mostrar os modelos dentro do site da empresa</w:t>
+      </w:r>
+      <w:r>
+        <w:rPr>
+          <w:rFonts w:ascii="Arial" w:hAnsi="Arial" w:cs="Arial"/>
+          <w:color w:val="000000"/>
+          <w:sz w:val="22"/>
+          <w:szCs w:val="22"/>
+        </w:rPr>
+        <w:t xml:space="preserve"> (Amostra de teste)</w:t>
+      </w:r>
+    </w:p>
+    <w:p>
+      <w:pPr>
+        <w:pStyle w:val="NormalWeb"/>
+        <w:numPr>
+          <w:ilvl w:val="2"/>
+          <w:numId w:val="1"/>
+        </w:numPr>
+        <w:spacing w:before="0" w:beforeAutospacing="0" w:after="0" w:afterAutospacing="0"/>
+        <w:textAlignment w:val="baseline"/>
+        <w:rPr>
+          <w:rFonts w:ascii="Arial" w:hAnsi="Arial" w:cs="Arial"/>
+          <w:color w:val="000000"/>
+          <w:sz w:val="22"/>
+          <w:szCs w:val="22"/>
+        </w:rPr>
+      </w:pPr>
+      <w:r>
+        <w:rPr>
+          <w:rFonts w:ascii="Arial" w:hAnsi="Arial" w:cs="Arial"/>
+          <w:color w:val="000000"/>
+          <w:sz w:val="22"/>
+          <w:szCs w:val="22"/>
+        </w:rPr>
+        <w:t xml:space="preserve">Dar acesso a uma base do sistema para teste (Dados em </w:t>
+      </w:r>
+      <w:proofErr w:type="spellStart"/>
+      <w:r>
+        <w:rPr>
+          <w:rFonts w:ascii="Arial" w:hAnsi="Arial" w:cs="Arial"/>
+          <w:color w:val="000000"/>
+          <w:sz w:val="22"/>
+          <w:szCs w:val="22"/>
+        </w:rPr>
+        <w:t>session</w:t>
+      </w:r>
+      <w:proofErr w:type="spellEnd"/>
+      <w:r>
+        <w:rPr>
+          <w:rFonts w:ascii="Arial" w:hAnsi="Arial" w:cs="Arial"/>
+          <w:color w:val="000000"/>
+          <w:sz w:val="22"/>
+          <w:szCs w:val="22"/>
+        </w:rPr>
+        <w:t>)</w:t>
+      </w:r>
+    </w:p>
+    <w:p>
+      <w:pPr>
+        <w:pStyle w:val="NormalWeb"/>
+        <w:numPr>
+          <w:ilvl w:val="1"/>
+          <w:numId w:val="1"/>
+        </w:numPr>
+        <w:spacing w:before="0" w:beforeAutospacing="0" w:after="0" w:afterAutospacing="0"/>
+        <w:textAlignment w:val="baseline"/>
+        <w:rPr>
+          <w:rFonts w:ascii="Arial" w:hAnsi="Arial" w:cs="Arial"/>
+          <w:color w:val="000000"/>
+          <w:sz w:val="22"/>
+          <w:szCs w:val="22"/>
+        </w:rPr>
+      </w:pPr>
+      <w:r>
+        <w:rPr>
+          <w:rFonts w:ascii="Arial" w:hAnsi="Arial" w:cs="Arial"/>
+          <w:color w:val="000000"/>
+          <w:sz w:val="22"/>
+          <w:szCs w:val="22"/>
+        </w:rPr>
+        <w:t>Análise da consultoria a ser prestada</w:t>
+      </w:r>
+    </w:p>
+    <w:p>
+      <w:pPr>
+        <w:pStyle w:val="NormalWeb"/>
+        <w:numPr>
+          <w:ilvl w:val="1"/>
+          <w:numId w:val="1"/>
+        </w:numPr>
+        <w:spacing w:before="0" w:beforeAutospacing="0" w:after="0" w:afterAutospacing="0"/>
+        <w:textAlignment w:val="baseline"/>
+        <w:rPr>
+          <w:rFonts w:ascii="Arial" w:hAnsi="Arial" w:cs="Arial"/>
+          <w:color w:val="000000"/>
+          <w:sz w:val="22"/>
+          <w:szCs w:val="22"/>
+        </w:rPr>
+      </w:pPr>
+      <w:r>
+        <w:rPr>
+          <w:rFonts w:ascii="Arial" w:hAnsi="Arial" w:cs="Arial"/>
+          <w:color w:val="000000"/>
+          <w:sz w:val="22"/>
+          <w:szCs w:val="22"/>
+        </w:rPr>
+        <w:t>Propostas de ofertas com prazos</w:t>
+      </w:r>
+    </w:p>
+    <w:p>
+      <w:pPr>
+        <w:pStyle w:val="NormalWeb"/>
+        <w:numPr>
+          <w:ilvl w:val="2"/>
+          <w:numId w:val="1"/>
+        </w:numPr>
+        <w:spacing w:before="0" w:beforeAutospacing="0" w:after="0" w:afterAutospacing="0"/>
+        <w:textAlignment w:val="baseline"/>
+        <w:rPr>
+          <w:rFonts w:ascii="Arial" w:hAnsi="Arial" w:cs="Arial"/>
+          <w:color w:val="000000"/>
+          <w:sz w:val="22"/>
+          <w:szCs w:val="22"/>
+        </w:rPr>
+      </w:pPr>
+      <w:r>
+        <w:rPr>
+          <w:rFonts w:ascii="Arial" w:hAnsi="Arial" w:cs="Arial"/>
+          <w:color w:val="000000"/>
+          <w:sz w:val="22"/>
+          <w:szCs w:val="22"/>
+        </w:rPr>
+        <w:t>Mês grátis do sistema</w:t>
+      </w:r>
+    </w:p>
+    <w:p>
+      <w:pPr>
+        <w:pStyle w:val="NormalWeb"/>
+        <w:numPr>
+          <w:ilvl w:val="2"/>
+          <w:numId w:val="1"/>
+        </w:numPr>
+        <w:spacing w:before="0" w:beforeAutospacing="0" w:after="0" w:afterAutospacing="0"/>
+        <w:textAlignment w:val="baseline"/>
+        <w:rPr>
+          <w:rFonts w:ascii="Arial" w:hAnsi="Arial" w:cs="Arial"/>
+          <w:color w:val="000000"/>
+          <w:sz w:val="22"/>
+          <w:szCs w:val="22"/>
+        </w:rPr>
+      </w:pPr>
+      <w:r>
+        <w:rPr>
+          <w:rFonts w:ascii="Arial" w:hAnsi="Arial" w:cs="Arial"/>
+          <w:color w:val="000000"/>
+          <w:sz w:val="22"/>
+          <w:szCs w:val="22"/>
+        </w:rPr>
+        <w:t>Confecção do site grátis</w:t>
+      </w:r>
+    </w:p>
+    <w:p>
+      <w:pPr>
+        <w:pStyle w:val="NormalWeb"/>
+        <w:numPr>
+          <w:ilvl w:val="2"/>
+          <w:numId w:val="1"/>
+        </w:numPr>
+        <w:spacing w:before="0" w:beforeAutospacing="0" w:after="0" w:afterAutospacing="0"/>
+        <w:textAlignment w:val="baseline"/>
+        <w:rPr>
+          <w:rFonts w:ascii="Arial" w:hAnsi="Arial" w:cs="Arial"/>
+          <w:color w:val="000000"/>
+          <w:sz w:val="22"/>
+          <w:szCs w:val="22"/>
+        </w:rPr>
+      </w:pPr>
+      <w:r>
+        <w:rPr>
+          <w:rFonts w:ascii="Arial" w:hAnsi="Arial" w:cs="Arial"/>
+          <w:color w:val="000000"/>
+          <w:sz w:val="22"/>
+          <w:szCs w:val="22"/>
+        </w:rPr>
+        <w:t>Consultoria grátis</w:t>
+      </w:r>
+    </w:p>
+    <w:p>
+      <w:pPr>
+        <w:pStyle w:val="NormalWeb"/>
+        <w:numPr>
+          <w:ilvl w:val="2"/>
+          <w:numId w:val="1"/>
+        </w:numPr>
+        <w:spacing w:before="0" w:beforeAutospacing="0" w:after="0" w:afterAutospacing="0"/>
+        <w:textAlignment w:val="baseline"/>
+        <w:rPr>
+          <w:rFonts w:ascii="Arial" w:hAnsi="Arial" w:cs="Arial"/>
+          <w:color w:val="000000"/>
+          <w:sz w:val="22"/>
+          <w:szCs w:val="22"/>
+        </w:rPr>
+      </w:pPr>
+      <w:r>
+        <w:rPr>
+          <w:rFonts w:ascii="Arial" w:hAnsi="Arial" w:cs="Arial"/>
+          <w:color w:val="000000"/>
+          <w:sz w:val="22"/>
+          <w:szCs w:val="22"/>
+        </w:rPr>
+        <w:t>Taxa de adesão grátis</w:t>
+      </w:r>
+    </w:p>
+    <w:p>
+      <w:pPr>
+        <w:pStyle w:val="NormalWeb"/>
+        <w:numPr>
+          <w:ilvl w:val="2"/>
+          <w:numId w:val="1"/>
+        </w:numPr>
+        <w:spacing w:before="0" w:beforeAutospacing="0" w:after="0" w:afterAutospacing="0"/>
+        <w:textAlignment w:val="baseline"/>
+        <w:rPr>
+          <w:rFonts w:ascii="Arial" w:hAnsi="Arial" w:cs="Arial"/>
+          <w:color w:val="000000"/>
+          <w:sz w:val="22"/>
+          <w:szCs w:val="22"/>
+        </w:rPr>
+      </w:pPr>
+      <w:r>
+        <w:rPr>
+          <w:rFonts w:ascii="Arial" w:hAnsi="Arial" w:cs="Arial"/>
+          <w:color w:val="000000"/>
+          <w:sz w:val="22"/>
+          <w:szCs w:val="22"/>
+        </w:rPr>
+        <w:t>Cadastro dos produtos na loja grátis</w:t>
+      </w:r>
+    </w:p>
+    <w:p>
+      <w:pPr>
+        <w:pStyle w:val="NormalWeb"/>
+        <w:numPr>
+          <w:ilvl w:val="1"/>
+          <w:numId w:val="1"/>
+        </w:numPr>
+        <w:spacing w:before="0" w:beforeAutospacing="0" w:after="0" w:afterAutospacing="0"/>
+        <w:textAlignment w:val="baseline"/>
+        <w:rPr>
+          <w:rFonts w:ascii="Arial" w:hAnsi="Arial" w:cs="Arial"/>
+          <w:color w:val="000000"/>
+          <w:sz w:val="22"/>
+          <w:szCs w:val="22"/>
+        </w:rPr>
+      </w:pPr>
+      <w:r>
+        <w:rPr>
+          <w:rFonts w:ascii="Arial" w:hAnsi="Arial" w:cs="Arial"/>
+          <w:color w:val="000000"/>
+          <w:sz w:val="22"/>
+          <w:szCs w:val="22"/>
+        </w:rPr>
+        <w:t>Lista de Lead captura de cliente e fidelizar</w:t>
+      </w:r>
+    </w:p>
+    <w:p>
+      <w:pPr>
+        <w:pStyle w:val="NormalWeb"/>
+        <w:numPr>
+          <w:ilvl w:val="2"/>
+          <w:numId w:val="1"/>
+        </w:numPr>
+        <w:spacing w:before="0" w:beforeAutospacing="0" w:after="0" w:afterAutospacing="0"/>
+        <w:textAlignment w:val="baseline"/>
+        <w:rPr>
+          <w:rFonts w:ascii="Arial" w:hAnsi="Arial" w:cs="Arial"/>
+          <w:color w:val="000000"/>
+          <w:sz w:val="22"/>
+          <w:szCs w:val="22"/>
+        </w:rPr>
+      </w:pPr>
+      <w:r>
+        <w:rPr>
+          <w:rFonts w:ascii="Arial" w:hAnsi="Arial" w:cs="Arial"/>
+          <w:color w:val="000000"/>
+          <w:sz w:val="22"/>
+          <w:szCs w:val="22"/>
+        </w:rPr>
+        <w:t>Oferecer conteúdo que agrega valor ao cliente</w:t>
+      </w:r>
+    </w:p>
+    <w:p>
+      <w:pPr>
+        <w:pStyle w:val="NormalWeb"/>
+        <w:numPr>
+          <w:ilvl w:val="3"/>
+          <w:numId w:val="1"/>
+        </w:numPr>
+        <w:spacing w:before="0" w:beforeAutospacing="0" w:after="0" w:afterAutospacing="0"/>
+        <w:textAlignment w:val="baseline"/>
+        <w:rPr>
+          <w:rFonts w:ascii="Arial" w:hAnsi="Arial" w:cs="Arial"/>
+          <w:color w:val="000000"/>
+          <w:sz w:val="22"/>
+          <w:szCs w:val="22"/>
+        </w:rPr>
+      </w:pPr>
+      <w:r>
+        <w:rPr>
+          <w:rFonts w:ascii="Arial" w:hAnsi="Arial" w:cs="Arial"/>
+          <w:color w:val="000000"/>
+          <w:sz w:val="22"/>
+          <w:szCs w:val="22"/>
+        </w:rPr>
+        <w:t>Consultorias</w:t>
+      </w:r>
+    </w:p>
+    <w:p>
+      <w:pPr>
+        <w:pStyle w:val="NormalWeb"/>
+        <w:numPr>
+          <w:ilvl w:val="3"/>
+          <w:numId w:val="1"/>
+        </w:numPr>
+        <w:spacing w:before="0" w:beforeAutospacing="0" w:after="0" w:afterAutospacing="0"/>
+        <w:textAlignment w:val="baseline"/>
+        <w:rPr>
+          <w:rFonts w:ascii="Arial" w:hAnsi="Arial" w:cs="Arial"/>
+          <w:color w:val="000000"/>
+          <w:sz w:val="22"/>
+          <w:szCs w:val="22"/>
+        </w:rPr>
+      </w:pPr>
+      <w:r>
+        <w:rPr>
+          <w:rFonts w:ascii="Arial" w:hAnsi="Arial" w:cs="Arial"/>
+          <w:color w:val="000000"/>
+          <w:sz w:val="22"/>
+          <w:szCs w:val="22"/>
+        </w:rPr>
+        <w:t>Produtos e serviços</w:t>
+      </w:r>
+    </w:p>
+    <w:p>
+      <w:pPr>
+        <w:pStyle w:val="NormalWeb"/>
+        <w:numPr>
+          <w:ilvl w:val="1"/>
+          <w:numId w:val="1"/>
+        </w:numPr>
+        <w:spacing w:before="0" w:beforeAutospacing="0" w:after="0" w:afterAutospacing="0"/>
+        <w:textAlignment w:val="baseline"/>
+        <w:rPr>
+          <w:rFonts w:ascii="Arial" w:hAnsi="Arial" w:cs="Arial"/>
+          <w:color w:val="000000"/>
+          <w:sz w:val="22"/>
+          <w:szCs w:val="22"/>
+        </w:rPr>
+      </w:pPr>
+      <w:r>
+        <w:rPr>
+          <w:rFonts w:ascii="Arial" w:hAnsi="Arial" w:cs="Arial"/>
+          <w:color w:val="000000"/>
+          <w:sz w:val="22"/>
+          <w:szCs w:val="22"/>
+        </w:rPr>
+        <w:t>Testar ao máximo a ferramenta solução para não ter erros e ter conhecimento pleno do que pode ser oferecido</w:t>
+      </w:r>
+    </w:p>
+    <w:p>
+      <w:pPr>
+        <w:pStyle w:val="NormalWeb"/>
+        <w:numPr>
+          <w:ilvl w:val="2"/>
+          <w:numId w:val="1"/>
+        </w:numPr>
+        <w:spacing w:before="0" w:beforeAutospacing="0" w:after="0" w:afterAutospacing="0"/>
+        <w:textAlignment w:val="baseline"/>
+        <w:rPr>
+          <w:rFonts w:ascii="Arial" w:hAnsi="Arial" w:cs="Arial"/>
+          <w:color w:val="000000"/>
+          <w:sz w:val="22"/>
+          <w:szCs w:val="22"/>
+        </w:rPr>
+      </w:pPr>
+      <w:r>
+        <w:rPr>
+          <w:rFonts w:ascii="Arial" w:hAnsi="Arial" w:cs="Arial"/>
+          <w:color w:val="000000"/>
+          <w:sz w:val="22"/>
+          <w:szCs w:val="22"/>
+        </w:rPr>
+        <w:t xml:space="preserve">Pelo menos 10 pessoas </w:t>
+      </w:r>
+      <w:r>
+        <w:rPr>
+          <w:rFonts w:ascii="Arial" w:hAnsi="Arial" w:cs="Arial"/>
+          <w:color w:val="000000"/>
+          <w:sz w:val="22"/>
+          <w:szCs w:val="22"/>
+        </w:rPr>
+        <w:t>para</w:t>
+      </w:r>
+      <w:r>
+        <w:rPr>
+          <w:rFonts w:ascii="Arial" w:hAnsi="Arial" w:cs="Arial"/>
+          <w:color w:val="000000"/>
+          <w:sz w:val="22"/>
+          <w:szCs w:val="22"/>
+        </w:rPr>
+        <w:t xml:space="preserve"> testar toda a ferramenta de diversos setores</w:t>
+      </w:r>
+    </w:p>
+    <w:p>
+      <w:pPr>
+        <w:pStyle w:val="NormalWeb"/>
+        <w:numPr>
+          <w:ilvl w:val="1"/>
+          <w:numId w:val="1"/>
+        </w:numPr>
+        <w:spacing w:before="0" w:beforeAutospacing="0" w:after="0" w:afterAutospacing="0"/>
+        <w:textAlignment w:val="baseline"/>
+        <w:rPr>
+          <w:rFonts w:ascii="Arial" w:hAnsi="Arial" w:cs="Arial"/>
+          <w:color w:val="000000"/>
+          <w:sz w:val="22"/>
+          <w:szCs w:val="22"/>
+        </w:rPr>
+      </w:pPr>
+      <w:r>
+        <w:rPr>
+          <w:rFonts w:ascii="Arial" w:hAnsi="Arial" w:cs="Arial"/>
+          <w:color w:val="000000"/>
+          <w:sz w:val="22"/>
+          <w:szCs w:val="22"/>
+        </w:rPr>
+        <w:t>Integração de todos os sistemas</w:t>
+      </w:r>
+    </w:p>
+    <w:p>
+      <w:pPr>
+        <w:pStyle w:val="NormalWeb"/>
+        <w:numPr>
+          <w:ilvl w:val="2"/>
+          <w:numId w:val="1"/>
+        </w:numPr>
+        <w:spacing w:before="0" w:beforeAutospacing="0" w:after="0" w:afterAutospacing="0"/>
+        <w:textAlignment w:val="baseline"/>
+        <w:rPr>
+          <w:rFonts w:ascii="Arial" w:hAnsi="Arial" w:cs="Arial"/>
+          <w:color w:val="000000"/>
+          <w:sz w:val="22"/>
+          <w:szCs w:val="22"/>
+        </w:rPr>
+      </w:pPr>
+      <w:r>
+        <w:rPr>
+          <w:rFonts w:ascii="Arial" w:hAnsi="Arial" w:cs="Arial"/>
+          <w:color w:val="000000"/>
+          <w:sz w:val="22"/>
+          <w:szCs w:val="22"/>
+        </w:rPr>
+        <w:t>Procedimento mais realizado</w:t>
+      </w:r>
+    </w:p>
+    <w:p>
+      <w:pPr>
+        <w:pStyle w:val="NormalWeb"/>
+        <w:numPr>
+          <w:ilvl w:val="2"/>
+          <w:numId w:val="1"/>
+        </w:numPr>
+        <w:spacing w:before="0" w:beforeAutospacing="0" w:after="0" w:afterAutospacing="0"/>
+        <w:textAlignment w:val="baseline"/>
+        <w:rPr>
+          <w:rFonts w:ascii="Arial" w:hAnsi="Arial" w:cs="Arial"/>
+          <w:color w:val="000000"/>
+          <w:sz w:val="22"/>
+          <w:szCs w:val="22"/>
+        </w:rPr>
+      </w:pPr>
+      <w:r>
+        <w:rPr>
+          <w:rFonts w:ascii="Arial" w:hAnsi="Arial" w:cs="Arial"/>
+          <w:color w:val="000000"/>
+          <w:sz w:val="22"/>
+          <w:szCs w:val="22"/>
+        </w:rPr>
+        <w:t>Preços médios para o serviço</w:t>
+      </w:r>
+    </w:p>
+    <w:p>
+      <w:pPr>
+        <w:pStyle w:val="NormalWeb"/>
+        <w:numPr>
+          <w:ilvl w:val="2"/>
+          <w:numId w:val="1"/>
+        </w:numPr>
+        <w:spacing w:before="0" w:beforeAutospacing="0" w:after="0" w:afterAutospacing="0"/>
+        <w:textAlignment w:val="baseline"/>
+        <w:rPr>
+          <w:rFonts w:ascii="Arial" w:hAnsi="Arial" w:cs="Arial"/>
+          <w:color w:val="000000"/>
+          <w:sz w:val="22"/>
+          <w:szCs w:val="22"/>
+        </w:rPr>
+      </w:pPr>
+      <w:r>
+        <w:rPr>
+          <w:rFonts w:ascii="Arial" w:hAnsi="Arial" w:cs="Arial"/>
+          <w:color w:val="000000"/>
+          <w:sz w:val="22"/>
+          <w:szCs w:val="22"/>
+        </w:rPr>
+        <w:t>Serviços mais procurados e outros</w:t>
+      </w:r>
     </w:p>
     <w:p>
       <w:pPr>
@@ -2269,7 +2304,7 @@
 </file>
 
 <file path=customXml/itemProps1.xml><?xml version="1.0" encoding="utf-8"?>
-<ds:datastoreItem xmlns:ds="http://schemas.openxmlformats.org/officeDocument/2006/customXml" ds:itemID="{BE9FFF3A-22C7-4EAF-BDCC-3D0ACD126ACF}">
+<ds:datastoreItem xmlns:ds="http://schemas.openxmlformats.org/officeDocument/2006/customXml" ds:itemID="{8F7C9D61-6BA0-4715-9A15-C5E283CEC1C5}">
   <ds:schemaRefs>
     <ds:schemaRef ds:uri="http://schemas.openxmlformats.org/officeDocument/2006/bibliography"/>
   </ds:schemaRefs>

--- a/Documentos/Analise Projeto.docx
+++ b/Documentos/Analise Projeto.docx
@@ -326,33 +326,16 @@
           <w:sz w:val="22"/>
           <w:szCs w:val="22"/>
         </w:rPr>
-        <w:t>Redes sociais e mecanismos de busca Google</w:t>
-      </w:r>
-    </w:p>
-    <w:p>
-      <w:pPr>
-        <w:pStyle w:val="NormalWeb"/>
-        <w:numPr>
-          <w:ilvl w:val="2"/>
-          <w:numId w:val="1"/>
-        </w:numPr>
-        <w:spacing w:before="0" w:beforeAutospacing="0" w:after="0" w:afterAutospacing="0"/>
-        <w:textAlignment w:val="baseline"/>
-        <w:rPr>
-          <w:rFonts w:ascii="Arial" w:hAnsi="Arial" w:cs="Arial"/>
-          <w:color w:val="000000"/>
-          <w:sz w:val="22"/>
-          <w:szCs w:val="22"/>
-        </w:rPr>
-      </w:pPr>
-      <w:r>
-        <w:rPr>
-          <w:rFonts w:ascii="Arial" w:hAnsi="Arial" w:cs="Arial"/>
-          <w:color w:val="000000"/>
-          <w:sz w:val="22"/>
-          <w:szCs w:val="22"/>
-        </w:rPr>
-        <w:t xml:space="preserve">Buscas pelos </w:t>
+        <w:t>Redes sociais</w:t>
+      </w:r>
+      <w:r>
+        <w:rPr>
+          <w:rFonts w:ascii="Arial" w:hAnsi="Arial" w:cs="Arial"/>
+          <w:color w:val="000000"/>
+          <w:sz w:val="22"/>
+          <w:szCs w:val="22"/>
+        </w:rPr>
+        <w:t xml:space="preserve"> (Instagram, </w:t>
       </w:r>
       <w:proofErr w:type="spellStart"/>
       <w:r>
@@ -362,34 +345,17 @@
           <w:sz w:val="22"/>
           <w:szCs w:val="22"/>
         </w:rPr>
-        <w:t>google</w:t>
+        <w:t>Tweteer</w:t>
       </w:r>
       <w:proofErr w:type="spellEnd"/>
-    </w:p>
-    <w:p>
-      <w:pPr>
-        <w:pStyle w:val="NormalWeb"/>
-        <w:numPr>
-          <w:ilvl w:val="2"/>
-          <w:numId w:val="1"/>
-        </w:numPr>
-        <w:spacing w:before="0" w:beforeAutospacing="0" w:after="0" w:afterAutospacing="0"/>
-        <w:textAlignment w:val="baseline"/>
-        <w:rPr>
-          <w:rFonts w:ascii="Arial" w:hAnsi="Arial" w:cs="Arial"/>
-          <w:color w:val="000000"/>
-          <w:sz w:val="22"/>
-          <w:szCs w:val="22"/>
-        </w:rPr>
-      </w:pPr>
-      <w:r>
-        <w:rPr>
-          <w:rFonts w:ascii="Arial" w:hAnsi="Arial" w:cs="Arial"/>
-          <w:color w:val="000000"/>
-          <w:sz w:val="22"/>
-          <w:szCs w:val="22"/>
-        </w:rPr>
-        <w:t>Buscar em outra Startup (Peixe urbano, grupon</w:t>
+      <w:r>
+        <w:rPr>
+          <w:rFonts w:ascii="Arial" w:hAnsi="Arial" w:cs="Arial"/>
+          <w:color w:val="000000"/>
+          <w:sz w:val="22"/>
+          <w:szCs w:val="22"/>
+        </w:rPr>
+        <w:t>, face, YouTube</w:t>
       </w:r>
       <w:bookmarkStart w:id="0" w:name="_GoBack"/>
       <w:bookmarkEnd w:id="0"/>
@@ -402,6 +368,15 @@
         </w:rPr>
         <w:t>)</w:t>
       </w:r>
+      <w:r>
+        <w:rPr>
+          <w:rFonts w:ascii="Arial" w:hAnsi="Arial" w:cs="Arial"/>
+          <w:color w:val="000000"/>
+          <w:sz w:val="22"/>
+          <w:szCs w:val="22"/>
+        </w:rPr>
+        <w:t xml:space="preserve"> e mecanismos de busca Google</w:t>
+      </w:r>
     </w:p>
     <w:p>
       <w:pPr>
@@ -426,6 +401,43 @@
           <w:sz w:val="22"/>
           <w:szCs w:val="22"/>
         </w:rPr>
+        <w:t xml:space="preserve">Buscas pelos </w:t>
+      </w:r>
+      <w:proofErr w:type="spellStart"/>
+      <w:r>
+        <w:rPr>
+          <w:rFonts w:ascii="Arial" w:hAnsi="Arial" w:cs="Arial"/>
+          <w:color w:val="000000"/>
+          <w:sz w:val="22"/>
+          <w:szCs w:val="22"/>
+        </w:rPr>
+        <w:t>google</w:t>
+      </w:r>
+      <w:proofErr w:type="spellEnd"/>
+    </w:p>
+    <w:p>
+      <w:pPr>
+        <w:pStyle w:val="NormalWeb"/>
+        <w:numPr>
+          <w:ilvl w:val="2"/>
+          <w:numId w:val="1"/>
+        </w:numPr>
+        <w:spacing w:before="0" w:beforeAutospacing="0" w:after="0" w:afterAutospacing="0"/>
+        <w:textAlignment w:val="baseline"/>
+        <w:rPr>
+          <w:rFonts w:ascii="Arial" w:hAnsi="Arial" w:cs="Arial"/>
+          <w:color w:val="000000"/>
+          <w:sz w:val="22"/>
+          <w:szCs w:val="22"/>
+        </w:rPr>
+      </w:pPr>
+      <w:r>
+        <w:rPr>
+          <w:rFonts w:ascii="Arial" w:hAnsi="Arial" w:cs="Arial"/>
+          <w:color w:val="000000"/>
+          <w:sz w:val="22"/>
+          <w:szCs w:val="22"/>
+        </w:rPr>
         <w:t>Buscas</w:t>
       </w:r>
       <w:r>
@@ -492,6 +504,35 @@
           <w:szCs w:val="22"/>
         </w:rPr>
         <w:t>Olx</w:t>
+      </w:r>
+      <w:proofErr w:type="spellEnd"/>
+      <w:r>
+        <w:rPr>
+          <w:rFonts w:ascii="Arial" w:hAnsi="Arial" w:cs="Arial"/>
+          <w:color w:val="000000"/>
+          <w:sz w:val="22"/>
+          <w:szCs w:val="22"/>
+        </w:rPr>
+        <w:t xml:space="preserve">, </w:t>
+      </w:r>
+      <w:r>
+        <w:rPr>
+          <w:rFonts w:ascii="Arial" w:hAnsi="Arial" w:cs="Arial"/>
+          <w:color w:val="000000"/>
+          <w:sz w:val="22"/>
+          <w:szCs w:val="22"/>
+        </w:rPr>
+        <w:t xml:space="preserve">Peixe urbano, </w:t>
+      </w:r>
+      <w:proofErr w:type="spellStart"/>
+      <w:r>
+        <w:rPr>
+          <w:rFonts w:ascii="Arial" w:hAnsi="Arial" w:cs="Arial"/>
+          <w:color w:val="000000"/>
+          <w:sz w:val="22"/>
+          <w:szCs w:val="22"/>
+        </w:rPr>
+        <w:t>grupon</w:t>
       </w:r>
       <w:proofErr w:type="spellEnd"/>
       <w:r>
@@ -2304,7 +2345,7 @@
 </file>
 
 <file path=customXml/itemProps1.xml><?xml version="1.0" encoding="utf-8"?>
-<ds:datastoreItem xmlns:ds="http://schemas.openxmlformats.org/officeDocument/2006/customXml" ds:itemID="{8F7C9D61-6BA0-4715-9A15-C5E283CEC1C5}">
+<ds:datastoreItem xmlns:ds="http://schemas.openxmlformats.org/officeDocument/2006/customXml" ds:itemID="{250A8003-450F-44F6-BABB-69916CB84538}">
   <ds:schemaRefs>
     <ds:schemaRef ds:uri="http://schemas.openxmlformats.org/officeDocument/2006/bibliography"/>
   </ds:schemaRefs>

--- a/Documentos/Analise Projeto.docx
+++ b/Documentos/Analise Projeto.docx
@@ -355,27 +355,839 @@
           <w:sz w:val="22"/>
           <w:szCs w:val="22"/>
         </w:rPr>
-        <w:t>, face, YouTube</w:t>
-      </w:r>
+        <w:t xml:space="preserve">, face, </w:t>
+      </w:r>
+      <w:proofErr w:type="spellStart"/>
+      <w:r>
+        <w:rPr>
+          <w:rFonts w:ascii="Arial" w:hAnsi="Arial" w:cs="Arial"/>
+          <w:color w:val="000000"/>
+          <w:sz w:val="22"/>
+          <w:szCs w:val="22"/>
+        </w:rPr>
+        <w:t>YouTube</w:t>
+      </w:r>
+      <w:proofErr w:type="spellEnd"/>
+      <w:r>
+        <w:rPr>
+          <w:rFonts w:ascii="Arial" w:hAnsi="Arial" w:cs="Arial"/>
+          <w:color w:val="000000"/>
+          <w:sz w:val="22"/>
+          <w:szCs w:val="22"/>
+        </w:rPr>
+        <w:t>)</w:t>
+      </w:r>
+      <w:r>
+        <w:rPr>
+          <w:rFonts w:ascii="Arial" w:hAnsi="Arial" w:cs="Arial"/>
+          <w:color w:val="000000"/>
+          <w:sz w:val="22"/>
+          <w:szCs w:val="22"/>
+        </w:rPr>
+        <w:t xml:space="preserve"> e mecanismos de busca Google</w:t>
+      </w:r>
+    </w:p>
+    <w:p>
+      <w:pPr>
+        <w:pStyle w:val="NormalWeb"/>
+        <w:numPr>
+          <w:ilvl w:val="2"/>
+          <w:numId w:val="1"/>
+        </w:numPr>
+        <w:spacing w:before="0" w:beforeAutospacing="0" w:after="0" w:afterAutospacing="0"/>
+        <w:textAlignment w:val="baseline"/>
+        <w:rPr>
+          <w:rFonts w:ascii="Arial" w:hAnsi="Arial" w:cs="Arial"/>
+          <w:color w:val="000000"/>
+          <w:sz w:val="22"/>
+          <w:szCs w:val="22"/>
+        </w:rPr>
+      </w:pPr>
+      <w:r>
+        <w:rPr>
+          <w:rFonts w:ascii="Arial" w:hAnsi="Arial" w:cs="Arial"/>
+          <w:color w:val="000000"/>
+          <w:sz w:val="22"/>
+          <w:szCs w:val="22"/>
+        </w:rPr>
+        <w:t xml:space="preserve">Buscas pelos </w:t>
+      </w:r>
+      <w:proofErr w:type="spellStart"/>
+      <w:r>
+        <w:rPr>
+          <w:rFonts w:ascii="Arial" w:hAnsi="Arial" w:cs="Arial"/>
+          <w:color w:val="000000"/>
+          <w:sz w:val="22"/>
+          <w:szCs w:val="22"/>
+        </w:rPr>
+        <w:t>google</w:t>
+      </w:r>
+      <w:proofErr w:type="spellEnd"/>
+    </w:p>
+    <w:p>
+      <w:pPr>
+        <w:pStyle w:val="NormalWeb"/>
+        <w:numPr>
+          <w:ilvl w:val="2"/>
+          <w:numId w:val="1"/>
+        </w:numPr>
+        <w:spacing w:before="0" w:beforeAutospacing="0" w:after="0" w:afterAutospacing="0"/>
+        <w:textAlignment w:val="baseline"/>
+        <w:rPr>
+          <w:rFonts w:ascii="Arial" w:hAnsi="Arial" w:cs="Arial"/>
+          <w:color w:val="000000"/>
+          <w:sz w:val="22"/>
+          <w:szCs w:val="22"/>
+        </w:rPr>
+      </w:pPr>
+      <w:r>
+        <w:rPr>
+          <w:rFonts w:ascii="Arial" w:hAnsi="Arial" w:cs="Arial"/>
+          <w:color w:val="000000"/>
+          <w:sz w:val="22"/>
+          <w:szCs w:val="22"/>
+        </w:rPr>
+        <w:t>Buscas</w:t>
+      </w:r>
+      <w:r>
+        <w:rPr>
+          <w:rFonts w:ascii="Arial" w:hAnsi="Arial" w:cs="Arial"/>
+          <w:color w:val="000000"/>
+          <w:sz w:val="22"/>
+          <w:szCs w:val="22"/>
+        </w:rPr>
+        <w:t xml:space="preserve"> pelas redes sociais</w:t>
+      </w:r>
+    </w:p>
+    <w:p>
+      <w:pPr>
+        <w:pStyle w:val="NormalWeb"/>
+        <w:numPr>
+          <w:ilvl w:val="2"/>
+          <w:numId w:val="1"/>
+        </w:numPr>
+        <w:spacing w:before="0" w:beforeAutospacing="0" w:after="0" w:afterAutospacing="0"/>
+        <w:textAlignment w:val="baseline"/>
+        <w:rPr>
+          <w:rFonts w:ascii="Arial" w:hAnsi="Arial" w:cs="Arial"/>
+          <w:color w:val="000000"/>
+          <w:sz w:val="22"/>
+          <w:szCs w:val="22"/>
+        </w:rPr>
+      </w:pPr>
+      <w:r>
+        <w:rPr>
+          <w:rFonts w:ascii="Arial" w:hAnsi="Arial" w:cs="Arial"/>
+          <w:color w:val="000000"/>
+          <w:sz w:val="22"/>
+          <w:szCs w:val="22"/>
+        </w:rPr>
+        <w:t xml:space="preserve">Divulgação em start </w:t>
+      </w:r>
+      <w:proofErr w:type="spellStart"/>
+      <w:r>
+        <w:rPr>
+          <w:rFonts w:ascii="Arial" w:hAnsi="Arial" w:cs="Arial"/>
+          <w:color w:val="000000"/>
+          <w:sz w:val="22"/>
+          <w:szCs w:val="22"/>
+        </w:rPr>
+        <w:t>up</w:t>
+      </w:r>
+      <w:proofErr w:type="spellEnd"/>
+      <w:r>
+        <w:rPr>
+          <w:rFonts w:ascii="Arial" w:hAnsi="Arial" w:cs="Arial"/>
+          <w:color w:val="000000"/>
+          <w:sz w:val="22"/>
+          <w:szCs w:val="22"/>
+        </w:rPr>
+        <w:t xml:space="preserve"> especialização (Mercado Livre, </w:t>
+      </w:r>
+      <w:proofErr w:type="spellStart"/>
+      <w:r>
+        <w:rPr>
+          <w:rFonts w:ascii="Arial" w:hAnsi="Arial" w:cs="Arial"/>
+          <w:color w:val="000000"/>
+          <w:sz w:val="22"/>
+          <w:szCs w:val="22"/>
+        </w:rPr>
+        <w:t>Olx</w:t>
+      </w:r>
+      <w:proofErr w:type="spellEnd"/>
+      <w:r>
+        <w:rPr>
+          <w:rFonts w:ascii="Arial" w:hAnsi="Arial" w:cs="Arial"/>
+          <w:color w:val="000000"/>
+          <w:sz w:val="22"/>
+          <w:szCs w:val="22"/>
+        </w:rPr>
+        <w:t xml:space="preserve">, Peixe urbano, </w:t>
+      </w:r>
+      <w:proofErr w:type="spellStart"/>
+      <w:r>
+        <w:rPr>
+          <w:rFonts w:ascii="Arial" w:hAnsi="Arial" w:cs="Arial"/>
+          <w:color w:val="000000"/>
+          <w:sz w:val="22"/>
+          <w:szCs w:val="22"/>
+        </w:rPr>
+        <w:t>grupon</w:t>
+      </w:r>
+      <w:proofErr w:type="spellEnd"/>
+      <w:r>
+        <w:rPr>
+          <w:rFonts w:ascii="Arial" w:hAnsi="Arial" w:cs="Arial"/>
+          <w:color w:val="000000"/>
+          <w:sz w:val="22"/>
+          <w:szCs w:val="22"/>
+        </w:rPr>
+        <w:t>)</w:t>
+      </w:r>
+    </w:p>
+    <w:p>
+      <w:pPr>
+        <w:pStyle w:val="NormalWeb"/>
+        <w:numPr>
+          <w:ilvl w:val="2"/>
+          <w:numId w:val="1"/>
+        </w:numPr>
+        <w:spacing w:before="0" w:beforeAutospacing="0" w:after="0" w:afterAutospacing="0"/>
+        <w:textAlignment w:val="baseline"/>
+        <w:rPr>
+          <w:rFonts w:ascii="Arial" w:hAnsi="Arial" w:cs="Arial"/>
+          <w:color w:val="000000"/>
+          <w:sz w:val="22"/>
+          <w:szCs w:val="22"/>
+        </w:rPr>
+      </w:pPr>
+      <w:r>
+        <w:rPr>
+          <w:rFonts w:ascii="Arial" w:hAnsi="Arial" w:cs="Arial"/>
+          <w:color w:val="000000"/>
+          <w:sz w:val="22"/>
+          <w:szCs w:val="22"/>
+        </w:rPr>
+        <w:t>Parceria nas associações do ramo (CDL e outras)</w:t>
+      </w:r>
+    </w:p>
+    <w:p>
+      <w:pPr>
+        <w:pStyle w:val="NormalWeb"/>
+        <w:numPr>
+          <w:ilvl w:val="2"/>
+          <w:numId w:val="1"/>
+        </w:numPr>
+        <w:spacing w:before="0" w:beforeAutospacing="0" w:after="0" w:afterAutospacing="0"/>
+        <w:textAlignment w:val="baseline"/>
+        <w:rPr>
+          <w:rFonts w:ascii="Arial" w:hAnsi="Arial" w:cs="Arial"/>
+          <w:color w:val="000000"/>
+          <w:sz w:val="22"/>
+          <w:szCs w:val="22"/>
+        </w:rPr>
+      </w:pPr>
+      <w:r>
+        <w:rPr>
+          <w:rFonts w:ascii="Arial" w:hAnsi="Arial" w:cs="Arial"/>
+          <w:color w:val="000000"/>
+          <w:sz w:val="22"/>
+          <w:szCs w:val="22"/>
+        </w:rPr>
+        <w:t xml:space="preserve">Sites </w:t>
+      </w:r>
+      <w:r>
+        <w:rPr>
+          <w:rFonts w:ascii="Arial" w:hAnsi="Arial" w:cs="Arial"/>
+          <w:color w:val="000000"/>
+          <w:sz w:val="22"/>
+          <w:szCs w:val="22"/>
+        </w:rPr>
+        <w:t>a preço de custo</w:t>
+      </w:r>
+      <w:r>
+        <w:rPr>
+          <w:rFonts w:ascii="Arial" w:hAnsi="Arial" w:cs="Arial"/>
+          <w:color w:val="000000"/>
+          <w:sz w:val="22"/>
+          <w:szCs w:val="22"/>
+        </w:rPr>
+        <w:t xml:space="preserve"> para conhecidos ou com nome no mercado para ganhar autoridade</w:t>
+      </w:r>
+    </w:p>
+    <w:p>
+      <w:pPr>
+        <w:pStyle w:val="NormalWeb"/>
+        <w:numPr>
+          <w:ilvl w:val="1"/>
+          <w:numId w:val="1"/>
+        </w:numPr>
+        <w:spacing w:before="0" w:beforeAutospacing="0" w:after="0" w:afterAutospacing="0"/>
+        <w:textAlignment w:val="baseline"/>
+        <w:rPr>
+          <w:rFonts w:ascii="Arial" w:hAnsi="Arial" w:cs="Arial"/>
+          <w:color w:val="000000"/>
+          <w:sz w:val="22"/>
+          <w:szCs w:val="22"/>
+        </w:rPr>
+      </w:pPr>
+      <w:r>
+        <w:rPr>
+          <w:rFonts w:ascii="Arial" w:hAnsi="Arial" w:cs="Arial"/>
+          <w:color w:val="000000"/>
+          <w:sz w:val="22"/>
+          <w:szCs w:val="22"/>
+        </w:rPr>
+        <w:t>Análise do sistema e sites diversos para o nicho</w:t>
+      </w:r>
+    </w:p>
+    <w:p>
+      <w:pPr>
+        <w:pStyle w:val="NormalWeb"/>
+        <w:numPr>
+          <w:ilvl w:val="2"/>
+          <w:numId w:val="1"/>
+        </w:numPr>
+        <w:spacing w:before="0" w:beforeAutospacing="0" w:after="0" w:afterAutospacing="0"/>
+        <w:textAlignment w:val="baseline"/>
+        <w:rPr>
+          <w:rFonts w:ascii="Arial" w:hAnsi="Arial" w:cs="Arial"/>
+          <w:color w:val="000000"/>
+          <w:sz w:val="22"/>
+          <w:szCs w:val="22"/>
+        </w:rPr>
+      </w:pPr>
+      <w:r>
+        <w:rPr>
+          <w:rFonts w:ascii="Arial" w:hAnsi="Arial" w:cs="Arial"/>
+          <w:color w:val="000000"/>
+          <w:sz w:val="22"/>
+          <w:szCs w:val="22"/>
+        </w:rPr>
+        <w:t xml:space="preserve">Desenvolver o sistema e 5 Modelos de Sites </w:t>
+      </w:r>
+      <w:proofErr w:type="spellStart"/>
+      <w:r>
+        <w:rPr>
+          <w:rFonts w:ascii="Arial" w:hAnsi="Arial" w:cs="Arial"/>
+          <w:color w:val="000000"/>
+          <w:sz w:val="22"/>
+          <w:szCs w:val="22"/>
+        </w:rPr>
+        <w:t>preview</w:t>
+      </w:r>
+      <w:proofErr w:type="spellEnd"/>
+      <w:r>
+        <w:rPr>
+          <w:rFonts w:ascii="Arial" w:hAnsi="Arial" w:cs="Arial"/>
+          <w:color w:val="000000"/>
+          <w:sz w:val="22"/>
+          <w:szCs w:val="22"/>
+        </w:rPr>
+        <w:t xml:space="preserve"> para amostras</w:t>
+      </w:r>
+    </w:p>
+    <w:p>
+      <w:pPr>
+        <w:pStyle w:val="NormalWeb"/>
+        <w:numPr>
+          <w:ilvl w:val="1"/>
+          <w:numId w:val="1"/>
+        </w:numPr>
+        <w:spacing w:before="0" w:beforeAutospacing="0" w:after="0" w:afterAutospacing="0"/>
+        <w:textAlignment w:val="baseline"/>
+        <w:rPr>
+          <w:rFonts w:ascii="Arial" w:hAnsi="Arial" w:cs="Arial"/>
+          <w:color w:val="000000"/>
+          <w:sz w:val="22"/>
+          <w:szCs w:val="22"/>
+        </w:rPr>
+      </w:pPr>
+      <w:r>
+        <w:rPr>
+          <w:rFonts w:ascii="Arial" w:hAnsi="Arial" w:cs="Arial"/>
+          <w:color w:val="000000"/>
+          <w:sz w:val="22"/>
+          <w:szCs w:val="22"/>
+        </w:rPr>
+        <w:t>Análise do site da empresa para captura de cliente</w:t>
+      </w:r>
+    </w:p>
+    <w:p>
+      <w:pPr>
+        <w:pStyle w:val="NormalWeb"/>
+        <w:numPr>
+          <w:ilvl w:val="2"/>
+          <w:numId w:val="1"/>
+        </w:numPr>
+        <w:spacing w:before="0" w:beforeAutospacing="0" w:after="0" w:afterAutospacing="0"/>
+        <w:textAlignment w:val="baseline"/>
+        <w:rPr>
+          <w:rFonts w:ascii="Arial" w:hAnsi="Arial" w:cs="Arial"/>
+          <w:color w:val="000000"/>
+          <w:sz w:val="22"/>
+          <w:szCs w:val="22"/>
+        </w:rPr>
+      </w:pPr>
+      <w:r>
+        <w:rPr>
+          <w:rFonts w:ascii="Arial" w:hAnsi="Arial" w:cs="Arial"/>
+          <w:color w:val="000000"/>
+          <w:sz w:val="22"/>
+          <w:szCs w:val="22"/>
+        </w:rPr>
+        <w:t xml:space="preserve">Desenvolver </w:t>
+      </w:r>
+      <w:proofErr w:type="spellStart"/>
+      <w:r>
+        <w:rPr>
+          <w:rFonts w:ascii="Arial" w:hAnsi="Arial" w:cs="Arial"/>
+          <w:color w:val="000000"/>
+          <w:sz w:val="22"/>
+          <w:szCs w:val="22"/>
+        </w:rPr>
+        <w:t>super</w:t>
+      </w:r>
+      <w:proofErr w:type="spellEnd"/>
+      <w:r>
+        <w:rPr>
+          <w:rFonts w:ascii="Arial" w:hAnsi="Arial" w:cs="Arial"/>
+          <w:color w:val="000000"/>
+          <w:sz w:val="22"/>
+          <w:szCs w:val="22"/>
+        </w:rPr>
+        <w:t xml:space="preserve"> hot </w:t>
+      </w:r>
+      <w:r>
+        <w:rPr>
+          <w:rFonts w:ascii="Arial" w:hAnsi="Arial" w:cs="Arial"/>
+          <w:color w:val="000000"/>
+          <w:sz w:val="22"/>
+          <w:szCs w:val="22"/>
+        </w:rPr>
+        <w:t>pagina</w:t>
+      </w:r>
+      <w:r>
+        <w:rPr>
+          <w:rFonts w:ascii="Arial" w:hAnsi="Arial" w:cs="Arial"/>
+          <w:color w:val="000000"/>
+          <w:sz w:val="22"/>
+          <w:szCs w:val="22"/>
+        </w:rPr>
+        <w:t xml:space="preserve"> para vendo do </w:t>
+      </w:r>
+      <w:r>
+        <w:rPr>
+          <w:rFonts w:ascii="Arial" w:hAnsi="Arial" w:cs="Arial"/>
+          <w:color w:val="000000"/>
+          <w:sz w:val="22"/>
+          <w:szCs w:val="22"/>
+        </w:rPr>
+        <w:t>sistema e sites</w:t>
+      </w:r>
+      <w:r>
+        <w:rPr>
+          <w:rFonts w:ascii="Arial" w:hAnsi="Arial" w:cs="Arial"/>
+          <w:color w:val="000000"/>
+          <w:sz w:val="22"/>
+          <w:szCs w:val="22"/>
+        </w:rPr>
+        <w:t xml:space="preserve"> especializados</w:t>
+      </w:r>
+    </w:p>
+    <w:p>
+      <w:pPr>
+        <w:pStyle w:val="NormalWeb"/>
+        <w:numPr>
+          <w:ilvl w:val="1"/>
+          <w:numId w:val="1"/>
+        </w:numPr>
+        <w:spacing w:before="0" w:beforeAutospacing="0" w:after="0" w:afterAutospacing="0"/>
+        <w:textAlignment w:val="baseline"/>
+        <w:rPr>
+          <w:rFonts w:ascii="Arial" w:hAnsi="Arial" w:cs="Arial"/>
+          <w:color w:val="000000"/>
+          <w:sz w:val="22"/>
+          <w:szCs w:val="22"/>
+        </w:rPr>
+      </w:pPr>
+      <w:r>
+        <w:rPr>
+          <w:rFonts w:ascii="Arial" w:hAnsi="Arial" w:cs="Arial"/>
+          <w:color w:val="000000"/>
+          <w:sz w:val="22"/>
+          <w:szCs w:val="22"/>
+        </w:rPr>
+        <w:t>Mostrar os modelos dentro do site da empresa</w:t>
+      </w:r>
+      <w:r>
+        <w:rPr>
+          <w:rFonts w:ascii="Arial" w:hAnsi="Arial" w:cs="Arial"/>
+          <w:color w:val="000000"/>
+          <w:sz w:val="22"/>
+          <w:szCs w:val="22"/>
+        </w:rPr>
+        <w:t xml:space="preserve"> (Amostra de teste)</w:t>
+      </w:r>
+    </w:p>
+    <w:p>
+      <w:pPr>
+        <w:pStyle w:val="NormalWeb"/>
+        <w:numPr>
+          <w:ilvl w:val="2"/>
+          <w:numId w:val="1"/>
+        </w:numPr>
+        <w:spacing w:before="0" w:beforeAutospacing="0" w:after="0" w:afterAutospacing="0"/>
+        <w:textAlignment w:val="baseline"/>
+        <w:rPr>
+          <w:rFonts w:ascii="Arial" w:hAnsi="Arial" w:cs="Arial"/>
+          <w:color w:val="000000"/>
+          <w:sz w:val="22"/>
+          <w:szCs w:val="22"/>
+        </w:rPr>
+      </w:pPr>
+      <w:r>
+        <w:rPr>
+          <w:rFonts w:ascii="Arial" w:hAnsi="Arial" w:cs="Arial"/>
+          <w:color w:val="000000"/>
+          <w:sz w:val="22"/>
+          <w:szCs w:val="22"/>
+        </w:rPr>
+        <w:t xml:space="preserve">Dar acesso a uma base do sistema para teste (Dados em </w:t>
+      </w:r>
+      <w:proofErr w:type="spellStart"/>
+      <w:r>
+        <w:rPr>
+          <w:rFonts w:ascii="Arial" w:hAnsi="Arial" w:cs="Arial"/>
+          <w:color w:val="000000"/>
+          <w:sz w:val="22"/>
+          <w:szCs w:val="22"/>
+        </w:rPr>
+        <w:t>session</w:t>
+      </w:r>
+      <w:proofErr w:type="spellEnd"/>
+      <w:r>
+        <w:rPr>
+          <w:rFonts w:ascii="Arial" w:hAnsi="Arial" w:cs="Arial"/>
+          <w:color w:val="000000"/>
+          <w:sz w:val="22"/>
+          <w:szCs w:val="22"/>
+        </w:rPr>
+        <w:t>)</w:t>
+      </w:r>
+    </w:p>
+    <w:p>
+      <w:pPr>
+        <w:pStyle w:val="NormalWeb"/>
+        <w:numPr>
+          <w:ilvl w:val="1"/>
+          <w:numId w:val="1"/>
+        </w:numPr>
+        <w:spacing w:before="0" w:beforeAutospacing="0" w:after="0" w:afterAutospacing="0"/>
+        <w:textAlignment w:val="baseline"/>
+        <w:rPr>
+          <w:rFonts w:ascii="Arial" w:hAnsi="Arial" w:cs="Arial"/>
+          <w:color w:val="000000"/>
+          <w:sz w:val="22"/>
+          <w:szCs w:val="22"/>
+        </w:rPr>
+      </w:pPr>
+      <w:r>
+        <w:rPr>
+          <w:rFonts w:ascii="Arial" w:hAnsi="Arial" w:cs="Arial"/>
+          <w:color w:val="000000"/>
+          <w:sz w:val="22"/>
+          <w:szCs w:val="22"/>
+        </w:rPr>
+        <w:t>Análise da consultoria a ser prestada</w:t>
+      </w:r>
+    </w:p>
+    <w:p>
+      <w:pPr>
+        <w:pStyle w:val="NormalWeb"/>
+        <w:numPr>
+          <w:ilvl w:val="1"/>
+          <w:numId w:val="1"/>
+        </w:numPr>
+        <w:spacing w:before="0" w:beforeAutospacing="0" w:after="0" w:afterAutospacing="0"/>
+        <w:textAlignment w:val="baseline"/>
+        <w:rPr>
+          <w:rFonts w:ascii="Arial" w:hAnsi="Arial" w:cs="Arial"/>
+          <w:color w:val="000000"/>
+          <w:sz w:val="22"/>
+          <w:szCs w:val="22"/>
+        </w:rPr>
+      </w:pPr>
+      <w:r>
+        <w:rPr>
+          <w:rFonts w:ascii="Arial" w:hAnsi="Arial" w:cs="Arial"/>
+          <w:color w:val="000000"/>
+          <w:sz w:val="22"/>
+          <w:szCs w:val="22"/>
+        </w:rPr>
+        <w:t>Propostas de ofertas com prazos</w:t>
+      </w:r>
+    </w:p>
+    <w:p>
+      <w:pPr>
+        <w:pStyle w:val="NormalWeb"/>
+        <w:numPr>
+          <w:ilvl w:val="2"/>
+          <w:numId w:val="1"/>
+        </w:numPr>
+        <w:spacing w:before="0" w:beforeAutospacing="0" w:after="0" w:afterAutospacing="0"/>
+        <w:textAlignment w:val="baseline"/>
+        <w:rPr>
+          <w:rFonts w:ascii="Arial" w:hAnsi="Arial" w:cs="Arial"/>
+          <w:color w:val="000000"/>
+          <w:sz w:val="22"/>
+          <w:szCs w:val="22"/>
+        </w:rPr>
+      </w:pPr>
+      <w:r>
+        <w:rPr>
+          <w:rFonts w:ascii="Arial" w:hAnsi="Arial" w:cs="Arial"/>
+          <w:color w:val="000000"/>
+          <w:sz w:val="22"/>
+          <w:szCs w:val="22"/>
+        </w:rPr>
+        <w:t>Mês grátis do sistema</w:t>
+      </w:r>
+    </w:p>
+    <w:p>
+      <w:pPr>
+        <w:pStyle w:val="NormalWeb"/>
+        <w:numPr>
+          <w:ilvl w:val="2"/>
+          <w:numId w:val="1"/>
+        </w:numPr>
+        <w:spacing w:before="0" w:beforeAutospacing="0" w:after="0" w:afterAutospacing="0"/>
+        <w:textAlignment w:val="baseline"/>
+        <w:rPr>
+          <w:rFonts w:ascii="Arial" w:hAnsi="Arial" w:cs="Arial"/>
+          <w:color w:val="000000"/>
+          <w:sz w:val="22"/>
+          <w:szCs w:val="22"/>
+        </w:rPr>
+      </w:pPr>
+      <w:r>
+        <w:rPr>
+          <w:rFonts w:ascii="Arial" w:hAnsi="Arial" w:cs="Arial"/>
+          <w:color w:val="000000"/>
+          <w:sz w:val="22"/>
+          <w:szCs w:val="22"/>
+        </w:rPr>
+        <w:t>Confecção do site grátis</w:t>
+      </w:r>
+    </w:p>
+    <w:p>
+      <w:pPr>
+        <w:pStyle w:val="NormalWeb"/>
+        <w:numPr>
+          <w:ilvl w:val="2"/>
+          <w:numId w:val="1"/>
+        </w:numPr>
+        <w:spacing w:before="0" w:beforeAutospacing="0" w:after="0" w:afterAutospacing="0"/>
+        <w:textAlignment w:val="baseline"/>
+        <w:rPr>
+          <w:rFonts w:ascii="Arial" w:hAnsi="Arial" w:cs="Arial"/>
+          <w:color w:val="000000"/>
+          <w:sz w:val="22"/>
+          <w:szCs w:val="22"/>
+        </w:rPr>
+      </w:pPr>
+      <w:r>
+        <w:rPr>
+          <w:rFonts w:ascii="Arial" w:hAnsi="Arial" w:cs="Arial"/>
+          <w:color w:val="000000"/>
+          <w:sz w:val="22"/>
+          <w:szCs w:val="22"/>
+        </w:rPr>
+        <w:t>Consultoria grátis</w:t>
+      </w:r>
+    </w:p>
+    <w:p>
+      <w:pPr>
+        <w:pStyle w:val="NormalWeb"/>
+        <w:numPr>
+          <w:ilvl w:val="2"/>
+          <w:numId w:val="1"/>
+        </w:numPr>
+        <w:spacing w:before="0" w:beforeAutospacing="0" w:after="0" w:afterAutospacing="0"/>
+        <w:textAlignment w:val="baseline"/>
+        <w:rPr>
+          <w:rFonts w:ascii="Arial" w:hAnsi="Arial" w:cs="Arial"/>
+          <w:color w:val="000000"/>
+          <w:sz w:val="22"/>
+          <w:szCs w:val="22"/>
+        </w:rPr>
+      </w:pPr>
+      <w:r>
+        <w:rPr>
+          <w:rFonts w:ascii="Arial" w:hAnsi="Arial" w:cs="Arial"/>
+          <w:color w:val="000000"/>
+          <w:sz w:val="22"/>
+          <w:szCs w:val="22"/>
+        </w:rPr>
+        <w:t>Taxa de adesão grátis</w:t>
+      </w:r>
+    </w:p>
+    <w:p>
+      <w:pPr>
+        <w:pStyle w:val="NormalWeb"/>
+        <w:numPr>
+          <w:ilvl w:val="2"/>
+          <w:numId w:val="1"/>
+        </w:numPr>
+        <w:spacing w:before="0" w:beforeAutospacing="0" w:after="0" w:afterAutospacing="0"/>
+        <w:textAlignment w:val="baseline"/>
+        <w:rPr>
+          <w:rFonts w:ascii="Arial" w:hAnsi="Arial" w:cs="Arial"/>
+          <w:color w:val="000000"/>
+          <w:sz w:val="22"/>
+          <w:szCs w:val="22"/>
+        </w:rPr>
+      </w:pPr>
+      <w:r>
+        <w:rPr>
+          <w:rFonts w:ascii="Arial" w:hAnsi="Arial" w:cs="Arial"/>
+          <w:color w:val="000000"/>
+          <w:sz w:val="22"/>
+          <w:szCs w:val="22"/>
+        </w:rPr>
+        <w:t>Cadastro dos produtos na loja grátis</w:t>
+      </w:r>
+    </w:p>
+    <w:p>
+      <w:pPr>
+        <w:pStyle w:val="NormalWeb"/>
+        <w:numPr>
+          <w:ilvl w:val="1"/>
+          <w:numId w:val="1"/>
+        </w:numPr>
+        <w:spacing w:before="0" w:beforeAutospacing="0" w:after="0" w:afterAutospacing="0"/>
+        <w:textAlignment w:val="baseline"/>
+        <w:rPr>
+          <w:rFonts w:ascii="Arial" w:hAnsi="Arial" w:cs="Arial"/>
+          <w:color w:val="000000"/>
+          <w:sz w:val="22"/>
+          <w:szCs w:val="22"/>
+        </w:rPr>
+      </w:pPr>
+      <w:r>
+        <w:rPr>
+          <w:rFonts w:ascii="Arial" w:hAnsi="Arial" w:cs="Arial"/>
+          <w:color w:val="000000"/>
+          <w:sz w:val="22"/>
+          <w:szCs w:val="22"/>
+        </w:rPr>
+        <w:t>Lista de Lead captura de cliente e fidelizar</w:t>
+      </w:r>
+    </w:p>
+    <w:p>
+      <w:pPr>
+        <w:pStyle w:val="NormalWeb"/>
+        <w:numPr>
+          <w:ilvl w:val="2"/>
+          <w:numId w:val="1"/>
+        </w:numPr>
+        <w:spacing w:before="0" w:beforeAutospacing="0" w:after="0" w:afterAutospacing="0"/>
+        <w:textAlignment w:val="baseline"/>
+        <w:rPr>
+          <w:rFonts w:ascii="Arial" w:hAnsi="Arial" w:cs="Arial"/>
+          <w:color w:val="000000"/>
+          <w:sz w:val="22"/>
+          <w:szCs w:val="22"/>
+        </w:rPr>
+      </w:pPr>
+      <w:r>
+        <w:rPr>
+          <w:rFonts w:ascii="Arial" w:hAnsi="Arial" w:cs="Arial"/>
+          <w:color w:val="000000"/>
+          <w:sz w:val="22"/>
+          <w:szCs w:val="22"/>
+        </w:rPr>
+        <w:t>Oferecer conteúdo que agrega valor ao cliente</w:t>
+      </w:r>
+    </w:p>
+    <w:p>
+      <w:pPr>
+        <w:pStyle w:val="NormalWeb"/>
+        <w:numPr>
+          <w:ilvl w:val="3"/>
+          <w:numId w:val="1"/>
+        </w:numPr>
+        <w:spacing w:before="0" w:beforeAutospacing="0" w:after="0" w:afterAutospacing="0"/>
+        <w:textAlignment w:val="baseline"/>
+        <w:rPr>
+          <w:rFonts w:ascii="Arial" w:hAnsi="Arial" w:cs="Arial"/>
+          <w:color w:val="000000"/>
+          <w:sz w:val="22"/>
+          <w:szCs w:val="22"/>
+        </w:rPr>
+      </w:pPr>
       <w:bookmarkStart w:id="0" w:name="_GoBack"/>
+      <w:r>
+        <w:rPr>
+          <w:rFonts w:ascii="Arial" w:hAnsi="Arial" w:cs="Arial"/>
+          <w:color w:val="000000"/>
+          <w:sz w:val="22"/>
+          <w:szCs w:val="22"/>
+        </w:rPr>
+        <w:t>Consultorias</w:t>
+      </w:r>
       <w:bookmarkEnd w:id="0"/>
-      <w:r>
-        <w:rPr>
-          <w:rFonts w:ascii="Arial" w:hAnsi="Arial" w:cs="Arial"/>
-          <w:color w:val="000000"/>
-          <w:sz w:val="22"/>
-          <w:szCs w:val="22"/>
-        </w:rPr>
-        <w:t>)</w:t>
-      </w:r>
-      <w:r>
-        <w:rPr>
-          <w:rFonts w:ascii="Arial" w:hAnsi="Arial" w:cs="Arial"/>
-          <w:color w:val="000000"/>
-          <w:sz w:val="22"/>
-          <w:szCs w:val="22"/>
-        </w:rPr>
-        <w:t xml:space="preserve"> e mecanismos de busca Google</w:t>
+    </w:p>
+    <w:p>
+      <w:pPr>
+        <w:pStyle w:val="NormalWeb"/>
+        <w:numPr>
+          <w:ilvl w:val="3"/>
+          <w:numId w:val="1"/>
+        </w:numPr>
+        <w:spacing w:before="0" w:beforeAutospacing="0" w:after="0" w:afterAutospacing="0"/>
+        <w:textAlignment w:val="baseline"/>
+        <w:rPr>
+          <w:rFonts w:ascii="Arial" w:hAnsi="Arial" w:cs="Arial"/>
+          <w:color w:val="000000"/>
+          <w:sz w:val="22"/>
+          <w:szCs w:val="22"/>
+        </w:rPr>
+      </w:pPr>
+      <w:r>
+        <w:rPr>
+          <w:rFonts w:ascii="Arial" w:hAnsi="Arial" w:cs="Arial"/>
+          <w:color w:val="000000"/>
+          <w:sz w:val="22"/>
+          <w:szCs w:val="22"/>
+        </w:rPr>
+        <w:t>Produtos e serviços</w:t>
+      </w:r>
+    </w:p>
+    <w:p>
+      <w:pPr>
+        <w:pStyle w:val="NormalWeb"/>
+        <w:numPr>
+          <w:ilvl w:val="1"/>
+          <w:numId w:val="1"/>
+        </w:numPr>
+        <w:spacing w:before="0" w:beforeAutospacing="0" w:after="0" w:afterAutospacing="0"/>
+        <w:textAlignment w:val="baseline"/>
+        <w:rPr>
+          <w:rFonts w:ascii="Arial" w:hAnsi="Arial" w:cs="Arial"/>
+          <w:color w:val="000000"/>
+          <w:sz w:val="22"/>
+          <w:szCs w:val="22"/>
+        </w:rPr>
+      </w:pPr>
+      <w:r>
+        <w:rPr>
+          <w:rFonts w:ascii="Arial" w:hAnsi="Arial" w:cs="Arial"/>
+          <w:color w:val="000000"/>
+          <w:sz w:val="22"/>
+          <w:szCs w:val="22"/>
+        </w:rPr>
+        <w:t>Testar ao máximo a ferramenta solução para não ter erros e ter conhecimento pleno do que pode ser oferecido</w:t>
       </w:r>
     </w:p>
     <w:p>
@@ -401,19 +1213,52 @@
           <w:sz w:val="22"/>
           <w:szCs w:val="22"/>
         </w:rPr>
-        <w:t xml:space="preserve">Buscas pelos </w:t>
-      </w:r>
-      <w:proofErr w:type="spellStart"/>
-      <w:r>
-        <w:rPr>
-          <w:rFonts w:ascii="Arial" w:hAnsi="Arial" w:cs="Arial"/>
-          <w:color w:val="000000"/>
-          <w:sz w:val="22"/>
-          <w:szCs w:val="22"/>
-        </w:rPr>
-        <w:t>google</w:t>
-      </w:r>
-      <w:proofErr w:type="spellEnd"/>
+        <w:t xml:space="preserve">Pelo menos 10 pessoas </w:t>
+      </w:r>
+      <w:r>
+        <w:rPr>
+          <w:rFonts w:ascii="Arial" w:hAnsi="Arial" w:cs="Arial"/>
+          <w:color w:val="000000"/>
+          <w:sz w:val="22"/>
+          <w:szCs w:val="22"/>
+        </w:rPr>
+        <w:t>para</w:t>
+      </w:r>
+      <w:r>
+        <w:rPr>
+          <w:rFonts w:ascii="Arial" w:hAnsi="Arial" w:cs="Arial"/>
+          <w:color w:val="000000"/>
+          <w:sz w:val="22"/>
+          <w:szCs w:val="22"/>
+        </w:rPr>
+        <w:t xml:space="preserve"> testar toda a ferramenta de diversos setores</w:t>
+      </w:r>
+    </w:p>
+    <w:p>
+      <w:pPr>
+        <w:pStyle w:val="NormalWeb"/>
+        <w:numPr>
+          <w:ilvl w:val="1"/>
+          <w:numId w:val="1"/>
+        </w:numPr>
+        <w:spacing w:before="0" w:beforeAutospacing="0" w:after="0" w:afterAutospacing="0"/>
+        <w:textAlignment w:val="baseline"/>
+        <w:rPr>
+          <w:rFonts w:ascii="Arial" w:hAnsi="Arial" w:cs="Arial"/>
+          <w:color w:val="000000"/>
+          <w:sz w:val="22"/>
+          <w:szCs w:val="22"/>
+        </w:rPr>
+      </w:pPr>
+      <w:r>
+        <w:rPr>
+          <w:rFonts w:ascii="Arial" w:hAnsi="Arial" w:cs="Arial"/>
+          <w:color w:val="000000"/>
+          <w:sz w:val="22"/>
+          <w:szCs w:val="22"/>
+        </w:rPr>
+        <w:t>Integração de todos os sistemas</w:t>
+      </w:r>
     </w:p>
     <w:p>
       <w:pPr>
@@ -438,16 +1283,7 @@
           <w:sz w:val="22"/>
           <w:szCs w:val="22"/>
         </w:rPr>
-        <w:t>Buscas</w:t>
-      </w:r>
-      <w:r>
-        <w:rPr>
-          <w:rFonts w:ascii="Arial" w:hAnsi="Arial" w:cs="Arial"/>
-          <w:color w:val="000000"/>
-          <w:sz w:val="22"/>
-          <w:szCs w:val="22"/>
-        </w:rPr>
-        <w:t xml:space="preserve"> pelas redes sociais</w:t>
+        <w:t>Procedimento mais realizado</w:t>
       </w:r>
     </w:p>
     <w:p>
@@ -473,76 +1309,7 @@
           <w:sz w:val="22"/>
           <w:szCs w:val="22"/>
         </w:rPr>
-        <w:t xml:space="preserve">Divulgação em start </w:t>
-      </w:r>
-      <w:proofErr w:type="spellStart"/>
-      <w:r>
-        <w:rPr>
-          <w:rFonts w:ascii="Arial" w:hAnsi="Arial" w:cs="Arial"/>
-          <w:color w:val="000000"/>
-          <w:sz w:val="22"/>
-          <w:szCs w:val="22"/>
-        </w:rPr>
-        <w:t>up</w:t>
-      </w:r>
-      <w:proofErr w:type="spellEnd"/>
-      <w:r>
-        <w:rPr>
-          <w:rFonts w:ascii="Arial" w:hAnsi="Arial" w:cs="Arial"/>
-          <w:color w:val="000000"/>
-          <w:sz w:val="22"/>
-          <w:szCs w:val="22"/>
-        </w:rPr>
-        <w:t xml:space="preserve"> especialização (Mercado Livre, </w:t>
-      </w:r>
-      <w:proofErr w:type="spellStart"/>
-      <w:r>
-        <w:rPr>
-          <w:rFonts w:ascii="Arial" w:hAnsi="Arial" w:cs="Arial"/>
-          <w:color w:val="000000"/>
-          <w:sz w:val="22"/>
-          <w:szCs w:val="22"/>
-        </w:rPr>
-        <w:t>Olx</w:t>
-      </w:r>
-      <w:proofErr w:type="spellEnd"/>
-      <w:r>
-        <w:rPr>
-          <w:rFonts w:ascii="Arial" w:hAnsi="Arial" w:cs="Arial"/>
-          <w:color w:val="000000"/>
-          <w:sz w:val="22"/>
-          <w:szCs w:val="22"/>
-        </w:rPr>
-        <w:t xml:space="preserve">, </w:t>
-      </w:r>
-      <w:r>
-        <w:rPr>
-          <w:rFonts w:ascii="Arial" w:hAnsi="Arial" w:cs="Arial"/>
-          <w:color w:val="000000"/>
-          <w:sz w:val="22"/>
-          <w:szCs w:val="22"/>
-        </w:rPr>
-        <w:t xml:space="preserve">Peixe urbano, </w:t>
-      </w:r>
-      <w:proofErr w:type="spellStart"/>
-      <w:r>
-        <w:rPr>
-          <w:rFonts w:ascii="Arial" w:hAnsi="Arial" w:cs="Arial"/>
-          <w:color w:val="000000"/>
-          <w:sz w:val="22"/>
-          <w:szCs w:val="22"/>
-        </w:rPr>
-        <w:t>grupon</w:t>
-      </w:r>
-      <w:proofErr w:type="spellEnd"/>
-      <w:r>
-        <w:rPr>
-          <w:rFonts w:ascii="Arial" w:hAnsi="Arial" w:cs="Arial"/>
-          <w:color w:val="000000"/>
-          <w:sz w:val="22"/>
-          <w:szCs w:val="22"/>
-        </w:rPr>
-        <w:t>)</w:t>
+        <w:t>Preços médios para o serviço</w:t>
       </w:r>
     </w:p>
     <w:p>
@@ -553,771 +1320,7 @@
           <w:numId w:val="1"/>
         </w:numPr>
         <w:spacing w:before="0" w:beforeAutospacing="0" w:after="0" w:afterAutospacing="0"/>
-        <w:textAlignment w:val="baseline"/>
-        <w:rPr>
-          <w:rFonts w:ascii="Arial" w:hAnsi="Arial" w:cs="Arial"/>
-          <w:color w:val="000000"/>
-          <w:sz w:val="22"/>
-          <w:szCs w:val="22"/>
-        </w:rPr>
-      </w:pPr>
-      <w:r>
-        <w:rPr>
-          <w:rFonts w:ascii="Arial" w:hAnsi="Arial" w:cs="Arial"/>
-          <w:color w:val="000000"/>
-          <w:sz w:val="22"/>
-          <w:szCs w:val="22"/>
-        </w:rPr>
-        <w:t>Parceria nas associações do ramo (CDL e outras)</w:t>
-      </w:r>
-    </w:p>
-    <w:p>
-      <w:pPr>
-        <w:pStyle w:val="NormalWeb"/>
-        <w:numPr>
-          <w:ilvl w:val="2"/>
-          <w:numId w:val="1"/>
-        </w:numPr>
-        <w:spacing w:before="0" w:beforeAutospacing="0" w:after="0" w:afterAutospacing="0"/>
-        <w:textAlignment w:val="baseline"/>
-        <w:rPr>
-          <w:rFonts w:ascii="Arial" w:hAnsi="Arial" w:cs="Arial"/>
-          <w:color w:val="000000"/>
-          <w:sz w:val="22"/>
-          <w:szCs w:val="22"/>
-        </w:rPr>
-      </w:pPr>
-      <w:r>
-        <w:rPr>
-          <w:rFonts w:ascii="Arial" w:hAnsi="Arial" w:cs="Arial"/>
-          <w:color w:val="000000"/>
-          <w:sz w:val="22"/>
-          <w:szCs w:val="22"/>
-        </w:rPr>
-        <w:t xml:space="preserve">Sites </w:t>
-      </w:r>
-      <w:r>
-        <w:rPr>
-          <w:rFonts w:ascii="Arial" w:hAnsi="Arial" w:cs="Arial"/>
-          <w:color w:val="000000"/>
-          <w:sz w:val="22"/>
-          <w:szCs w:val="22"/>
-        </w:rPr>
-        <w:t>a preço de custo</w:t>
-      </w:r>
-      <w:r>
-        <w:rPr>
-          <w:rFonts w:ascii="Arial" w:hAnsi="Arial" w:cs="Arial"/>
-          <w:color w:val="000000"/>
-          <w:sz w:val="22"/>
-          <w:szCs w:val="22"/>
-        </w:rPr>
-        <w:t xml:space="preserve"> para conhecidos ou com nome no mercado para ganhar autoridade</w:t>
-      </w:r>
-    </w:p>
-    <w:p>
-      <w:pPr>
-        <w:pStyle w:val="NormalWeb"/>
-        <w:numPr>
-          <w:ilvl w:val="1"/>
-          <w:numId w:val="1"/>
-        </w:numPr>
-        <w:spacing w:before="0" w:beforeAutospacing="0" w:after="0" w:afterAutospacing="0"/>
-        <w:textAlignment w:val="baseline"/>
-        <w:rPr>
-          <w:rFonts w:ascii="Arial" w:hAnsi="Arial" w:cs="Arial"/>
-          <w:color w:val="000000"/>
-          <w:sz w:val="22"/>
-          <w:szCs w:val="22"/>
-        </w:rPr>
-      </w:pPr>
-      <w:r>
-        <w:rPr>
-          <w:rFonts w:ascii="Arial" w:hAnsi="Arial" w:cs="Arial"/>
-          <w:color w:val="000000"/>
-          <w:sz w:val="22"/>
-          <w:szCs w:val="22"/>
-        </w:rPr>
-        <w:t>Análise do sistema e sites diversos para o nicho</w:t>
-      </w:r>
-    </w:p>
-    <w:p>
-      <w:pPr>
-        <w:pStyle w:val="NormalWeb"/>
-        <w:numPr>
-          <w:ilvl w:val="2"/>
-          <w:numId w:val="1"/>
-        </w:numPr>
-        <w:spacing w:before="0" w:beforeAutospacing="0" w:after="0" w:afterAutospacing="0"/>
-        <w:textAlignment w:val="baseline"/>
-        <w:rPr>
-          <w:rFonts w:ascii="Arial" w:hAnsi="Arial" w:cs="Arial"/>
-          <w:color w:val="000000"/>
-          <w:sz w:val="22"/>
-          <w:szCs w:val="22"/>
-        </w:rPr>
-      </w:pPr>
-      <w:r>
-        <w:rPr>
-          <w:rFonts w:ascii="Arial" w:hAnsi="Arial" w:cs="Arial"/>
-          <w:color w:val="000000"/>
-          <w:sz w:val="22"/>
-          <w:szCs w:val="22"/>
-        </w:rPr>
-        <w:t xml:space="preserve">Desenvolver o sistema e 5 Modelos de Sites </w:t>
-      </w:r>
-      <w:proofErr w:type="spellStart"/>
-      <w:r>
-        <w:rPr>
-          <w:rFonts w:ascii="Arial" w:hAnsi="Arial" w:cs="Arial"/>
-          <w:color w:val="000000"/>
-          <w:sz w:val="22"/>
-          <w:szCs w:val="22"/>
-        </w:rPr>
-        <w:t>preview</w:t>
-      </w:r>
-      <w:proofErr w:type="spellEnd"/>
-      <w:r>
-        <w:rPr>
-          <w:rFonts w:ascii="Arial" w:hAnsi="Arial" w:cs="Arial"/>
-          <w:color w:val="000000"/>
-          <w:sz w:val="22"/>
-          <w:szCs w:val="22"/>
-        </w:rPr>
-        <w:t xml:space="preserve"> para amostras</w:t>
-      </w:r>
-    </w:p>
-    <w:p>
-      <w:pPr>
-        <w:pStyle w:val="NormalWeb"/>
-        <w:numPr>
-          <w:ilvl w:val="1"/>
-          <w:numId w:val="1"/>
-        </w:numPr>
-        <w:spacing w:before="0" w:beforeAutospacing="0" w:after="0" w:afterAutospacing="0"/>
-        <w:textAlignment w:val="baseline"/>
-        <w:rPr>
-          <w:rFonts w:ascii="Arial" w:hAnsi="Arial" w:cs="Arial"/>
-          <w:color w:val="000000"/>
-          <w:sz w:val="22"/>
-          <w:szCs w:val="22"/>
-        </w:rPr>
-      </w:pPr>
-      <w:r>
-        <w:rPr>
-          <w:rFonts w:ascii="Arial" w:hAnsi="Arial" w:cs="Arial"/>
-          <w:color w:val="000000"/>
-          <w:sz w:val="22"/>
-          <w:szCs w:val="22"/>
-        </w:rPr>
-        <w:t>Análise do site da empresa para captura de cliente</w:t>
-      </w:r>
-    </w:p>
-    <w:p>
-      <w:pPr>
-        <w:pStyle w:val="NormalWeb"/>
-        <w:numPr>
-          <w:ilvl w:val="2"/>
-          <w:numId w:val="1"/>
-        </w:numPr>
-        <w:spacing w:before="0" w:beforeAutospacing="0" w:after="0" w:afterAutospacing="0"/>
-        <w:textAlignment w:val="baseline"/>
-        <w:rPr>
-          <w:rFonts w:ascii="Arial" w:hAnsi="Arial" w:cs="Arial"/>
-          <w:color w:val="000000"/>
-          <w:sz w:val="22"/>
-          <w:szCs w:val="22"/>
-        </w:rPr>
-      </w:pPr>
-      <w:r>
-        <w:rPr>
-          <w:rFonts w:ascii="Arial" w:hAnsi="Arial" w:cs="Arial"/>
-          <w:color w:val="000000"/>
-          <w:sz w:val="22"/>
-          <w:szCs w:val="22"/>
-        </w:rPr>
-        <w:t xml:space="preserve">Desenvolver </w:t>
-      </w:r>
-      <w:proofErr w:type="spellStart"/>
-      <w:r>
-        <w:rPr>
-          <w:rFonts w:ascii="Arial" w:hAnsi="Arial" w:cs="Arial"/>
-          <w:color w:val="000000"/>
-          <w:sz w:val="22"/>
-          <w:szCs w:val="22"/>
-        </w:rPr>
-        <w:t>super</w:t>
-      </w:r>
-      <w:proofErr w:type="spellEnd"/>
-      <w:r>
-        <w:rPr>
-          <w:rFonts w:ascii="Arial" w:hAnsi="Arial" w:cs="Arial"/>
-          <w:color w:val="000000"/>
-          <w:sz w:val="22"/>
-          <w:szCs w:val="22"/>
-        </w:rPr>
-        <w:t xml:space="preserve"> hot </w:t>
-      </w:r>
-      <w:r>
-        <w:rPr>
-          <w:rFonts w:ascii="Arial" w:hAnsi="Arial" w:cs="Arial"/>
-          <w:color w:val="000000"/>
-          <w:sz w:val="22"/>
-          <w:szCs w:val="22"/>
-        </w:rPr>
-        <w:t>pagina</w:t>
-      </w:r>
-      <w:r>
-        <w:rPr>
-          <w:rFonts w:ascii="Arial" w:hAnsi="Arial" w:cs="Arial"/>
-          <w:color w:val="000000"/>
-          <w:sz w:val="22"/>
-          <w:szCs w:val="22"/>
-        </w:rPr>
-        <w:t xml:space="preserve"> para vendo do </w:t>
-      </w:r>
-      <w:r>
-        <w:rPr>
-          <w:rFonts w:ascii="Arial" w:hAnsi="Arial" w:cs="Arial"/>
-          <w:color w:val="000000"/>
-          <w:sz w:val="22"/>
-          <w:szCs w:val="22"/>
-        </w:rPr>
-        <w:t>sistema e sites</w:t>
-      </w:r>
-      <w:r>
-        <w:rPr>
-          <w:rFonts w:ascii="Arial" w:hAnsi="Arial" w:cs="Arial"/>
-          <w:color w:val="000000"/>
-          <w:sz w:val="22"/>
-          <w:szCs w:val="22"/>
-        </w:rPr>
-        <w:t xml:space="preserve"> especializados</w:t>
-      </w:r>
-    </w:p>
-    <w:p>
-      <w:pPr>
-        <w:pStyle w:val="NormalWeb"/>
-        <w:numPr>
-          <w:ilvl w:val="1"/>
-          <w:numId w:val="1"/>
-        </w:numPr>
-        <w:spacing w:before="0" w:beforeAutospacing="0" w:after="0" w:afterAutospacing="0"/>
-        <w:textAlignment w:val="baseline"/>
-        <w:rPr>
-          <w:rFonts w:ascii="Arial" w:hAnsi="Arial" w:cs="Arial"/>
-          <w:color w:val="000000"/>
-          <w:sz w:val="22"/>
-          <w:szCs w:val="22"/>
-        </w:rPr>
-      </w:pPr>
-      <w:r>
-        <w:rPr>
-          <w:rFonts w:ascii="Arial" w:hAnsi="Arial" w:cs="Arial"/>
-          <w:color w:val="000000"/>
-          <w:sz w:val="22"/>
-          <w:szCs w:val="22"/>
-        </w:rPr>
-        <w:t>Mostrar os modelos dentro do site da empresa</w:t>
-      </w:r>
-      <w:r>
-        <w:rPr>
-          <w:rFonts w:ascii="Arial" w:hAnsi="Arial" w:cs="Arial"/>
-          <w:color w:val="000000"/>
-          <w:sz w:val="22"/>
-          <w:szCs w:val="22"/>
-        </w:rPr>
-        <w:t xml:space="preserve"> (Amostra de teste)</w:t>
-      </w:r>
-    </w:p>
-    <w:p>
-      <w:pPr>
-        <w:pStyle w:val="NormalWeb"/>
-        <w:numPr>
-          <w:ilvl w:val="2"/>
-          <w:numId w:val="1"/>
-        </w:numPr>
-        <w:spacing w:before="0" w:beforeAutospacing="0" w:after="0" w:afterAutospacing="0"/>
-        <w:textAlignment w:val="baseline"/>
-        <w:rPr>
-          <w:rFonts w:ascii="Arial" w:hAnsi="Arial" w:cs="Arial"/>
-          <w:color w:val="000000"/>
-          <w:sz w:val="22"/>
-          <w:szCs w:val="22"/>
-        </w:rPr>
-      </w:pPr>
-      <w:r>
-        <w:rPr>
-          <w:rFonts w:ascii="Arial" w:hAnsi="Arial" w:cs="Arial"/>
-          <w:color w:val="000000"/>
-          <w:sz w:val="22"/>
-          <w:szCs w:val="22"/>
-        </w:rPr>
-        <w:t xml:space="preserve">Dar acesso a uma base do sistema para teste (Dados em </w:t>
-      </w:r>
-      <w:proofErr w:type="spellStart"/>
-      <w:r>
-        <w:rPr>
-          <w:rFonts w:ascii="Arial" w:hAnsi="Arial" w:cs="Arial"/>
-          <w:color w:val="000000"/>
-          <w:sz w:val="22"/>
-          <w:szCs w:val="22"/>
-        </w:rPr>
-        <w:t>session</w:t>
-      </w:r>
-      <w:proofErr w:type="spellEnd"/>
-      <w:r>
-        <w:rPr>
-          <w:rFonts w:ascii="Arial" w:hAnsi="Arial" w:cs="Arial"/>
-          <w:color w:val="000000"/>
-          <w:sz w:val="22"/>
-          <w:szCs w:val="22"/>
-        </w:rPr>
-        <w:t>)</w:t>
-      </w:r>
-    </w:p>
-    <w:p>
-      <w:pPr>
-        <w:pStyle w:val="NormalWeb"/>
-        <w:numPr>
-          <w:ilvl w:val="1"/>
-          <w:numId w:val="1"/>
-        </w:numPr>
-        <w:spacing w:before="0" w:beforeAutospacing="0" w:after="0" w:afterAutospacing="0"/>
-        <w:textAlignment w:val="baseline"/>
-        <w:rPr>
-          <w:rFonts w:ascii="Arial" w:hAnsi="Arial" w:cs="Arial"/>
-          <w:color w:val="000000"/>
-          <w:sz w:val="22"/>
-          <w:szCs w:val="22"/>
-        </w:rPr>
-      </w:pPr>
-      <w:r>
-        <w:rPr>
-          <w:rFonts w:ascii="Arial" w:hAnsi="Arial" w:cs="Arial"/>
-          <w:color w:val="000000"/>
-          <w:sz w:val="22"/>
-          <w:szCs w:val="22"/>
-        </w:rPr>
-        <w:t>Análise da consultoria a ser prestada</w:t>
-      </w:r>
-    </w:p>
-    <w:p>
-      <w:pPr>
-        <w:pStyle w:val="NormalWeb"/>
-        <w:numPr>
-          <w:ilvl w:val="1"/>
-          <w:numId w:val="1"/>
-        </w:numPr>
-        <w:spacing w:before="0" w:beforeAutospacing="0" w:after="0" w:afterAutospacing="0"/>
-        <w:textAlignment w:val="baseline"/>
-        <w:rPr>
-          <w:rFonts w:ascii="Arial" w:hAnsi="Arial" w:cs="Arial"/>
-          <w:color w:val="000000"/>
-          <w:sz w:val="22"/>
-          <w:szCs w:val="22"/>
-        </w:rPr>
-      </w:pPr>
-      <w:r>
-        <w:rPr>
-          <w:rFonts w:ascii="Arial" w:hAnsi="Arial" w:cs="Arial"/>
-          <w:color w:val="000000"/>
-          <w:sz w:val="22"/>
-          <w:szCs w:val="22"/>
-        </w:rPr>
-        <w:t>Propostas de ofertas com prazos</w:t>
-      </w:r>
-    </w:p>
-    <w:p>
-      <w:pPr>
-        <w:pStyle w:val="NormalWeb"/>
-        <w:numPr>
-          <w:ilvl w:val="2"/>
-          <w:numId w:val="1"/>
-        </w:numPr>
-        <w:spacing w:before="0" w:beforeAutospacing="0" w:after="0" w:afterAutospacing="0"/>
-        <w:textAlignment w:val="baseline"/>
-        <w:rPr>
-          <w:rFonts w:ascii="Arial" w:hAnsi="Arial" w:cs="Arial"/>
-          <w:color w:val="000000"/>
-          <w:sz w:val="22"/>
-          <w:szCs w:val="22"/>
-        </w:rPr>
-      </w:pPr>
-      <w:r>
-        <w:rPr>
-          <w:rFonts w:ascii="Arial" w:hAnsi="Arial" w:cs="Arial"/>
-          <w:color w:val="000000"/>
-          <w:sz w:val="22"/>
-          <w:szCs w:val="22"/>
-        </w:rPr>
-        <w:t>Mês grátis do sistema</w:t>
-      </w:r>
-    </w:p>
-    <w:p>
-      <w:pPr>
-        <w:pStyle w:val="NormalWeb"/>
-        <w:numPr>
-          <w:ilvl w:val="2"/>
-          <w:numId w:val="1"/>
-        </w:numPr>
-        <w:spacing w:before="0" w:beforeAutospacing="0" w:after="0" w:afterAutospacing="0"/>
-        <w:textAlignment w:val="baseline"/>
-        <w:rPr>
-          <w:rFonts w:ascii="Arial" w:hAnsi="Arial" w:cs="Arial"/>
-          <w:color w:val="000000"/>
-          <w:sz w:val="22"/>
-          <w:szCs w:val="22"/>
-        </w:rPr>
-      </w:pPr>
-      <w:r>
-        <w:rPr>
-          <w:rFonts w:ascii="Arial" w:hAnsi="Arial" w:cs="Arial"/>
-          <w:color w:val="000000"/>
-          <w:sz w:val="22"/>
-          <w:szCs w:val="22"/>
-        </w:rPr>
-        <w:t>Confecção do site grátis</w:t>
-      </w:r>
-    </w:p>
-    <w:p>
-      <w:pPr>
-        <w:pStyle w:val="NormalWeb"/>
-        <w:numPr>
-          <w:ilvl w:val="2"/>
-          <w:numId w:val="1"/>
-        </w:numPr>
-        <w:spacing w:before="0" w:beforeAutospacing="0" w:after="0" w:afterAutospacing="0"/>
-        <w:textAlignment w:val="baseline"/>
-        <w:rPr>
-          <w:rFonts w:ascii="Arial" w:hAnsi="Arial" w:cs="Arial"/>
-          <w:color w:val="000000"/>
-          <w:sz w:val="22"/>
-          <w:szCs w:val="22"/>
-        </w:rPr>
-      </w:pPr>
-      <w:r>
-        <w:rPr>
-          <w:rFonts w:ascii="Arial" w:hAnsi="Arial" w:cs="Arial"/>
-          <w:color w:val="000000"/>
-          <w:sz w:val="22"/>
-          <w:szCs w:val="22"/>
-        </w:rPr>
-        <w:t>Consultoria grátis</w:t>
-      </w:r>
-    </w:p>
-    <w:p>
-      <w:pPr>
-        <w:pStyle w:val="NormalWeb"/>
-        <w:numPr>
-          <w:ilvl w:val="2"/>
-          <w:numId w:val="1"/>
-        </w:numPr>
-        <w:spacing w:before="0" w:beforeAutospacing="0" w:after="0" w:afterAutospacing="0"/>
-        <w:textAlignment w:val="baseline"/>
-        <w:rPr>
-          <w:rFonts w:ascii="Arial" w:hAnsi="Arial" w:cs="Arial"/>
-          <w:color w:val="000000"/>
-          <w:sz w:val="22"/>
-          <w:szCs w:val="22"/>
-        </w:rPr>
-      </w:pPr>
-      <w:r>
-        <w:rPr>
-          <w:rFonts w:ascii="Arial" w:hAnsi="Arial" w:cs="Arial"/>
-          <w:color w:val="000000"/>
-          <w:sz w:val="22"/>
-          <w:szCs w:val="22"/>
-        </w:rPr>
-        <w:t>Taxa de adesão grátis</w:t>
-      </w:r>
-    </w:p>
-    <w:p>
-      <w:pPr>
-        <w:pStyle w:val="NormalWeb"/>
-        <w:numPr>
-          <w:ilvl w:val="2"/>
-          <w:numId w:val="1"/>
-        </w:numPr>
-        <w:spacing w:before="0" w:beforeAutospacing="0" w:after="0" w:afterAutospacing="0"/>
-        <w:textAlignment w:val="baseline"/>
-        <w:rPr>
-          <w:rFonts w:ascii="Arial" w:hAnsi="Arial" w:cs="Arial"/>
-          <w:color w:val="000000"/>
-          <w:sz w:val="22"/>
-          <w:szCs w:val="22"/>
-        </w:rPr>
-      </w:pPr>
-      <w:r>
-        <w:rPr>
-          <w:rFonts w:ascii="Arial" w:hAnsi="Arial" w:cs="Arial"/>
-          <w:color w:val="000000"/>
-          <w:sz w:val="22"/>
-          <w:szCs w:val="22"/>
-        </w:rPr>
-        <w:t>Cadastro dos produtos na loja grátis</w:t>
-      </w:r>
-    </w:p>
-    <w:p>
-      <w:pPr>
-        <w:pStyle w:val="NormalWeb"/>
-        <w:numPr>
-          <w:ilvl w:val="1"/>
-          <w:numId w:val="1"/>
-        </w:numPr>
-        <w:spacing w:before="0" w:beforeAutospacing="0" w:after="0" w:afterAutospacing="0"/>
-        <w:textAlignment w:val="baseline"/>
-        <w:rPr>
-          <w:rFonts w:ascii="Arial" w:hAnsi="Arial" w:cs="Arial"/>
-          <w:color w:val="000000"/>
-          <w:sz w:val="22"/>
-          <w:szCs w:val="22"/>
-        </w:rPr>
-      </w:pPr>
-      <w:r>
-        <w:rPr>
-          <w:rFonts w:ascii="Arial" w:hAnsi="Arial" w:cs="Arial"/>
-          <w:color w:val="000000"/>
-          <w:sz w:val="22"/>
-          <w:szCs w:val="22"/>
-        </w:rPr>
-        <w:t>Lista de Lead captura de cliente e fidelizar</w:t>
-      </w:r>
-    </w:p>
-    <w:p>
-      <w:pPr>
-        <w:pStyle w:val="NormalWeb"/>
-        <w:numPr>
-          <w:ilvl w:val="2"/>
-          <w:numId w:val="1"/>
-        </w:numPr>
-        <w:spacing w:before="0" w:beforeAutospacing="0" w:after="0" w:afterAutospacing="0"/>
-        <w:textAlignment w:val="baseline"/>
-        <w:rPr>
-          <w:rFonts w:ascii="Arial" w:hAnsi="Arial" w:cs="Arial"/>
-          <w:color w:val="000000"/>
-          <w:sz w:val="22"/>
-          <w:szCs w:val="22"/>
-        </w:rPr>
-      </w:pPr>
-      <w:r>
-        <w:rPr>
-          <w:rFonts w:ascii="Arial" w:hAnsi="Arial" w:cs="Arial"/>
-          <w:color w:val="000000"/>
-          <w:sz w:val="22"/>
-          <w:szCs w:val="22"/>
-        </w:rPr>
-        <w:t>Oferecer conteúdo que agrega valor ao cliente</w:t>
-      </w:r>
-    </w:p>
-    <w:p>
-      <w:pPr>
-        <w:pStyle w:val="NormalWeb"/>
-        <w:numPr>
-          <w:ilvl w:val="3"/>
-          <w:numId w:val="1"/>
-        </w:numPr>
-        <w:spacing w:before="0" w:beforeAutospacing="0" w:after="0" w:afterAutospacing="0"/>
-        <w:textAlignment w:val="baseline"/>
-        <w:rPr>
-          <w:rFonts w:ascii="Arial" w:hAnsi="Arial" w:cs="Arial"/>
-          <w:color w:val="000000"/>
-          <w:sz w:val="22"/>
-          <w:szCs w:val="22"/>
-        </w:rPr>
-      </w:pPr>
-      <w:r>
-        <w:rPr>
-          <w:rFonts w:ascii="Arial" w:hAnsi="Arial" w:cs="Arial"/>
-          <w:color w:val="000000"/>
-          <w:sz w:val="22"/>
-          <w:szCs w:val="22"/>
-        </w:rPr>
-        <w:t>Consultorias</w:t>
-      </w:r>
-    </w:p>
-    <w:p>
-      <w:pPr>
-        <w:pStyle w:val="NormalWeb"/>
-        <w:numPr>
-          <w:ilvl w:val="3"/>
-          <w:numId w:val="1"/>
-        </w:numPr>
-        <w:spacing w:before="0" w:beforeAutospacing="0" w:after="0" w:afterAutospacing="0"/>
-        <w:textAlignment w:val="baseline"/>
-        <w:rPr>
-          <w:rFonts w:ascii="Arial" w:hAnsi="Arial" w:cs="Arial"/>
-          <w:color w:val="000000"/>
-          <w:sz w:val="22"/>
-          <w:szCs w:val="22"/>
-        </w:rPr>
-      </w:pPr>
-      <w:r>
-        <w:rPr>
-          <w:rFonts w:ascii="Arial" w:hAnsi="Arial" w:cs="Arial"/>
-          <w:color w:val="000000"/>
-          <w:sz w:val="22"/>
-          <w:szCs w:val="22"/>
-        </w:rPr>
-        <w:t>Produtos e serviços</w:t>
-      </w:r>
-    </w:p>
-    <w:p>
-      <w:pPr>
-        <w:pStyle w:val="NormalWeb"/>
-        <w:numPr>
-          <w:ilvl w:val="1"/>
-          <w:numId w:val="1"/>
-        </w:numPr>
-        <w:spacing w:before="0" w:beforeAutospacing="0" w:after="0" w:afterAutospacing="0"/>
-        <w:textAlignment w:val="baseline"/>
-        <w:rPr>
-          <w:rFonts w:ascii="Arial" w:hAnsi="Arial" w:cs="Arial"/>
-          <w:color w:val="000000"/>
-          <w:sz w:val="22"/>
-          <w:szCs w:val="22"/>
-        </w:rPr>
-      </w:pPr>
-      <w:r>
-        <w:rPr>
-          <w:rFonts w:ascii="Arial" w:hAnsi="Arial" w:cs="Arial"/>
-          <w:color w:val="000000"/>
-          <w:sz w:val="22"/>
-          <w:szCs w:val="22"/>
-        </w:rPr>
-        <w:t>Testar ao máximo a ferramenta solução para não ter erros e ter conhecimento pleno do que pode ser oferecido</w:t>
-      </w:r>
-    </w:p>
-    <w:p>
-      <w:pPr>
-        <w:pStyle w:val="NormalWeb"/>
-        <w:numPr>
-          <w:ilvl w:val="2"/>
-          <w:numId w:val="1"/>
-        </w:numPr>
-        <w:spacing w:before="0" w:beforeAutospacing="0" w:after="0" w:afterAutospacing="0"/>
-        <w:textAlignment w:val="baseline"/>
-        <w:rPr>
-          <w:rFonts w:ascii="Arial" w:hAnsi="Arial" w:cs="Arial"/>
-          <w:color w:val="000000"/>
-          <w:sz w:val="22"/>
-          <w:szCs w:val="22"/>
-        </w:rPr>
-      </w:pPr>
-      <w:r>
-        <w:rPr>
-          <w:rFonts w:ascii="Arial" w:hAnsi="Arial" w:cs="Arial"/>
-          <w:color w:val="000000"/>
-          <w:sz w:val="22"/>
-          <w:szCs w:val="22"/>
-        </w:rPr>
-        <w:t xml:space="preserve">Pelo menos 10 pessoas </w:t>
-      </w:r>
-      <w:r>
-        <w:rPr>
-          <w:rFonts w:ascii="Arial" w:hAnsi="Arial" w:cs="Arial"/>
-          <w:color w:val="000000"/>
-          <w:sz w:val="22"/>
-          <w:szCs w:val="22"/>
-        </w:rPr>
-        <w:t>para</w:t>
-      </w:r>
-      <w:r>
-        <w:rPr>
-          <w:rFonts w:ascii="Arial" w:hAnsi="Arial" w:cs="Arial"/>
-          <w:color w:val="000000"/>
-          <w:sz w:val="22"/>
-          <w:szCs w:val="22"/>
-        </w:rPr>
-        <w:t xml:space="preserve"> testar toda a ferramenta de diversos setores</w:t>
-      </w:r>
-    </w:p>
-    <w:p>
-      <w:pPr>
-        <w:pStyle w:val="NormalWeb"/>
-        <w:numPr>
-          <w:ilvl w:val="1"/>
-          <w:numId w:val="1"/>
-        </w:numPr>
-        <w:spacing w:before="0" w:beforeAutospacing="0" w:after="0" w:afterAutospacing="0"/>
-        <w:textAlignment w:val="baseline"/>
-        <w:rPr>
-          <w:rFonts w:ascii="Arial" w:hAnsi="Arial" w:cs="Arial"/>
-          <w:color w:val="000000"/>
-          <w:sz w:val="22"/>
-          <w:szCs w:val="22"/>
-        </w:rPr>
-      </w:pPr>
-      <w:r>
-        <w:rPr>
-          <w:rFonts w:ascii="Arial" w:hAnsi="Arial" w:cs="Arial"/>
-          <w:color w:val="000000"/>
-          <w:sz w:val="22"/>
-          <w:szCs w:val="22"/>
-        </w:rPr>
-        <w:t>Integração de todos os sistemas</w:t>
-      </w:r>
-    </w:p>
-    <w:p>
-      <w:pPr>
-        <w:pStyle w:val="NormalWeb"/>
-        <w:numPr>
-          <w:ilvl w:val="2"/>
-          <w:numId w:val="1"/>
-        </w:numPr>
-        <w:spacing w:before="0" w:beforeAutospacing="0" w:after="0" w:afterAutospacing="0"/>
-        <w:textAlignment w:val="baseline"/>
-        <w:rPr>
-          <w:rFonts w:ascii="Arial" w:hAnsi="Arial" w:cs="Arial"/>
-          <w:color w:val="000000"/>
-          <w:sz w:val="22"/>
-          <w:szCs w:val="22"/>
-        </w:rPr>
-      </w:pPr>
-      <w:r>
-        <w:rPr>
-          <w:rFonts w:ascii="Arial" w:hAnsi="Arial" w:cs="Arial"/>
-          <w:color w:val="000000"/>
-          <w:sz w:val="22"/>
-          <w:szCs w:val="22"/>
-        </w:rPr>
-        <w:t>Procedimento mais realizado</w:t>
-      </w:r>
-    </w:p>
-    <w:p>
-      <w:pPr>
-        <w:pStyle w:val="NormalWeb"/>
-        <w:numPr>
-          <w:ilvl w:val="2"/>
-          <w:numId w:val="1"/>
-        </w:numPr>
-        <w:spacing w:before="0" w:beforeAutospacing="0" w:after="0" w:afterAutospacing="0"/>
-        <w:textAlignment w:val="baseline"/>
-        <w:rPr>
-          <w:rFonts w:ascii="Arial" w:hAnsi="Arial" w:cs="Arial"/>
-          <w:color w:val="000000"/>
-          <w:sz w:val="22"/>
-          <w:szCs w:val="22"/>
-        </w:rPr>
-      </w:pPr>
-      <w:r>
-        <w:rPr>
-          <w:rFonts w:ascii="Arial" w:hAnsi="Arial" w:cs="Arial"/>
-          <w:color w:val="000000"/>
-          <w:sz w:val="22"/>
-          <w:szCs w:val="22"/>
-        </w:rPr>
-        <w:t>Preços médios para o serviço</w:t>
-      </w:r>
-    </w:p>
-    <w:p>
-      <w:pPr>
-        <w:pStyle w:val="NormalWeb"/>
-        <w:numPr>
-          <w:ilvl w:val="2"/>
-          <w:numId w:val="1"/>
-        </w:numPr>
-        <w:spacing w:before="0" w:beforeAutospacing="0" w:after="0" w:afterAutospacing="0"/>
+        <w:ind w:left="1080"/>
         <w:textAlignment w:val="baseline"/>
         <w:rPr>
           <w:rFonts w:ascii="Arial" w:hAnsi="Arial" w:cs="Arial"/>
@@ -1335,20 +1338,6 @@
         </w:rPr>
         <w:t>Serviços mais procurados e outros</w:t>
       </w:r>
-    </w:p>
-    <w:p>
-      <w:pPr>
-        <w:pStyle w:val="NormalWeb"/>
-        <w:spacing w:before="0" w:beforeAutospacing="0" w:after="0" w:afterAutospacing="0"/>
-        <w:ind w:left="1080"/>
-        <w:textAlignment w:val="baseline"/>
-        <w:rPr>
-          <w:rFonts w:ascii="Arial" w:hAnsi="Arial" w:cs="Arial"/>
-          <w:color w:val="000000"/>
-          <w:sz w:val="22"/>
-          <w:szCs w:val="22"/>
-        </w:rPr>
-      </w:pPr>
     </w:p>
     <w:sectPr>
       <w:pgSz w:w="12240" w:h="15840"/>
@@ -2345,7 +2334,7 @@
 </file>
 
 <file path=customXml/itemProps1.xml><?xml version="1.0" encoding="utf-8"?>
-<ds:datastoreItem xmlns:ds="http://schemas.openxmlformats.org/officeDocument/2006/customXml" ds:itemID="{250A8003-450F-44F6-BABB-69916CB84538}">
+<ds:datastoreItem xmlns:ds="http://schemas.openxmlformats.org/officeDocument/2006/customXml" ds:itemID="{2F2B3275-C422-4905-9927-FB2E2B84172E}">
   <ds:schemaRefs>
     <ds:schemaRef ds:uri="http://schemas.openxmlformats.org/officeDocument/2006/bibliography"/>
   </ds:schemaRefs>

--- a/Documentos/Analise Projeto.docx
+++ b/Documentos/Analise Projeto.docx
@@ -24,17 +24,6 @@
     </w:p>
     <w:p>
       <w:pPr>
-        <w:jc w:val="center"/>
-        <w:rPr>
-          <w:b/>
-          <w:color w:val="000000" w:themeColor="text1"/>
-          <w:sz w:val="32"/>
-          <w:szCs w:val="32"/>
-        </w:rPr>
-      </w:pPr>
-    </w:p>
-    <w:p>
-      <w:pPr>
         <w:pStyle w:val="NormalWeb"/>
         <w:numPr>
           <w:ilvl w:val="1"/>
@@ -152,6 +141,361 @@
           <w:sz w:val="22"/>
           <w:szCs w:val="22"/>
         </w:rPr>
+        <w:t>Desenvolvimento do Sistema</w:t>
+      </w:r>
+    </w:p>
+    <w:p>
+      <w:pPr>
+        <w:pStyle w:val="NormalWeb"/>
+        <w:numPr>
+          <w:ilvl w:val="2"/>
+          <w:numId w:val="1"/>
+        </w:numPr>
+        <w:spacing w:before="0" w:beforeAutospacing="0" w:after="0" w:afterAutospacing="0"/>
+        <w:textAlignment w:val="baseline"/>
+        <w:rPr>
+          <w:rFonts w:ascii="Arial" w:hAnsi="Arial" w:cs="Arial"/>
+          <w:color w:val="000000"/>
+          <w:sz w:val="22"/>
+          <w:szCs w:val="22"/>
+        </w:rPr>
+      </w:pPr>
+      <w:r>
+        <w:rPr>
+          <w:rFonts w:ascii="Arial" w:hAnsi="Arial" w:cs="Arial"/>
+          <w:color w:val="000000"/>
+          <w:sz w:val="22"/>
+          <w:szCs w:val="22"/>
+        </w:rPr>
+        <w:t>Integração de todos os sistemas</w:t>
+      </w:r>
+    </w:p>
+    <w:p>
+      <w:pPr>
+        <w:pStyle w:val="NormalWeb"/>
+        <w:numPr>
+          <w:ilvl w:val="3"/>
+          <w:numId w:val="1"/>
+        </w:numPr>
+        <w:spacing w:before="0" w:beforeAutospacing="0" w:after="0" w:afterAutospacing="0"/>
+        <w:textAlignment w:val="baseline"/>
+        <w:rPr>
+          <w:rFonts w:ascii="Arial" w:hAnsi="Arial" w:cs="Arial"/>
+          <w:color w:val="000000"/>
+          <w:sz w:val="22"/>
+          <w:szCs w:val="22"/>
+        </w:rPr>
+      </w:pPr>
+      <w:r>
+        <w:rPr>
+          <w:rFonts w:ascii="Arial" w:hAnsi="Arial" w:cs="Arial"/>
+          <w:color w:val="000000"/>
+          <w:sz w:val="22"/>
+          <w:szCs w:val="22"/>
+        </w:rPr>
+        <w:t>Procedimento mais realizado</w:t>
+      </w:r>
+    </w:p>
+    <w:p>
+      <w:pPr>
+        <w:pStyle w:val="NormalWeb"/>
+        <w:numPr>
+          <w:ilvl w:val="3"/>
+          <w:numId w:val="1"/>
+        </w:numPr>
+        <w:spacing w:before="0" w:beforeAutospacing="0" w:after="0" w:afterAutospacing="0"/>
+        <w:textAlignment w:val="baseline"/>
+        <w:rPr>
+          <w:rFonts w:ascii="Arial" w:hAnsi="Arial" w:cs="Arial"/>
+          <w:color w:val="000000"/>
+          <w:sz w:val="22"/>
+          <w:szCs w:val="22"/>
+        </w:rPr>
+      </w:pPr>
+      <w:r>
+        <w:rPr>
+          <w:rFonts w:ascii="Arial" w:hAnsi="Arial" w:cs="Arial"/>
+          <w:color w:val="000000"/>
+          <w:sz w:val="22"/>
+          <w:szCs w:val="22"/>
+        </w:rPr>
+        <w:t>Preços médios para o serviço</w:t>
+      </w:r>
+    </w:p>
+    <w:p>
+      <w:pPr>
+        <w:pStyle w:val="NormalWeb"/>
+        <w:numPr>
+          <w:ilvl w:val="3"/>
+          <w:numId w:val="1"/>
+        </w:numPr>
+        <w:spacing w:before="0" w:beforeAutospacing="0" w:after="0" w:afterAutospacing="0"/>
+        <w:textAlignment w:val="baseline"/>
+        <w:rPr>
+          <w:rFonts w:ascii="Arial" w:hAnsi="Arial" w:cs="Arial"/>
+          <w:color w:val="000000"/>
+          <w:sz w:val="22"/>
+          <w:szCs w:val="22"/>
+        </w:rPr>
+      </w:pPr>
+      <w:r>
+        <w:rPr>
+          <w:rFonts w:ascii="Arial" w:hAnsi="Arial" w:cs="Arial"/>
+          <w:color w:val="000000"/>
+          <w:sz w:val="22"/>
+          <w:szCs w:val="22"/>
+        </w:rPr>
+        <w:t>Serviços mais procurados e outros</w:t>
+      </w:r>
+    </w:p>
+    <w:p>
+      <w:pPr>
+        <w:pStyle w:val="NormalWeb"/>
+        <w:numPr>
+          <w:ilvl w:val="1"/>
+          <w:numId w:val="1"/>
+        </w:numPr>
+        <w:spacing w:before="0" w:beforeAutospacing="0" w:after="0" w:afterAutospacing="0"/>
+        <w:textAlignment w:val="baseline"/>
+        <w:rPr>
+          <w:rFonts w:ascii="Arial" w:hAnsi="Arial" w:cs="Arial"/>
+          <w:color w:val="000000"/>
+          <w:sz w:val="22"/>
+          <w:szCs w:val="22"/>
+        </w:rPr>
+      </w:pPr>
+      <w:r>
+        <w:rPr>
+          <w:rFonts w:ascii="Arial" w:hAnsi="Arial" w:cs="Arial"/>
+          <w:color w:val="000000"/>
+          <w:sz w:val="22"/>
+          <w:szCs w:val="22"/>
+        </w:rPr>
+        <w:t>Análise do sistema e sites diversos para o nicho</w:t>
+      </w:r>
+    </w:p>
+    <w:p>
+      <w:pPr>
+        <w:pStyle w:val="NormalWeb"/>
+        <w:numPr>
+          <w:ilvl w:val="2"/>
+          <w:numId w:val="1"/>
+        </w:numPr>
+        <w:spacing w:before="0" w:beforeAutospacing="0" w:after="0" w:afterAutospacing="0"/>
+        <w:textAlignment w:val="baseline"/>
+        <w:rPr>
+          <w:rFonts w:ascii="Arial" w:hAnsi="Arial" w:cs="Arial"/>
+          <w:color w:val="000000"/>
+          <w:sz w:val="22"/>
+          <w:szCs w:val="22"/>
+        </w:rPr>
+      </w:pPr>
+      <w:r>
+        <w:rPr>
+          <w:rFonts w:ascii="Arial" w:hAnsi="Arial" w:cs="Arial"/>
+          <w:color w:val="000000"/>
+          <w:sz w:val="22"/>
+          <w:szCs w:val="22"/>
+        </w:rPr>
+        <w:t xml:space="preserve">Desenvolver o sistema e 5 Modelos de Sites </w:t>
+      </w:r>
+      <w:proofErr w:type="spellStart"/>
+      <w:r>
+        <w:rPr>
+          <w:rFonts w:ascii="Arial" w:hAnsi="Arial" w:cs="Arial"/>
+          <w:color w:val="000000"/>
+          <w:sz w:val="22"/>
+          <w:szCs w:val="22"/>
+        </w:rPr>
+        <w:t>preview</w:t>
+      </w:r>
+      <w:proofErr w:type="spellEnd"/>
+      <w:r>
+        <w:rPr>
+          <w:rFonts w:ascii="Arial" w:hAnsi="Arial" w:cs="Arial"/>
+          <w:color w:val="000000"/>
+          <w:sz w:val="22"/>
+          <w:szCs w:val="22"/>
+        </w:rPr>
+        <w:t xml:space="preserve"> para amostras</w:t>
+      </w:r>
+    </w:p>
+    <w:p>
+      <w:pPr>
+        <w:pStyle w:val="NormalWeb"/>
+        <w:numPr>
+          <w:ilvl w:val="1"/>
+          <w:numId w:val="1"/>
+        </w:numPr>
+        <w:spacing w:before="0" w:beforeAutospacing="0" w:after="0" w:afterAutospacing="0"/>
+        <w:textAlignment w:val="baseline"/>
+        <w:rPr>
+          <w:rFonts w:ascii="Arial" w:hAnsi="Arial" w:cs="Arial"/>
+          <w:color w:val="000000"/>
+          <w:sz w:val="22"/>
+          <w:szCs w:val="22"/>
+        </w:rPr>
+      </w:pPr>
+      <w:r>
+        <w:rPr>
+          <w:rFonts w:ascii="Arial" w:hAnsi="Arial" w:cs="Arial"/>
+          <w:color w:val="000000"/>
+          <w:sz w:val="22"/>
+          <w:szCs w:val="22"/>
+        </w:rPr>
+        <w:t>Análise do site da empresa para captura de cliente</w:t>
+      </w:r>
+    </w:p>
+    <w:p>
+      <w:pPr>
+        <w:pStyle w:val="NormalWeb"/>
+        <w:numPr>
+          <w:ilvl w:val="2"/>
+          <w:numId w:val="1"/>
+        </w:numPr>
+        <w:spacing w:before="0" w:beforeAutospacing="0" w:after="0" w:afterAutospacing="0"/>
+        <w:textAlignment w:val="baseline"/>
+        <w:rPr>
+          <w:rFonts w:ascii="Arial" w:hAnsi="Arial" w:cs="Arial"/>
+          <w:color w:val="000000"/>
+          <w:sz w:val="22"/>
+          <w:szCs w:val="22"/>
+        </w:rPr>
+      </w:pPr>
+      <w:r>
+        <w:rPr>
+          <w:rFonts w:ascii="Arial" w:hAnsi="Arial" w:cs="Arial"/>
+          <w:color w:val="000000"/>
+          <w:sz w:val="22"/>
+          <w:szCs w:val="22"/>
+        </w:rPr>
+        <w:t xml:space="preserve">Desenvolver </w:t>
+      </w:r>
+      <w:proofErr w:type="spellStart"/>
+      <w:r>
+        <w:rPr>
+          <w:rFonts w:ascii="Arial" w:hAnsi="Arial" w:cs="Arial"/>
+          <w:color w:val="000000"/>
+          <w:sz w:val="22"/>
+          <w:szCs w:val="22"/>
+        </w:rPr>
+        <w:t>super</w:t>
+      </w:r>
+      <w:proofErr w:type="spellEnd"/>
+      <w:r>
+        <w:rPr>
+          <w:rFonts w:ascii="Arial" w:hAnsi="Arial" w:cs="Arial"/>
+          <w:color w:val="000000"/>
+          <w:sz w:val="22"/>
+          <w:szCs w:val="22"/>
+        </w:rPr>
+        <w:t xml:space="preserve"> hot pagina para vendo do sistema e sites</w:t>
+      </w:r>
+      <w:r>
+        <w:rPr>
+          <w:rFonts w:ascii="Arial" w:hAnsi="Arial" w:cs="Arial"/>
+          <w:color w:val="000000"/>
+          <w:sz w:val="22"/>
+          <w:szCs w:val="22"/>
+        </w:rPr>
+        <w:t xml:space="preserve"> especializados</w:t>
+      </w:r>
+    </w:p>
+    <w:p>
+      <w:pPr>
+        <w:pStyle w:val="NormalWeb"/>
+        <w:numPr>
+          <w:ilvl w:val="1"/>
+          <w:numId w:val="1"/>
+        </w:numPr>
+        <w:spacing w:before="0" w:beforeAutospacing="0" w:after="0" w:afterAutospacing="0"/>
+        <w:textAlignment w:val="baseline"/>
+        <w:rPr>
+          <w:rFonts w:ascii="Arial" w:hAnsi="Arial" w:cs="Arial"/>
+          <w:color w:val="000000"/>
+          <w:sz w:val="22"/>
+          <w:szCs w:val="22"/>
+        </w:rPr>
+      </w:pPr>
+      <w:r>
+        <w:rPr>
+          <w:rFonts w:ascii="Arial" w:hAnsi="Arial" w:cs="Arial"/>
+          <w:color w:val="000000"/>
+          <w:sz w:val="22"/>
+          <w:szCs w:val="22"/>
+        </w:rPr>
+        <w:t>Mostrar os modelos dentro do site da empresa (Amostra de teste)</w:t>
+      </w:r>
+    </w:p>
+    <w:p>
+      <w:pPr>
+        <w:pStyle w:val="NormalWeb"/>
+        <w:numPr>
+          <w:ilvl w:val="2"/>
+          <w:numId w:val="1"/>
+        </w:numPr>
+        <w:spacing w:before="0" w:beforeAutospacing="0" w:after="0" w:afterAutospacing="0"/>
+        <w:textAlignment w:val="baseline"/>
+        <w:rPr>
+          <w:rFonts w:ascii="Arial" w:hAnsi="Arial" w:cs="Arial"/>
+          <w:color w:val="000000"/>
+          <w:sz w:val="22"/>
+          <w:szCs w:val="22"/>
+        </w:rPr>
+      </w:pPr>
+      <w:r>
+        <w:rPr>
+          <w:rFonts w:ascii="Arial" w:hAnsi="Arial" w:cs="Arial"/>
+          <w:color w:val="000000"/>
+          <w:sz w:val="22"/>
+          <w:szCs w:val="22"/>
+        </w:rPr>
+        <w:t xml:space="preserve">Dar acesso a uma base do sistema para teste (Dados em </w:t>
+      </w:r>
+      <w:proofErr w:type="spellStart"/>
+      <w:r>
+        <w:rPr>
+          <w:rFonts w:ascii="Arial" w:hAnsi="Arial" w:cs="Arial"/>
+          <w:color w:val="000000"/>
+          <w:sz w:val="22"/>
+          <w:szCs w:val="22"/>
+        </w:rPr>
+        <w:t>session</w:t>
+      </w:r>
+      <w:proofErr w:type="spellEnd"/>
+      <w:r>
+        <w:rPr>
+          <w:rFonts w:ascii="Arial" w:hAnsi="Arial" w:cs="Arial"/>
+          <w:color w:val="000000"/>
+          <w:sz w:val="22"/>
+          <w:szCs w:val="22"/>
+        </w:rPr>
+        <w:t>)</w:t>
+      </w:r>
+    </w:p>
+    <w:p>
+      <w:pPr>
+        <w:pStyle w:val="NormalWeb"/>
+        <w:numPr>
+          <w:ilvl w:val="1"/>
+          <w:numId w:val="1"/>
+        </w:numPr>
+        <w:spacing w:before="0" w:beforeAutospacing="0" w:after="0" w:afterAutospacing="0"/>
+        <w:textAlignment w:val="baseline"/>
+        <w:rPr>
+          <w:rFonts w:ascii="Arial" w:hAnsi="Arial" w:cs="Arial"/>
+          <w:color w:val="000000"/>
+          <w:sz w:val="22"/>
+          <w:szCs w:val="22"/>
+        </w:rPr>
+      </w:pPr>
+      <w:r>
+        <w:rPr>
+          <w:rFonts w:ascii="Arial" w:hAnsi="Arial" w:cs="Arial"/>
+          <w:color w:val="000000"/>
+          <w:sz w:val="22"/>
+          <w:szCs w:val="22"/>
+        </w:rPr>
         <w:t>Análise da estratégia de venda</w:t>
       </w:r>
     </w:p>
@@ -178,6 +522,162 @@
           <w:sz w:val="22"/>
           <w:szCs w:val="22"/>
         </w:rPr>
+        <w:t>Propostas de ofertas com prazos</w:t>
+      </w:r>
+    </w:p>
+    <w:p>
+      <w:pPr>
+        <w:pStyle w:val="NormalWeb"/>
+        <w:numPr>
+          <w:ilvl w:val="3"/>
+          <w:numId w:val="1"/>
+        </w:numPr>
+        <w:spacing w:before="0" w:beforeAutospacing="0" w:after="0" w:afterAutospacing="0"/>
+        <w:textAlignment w:val="baseline"/>
+        <w:rPr>
+          <w:rFonts w:ascii="Arial" w:hAnsi="Arial" w:cs="Arial"/>
+          <w:color w:val="000000"/>
+          <w:sz w:val="22"/>
+          <w:szCs w:val="22"/>
+        </w:rPr>
+      </w:pPr>
+      <w:r>
+        <w:rPr>
+          <w:rFonts w:ascii="Arial" w:hAnsi="Arial" w:cs="Arial"/>
+          <w:color w:val="000000"/>
+          <w:sz w:val="22"/>
+          <w:szCs w:val="22"/>
+        </w:rPr>
+        <w:t>Mês grátis do sistema</w:t>
+      </w:r>
+    </w:p>
+    <w:p>
+      <w:pPr>
+        <w:pStyle w:val="NormalWeb"/>
+        <w:numPr>
+          <w:ilvl w:val="3"/>
+          <w:numId w:val="1"/>
+        </w:numPr>
+        <w:spacing w:before="0" w:beforeAutospacing="0" w:after="0" w:afterAutospacing="0"/>
+        <w:textAlignment w:val="baseline"/>
+        <w:rPr>
+          <w:rFonts w:ascii="Arial" w:hAnsi="Arial" w:cs="Arial"/>
+          <w:color w:val="000000"/>
+          <w:sz w:val="22"/>
+          <w:szCs w:val="22"/>
+        </w:rPr>
+      </w:pPr>
+      <w:r>
+        <w:rPr>
+          <w:rFonts w:ascii="Arial" w:hAnsi="Arial" w:cs="Arial"/>
+          <w:color w:val="000000"/>
+          <w:sz w:val="22"/>
+          <w:szCs w:val="22"/>
+        </w:rPr>
+        <w:t>Confecção do site grátis</w:t>
+      </w:r>
+    </w:p>
+    <w:p>
+      <w:pPr>
+        <w:pStyle w:val="NormalWeb"/>
+        <w:numPr>
+          <w:ilvl w:val="3"/>
+          <w:numId w:val="1"/>
+        </w:numPr>
+        <w:spacing w:before="0" w:beforeAutospacing="0" w:after="0" w:afterAutospacing="0"/>
+        <w:textAlignment w:val="baseline"/>
+        <w:rPr>
+          <w:rFonts w:ascii="Arial" w:hAnsi="Arial" w:cs="Arial"/>
+          <w:color w:val="000000"/>
+          <w:sz w:val="22"/>
+          <w:szCs w:val="22"/>
+        </w:rPr>
+      </w:pPr>
+      <w:r>
+        <w:rPr>
+          <w:rFonts w:ascii="Arial" w:hAnsi="Arial" w:cs="Arial"/>
+          <w:color w:val="000000"/>
+          <w:sz w:val="22"/>
+          <w:szCs w:val="22"/>
+        </w:rPr>
+        <w:t>Consultoria grátis</w:t>
+      </w:r>
+    </w:p>
+    <w:p>
+      <w:pPr>
+        <w:pStyle w:val="NormalWeb"/>
+        <w:numPr>
+          <w:ilvl w:val="3"/>
+          <w:numId w:val="1"/>
+        </w:numPr>
+        <w:spacing w:before="0" w:beforeAutospacing="0" w:after="0" w:afterAutospacing="0"/>
+        <w:textAlignment w:val="baseline"/>
+        <w:rPr>
+          <w:rFonts w:ascii="Arial" w:hAnsi="Arial" w:cs="Arial"/>
+          <w:color w:val="000000"/>
+          <w:sz w:val="22"/>
+          <w:szCs w:val="22"/>
+        </w:rPr>
+      </w:pPr>
+      <w:r>
+        <w:rPr>
+          <w:rFonts w:ascii="Arial" w:hAnsi="Arial" w:cs="Arial"/>
+          <w:color w:val="000000"/>
+          <w:sz w:val="22"/>
+          <w:szCs w:val="22"/>
+        </w:rPr>
+        <w:t>Taxa de adesão grátis</w:t>
+      </w:r>
+    </w:p>
+    <w:p>
+      <w:pPr>
+        <w:pStyle w:val="NormalWeb"/>
+        <w:numPr>
+          <w:ilvl w:val="3"/>
+          <w:numId w:val="1"/>
+        </w:numPr>
+        <w:spacing w:before="0" w:beforeAutospacing="0" w:after="0" w:afterAutospacing="0"/>
+        <w:textAlignment w:val="baseline"/>
+        <w:rPr>
+          <w:rFonts w:ascii="Arial" w:hAnsi="Arial" w:cs="Arial"/>
+          <w:color w:val="000000"/>
+          <w:sz w:val="22"/>
+          <w:szCs w:val="22"/>
+        </w:rPr>
+      </w:pPr>
+      <w:r>
+        <w:rPr>
+          <w:rFonts w:ascii="Arial" w:hAnsi="Arial" w:cs="Arial"/>
+          <w:color w:val="000000"/>
+          <w:sz w:val="22"/>
+          <w:szCs w:val="22"/>
+        </w:rPr>
+        <w:t>Cadastro dos produtos na loja grátis</w:t>
+      </w:r>
+    </w:p>
+    <w:p>
+      <w:pPr>
+        <w:pStyle w:val="NormalWeb"/>
+        <w:numPr>
+          <w:ilvl w:val="2"/>
+          <w:numId w:val="1"/>
+        </w:numPr>
+        <w:spacing w:before="0" w:beforeAutospacing="0" w:after="0" w:afterAutospacing="0"/>
+        <w:textAlignment w:val="baseline"/>
+        <w:rPr>
+          <w:rFonts w:ascii="Arial" w:hAnsi="Arial" w:cs="Arial"/>
+          <w:color w:val="000000"/>
+          <w:sz w:val="22"/>
+          <w:szCs w:val="22"/>
+        </w:rPr>
+      </w:pPr>
+      <w:r>
+        <w:rPr>
+          <w:rFonts w:ascii="Arial" w:hAnsi="Arial" w:cs="Arial"/>
+          <w:color w:val="000000"/>
+          <w:sz w:val="22"/>
+          <w:szCs w:val="22"/>
+        </w:rPr>
         <w:t>Guia Comercial (</w:t>
       </w:r>
       <w:r>
@@ -638,7 +1138,33 @@
           <w:sz w:val="22"/>
           <w:szCs w:val="22"/>
         </w:rPr>
-        <w:t>Análise do sistema e sites diversos para o nicho</w:t>
+        <w:t>Análise da consultoria a ser prestada</w:t>
+      </w:r>
+    </w:p>
+    <w:p>
+      <w:pPr>
+        <w:pStyle w:val="NormalWeb"/>
+        <w:numPr>
+          <w:ilvl w:val="1"/>
+          <w:numId w:val="1"/>
+        </w:numPr>
+        <w:spacing w:before="0" w:beforeAutospacing="0" w:after="0" w:afterAutospacing="0"/>
+        <w:textAlignment w:val="baseline"/>
+        <w:rPr>
+          <w:rFonts w:ascii="Arial" w:hAnsi="Arial" w:cs="Arial"/>
+          <w:color w:val="000000"/>
+          <w:sz w:val="22"/>
+          <w:szCs w:val="22"/>
+        </w:rPr>
+      </w:pPr>
+      <w:r>
+        <w:rPr>
+          <w:rFonts w:ascii="Arial" w:hAnsi="Arial" w:cs="Arial"/>
+          <w:color w:val="000000"/>
+          <w:sz w:val="22"/>
+          <w:szCs w:val="22"/>
+        </w:rPr>
+        <w:t>Lista de Lead captura de cliente e fidelizar</w:t>
       </w:r>
     </w:p>
     <w:p>
@@ -664,27 +1190,59 @@
           <w:sz w:val="22"/>
           <w:szCs w:val="22"/>
         </w:rPr>
-        <w:t xml:space="preserve">Desenvolver o sistema e 5 Modelos de Sites </w:t>
-      </w:r>
-      <w:proofErr w:type="spellStart"/>
-      <w:r>
-        <w:rPr>
-          <w:rFonts w:ascii="Arial" w:hAnsi="Arial" w:cs="Arial"/>
-          <w:color w:val="000000"/>
-          <w:sz w:val="22"/>
-          <w:szCs w:val="22"/>
-        </w:rPr>
-        <w:t>preview</w:t>
-      </w:r>
-      <w:proofErr w:type="spellEnd"/>
-      <w:r>
-        <w:rPr>
-          <w:rFonts w:ascii="Arial" w:hAnsi="Arial" w:cs="Arial"/>
-          <w:color w:val="000000"/>
-          <w:sz w:val="22"/>
-          <w:szCs w:val="22"/>
-        </w:rPr>
-        <w:t xml:space="preserve"> para amostras</w:t>
+        <w:t>Oferecer conteúdo que agrega valor ao cliente</w:t>
+      </w:r>
+    </w:p>
+    <w:p>
+      <w:pPr>
+        <w:pStyle w:val="NormalWeb"/>
+        <w:numPr>
+          <w:ilvl w:val="3"/>
+          <w:numId w:val="1"/>
+        </w:numPr>
+        <w:spacing w:before="0" w:beforeAutospacing="0" w:after="0" w:afterAutospacing="0"/>
+        <w:textAlignment w:val="baseline"/>
+        <w:rPr>
+          <w:rFonts w:ascii="Arial" w:hAnsi="Arial" w:cs="Arial"/>
+          <w:color w:val="000000"/>
+          <w:sz w:val="22"/>
+          <w:szCs w:val="22"/>
+        </w:rPr>
+      </w:pPr>
+      <w:r>
+        <w:rPr>
+          <w:rFonts w:ascii="Arial" w:hAnsi="Arial" w:cs="Arial"/>
+          <w:color w:val="000000"/>
+          <w:sz w:val="22"/>
+          <w:szCs w:val="22"/>
+        </w:rPr>
+        <w:t>Consultorias</w:t>
+      </w:r>
+    </w:p>
+    <w:p>
+      <w:pPr>
+        <w:pStyle w:val="NormalWeb"/>
+        <w:numPr>
+          <w:ilvl w:val="3"/>
+          <w:numId w:val="1"/>
+        </w:numPr>
+        <w:spacing w:before="0" w:beforeAutospacing="0" w:after="0" w:afterAutospacing="0"/>
+        <w:textAlignment w:val="baseline"/>
+        <w:rPr>
+          <w:rFonts w:ascii="Arial" w:hAnsi="Arial" w:cs="Arial"/>
+          <w:color w:val="000000"/>
+          <w:sz w:val="22"/>
+          <w:szCs w:val="22"/>
+        </w:rPr>
+      </w:pPr>
+      <w:r>
+        <w:rPr>
+          <w:rFonts w:ascii="Arial" w:hAnsi="Arial" w:cs="Arial"/>
+          <w:color w:val="000000"/>
+          <w:sz w:val="22"/>
+          <w:szCs w:val="22"/>
+        </w:rPr>
+        <w:t>Produtos e serviços</w:t>
       </w:r>
     </w:p>
     <w:p>
@@ -710,89 +1268,7 @@
           <w:sz w:val="22"/>
           <w:szCs w:val="22"/>
         </w:rPr>
-        <w:t>Análise do site da empresa para captura de cliente</w:t>
-      </w:r>
-    </w:p>
-    <w:p>
-      <w:pPr>
-        <w:pStyle w:val="NormalWeb"/>
-        <w:numPr>
-          <w:ilvl w:val="2"/>
-          <w:numId w:val="1"/>
-        </w:numPr>
-        <w:spacing w:before="0" w:beforeAutospacing="0" w:after="0" w:afterAutospacing="0"/>
-        <w:textAlignment w:val="baseline"/>
-        <w:rPr>
-          <w:rFonts w:ascii="Arial" w:hAnsi="Arial" w:cs="Arial"/>
-          <w:color w:val="000000"/>
-          <w:sz w:val="22"/>
-          <w:szCs w:val="22"/>
-        </w:rPr>
-      </w:pPr>
-      <w:r>
-        <w:rPr>
-          <w:rFonts w:ascii="Arial" w:hAnsi="Arial" w:cs="Arial"/>
-          <w:color w:val="000000"/>
-          <w:sz w:val="22"/>
-          <w:szCs w:val="22"/>
-        </w:rPr>
-        <w:t xml:space="preserve">Desenvolver </w:t>
-      </w:r>
-      <w:proofErr w:type="spellStart"/>
-      <w:r>
-        <w:rPr>
-          <w:rFonts w:ascii="Arial" w:hAnsi="Arial" w:cs="Arial"/>
-          <w:color w:val="000000"/>
-          <w:sz w:val="22"/>
-          <w:szCs w:val="22"/>
-        </w:rPr>
-        <w:t>super</w:t>
-      </w:r>
-      <w:proofErr w:type="spellEnd"/>
-      <w:r>
-        <w:rPr>
-          <w:rFonts w:ascii="Arial" w:hAnsi="Arial" w:cs="Arial"/>
-          <w:color w:val="000000"/>
-          <w:sz w:val="22"/>
-          <w:szCs w:val="22"/>
-        </w:rPr>
-        <w:t xml:space="preserve"> hot </w:t>
-      </w:r>
-      <w:r>
-        <w:rPr>
-          <w:rFonts w:ascii="Arial" w:hAnsi="Arial" w:cs="Arial"/>
-          <w:color w:val="000000"/>
-          <w:sz w:val="22"/>
-          <w:szCs w:val="22"/>
-        </w:rPr>
-        <w:t>pagina</w:t>
-      </w:r>
-      <w:r>
-        <w:rPr>
-          <w:rFonts w:ascii="Arial" w:hAnsi="Arial" w:cs="Arial"/>
-          <w:color w:val="000000"/>
-          <w:sz w:val="22"/>
-          <w:szCs w:val="22"/>
-        </w:rPr>
-        <w:t xml:space="preserve"> para vendo do </w:t>
-      </w:r>
-      <w:r>
-        <w:rPr>
-          <w:rFonts w:ascii="Arial" w:hAnsi="Arial" w:cs="Arial"/>
-          <w:color w:val="000000"/>
-          <w:sz w:val="22"/>
-          <w:szCs w:val="22"/>
-        </w:rPr>
-        <w:t>sistema e sites</w:t>
-      </w:r>
-      <w:r>
-        <w:rPr>
-          <w:rFonts w:ascii="Arial" w:hAnsi="Arial" w:cs="Arial"/>
-          <w:color w:val="000000"/>
-          <w:sz w:val="22"/>
-          <w:szCs w:val="22"/>
-        </w:rPr>
-        <w:t xml:space="preserve"> especializados</w:t>
+        <w:t>Testar ao máximo a ferramenta solução para não ter erros e ter conhecimento pleno do que pode ser oferecido</w:t>
       </w:r>
     </w:p>
     <w:p>
@@ -818,526 +1294,28 @@
           <w:sz w:val="22"/>
           <w:szCs w:val="22"/>
         </w:rPr>
-        <w:t>Mostrar os modelos dentro do site da empresa</w:t>
-      </w:r>
-      <w:r>
-        <w:rPr>
-          <w:rFonts w:ascii="Arial" w:hAnsi="Arial" w:cs="Arial"/>
-          <w:color w:val="000000"/>
-          <w:sz w:val="22"/>
-          <w:szCs w:val="22"/>
-        </w:rPr>
-        <w:t xml:space="preserve"> (Amostra de teste)</w:t>
-      </w:r>
-    </w:p>
-    <w:p>
-      <w:pPr>
-        <w:pStyle w:val="NormalWeb"/>
-        <w:numPr>
-          <w:ilvl w:val="2"/>
-          <w:numId w:val="1"/>
-        </w:numPr>
-        <w:spacing w:before="0" w:beforeAutospacing="0" w:after="0" w:afterAutospacing="0"/>
-        <w:textAlignment w:val="baseline"/>
-        <w:rPr>
-          <w:rFonts w:ascii="Arial" w:hAnsi="Arial" w:cs="Arial"/>
-          <w:color w:val="000000"/>
-          <w:sz w:val="22"/>
-          <w:szCs w:val="22"/>
-        </w:rPr>
-      </w:pPr>
-      <w:r>
-        <w:rPr>
-          <w:rFonts w:ascii="Arial" w:hAnsi="Arial" w:cs="Arial"/>
-          <w:color w:val="000000"/>
-          <w:sz w:val="22"/>
-          <w:szCs w:val="22"/>
-        </w:rPr>
-        <w:t xml:space="preserve">Dar acesso a uma base do sistema para teste (Dados em </w:t>
-      </w:r>
-      <w:proofErr w:type="spellStart"/>
-      <w:r>
-        <w:rPr>
-          <w:rFonts w:ascii="Arial" w:hAnsi="Arial" w:cs="Arial"/>
-          <w:color w:val="000000"/>
-          <w:sz w:val="22"/>
-          <w:szCs w:val="22"/>
-        </w:rPr>
-        <w:t>session</w:t>
-      </w:r>
-      <w:proofErr w:type="spellEnd"/>
-      <w:r>
-        <w:rPr>
-          <w:rFonts w:ascii="Arial" w:hAnsi="Arial" w:cs="Arial"/>
-          <w:color w:val="000000"/>
-          <w:sz w:val="22"/>
-          <w:szCs w:val="22"/>
-        </w:rPr>
-        <w:t>)</w:t>
-      </w:r>
-    </w:p>
-    <w:p>
-      <w:pPr>
-        <w:pStyle w:val="NormalWeb"/>
-        <w:numPr>
-          <w:ilvl w:val="1"/>
-          <w:numId w:val="1"/>
-        </w:numPr>
-        <w:spacing w:before="0" w:beforeAutospacing="0" w:after="0" w:afterAutospacing="0"/>
-        <w:textAlignment w:val="baseline"/>
-        <w:rPr>
-          <w:rFonts w:ascii="Arial" w:hAnsi="Arial" w:cs="Arial"/>
-          <w:color w:val="000000"/>
-          <w:sz w:val="22"/>
-          <w:szCs w:val="22"/>
-        </w:rPr>
-      </w:pPr>
-      <w:r>
-        <w:rPr>
-          <w:rFonts w:ascii="Arial" w:hAnsi="Arial" w:cs="Arial"/>
-          <w:color w:val="000000"/>
-          <w:sz w:val="22"/>
-          <w:szCs w:val="22"/>
-        </w:rPr>
-        <w:t>Análise da consultoria a ser prestada</w:t>
-      </w:r>
-    </w:p>
-    <w:p>
-      <w:pPr>
-        <w:pStyle w:val="NormalWeb"/>
-        <w:numPr>
-          <w:ilvl w:val="1"/>
-          <w:numId w:val="1"/>
-        </w:numPr>
-        <w:spacing w:before="0" w:beforeAutospacing="0" w:after="0" w:afterAutospacing="0"/>
-        <w:textAlignment w:val="baseline"/>
-        <w:rPr>
-          <w:rFonts w:ascii="Arial" w:hAnsi="Arial" w:cs="Arial"/>
-          <w:color w:val="000000"/>
-          <w:sz w:val="22"/>
-          <w:szCs w:val="22"/>
-        </w:rPr>
-      </w:pPr>
-      <w:r>
-        <w:rPr>
-          <w:rFonts w:ascii="Arial" w:hAnsi="Arial" w:cs="Arial"/>
-          <w:color w:val="000000"/>
-          <w:sz w:val="22"/>
-          <w:szCs w:val="22"/>
-        </w:rPr>
-        <w:t>Propostas de ofertas com prazos</w:t>
-      </w:r>
-    </w:p>
-    <w:p>
-      <w:pPr>
-        <w:pStyle w:val="NormalWeb"/>
-        <w:numPr>
-          <w:ilvl w:val="2"/>
-          <w:numId w:val="1"/>
-        </w:numPr>
-        <w:spacing w:before="0" w:beforeAutospacing="0" w:after="0" w:afterAutospacing="0"/>
-        <w:textAlignment w:val="baseline"/>
-        <w:rPr>
-          <w:rFonts w:ascii="Arial" w:hAnsi="Arial" w:cs="Arial"/>
-          <w:color w:val="000000"/>
-          <w:sz w:val="22"/>
-          <w:szCs w:val="22"/>
-        </w:rPr>
-      </w:pPr>
-      <w:r>
-        <w:rPr>
-          <w:rFonts w:ascii="Arial" w:hAnsi="Arial" w:cs="Arial"/>
-          <w:color w:val="000000"/>
-          <w:sz w:val="22"/>
-          <w:szCs w:val="22"/>
-        </w:rPr>
-        <w:t>Mês grátis do sistema</w:t>
-      </w:r>
-    </w:p>
-    <w:p>
-      <w:pPr>
-        <w:pStyle w:val="NormalWeb"/>
-        <w:numPr>
-          <w:ilvl w:val="2"/>
-          <w:numId w:val="1"/>
-        </w:numPr>
-        <w:spacing w:before="0" w:beforeAutospacing="0" w:after="0" w:afterAutospacing="0"/>
-        <w:textAlignment w:val="baseline"/>
-        <w:rPr>
-          <w:rFonts w:ascii="Arial" w:hAnsi="Arial" w:cs="Arial"/>
-          <w:color w:val="000000"/>
-          <w:sz w:val="22"/>
-          <w:szCs w:val="22"/>
-        </w:rPr>
-      </w:pPr>
-      <w:r>
-        <w:rPr>
-          <w:rFonts w:ascii="Arial" w:hAnsi="Arial" w:cs="Arial"/>
-          <w:color w:val="000000"/>
-          <w:sz w:val="22"/>
-          <w:szCs w:val="22"/>
-        </w:rPr>
-        <w:t>Confecção do site grátis</w:t>
-      </w:r>
-    </w:p>
-    <w:p>
-      <w:pPr>
-        <w:pStyle w:val="NormalWeb"/>
-        <w:numPr>
-          <w:ilvl w:val="2"/>
-          <w:numId w:val="1"/>
-        </w:numPr>
-        <w:spacing w:before="0" w:beforeAutospacing="0" w:after="0" w:afterAutospacing="0"/>
-        <w:textAlignment w:val="baseline"/>
-        <w:rPr>
-          <w:rFonts w:ascii="Arial" w:hAnsi="Arial" w:cs="Arial"/>
-          <w:color w:val="000000"/>
-          <w:sz w:val="22"/>
-          <w:szCs w:val="22"/>
-        </w:rPr>
-      </w:pPr>
-      <w:r>
-        <w:rPr>
-          <w:rFonts w:ascii="Arial" w:hAnsi="Arial" w:cs="Arial"/>
-          <w:color w:val="000000"/>
-          <w:sz w:val="22"/>
-          <w:szCs w:val="22"/>
-        </w:rPr>
-        <w:t>Consultoria grátis</w:t>
-      </w:r>
-    </w:p>
-    <w:p>
-      <w:pPr>
-        <w:pStyle w:val="NormalWeb"/>
-        <w:numPr>
-          <w:ilvl w:val="2"/>
-          <w:numId w:val="1"/>
-        </w:numPr>
-        <w:spacing w:before="0" w:beforeAutospacing="0" w:after="0" w:afterAutospacing="0"/>
-        <w:textAlignment w:val="baseline"/>
-        <w:rPr>
-          <w:rFonts w:ascii="Arial" w:hAnsi="Arial" w:cs="Arial"/>
-          <w:color w:val="000000"/>
-          <w:sz w:val="22"/>
-          <w:szCs w:val="22"/>
-        </w:rPr>
-      </w:pPr>
-      <w:r>
-        <w:rPr>
-          <w:rFonts w:ascii="Arial" w:hAnsi="Arial" w:cs="Arial"/>
-          <w:color w:val="000000"/>
-          <w:sz w:val="22"/>
-          <w:szCs w:val="22"/>
-        </w:rPr>
-        <w:t>Taxa de adesão grátis</w:t>
-      </w:r>
-    </w:p>
-    <w:p>
-      <w:pPr>
-        <w:pStyle w:val="NormalWeb"/>
-        <w:numPr>
-          <w:ilvl w:val="2"/>
-          <w:numId w:val="1"/>
-        </w:numPr>
-        <w:spacing w:before="0" w:beforeAutospacing="0" w:after="0" w:afterAutospacing="0"/>
-        <w:textAlignment w:val="baseline"/>
-        <w:rPr>
-          <w:rFonts w:ascii="Arial" w:hAnsi="Arial" w:cs="Arial"/>
-          <w:color w:val="000000"/>
-          <w:sz w:val="22"/>
-          <w:szCs w:val="22"/>
-        </w:rPr>
-      </w:pPr>
-      <w:r>
-        <w:rPr>
-          <w:rFonts w:ascii="Arial" w:hAnsi="Arial" w:cs="Arial"/>
-          <w:color w:val="000000"/>
-          <w:sz w:val="22"/>
-          <w:szCs w:val="22"/>
-        </w:rPr>
-        <w:t>Cadastro dos produtos na loja grátis</w:t>
-      </w:r>
-    </w:p>
-    <w:p>
-      <w:pPr>
-        <w:pStyle w:val="NormalWeb"/>
-        <w:numPr>
-          <w:ilvl w:val="1"/>
-          <w:numId w:val="1"/>
-        </w:numPr>
-        <w:spacing w:before="0" w:beforeAutospacing="0" w:after="0" w:afterAutospacing="0"/>
-        <w:textAlignment w:val="baseline"/>
-        <w:rPr>
-          <w:rFonts w:ascii="Arial" w:hAnsi="Arial" w:cs="Arial"/>
-          <w:color w:val="000000"/>
-          <w:sz w:val="22"/>
-          <w:szCs w:val="22"/>
-        </w:rPr>
-      </w:pPr>
-      <w:r>
-        <w:rPr>
-          <w:rFonts w:ascii="Arial" w:hAnsi="Arial" w:cs="Arial"/>
-          <w:color w:val="000000"/>
-          <w:sz w:val="22"/>
-          <w:szCs w:val="22"/>
-        </w:rPr>
-        <w:t>Lista de Lead captura de cliente e fidelizar</w:t>
-      </w:r>
-    </w:p>
-    <w:p>
-      <w:pPr>
-        <w:pStyle w:val="NormalWeb"/>
-        <w:numPr>
-          <w:ilvl w:val="2"/>
-          <w:numId w:val="1"/>
-        </w:numPr>
-        <w:spacing w:before="0" w:beforeAutospacing="0" w:after="0" w:afterAutospacing="0"/>
-        <w:textAlignment w:val="baseline"/>
-        <w:rPr>
-          <w:rFonts w:ascii="Arial" w:hAnsi="Arial" w:cs="Arial"/>
-          <w:color w:val="000000"/>
-          <w:sz w:val="22"/>
-          <w:szCs w:val="22"/>
-        </w:rPr>
-      </w:pPr>
-      <w:r>
-        <w:rPr>
-          <w:rFonts w:ascii="Arial" w:hAnsi="Arial" w:cs="Arial"/>
-          <w:color w:val="000000"/>
-          <w:sz w:val="22"/>
-          <w:szCs w:val="22"/>
-        </w:rPr>
-        <w:t>Oferecer conteúdo que agrega valor ao cliente</w:t>
-      </w:r>
-    </w:p>
-    <w:p>
-      <w:pPr>
-        <w:pStyle w:val="NormalWeb"/>
-        <w:numPr>
-          <w:ilvl w:val="3"/>
-          <w:numId w:val="1"/>
-        </w:numPr>
-        <w:spacing w:before="0" w:beforeAutospacing="0" w:after="0" w:afterAutospacing="0"/>
-        <w:textAlignment w:val="baseline"/>
-        <w:rPr>
-          <w:rFonts w:ascii="Arial" w:hAnsi="Arial" w:cs="Arial"/>
-          <w:color w:val="000000"/>
-          <w:sz w:val="22"/>
-          <w:szCs w:val="22"/>
-        </w:rPr>
-      </w:pPr>
+        <w:t xml:space="preserve">Pelo menos 10 pessoas </w:t>
+      </w:r>
+      <w:r>
+        <w:rPr>
+          <w:rFonts w:ascii="Arial" w:hAnsi="Arial" w:cs="Arial"/>
+          <w:color w:val="000000"/>
+          <w:sz w:val="22"/>
+          <w:szCs w:val="22"/>
+        </w:rPr>
+        <w:t>para</w:t>
+      </w:r>
+      <w:r>
+        <w:rPr>
+          <w:rFonts w:ascii="Arial" w:hAnsi="Arial" w:cs="Arial"/>
+          <w:color w:val="000000"/>
+          <w:sz w:val="22"/>
+          <w:szCs w:val="22"/>
+        </w:rPr>
+        <w:t xml:space="preserve"> testar toda a ferramenta de diversos setores</w:t>
+      </w:r>
       <w:bookmarkStart w:id="0" w:name="_GoBack"/>
-      <w:r>
-        <w:rPr>
-          <w:rFonts w:ascii="Arial" w:hAnsi="Arial" w:cs="Arial"/>
-          <w:color w:val="000000"/>
-          <w:sz w:val="22"/>
-          <w:szCs w:val="22"/>
-        </w:rPr>
-        <w:t>Consultorias</w:t>
-      </w:r>
       <w:bookmarkEnd w:id="0"/>
-    </w:p>
-    <w:p>
-      <w:pPr>
-        <w:pStyle w:val="NormalWeb"/>
-        <w:numPr>
-          <w:ilvl w:val="3"/>
-          <w:numId w:val="1"/>
-        </w:numPr>
-        <w:spacing w:before="0" w:beforeAutospacing="0" w:after="0" w:afterAutospacing="0"/>
-        <w:textAlignment w:val="baseline"/>
-        <w:rPr>
-          <w:rFonts w:ascii="Arial" w:hAnsi="Arial" w:cs="Arial"/>
-          <w:color w:val="000000"/>
-          <w:sz w:val="22"/>
-          <w:szCs w:val="22"/>
-        </w:rPr>
-      </w:pPr>
-      <w:r>
-        <w:rPr>
-          <w:rFonts w:ascii="Arial" w:hAnsi="Arial" w:cs="Arial"/>
-          <w:color w:val="000000"/>
-          <w:sz w:val="22"/>
-          <w:szCs w:val="22"/>
-        </w:rPr>
-        <w:t>Produtos e serviços</w:t>
-      </w:r>
-    </w:p>
-    <w:p>
-      <w:pPr>
-        <w:pStyle w:val="NormalWeb"/>
-        <w:numPr>
-          <w:ilvl w:val="1"/>
-          <w:numId w:val="1"/>
-        </w:numPr>
-        <w:spacing w:before="0" w:beforeAutospacing="0" w:after="0" w:afterAutospacing="0"/>
-        <w:textAlignment w:val="baseline"/>
-        <w:rPr>
-          <w:rFonts w:ascii="Arial" w:hAnsi="Arial" w:cs="Arial"/>
-          <w:color w:val="000000"/>
-          <w:sz w:val="22"/>
-          <w:szCs w:val="22"/>
-        </w:rPr>
-      </w:pPr>
-      <w:r>
-        <w:rPr>
-          <w:rFonts w:ascii="Arial" w:hAnsi="Arial" w:cs="Arial"/>
-          <w:color w:val="000000"/>
-          <w:sz w:val="22"/>
-          <w:szCs w:val="22"/>
-        </w:rPr>
-        <w:t>Testar ao máximo a ferramenta solução para não ter erros e ter conhecimento pleno do que pode ser oferecido</w:t>
-      </w:r>
-    </w:p>
-    <w:p>
-      <w:pPr>
-        <w:pStyle w:val="NormalWeb"/>
-        <w:numPr>
-          <w:ilvl w:val="2"/>
-          <w:numId w:val="1"/>
-        </w:numPr>
-        <w:spacing w:before="0" w:beforeAutospacing="0" w:after="0" w:afterAutospacing="0"/>
-        <w:textAlignment w:val="baseline"/>
-        <w:rPr>
-          <w:rFonts w:ascii="Arial" w:hAnsi="Arial" w:cs="Arial"/>
-          <w:color w:val="000000"/>
-          <w:sz w:val="22"/>
-          <w:szCs w:val="22"/>
-        </w:rPr>
-      </w:pPr>
-      <w:r>
-        <w:rPr>
-          <w:rFonts w:ascii="Arial" w:hAnsi="Arial" w:cs="Arial"/>
-          <w:color w:val="000000"/>
-          <w:sz w:val="22"/>
-          <w:szCs w:val="22"/>
-        </w:rPr>
-        <w:t xml:space="preserve">Pelo menos 10 pessoas </w:t>
-      </w:r>
-      <w:r>
-        <w:rPr>
-          <w:rFonts w:ascii="Arial" w:hAnsi="Arial" w:cs="Arial"/>
-          <w:color w:val="000000"/>
-          <w:sz w:val="22"/>
-          <w:szCs w:val="22"/>
-        </w:rPr>
-        <w:t>para</w:t>
-      </w:r>
-      <w:r>
-        <w:rPr>
-          <w:rFonts w:ascii="Arial" w:hAnsi="Arial" w:cs="Arial"/>
-          <w:color w:val="000000"/>
-          <w:sz w:val="22"/>
-          <w:szCs w:val="22"/>
-        </w:rPr>
-        <w:t xml:space="preserve"> testar toda a ferramenta de diversos setores</w:t>
-      </w:r>
-    </w:p>
-    <w:p>
-      <w:pPr>
-        <w:pStyle w:val="NormalWeb"/>
-        <w:numPr>
-          <w:ilvl w:val="1"/>
-          <w:numId w:val="1"/>
-        </w:numPr>
-        <w:spacing w:before="0" w:beforeAutospacing="0" w:after="0" w:afterAutospacing="0"/>
-        <w:textAlignment w:val="baseline"/>
-        <w:rPr>
-          <w:rFonts w:ascii="Arial" w:hAnsi="Arial" w:cs="Arial"/>
-          <w:color w:val="000000"/>
-          <w:sz w:val="22"/>
-          <w:szCs w:val="22"/>
-        </w:rPr>
-      </w:pPr>
-      <w:r>
-        <w:rPr>
-          <w:rFonts w:ascii="Arial" w:hAnsi="Arial" w:cs="Arial"/>
-          <w:color w:val="000000"/>
-          <w:sz w:val="22"/>
-          <w:szCs w:val="22"/>
-        </w:rPr>
-        <w:t>Integração de todos os sistemas</w:t>
-      </w:r>
-    </w:p>
-    <w:p>
-      <w:pPr>
-        <w:pStyle w:val="NormalWeb"/>
-        <w:numPr>
-          <w:ilvl w:val="2"/>
-          <w:numId w:val="1"/>
-        </w:numPr>
-        <w:spacing w:before="0" w:beforeAutospacing="0" w:after="0" w:afterAutospacing="0"/>
-        <w:textAlignment w:val="baseline"/>
-        <w:rPr>
-          <w:rFonts w:ascii="Arial" w:hAnsi="Arial" w:cs="Arial"/>
-          <w:color w:val="000000"/>
-          <w:sz w:val="22"/>
-          <w:szCs w:val="22"/>
-        </w:rPr>
-      </w:pPr>
-      <w:r>
-        <w:rPr>
-          <w:rFonts w:ascii="Arial" w:hAnsi="Arial" w:cs="Arial"/>
-          <w:color w:val="000000"/>
-          <w:sz w:val="22"/>
-          <w:szCs w:val="22"/>
-        </w:rPr>
-        <w:t>Procedimento mais realizado</w:t>
-      </w:r>
-    </w:p>
-    <w:p>
-      <w:pPr>
-        <w:pStyle w:val="NormalWeb"/>
-        <w:numPr>
-          <w:ilvl w:val="2"/>
-          <w:numId w:val="1"/>
-        </w:numPr>
-        <w:spacing w:before="0" w:beforeAutospacing="0" w:after="0" w:afterAutospacing="0"/>
-        <w:textAlignment w:val="baseline"/>
-        <w:rPr>
-          <w:rFonts w:ascii="Arial" w:hAnsi="Arial" w:cs="Arial"/>
-          <w:color w:val="000000"/>
-          <w:sz w:val="22"/>
-          <w:szCs w:val="22"/>
-        </w:rPr>
-      </w:pPr>
-      <w:r>
-        <w:rPr>
-          <w:rFonts w:ascii="Arial" w:hAnsi="Arial" w:cs="Arial"/>
-          <w:color w:val="000000"/>
-          <w:sz w:val="22"/>
-          <w:szCs w:val="22"/>
-        </w:rPr>
-        <w:t>Preços médios para o serviço</w:t>
-      </w:r>
-    </w:p>
-    <w:p>
-      <w:pPr>
-        <w:pStyle w:val="NormalWeb"/>
-        <w:numPr>
-          <w:ilvl w:val="2"/>
-          <w:numId w:val="1"/>
-        </w:numPr>
-        <w:spacing w:before="0" w:beforeAutospacing="0" w:after="0" w:afterAutospacing="0"/>
-        <w:ind w:left="1080"/>
-        <w:textAlignment w:val="baseline"/>
-        <w:rPr>
-          <w:rFonts w:ascii="Arial" w:hAnsi="Arial" w:cs="Arial"/>
-          <w:color w:val="000000"/>
-          <w:sz w:val="22"/>
-          <w:szCs w:val="22"/>
-        </w:rPr>
-      </w:pPr>
-      <w:r>
-        <w:rPr>
-          <w:rFonts w:ascii="Arial" w:hAnsi="Arial" w:cs="Arial"/>
-          <w:color w:val="000000"/>
-          <w:sz w:val="22"/>
-          <w:szCs w:val="22"/>
-        </w:rPr>
-        <w:t>Serviços mais procurados e outros</w:t>
-      </w:r>
     </w:p>
     <w:sectPr>
       <w:pgSz w:w="12240" w:h="15840"/>
@@ -2334,7 +2312,7 @@
 </file>
 
 <file path=customXml/itemProps1.xml><?xml version="1.0" encoding="utf-8"?>
-<ds:datastoreItem xmlns:ds="http://schemas.openxmlformats.org/officeDocument/2006/customXml" ds:itemID="{2F2B3275-C422-4905-9927-FB2E2B84172E}">
+<ds:datastoreItem xmlns:ds="http://schemas.openxmlformats.org/officeDocument/2006/customXml" ds:itemID="{71210746-BAA3-439C-9430-214B75C67FEC}">
   <ds:schemaRefs>
     <ds:schemaRef ds:uri="http://schemas.openxmlformats.org/officeDocument/2006/bibliography"/>
   </ds:schemaRefs>

--- a/Documentos/Analise Projeto.docx
+++ b/Documentos/Analise Projeto.docx
@@ -141,34 +141,7 @@
           <w:sz w:val="22"/>
           <w:szCs w:val="22"/>
         </w:rPr>
-        <w:t>Executar</w:t>
-      </w:r>
-      <w:r>
-        <w:rPr>
-          <w:rFonts w:ascii="Arial" w:hAnsi="Arial" w:cs="Arial"/>
-          <w:color w:val="000000"/>
-          <w:sz w:val="22"/>
-          <w:szCs w:val="22"/>
-        </w:rPr>
-        <w:t xml:space="preserve"> melhoria</w:t>
-      </w:r>
-      <w:r>
-        <w:rPr>
-          <w:rFonts w:ascii="Arial" w:hAnsi="Arial" w:cs="Arial"/>
-          <w:color w:val="000000"/>
-          <w:sz w:val="22"/>
-          <w:szCs w:val="22"/>
-        </w:rPr>
-        <w:t>s</w:t>
-      </w:r>
-      <w:r>
-        <w:rPr>
-          <w:rFonts w:ascii="Arial" w:hAnsi="Arial" w:cs="Arial"/>
-          <w:color w:val="000000"/>
-          <w:sz w:val="22"/>
-          <w:szCs w:val="22"/>
-        </w:rPr>
-        <w:t xml:space="preserve"> na Arquitetura</w:t>
+        <w:t>Executar melhorias na Arquitetura</w:t>
       </w:r>
     </w:p>
     <w:p>
@@ -221,616 +194,651 @@
           <w:szCs w:val="22"/>
         </w:rPr>
         <w:t>Procedimento mais realizado</w:t>
+      </w:r>
+    </w:p>
+    <w:p>
+      <w:pPr>
+        <w:pStyle w:val="NormalWeb"/>
+        <w:numPr>
+          <w:ilvl w:val="3"/>
+          <w:numId w:val="1"/>
+        </w:numPr>
+        <w:spacing w:before="0" w:beforeAutospacing="0" w:after="0" w:afterAutospacing="0"/>
+        <w:textAlignment w:val="baseline"/>
+        <w:rPr>
+          <w:rFonts w:ascii="Arial" w:hAnsi="Arial" w:cs="Arial"/>
+          <w:color w:val="000000"/>
+          <w:sz w:val="22"/>
+          <w:szCs w:val="22"/>
+        </w:rPr>
+      </w:pPr>
+      <w:r>
+        <w:rPr>
+          <w:rFonts w:ascii="Arial" w:hAnsi="Arial" w:cs="Arial"/>
+          <w:color w:val="000000"/>
+          <w:sz w:val="22"/>
+          <w:szCs w:val="22"/>
+        </w:rPr>
+        <w:t>Preços médios para o serviço</w:t>
+      </w:r>
+    </w:p>
+    <w:p>
+      <w:pPr>
+        <w:pStyle w:val="NormalWeb"/>
+        <w:numPr>
+          <w:ilvl w:val="3"/>
+          <w:numId w:val="1"/>
+        </w:numPr>
+        <w:spacing w:before="0" w:beforeAutospacing="0" w:after="0" w:afterAutospacing="0"/>
+        <w:textAlignment w:val="baseline"/>
+        <w:rPr>
+          <w:rFonts w:ascii="Arial" w:hAnsi="Arial" w:cs="Arial"/>
+          <w:color w:val="000000"/>
+          <w:sz w:val="22"/>
+          <w:szCs w:val="22"/>
+        </w:rPr>
+      </w:pPr>
+      <w:r>
+        <w:rPr>
+          <w:rFonts w:ascii="Arial" w:hAnsi="Arial" w:cs="Arial"/>
+          <w:color w:val="000000"/>
+          <w:sz w:val="22"/>
+          <w:szCs w:val="22"/>
+        </w:rPr>
+        <w:t>Serviços mais procurados e outros</w:t>
+      </w:r>
+    </w:p>
+    <w:p>
+      <w:pPr>
+        <w:pStyle w:val="NormalWeb"/>
+        <w:numPr>
+          <w:ilvl w:val="1"/>
+          <w:numId w:val="1"/>
+        </w:numPr>
+        <w:spacing w:before="0" w:beforeAutospacing="0" w:after="0" w:afterAutospacing="0"/>
+        <w:textAlignment w:val="baseline"/>
+        <w:rPr>
+          <w:rFonts w:ascii="Arial" w:hAnsi="Arial" w:cs="Arial"/>
+          <w:color w:val="000000"/>
+          <w:sz w:val="22"/>
+          <w:szCs w:val="22"/>
+        </w:rPr>
+      </w:pPr>
+      <w:r>
+        <w:rPr>
+          <w:rFonts w:ascii="Arial" w:hAnsi="Arial" w:cs="Arial"/>
+          <w:color w:val="000000"/>
+          <w:sz w:val="22"/>
+          <w:szCs w:val="22"/>
+        </w:rPr>
+        <w:t>Análise do sistema e sites diversos para o nicho</w:t>
+      </w:r>
+    </w:p>
+    <w:p>
+      <w:pPr>
+        <w:pStyle w:val="NormalWeb"/>
+        <w:numPr>
+          <w:ilvl w:val="2"/>
+          <w:numId w:val="1"/>
+        </w:numPr>
+        <w:spacing w:before="0" w:beforeAutospacing="0" w:after="0" w:afterAutospacing="0"/>
+        <w:textAlignment w:val="baseline"/>
+        <w:rPr>
+          <w:rFonts w:ascii="Arial" w:hAnsi="Arial" w:cs="Arial"/>
+          <w:color w:val="000000"/>
+          <w:sz w:val="22"/>
+          <w:szCs w:val="22"/>
+        </w:rPr>
+      </w:pPr>
+      <w:r>
+        <w:rPr>
+          <w:rFonts w:ascii="Arial" w:hAnsi="Arial" w:cs="Arial"/>
+          <w:color w:val="000000"/>
+          <w:sz w:val="22"/>
+          <w:szCs w:val="22"/>
+        </w:rPr>
+        <w:t xml:space="preserve">Desenvolver o sistema e 5 Modelos de Sites </w:t>
+      </w:r>
+      <w:proofErr w:type="spellStart"/>
+      <w:r>
+        <w:rPr>
+          <w:rFonts w:ascii="Arial" w:hAnsi="Arial" w:cs="Arial"/>
+          <w:color w:val="000000"/>
+          <w:sz w:val="22"/>
+          <w:szCs w:val="22"/>
+        </w:rPr>
+        <w:t>preview</w:t>
+      </w:r>
+      <w:proofErr w:type="spellEnd"/>
+      <w:r>
+        <w:rPr>
+          <w:rFonts w:ascii="Arial" w:hAnsi="Arial" w:cs="Arial"/>
+          <w:color w:val="000000"/>
+          <w:sz w:val="22"/>
+          <w:szCs w:val="22"/>
+        </w:rPr>
+        <w:t xml:space="preserve"> para amostras</w:t>
+      </w:r>
+    </w:p>
+    <w:p>
+      <w:pPr>
+        <w:pStyle w:val="NormalWeb"/>
+        <w:numPr>
+          <w:ilvl w:val="1"/>
+          <w:numId w:val="1"/>
+        </w:numPr>
+        <w:spacing w:before="0" w:beforeAutospacing="0" w:after="0" w:afterAutospacing="0"/>
+        <w:textAlignment w:val="baseline"/>
+        <w:rPr>
+          <w:rFonts w:ascii="Arial" w:hAnsi="Arial" w:cs="Arial"/>
+          <w:color w:val="000000"/>
+          <w:sz w:val="22"/>
+          <w:szCs w:val="22"/>
+        </w:rPr>
+      </w:pPr>
+      <w:r>
+        <w:rPr>
+          <w:rFonts w:ascii="Arial" w:hAnsi="Arial" w:cs="Arial"/>
+          <w:color w:val="000000"/>
+          <w:sz w:val="22"/>
+          <w:szCs w:val="22"/>
+        </w:rPr>
+        <w:t>Análise do site da empresa para captura de cliente</w:t>
+      </w:r>
+    </w:p>
+    <w:p>
+      <w:pPr>
+        <w:pStyle w:val="NormalWeb"/>
+        <w:numPr>
+          <w:ilvl w:val="2"/>
+          <w:numId w:val="1"/>
+        </w:numPr>
+        <w:spacing w:before="0" w:beforeAutospacing="0" w:after="0" w:afterAutospacing="0"/>
+        <w:textAlignment w:val="baseline"/>
+        <w:rPr>
+          <w:rFonts w:ascii="Arial" w:hAnsi="Arial" w:cs="Arial"/>
+          <w:color w:val="000000"/>
+          <w:sz w:val="22"/>
+          <w:szCs w:val="22"/>
+        </w:rPr>
+      </w:pPr>
+      <w:r>
+        <w:rPr>
+          <w:rFonts w:ascii="Arial" w:hAnsi="Arial" w:cs="Arial"/>
+          <w:color w:val="000000"/>
+          <w:sz w:val="22"/>
+          <w:szCs w:val="22"/>
+        </w:rPr>
+        <w:t xml:space="preserve">Desenvolver </w:t>
+      </w:r>
+      <w:proofErr w:type="spellStart"/>
+      <w:r>
+        <w:rPr>
+          <w:rFonts w:ascii="Arial" w:hAnsi="Arial" w:cs="Arial"/>
+          <w:color w:val="000000"/>
+          <w:sz w:val="22"/>
+          <w:szCs w:val="22"/>
+        </w:rPr>
+        <w:t>super</w:t>
+      </w:r>
+      <w:proofErr w:type="spellEnd"/>
+      <w:r>
+        <w:rPr>
+          <w:rFonts w:ascii="Arial" w:hAnsi="Arial" w:cs="Arial"/>
+          <w:color w:val="000000"/>
+          <w:sz w:val="22"/>
+          <w:szCs w:val="22"/>
+        </w:rPr>
+        <w:t xml:space="preserve"> hot pagina para vendo do sistema e sites</w:t>
+      </w:r>
+      <w:r>
+        <w:rPr>
+          <w:rFonts w:ascii="Arial" w:hAnsi="Arial" w:cs="Arial"/>
+          <w:color w:val="000000"/>
+          <w:sz w:val="22"/>
+          <w:szCs w:val="22"/>
+        </w:rPr>
+        <w:t xml:space="preserve"> especializados</w:t>
+      </w:r>
+    </w:p>
+    <w:p>
+      <w:pPr>
+        <w:pStyle w:val="NormalWeb"/>
+        <w:numPr>
+          <w:ilvl w:val="1"/>
+          <w:numId w:val="1"/>
+        </w:numPr>
+        <w:spacing w:before="0" w:beforeAutospacing="0" w:after="0" w:afterAutospacing="0"/>
+        <w:textAlignment w:val="baseline"/>
+        <w:rPr>
+          <w:rFonts w:ascii="Arial" w:hAnsi="Arial" w:cs="Arial"/>
+          <w:color w:val="000000"/>
+          <w:sz w:val="22"/>
+          <w:szCs w:val="22"/>
+        </w:rPr>
+      </w:pPr>
+      <w:r>
+        <w:rPr>
+          <w:rFonts w:ascii="Arial" w:hAnsi="Arial" w:cs="Arial"/>
+          <w:color w:val="000000"/>
+          <w:sz w:val="22"/>
+          <w:szCs w:val="22"/>
+        </w:rPr>
+        <w:t>Mostrar os modelos dentro do site da empresa (Amostra de teste)</w:t>
+      </w:r>
+    </w:p>
+    <w:p>
+      <w:pPr>
+        <w:pStyle w:val="NormalWeb"/>
+        <w:numPr>
+          <w:ilvl w:val="2"/>
+          <w:numId w:val="1"/>
+        </w:numPr>
+        <w:spacing w:before="0" w:beforeAutospacing="0" w:after="0" w:afterAutospacing="0"/>
+        <w:textAlignment w:val="baseline"/>
+        <w:rPr>
+          <w:rFonts w:ascii="Arial" w:hAnsi="Arial" w:cs="Arial"/>
+          <w:color w:val="000000"/>
+          <w:sz w:val="22"/>
+          <w:szCs w:val="22"/>
+        </w:rPr>
+      </w:pPr>
+      <w:r>
+        <w:rPr>
+          <w:rFonts w:ascii="Arial" w:hAnsi="Arial" w:cs="Arial"/>
+          <w:color w:val="000000"/>
+          <w:sz w:val="22"/>
+          <w:szCs w:val="22"/>
+        </w:rPr>
+        <w:t xml:space="preserve">Dar acesso a uma base do sistema para teste (Dados em </w:t>
+      </w:r>
+      <w:proofErr w:type="spellStart"/>
+      <w:r>
+        <w:rPr>
+          <w:rFonts w:ascii="Arial" w:hAnsi="Arial" w:cs="Arial"/>
+          <w:color w:val="000000"/>
+          <w:sz w:val="22"/>
+          <w:szCs w:val="22"/>
+        </w:rPr>
+        <w:t>session</w:t>
+      </w:r>
+      <w:proofErr w:type="spellEnd"/>
+      <w:r>
+        <w:rPr>
+          <w:rFonts w:ascii="Arial" w:hAnsi="Arial" w:cs="Arial"/>
+          <w:color w:val="000000"/>
+          <w:sz w:val="22"/>
+          <w:szCs w:val="22"/>
+        </w:rPr>
+        <w:t>)</w:t>
+      </w:r>
+    </w:p>
+    <w:p>
+      <w:pPr>
+        <w:pStyle w:val="NormalWeb"/>
+        <w:numPr>
+          <w:ilvl w:val="1"/>
+          <w:numId w:val="1"/>
+        </w:numPr>
+        <w:spacing w:before="0" w:beforeAutospacing="0" w:after="0" w:afterAutospacing="0"/>
+        <w:textAlignment w:val="baseline"/>
+        <w:rPr>
+          <w:rFonts w:ascii="Arial" w:hAnsi="Arial" w:cs="Arial"/>
+          <w:color w:val="000000"/>
+          <w:sz w:val="22"/>
+          <w:szCs w:val="22"/>
+        </w:rPr>
+      </w:pPr>
+      <w:r>
+        <w:rPr>
+          <w:rFonts w:ascii="Arial" w:hAnsi="Arial" w:cs="Arial"/>
+          <w:color w:val="000000"/>
+          <w:sz w:val="22"/>
+          <w:szCs w:val="22"/>
+        </w:rPr>
+        <w:t>Análise da estratégia de venda</w:t>
+      </w:r>
+    </w:p>
+    <w:p>
+      <w:pPr>
+        <w:pStyle w:val="NormalWeb"/>
+        <w:numPr>
+          <w:ilvl w:val="2"/>
+          <w:numId w:val="1"/>
+        </w:numPr>
+        <w:spacing w:before="0" w:beforeAutospacing="0" w:after="0" w:afterAutospacing="0"/>
+        <w:textAlignment w:val="baseline"/>
+        <w:rPr>
+          <w:rFonts w:ascii="Arial" w:hAnsi="Arial" w:cs="Arial"/>
+          <w:color w:val="000000"/>
+          <w:sz w:val="22"/>
+          <w:szCs w:val="22"/>
+        </w:rPr>
+      </w:pPr>
+      <w:r>
+        <w:rPr>
+          <w:rFonts w:ascii="Arial" w:hAnsi="Arial" w:cs="Arial"/>
+          <w:color w:val="000000"/>
+          <w:sz w:val="22"/>
+          <w:szCs w:val="22"/>
+        </w:rPr>
+        <w:t>Propostas de ofertas com prazos</w:t>
+      </w:r>
+    </w:p>
+    <w:p>
+      <w:pPr>
+        <w:pStyle w:val="NormalWeb"/>
+        <w:numPr>
+          <w:ilvl w:val="3"/>
+          <w:numId w:val="1"/>
+        </w:numPr>
+        <w:spacing w:before="0" w:beforeAutospacing="0" w:after="0" w:afterAutospacing="0"/>
+        <w:textAlignment w:val="baseline"/>
+        <w:rPr>
+          <w:rFonts w:ascii="Arial" w:hAnsi="Arial" w:cs="Arial"/>
+          <w:color w:val="000000"/>
+          <w:sz w:val="22"/>
+          <w:szCs w:val="22"/>
+        </w:rPr>
+      </w:pPr>
+      <w:r>
+        <w:rPr>
+          <w:rFonts w:ascii="Arial" w:hAnsi="Arial" w:cs="Arial"/>
+          <w:color w:val="000000"/>
+          <w:sz w:val="22"/>
+          <w:szCs w:val="22"/>
+        </w:rPr>
+        <w:t>Mês grátis do sistema</w:t>
+      </w:r>
+    </w:p>
+    <w:p>
+      <w:pPr>
+        <w:pStyle w:val="NormalWeb"/>
+        <w:numPr>
+          <w:ilvl w:val="3"/>
+          <w:numId w:val="1"/>
+        </w:numPr>
+        <w:spacing w:before="0" w:beforeAutospacing="0" w:after="0" w:afterAutospacing="0"/>
+        <w:textAlignment w:val="baseline"/>
+        <w:rPr>
+          <w:rFonts w:ascii="Arial" w:hAnsi="Arial" w:cs="Arial"/>
+          <w:color w:val="000000"/>
+          <w:sz w:val="22"/>
+          <w:szCs w:val="22"/>
+        </w:rPr>
+      </w:pPr>
+      <w:r>
+        <w:rPr>
+          <w:rFonts w:ascii="Arial" w:hAnsi="Arial" w:cs="Arial"/>
+          <w:color w:val="000000"/>
+          <w:sz w:val="22"/>
+          <w:szCs w:val="22"/>
+        </w:rPr>
+        <w:t>Confecção do site grátis</w:t>
+      </w:r>
+    </w:p>
+    <w:p>
+      <w:pPr>
+        <w:pStyle w:val="NormalWeb"/>
+        <w:numPr>
+          <w:ilvl w:val="3"/>
+          <w:numId w:val="1"/>
+        </w:numPr>
+        <w:spacing w:before="0" w:beforeAutospacing="0" w:after="0" w:afterAutospacing="0"/>
+        <w:textAlignment w:val="baseline"/>
+        <w:rPr>
+          <w:rFonts w:ascii="Arial" w:hAnsi="Arial" w:cs="Arial"/>
+          <w:color w:val="000000"/>
+          <w:sz w:val="22"/>
+          <w:szCs w:val="22"/>
+        </w:rPr>
+      </w:pPr>
+      <w:r>
+        <w:rPr>
+          <w:rFonts w:ascii="Arial" w:hAnsi="Arial" w:cs="Arial"/>
+          <w:color w:val="000000"/>
+          <w:sz w:val="22"/>
+          <w:szCs w:val="22"/>
+        </w:rPr>
+        <w:t>Consultoria grátis</w:t>
+      </w:r>
+    </w:p>
+    <w:p>
+      <w:pPr>
+        <w:pStyle w:val="NormalWeb"/>
+        <w:numPr>
+          <w:ilvl w:val="3"/>
+          <w:numId w:val="1"/>
+        </w:numPr>
+        <w:spacing w:before="0" w:beforeAutospacing="0" w:after="0" w:afterAutospacing="0"/>
+        <w:textAlignment w:val="baseline"/>
+        <w:rPr>
+          <w:rFonts w:ascii="Arial" w:hAnsi="Arial" w:cs="Arial"/>
+          <w:color w:val="000000"/>
+          <w:sz w:val="22"/>
+          <w:szCs w:val="22"/>
+        </w:rPr>
+      </w:pPr>
+      <w:r>
+        <w:rPr>
+          <w:rFonts w:ascii="Arial" w:hAnsi="Arial" w:cs="Arial"/>
+          <w:color w:val="000000"/>
+          <w:sz w:val="22"/>
+          <w:szCs w:val="22"/>
+        </w:rPr>
+        <w:t>Taxa de adesão grátis</w:t>
+      </w:r>
+    </w:p>
+    <w:p>
+      <w:pPr>
+        <w:pStyle w:val="NormalWeb"/>
+        <w:numPr>
+          <w:ilvl w:val="3"/>
+          <w:numId w:val="1"/>
+        </w:numPr>
+        <w:spacing w:before="0" w:beforeAutospacing="0" w:after="0" w:afterAutospacing="0"/>
+        <w:textAlignment w:val="baseline"/>
+        <w:rPr>
+          <w:rFonts w:ascii="Arial" w:hAnsi="Arial" w:cs="Arial"/>
+          <w:color w:val="000000"/>
+          <w:sz w:val="22"/>
+          <w:szCs w:val="22"/>
+        </w:rPr>
+      </w:pPr>
+      <w:r>
+        <w:rPr>
+          <w:rFonts w:ascii="Arial" w:hAnsi="Arial" w:cs="Arial"/>
+          <w:color w:val="000000"/>
+          <w:sz w:val="22"/>
+          <w:szCs w:val="22"/>
+        </w:rPr>
+        <w:t>Cadastro dos produtos na loja grátis</w:t>
+      </w:r>
+    </w:p>
+    <w:p>
+      <w:pPr>
+        <w:pStyle w:val="NormalWeb"/>
+        <w:numPr>
+          <w:ilvl w:val="2"/>
+          <w:numId w:val="1"/>
+        </w:numPr>
+        <w:spacing w:before="0" w:beforeAutospacing="0" w:after="0" w:afterAutospacing="0"/>
+        <w:textAlignment w:val="baseline"/>
+        <w:rPr>
+          <w:rFonts w:ascii="Arial" w:hAnsi="Arial" w:cs="Arial"/>
+          <w:color w:val="000000"/>
+          <w:sz w:val="22"/>
+          <w:szCs w:val="22"/>
+        </w:rPr>
+      </w:pPr>
+      <w:r>
+        <w:rPr>
+          <w:rFonts w:ascii="Arial" w:hAnsi="Arial" w:cs="Arial"/>
+          <w:color w:val="000000"/>
+          <w:sz w:val="22"/>
+          <w:szCs w:val="22"/>
+        </w:rPr>
+        <w:t>Guia Comercial (</w:t>
+      </w:r>
+      <w:r>
+        <w:rPr>
+          <w:rFonts w:ascii="Arial" w:hAnsi="Arial" w:cs="Arial"/>
+          <w:color w:val="000000"/>
+          <w:sz w:val="22"/>
+          <w:szCs w:val="22"/>
+        </w:rPr>
+        <w:t>Startup</w:t>
+      </w:r>
+      <w:r>
+        <w:rPr>
+          <w:rFonts w:ascii="Arial" w:hAnsi="Arial" w:cs="Arial"/>
+          <w:color w:val="000000"/>
+          <w:sz w:val="22"/>
+          <w:szCs w:val="22"/>
+        </w:rPr>
+        <w:t>)</w:t>
+      </w:r>
+    </w:p>
+    <w:p>
+      <w:pPr>
+        <w:pStyle w:val="NormalWeb"/>
+        <w:numPr>
+          <w:ilvl w:val="3"/>
+          <w:numId w:val="1"/>
+        </w:numPr>
+        <w:spacing w:before="0" w:beforeAutospacing="0" w:after="0" w:afterAutospacing="0"/>
+        <w:textAlignment w:val="baseline"/>
+        <w:rPr>
+          <w:rFonts w:ascii="Arial" w:hAnsi="Arial" w:cs="Arial"/>
+          <w:color w:val="000000"/>
+          <w:sz w:val="22"/>
+          <w:szCs w:val="22"/>
+        </w:rPr>
+      </w:pPr>
+      <w:r>
+        <w:rPr>
+          <w:rFonts w:ascii="Arial" w:hAnsi="Arial" w:cs="Arial"/>
+          <w:color w:val="000000"/>
+          <w:sz w:val="22"/>
+          <w:szCs w:val="22"/>
+        </w:rPr>
+        <w:t>Venda de Produtos, divulgação de serviços e vendas de equipamentos, venda de cursos, blog</w:t>
+      </w:r>
+    </w:p>
+    <w:p>
+      <w:pPr>
+        <w:pStyle w:val="NormalWeb"/>
+        <w:numPr>
+          <w:ilvl w:val="2"/>
+          <w:numId w:val="1"/>
+        </w:numPr>
+        <w:spacing w:before="0" w:beforeAutospacing="0" w:after="0" w:afterAutospacing="0"/>
+        <w:textAlignment w:val="baseline"/>
+        <w:rPr>
+          <w:rFonts w:ascii="Arial" w:hAnsi="Arial" w:cs="Arial"/>
+          <w:color w:val="000000"/>
+          <w:sz w:val="22"/>
+          <w:szCs w:val="22"/>
+        </w:rPr>
+      </w:pPr>
+      <w:r>
+        <w:rPr>
+          <w:rFonts w:ascii="Arial" w:hAnsi="Arial" w:cs="Arial"/>
+          <w:color w:val="000000"/>
+          <w:sz w:val="22"/>
+          <w:szCs w:val="22"/>
+        </w:rPr>
+        <w:t>Consultoria gratuita</w:t>
+      </w:r>
+    </w:p>
+    <w:p>
+      <w:pPr>
+        <w:pStyle w:val="NormalWeb"/>
+        <w:numPr>
+          <w:ilvl w:val="2"/>
+          <w:numId w:val="1"/>
+        </w:numPr>
+        <w:spacing w:before="0" w:beforeAutospacing="0" w:after="0" w:afterAutospacing="0"/>
+        <w:textAlignment w:val="baseline"/>
+        <w:rPr>
+          <w:rFonts w:ascii="Arial" w:hAnsi="Arial" w:cs="Arial"/>
+          <w:color w:val="000000"/>
+          <w:sz w:val="22"/>
+          <w:szCs w:val="22"/>
+        </w:rPr>
+      </w:pPr>
+      <w:r>
+        <w:rPr>
+          <w:rFonts w:ascii="Arial" w:hAnsi="Arial" w:cs="Arial"/>
+          <w:color w:val="000000"/>
+          <w:sz w:val="22"/>
+          <w:szCs w:val="22"/>
+        </w:rPr>
+        <w:t>Consultoria de pesquisa</w:t>
+      </w:r>
+    </w:p>
+    <w:p>
+      <w:pPr>
+        <w:pStyle w:val="NormalWeb"/>
+        <w:numPr>
+          <w:ilvl w:val="2"/>
+          <w:numId w:val="1"/>
+        </w:numPr>
+        <w:spacing w:before="0" w:beforeAutospacing="0" w:after="0" w:afterAutospacing="0"/>
+        <w:textAlignment w:val="baseline"/>
+        <w:rPr>
+          <w:rFonts w:ascii="Arial" w:hAnsi="Arial" w:cs="Arial"/>
+          <w:color w:val="000000"/>
+          <w:sz w:val="22"/>
+          <w:szCs w:val="22"/>
+        </w:rPr>
+      </w:pPr>
+      <w:r>
+        <w:rPr>
+          <w:rFonts w:ascii="Arial" w:hAnsi="Arial" w:cs="Arial"/>
+          <w:color w:val="000000"/>
+          <w:sz w:val="22"/>
+          <w:szCs w:val="22"/>
+        </w:rPr>
+        <w:t xml:space="preserve">Pesquisar em sites de empresas </w:t>
+      </w:r>
+      <w:r>
+        <w:rPr>
+          <w:rFonts w:ascii="Arial" w:hAnsi="Arial" w:cs="Arial"/>
+          <w:color w:val="000000"/>
+          <w:sz w:val="22"/>
+          <w:szCs w:val="22"/>
+        </w:rPr>
+        <w:t>http://www.mapaempresas.com/</w:t>
+      </w:r>
+    </w:p>
+    <w:p>
+      <w:pPr>
+        <w:pStyle w:val="NormalWeb"/>
+        <w:numPr>
+          <w:ilvl w:val="2"/>
+          <w:numId w:val="1"/>
+        </w:numPr>
+        <w:spacing w:before="0" w:beforeAutospacing="0" w:after="0" w:afterAutospacing="0"/>
+        <w:textAlignment w:val="baseline"/>
+        <w:rPr>
+          <w:rFonts w:ascii="Arial" w:hAnsi="Arial" w:cs="Arial"/>
+          <w:color w:val="000000"/>
+          <w:sz w:val="22"/>
+          <w:szCs w:val="22"/>
+        </w:rPr>
+      </w:pPr>
+      <w:r>
+        <w:rPr>
+          <w:rFonts w:ascii="Arial" w:hAnsi="Arial" w:cs="Arial"/>
+          <w:color w:val="000000"/>
+          <w:sz w:val="22"/>
+          <w:szCs w:val="22"/>
+        </w:rPr>
+        <w:t xml:space="preserve">Divulgação direcionada pela internet para o ramo especializado </w:t>
       </w:r>
       <w:bookmarkStart w:id="0" w:name="_GoBack"/>
       <w:bookmarkEnd w:id="0"/>
-    </w:p>
-    <w:p>
-      <w:pPr>
-        <w:pStyle w:val="NormalWeb"/>
-        <w:numPr>
-          <w:ilvl w:val="3"/>
-          <w:numId w:val="1"/>
-        </w:numPr>
-        <w:spacing w:before="0" w:beforeAutospacing="0" w:after="0" w:afterAutospacing="0"/>
-        <w:textAlignment w:val="baseline"/>
-        <w:rPr>
-          <w:rFonts w:ascii="Arial" w:hAnsi="Arial" w:cs="Arial"/>
-          <w:color w:val="000000"/>
-          <w:sz w:val="22"/>
-          <w:szCs w:val="22"/>
-        </w:rPr>
-      </w:pPr>
-      <w:r>
-        <w:rPr>
-          <w:rFonts w:ascii="Arial" w:hAnsi="Arial" w:cs="Arial"/>
-          <w:color w:val="000000"/>
-          <w:sz w:val="22"/>
-          <w:szCs w:val="22"/>
-        </w:rPr>
-        <w:t>Preços médios para o serviço</w:t>
-      </w:r>
-    </w:p>
-    <w:p>
-      <w:pPr>
-        <w:pStyle w:val="NormalWeb"/>
-        <w:numPr>
-          <w:ilvl w:val="3"/>
-          <w:numId w:val="1"/>
-        </w:numPr>
-        <w:spacing w:before="0" w:beforeAutospacing="0" w:after="0" w:afterAutospacing="0"/>
-        <w:textAlignment w:val="baseline"/>
-        <w:rPr>
-          <w:rFonts w:ascii="Arial" w:hAnsi="Arial" w:cs="Arial"/>
-          <w:color w:val="000000"/>
-          <w:sz w:val="22"/>
-          <w:szCs w:val="22"/>
-        </w:rPr>
-      </w:pPr>
-      <w:r>
-        <w:rPr>
-          <w:rFonts w:ascii="Arial" w:hAnsi="Arial" w:cs="Arial"/>
-          <w:color w:val="000000"/>
-          <w:sz w:val="22"/>
-          <w:szCs w:val="22"/>
-        </w:rPr>
-        <w:t>Serviços mais procurados e outros</w:t>
-      </w:r>
-    </w:p>
-    <w:p>
-      <w:pPr>
-        <w:pStyle w:val="NormalWeb"/>
-        <w:numPr>
-          <w:ilvl w:val="1"/>
-          <w:numId w:val="1"/>
-        </w:numPr>
-        <w:spacing w:before="0" w:beforeAutospacing="0" w:after="0" w:afterAutospacing="0"/>
-        <w:textAlignment w:val="baseline"/>
-        <w:rPr>
-          <w:rFonts w:ascii="Arial" w:hAnsi="Arial" w:cs="Arial"/>
-          <w:color w:val="000000"/>
-          <w:sz w:val="22"/>
-          <w:szCs w:val="22"/>
-        </w:rPr>
-      </w:pPr>
-      <w:r>
-        <w:rPr>
-          <w:rFonts w:ascii="Arial" w:hAnsi="Arial" w:cs="Arial"/>
-          <w:color w:val="000000"/>
-          <w:sz w:val="22"/>
-          <w:szCs w:val="22"/>
-        </w:rPr>
-        <w:t>Análise do sistema e sites diversos para o nicho</w:t>
-      </w:r>
-    </w:p>
-    <w:p>
-      <w:pPr>
-        <w:pStyle w:val="NormalWeb"/>
-        <w:numPr>
-          <w:ilvl w:val="2"/>
-          <w:numId w:val="1"/>
-        </w:numPr>
-        <w:spacing w:before="0" w:beforeAutospacing="0" w:after="0" w:afterAutospacing="0"/>
-        <w:textAlignment w:val="baseline"/>
-        <w:rPr>
-          <w:rFonts w:ascii="Arial" w:hAnsi="Arial" w:cs="Arial"/>
-          <w:color w:val="000000"/>
-          <w:sz w:val="22"/>
-          <w:szCs w:val="22"/>
-        </w:rPr>
-      </w:pPr>
-      <w:r>
-        <w:rPr>
-          <w:rFonts w:ascii="Arial" w:hAnsi="Arial" w:cs="Arial"/>
-          <w:color w:val="000000"/>
-          <w:sz w:val="22"/>
-          <w:szCs w:val="22"/>
-        </w:rPr>
-        <w:t xml:space="preserve">Desenvolver o sistema e 5 Modelos de Sites </w:t>
-      </w:r>
-      <w:proofErr w:type="spellStart"/>
-      <w:r>
-        <w:rPr>
-          <w:rFonts w:ascii="Arial" w:hAnsi="Arial" w:cs="Arial"/>
-          <w:color w:val="000000"/>
-          <w:sz w:val="22"/>
-          <w:szCs w:val="22"/>
-        </w:rPr>
-        <w:t>preview</w:t>
-      </w:r>
-      <w:proofErr w:type="spellEnd"/>
-      <w:r>
-        <w:rPr>
-          <w:rFonts w:ascii="Arial" w:hAnsi="Arial" w:cs="Arial"/>
-          <w:color w:val="000000"/>
-          <w:sz w:val="22"/>
-          <w:szCs w:val="22"/>
-        </w:rPr>
-        <w:t xml:space="preserve"> para amostras</w:t>
-      </w:r>
-    </w:p>
-    <w:p>
-      <w:pPr>
-        <w:pStyle w:val="NormalWeb"/>
-        <w:numPr>
-          <w:ilvl w:val="1"/>
-          <w:numId w:val="1"/>
-        </w:numPr>
-        <w:spacing w:before="0" w:beforeAutospacing="0" w:after="0" w:afterAutospacing="0"/>
-        <w:textAlignment w:val="baseline"/>
-        <w:rPr>
-          <w:rFonts w:ascii="Arial" w:hAnsi="Arial" w:cs="Arial"/>
-          <w:color w:val="000000"/>
-          <w:sz w:val="22"/>
-          <w:szCs w:val="22"/>
-        </w:rPr>
-      </w:pPr>
-      <w:r>
-        <w:rPr>
-          <w:rFonts w:ascii="Arial" w:hAnsi="Arial" w:cs="Arial"/>
-          <w:color w:val="000000"/>
-          <w:sz w:val="22"/>
-          <w:szCs w:val="22"/>
-        </w:rPr>
-        <w:t>Análise do site da empresa para captura de cliente</w:t>
-      </w:r>
-    </w:p>
-    <w:p>
-      <w:pPr>
-        <w:pStyle w:val="NormalWeb"/>
-        <w:numPr>
-          <w:ilvl w:val="2"/>
-          <w:numId w:val="1"/>
-        </w:numPr>
-        <w:spacing w:before="0" w:beforeAutospacing="0" w:after="0" w:afterAutospacing="0"/>
-        <w:textAlignment w:val="baseline"/>
-        <w:rPr>
-          <w:rFonts w:ascii="Arial" w:hAnsi="Arial" w:cs="Arial"/>
-          <w:color w:val="000000"/>
-          <w:sz w:val="22"/>
-          <w:szCs w:val="22"/>
-        </w:rPr>
-      </w:pPr>
-      <w:r>
-        <w:rPr>
-          <w:rFonts w:ascii="Arial" w:hAnsi="Arial" w:cs="Arial"/>
-          <w:color w:val="000000"/>
-          <w:sz w:val="22"/>
-          <w:szCs w:val="22"/>
-        </w:rPr>
-        <w:t xml:space="preserve">Desenvolver </w:t>
-      </w:r>
-      <w:proofErr w:type="spellStart"/>
-      <w:r>
-        <w:rPr>
-          <w:rFonts w:ascii="Arial" w:hAnsi="Arial" w:cs="Arial"/>
-          <w:color w:val="000000"/>
-          <w:sz w:val="22"/>
-          <w:szCs w:val="22"/>
-        </w:rPr>
-        <w:t>super</w:t>
-      </w:r>
-      <w:proofErr w:type="spellEnd"/>
-      <w:r>
-        <w:rPr>
-          <w:rFonts w:ascii="Arial" w:hAnsi="Arial" w:cs="Arial"/>
-          <w:color w:val="000000"/>
-          <w:sz w:val="22"/>
-          <w:szCs w:val="22"/>
-        </w:rPr>
-        <w:t xml:space="preserve"> hot pagina para vendo do sistema e sites</w:t>
-      </w:r>
-      <w:r>
-        <w:rPr>
-          <w:rFonts w:ascii="Arial" w:hAnsi="Arial" w:cs="Arial"/>
-          <w:color w:val="000000"/>
-          <w:sz w:val="22"/>
-          <w:szCs w:val="22"/>
-        </w:rPr>
-        <w:t xml:space="preserve"> especializados</w:t>
-      </w:r>
-    </w:p>
-    <w:p>
-      <w:pPr>
-        <w:pStyle w:val="NormalWeb"/>
-        <w:numPr>
-          <w:ilvl w:val="1"/>
-          <w:numId w:val="1"/>
-        </w:numPr>
-        <w:spacing w:before="0" w:beforeAutospacing="0" w:after="0" w:afterAutospacing="0"/>
-        <w:textAlignment w:val="baseline"/>
-        <w:rPr>
-          <w:rFonts w:ascii="Arial" w:hAnsi="Arial" w:cs="Arial"/>
-          <w:color w:val="000000"/>
-          <w:sz w:val="22"/>
-          <w:szCs w:val="22"/>
-        </w:rPr>
-      </w:pPr>
-      <w:r>
-        <w:rPr>
-          <w:rFonts w:ascii="Arial" w:hAnsi="Arial" w:cs="Arial"/>
-          <w:color w:val="000000"/>
-          <w:sz w:val="22"/>
-          <w:szCs w:val="22"/>
-        </w:rPr>
-        <w:t>Mostrar os modelos dentro do site da empresa (Amostra de teste)</w:t>
-      </w:r>
-    </w:p>
-    <w:p>
-      <w:pPr>
-        <w:pStyle w:val="NormalWeb"/>
-        <w:numPr>
-          <w:ilvl w:val="2"/>
-          <w:numId w:val="1"/>
-        </w:numPr>
-        <w:spacing w:before="0" w:beforeAutospacing="0" w:after="0" w:afterAutospacing="0"/>
-        <w:textAlignment w:val="baseline"/>
-        <w:rPr>
-          <w:rFonts w:ascii="Arial" w:hAnsi="Arial" w:cs="Arial"/>
-          <w:color w:val="000000"/>
-          <w:sz w:val="22"/>
-          <w:szCs w:val="22"/>
-        </w:rPr>
-      </w:pPr>
-      <w:r>
-        <w:rPr>
-          <w:rFonts w:ascii="Arial" w:hAnsi="Arial" w:cs="Arial"/>
-          <w:color w:val="000000"/>
-          <w:sz w:val="22"/>
-          <w:szCs w:val="22"/>
-        </w:rPr>
-        <w:t xml:space="preserve">Dar acesso a uma base do sistema para teste (Dados em </w:t>
-      </w:r>
-      <w:proofErr w:type="spellStart"/>
-      <w:r>
-        <w:rPr>
-          <w:rFonts w:ascii="Arial" w:hAnsi="Arial" w:cs="Arial"/>
-          <w:color w:val="000000"/>
-          <w:sz w:val="22"/>
-          <w:szCs w:val="22"/>
-        </w:rPr>
-        <w:t>session</w:t>
-      </w:r>
-      <w:proofErr w:type="spellEnd"/>
-      <w:r>
-        <w:rPr>
-          <w:rFonts w:ascii="Arial" w:hAnsi="Arial" w:cs="Arial"/>
-          <w:color w:val="000000"/>
-          <w:sz w:val="22"/>
-          <w:szCs w:val="22"/>
-        </w:rPr>
-        <w:t>)</w:t>
-      </w:r>
-    </w:p>
-    <w:p>
-      <w:pPr>
-        <w:pStyle w:val="NormalWeb"/>
-        <w:numPr>
-          <w:ilvl w:val="1"/>
-          <w:numId w:val="1"/>
-        </w:numPr>
-        <w:spacing w:before="0" w:beforeAutospacing="0" w:after="0" w:afterAutospacing="0"/>
-        <w:textAlignment w:val="baseline"/>
-        <w:rPr>
-          <w:rFonts w:ascii="Arial" w:hAnsi="Arial" w:cs="Arial"/>
-          <w:color w:val="000000"/>
-          <w:sz w:val="22"/>
-          <w:szCs w:val="22"/>
-        </w:rPr>
-      </w:pPr>
-      <w:r>
-        <w:rPr>
-          <w:rFonts w:ascii="Arial" w:hAnsi="Arial" w:cs="Arial"/>
-          <w:color w:val="000000"/>
-          <w:sz w:val="22"/>
-          <w:szCs w:val="22"/>
-        </w:rPr>
-        <w:t>Análise da estratégia de venda</w:t>
-      </w:r>
-    </w:p>
-    <w:p>
-      <w:pPr>
-        <w:pStyle w:val="NormalWeb"/>
-        <w:numPr>
-          <w:ilvl w:val="2"/>
-          <w:numId w:val="1"/>
-        </w:numPr>
-        <w:spacing w:before="0" w:beforeAutospacing="0" w:after="0" w:afterAutospacing="0"/>
-        <w:textAlignment w:val="baseline"/>
-        <w:rPr>
-          <w:rFonts w:ascii="Arial" w:hAnsi="Arial" w:cs="Arial"/>
-          <w:color w:val="000000"/>
-          <w:sz w:val="22"/>
-          <w:szCs w:val="22"/>
-        </w:rPr>
-      </w:pPr>
-      <w:r>
-        <w:rPr>
-          <w:rFonts w:ascii="Arial" w:hAnsi="Arial" w:cs="Arial"/>
-          <w:color w:val="000000"/>
-          <w:sz w:val="22"/>
-          <w:szCs w:val="22"/>
-        </w:rPr>
-        <w:t>Propostas de ofertas com prazos</w:t>
-      </w:r>
-    </w:p>
-    <w:p>
-      <w:pPr>
-        <w:pStyle w:val="NormalWeb"/>
-        <w:numPr>
-          <w:ilvl w:val="3"/>
-          <w:numId w:val="1"/>
-        </w:numPr>
-        <w:spacing w:before="0" w:beforeAutospacing="0" w:after="0" w:afterAutospacing="0"/>
-        <w:textAlignment w:val="baseline"/>
-        <w:rPr>
-          <w:rFonts w:ascii="Arial" w:hAnsi="Arial" w:cs="Arial"/>
-          <w:color w:val="000000"/>
-          <w:sz w:val="22"/>
-          <w:szCs w:val="22"/>
-        </w:rPr>
-      </w:pPr>
-      <w:r>
-        <w:rPr>
-          <w:rFonts w:ascii="Arial" w:hAnsi="Arial" w:cs="Arial"/>
-          <w:color w:val="000000"/>
-          <w:sz w:val="22"/>
-          <w:szCs w:val="22"/>
-        </w:rPr>
-        <w:t>Mês grátis do sistema</w:t>
-      </w:r>
-    </w:p>
-    <w:p>
-      <w:pPr>
-        <w:pStyle w:val="NormalWeb"/>
-        <w:numPr>
-          <w:ilvl w:val="3"/>
-          <w:numId w:val="1"/>
-        </w:numPr>
-        <w:spacing w:before="0" w:beforeAutospacing="0" w:after="0" w:afterAutospacing="0"/>
-        <w:textAlignment w:val="baseline"/>
-        <w:rPr>
-          <w:rFonts w:ascii="Arial" w:hAnsi="Arial" w:cs="Arial"/>
-          <w:color w:val="000000"/>
-          <w:sz w:val="22"/>
-          <w:szCs w:val="22"/>
-        </w:rPr>
-      </w:pPr>
-      <w:r>
-        <w:rPr>
-          <w:rFonts w:ascii="Arial" w:hAnsi="Arial" w:cs="Arial"/>
-          <w:color w:val="000000"/>
-          <w:sz w:val="22"/>
-          <w:szCs w:val="22"/>
-        </w:rPr>
-        <w:t>Confecção do site grátis</w:t>
-      </w:r>
-    </w:p>
-    <w:p>
-      <w:pPr>
-        <w:pStyle w:val="NormalWeb"/>
-        <w:numPr>
-          <w:ilvl w:val="3"/>
-          <w:numId w:val="1"/>
-        </w:numPr>
-        <w:spacing w:before="0" w:beforeAutospacing="0" w:after="0" w:afterAutospacing="0"/>
-        <w:textAlignment w:val="baseline"/>
-        <w:rPr>
-          <w:rFonts w:ascii="Arial" w:hAnsi="Arial" w:cs="Arial"/>
-          <w:color w:val="000000"/>
-          <w:sz w:val="22"/>
-          <w:szCs w:val="22"/>
-        </w:rPr>
-      </w:pPr>
-      <w:r>
-        <w:rPr>
-          <w:rFonts w:ascii="Arial" w:hAnsi="Arial" w:cs="Arial"/>
-          <w:color w:val="000000"/>
-          <w:sz w:val="22"/>
-          <w:szCs w:val="22"/>
-        </w:rPr>
-        <w:t>Consultoria grátis</w:t>
-      </w:r>
-    </w:p>
-    <w:p>
-      <w:pPr>
-        <w:pStyle w:val="NormalWeb"/>
-        <w:numPr>
-          <w:ilvl w:val="3"/>
-          <w:numId w:val="1"/>
-        </w:numPr>
-        <w:spacing w:before="0" w:beforeAutospacing="0" w:after="0" w:afterAutospacing="0"/>
-        <w:textAlignment w:val="baseline"/>
-        <w:rPr>
-          <w:rFonts w:ascii="Arial" w:hAnsi="Arial" w:cs="Arial"/>
-          <w:color w:val="000000"/>
-          <w:sz w:val="22"/>
-          <w:szCs w:val="22"/>
-        </w:rPr>
-      </w:pPr>
-      <w:r>
-        <w:rPr>
-          <w:rFonts w:ascii="Arial" w:hAnsi="Arial" w:cs="Arial"/>
-          <w:color w:val="000000"/>
-          <w:sz w:val="22"/>
-          <w:szCs w:val="22"/>
-        </w:rPr>
-        <w:t>Taxa de adesão grátis</w:t>
-      </w:r>
-    </w:p>
-    <w:p>
-      <w:pPr>
-        <w:pStyle w:val="NormalWeb"/>
-        <w:numPr>
-          <w:ilvl w:val="3"/>
-          <w:numId w:val="1"/>
-        </w:numPr>
-        <w:spacing w:before="0" w:beforeAutospacing="0" w:after="0" w:afterAutospacing="0"/>
-        <w:textAlignment w:val="baseline"/>
-        <w:rPr>
-          <w:rFonts w:ascii="Arial" w:hAnsi="Arial" w:cs="Arial"/>
-          <w:color w:val="000000"/>
-          <w:sz w:val="22"/>
-          <w:szCs w:val="22"/>
-        </w:rPr>
-      </w:pPr>
-      <w:r>
-        <w:rPr>
-          <w:rFonts w:ascii="Arial" w:hAnsi="Arial" w:cs="Arial"/>
-          <w:color w:val="000000"/>
-          <w:sz w:val="22"/>
-          <w:szCs w:val="22"/>
-        </w:rPr>
-        <w:t>Cadastro dos produtos na loja grátis</w:t>
-      </w:r>
-    </w:p>
-    <w:p>
-      <w:pPr>
-        <w:pStyle w:val="NormalWeb"/>
-        <w:numPr>
-          <w:ilvl w:val="2"/>
-          <w:numId w:val="1"/>
-        </w:numPr>
-        <w:spacing w:before="0" w:beforeAutospacing="0" w:after="0" w:afterAutospacing="0"/>
-        <w:textAlignment w:val="baseline"/>
-        <w:rPr>
-          <w:rFonts w:ascii="Arial" w:hAnsi="Arial" w:cs="Arial"/>
-          <w:color w:val="000000"/>
-          <w:sz w:val="22"/>
-          <w:szCs w:val="22"/>
-        </w:rPr>
-      </w:pPr>
-      <w:r>
-        <w:rPr>
-          <w:rFonts w:ascii="Arial" w:hAnsi="Arial" w:cs="Arial"/>
-          <w:color w:val="000000"/>
-          <w:sz w:val="22"/>
-          <w:szCs w:val="22"/>
-        </w:rPr>
-        <w:t>Guia Comercial (</w:t>
-      </w:r>
-      <w:r>
-        <w:rPr>
-          <w:rFonts w:ascii="Arial" w:hAnsi="Arial" w:cs="Arial"/>
-          <w:color w:val="000000"/>
-          <w:sz w:val="22"/>
-          <w:szCs w:val="22"/>
-        </w:rPr>
-        <w:t>Startup</w:t>
-      </w:r>
-      <w:r>
-        <w:rPr>
-          <w:rFonts w:ascii="Arial" w:hAnsi="Arial" w:cs="Arial"/>
-          <w:color w:val="000000"/>
-          <w:sz w:val="22"/>
-          <w:szCs w:val="22"/>
-        </w:rPr>
-        <w:t>)</w:t>
-      </w:r>
-    </w:p>
-    <w:p>
-      <w:pPr>
-        <w:pStyle w:val="NormalWeb"/>
-        <w:numPr>
-          <w:ilvl w:val="3"/>
-          <w:numId w:val="1"/>
-        </w:numPr>
-        <w:spacing w:before="0" w:beforeAutospacing="0" w:after="0" w:afterAutospacing="0"/>
-        <w:textAlignment w:val="baseline"/>
-        <w:rPr>
-          <w:rFonts w:ascii="Arial" w:hAnsi="Arial" w:cs="Arial"/>
-          <w:color w:val="000000"/>
-          <w:sz w:val="22"/>
-          <w:szCs w:val="22"/>
-        </w:rPr>
-      </w:pPr>
-      <w:r>
-        <w:rPr>
-          <w:rFonts w:ascii="Arial" w:hAnsi="Arial" w:cs="Arial"/>
-          <w:color w:val="000000"/>
-          <w:sz w:val="22"/>
-          <w:szCs w:val="22"/>
-        </w:rPr>
-        <w:t>Venda de Produtos, divulgação de serviços e vendas de equipamentos, venda de cursos, blog</w:t>
-      </w:r>
-    </w:p>
-    <w:p>
-      <w:pPr>
-        <w:pStyle w:val="NormalWeb"/>
-        <w:numPr>
-          <w:ilvl w:val="2"/>
-          <w:numId w:val="1"/>
-        </w:numPr>
-        <w:spacing w:before="0" w:beforeAutospacing="0" w:after="0" w:afterAutospacing="0"/>
-        <w:textAlignment w:val="baseline"/>
-        <w:rPr>
-          <w:rFonts w:ascii="Arial" w:hAnsi="Arial" w:cs="Arial"/>
-          <w:color w:val="000000"/>
-          <w:sz w:val="22"/>
-          <w:szCs w:val="22"/>
-        </w:rPr>
-      </w:pPr>
-      <w:r>
-        <w:rPr>
-          <w:rFonts w:ascii="Arial" w:hAnsi="Arial" w:cs="Arial"/>
-          <w:color w:val="000000"/>
-          <w:sz w:val="22"/>
-          <w:szCs w:val="22"/>
-        </w:rPr>
-        <w:t>Consultoria gratuita</w:t>
-      </w:r>
-    </w:p>
-    <w:p>
-      <w:pPr>
-        <w:pStyle w:val="NormalWeb"/>
-        <w:numPr>
-          <w:ilvl w:val="2"/>
-          <w:numId w:val="1"/>
-        </w:numPr>
-        <w:spacing w:before="0" w:beforeAutospacing="0" w:after="0" w:afterAutospacing="0"/>
-        <w:textAlignment w:val="baseline"/>
-        <w:rPr>
-          <w:rFonts w:ascii="Arial" w:hAnsi="Arial" w:cs="Arial"/>
-          <w:color w:val="000000"/>
-          <w:sz w:val="22"/>
-          <w:szCs w:val="22"/>
-        </w:rPr>
-      </w:pPr>
-      <w:r>
-        <w:rPr>
-          <w:rFonts w:ascii="Arial" w:hAnsi="Arial" w:cs="Arial"/>
-          <w:color w:val="000000"/>
-          <w:sz w:val="22"/>
-          <w:szCs w:val="22"/>
-        </w:rPr>
-        <w:t>Consultoria de pesquisa</w:t>
-      </w:r>
-    </w:p>
-    <w:p>
-      <w:pPr>
-        <w:pStyle w:val="NormalWeb"/>
-        <w:numPr>
-          <w:ilvl w:val="2"/>
-          <w:numId w:val="1"/>
-        </w:numPr>
-        <w:spacing w:before="0" w:beforeAutospacing="0" w:after="0" w:afterAutospacing="0"/>
-        <w:textAlignment w:val="baseline"/>
-        <w:rPr>
-          <w:rFonts w:ascii="Arial" w:hAnsi="Arial" w:cs="Arial"/>
-          <w:color w:val="000000"/>
-          <w:sz w:val="22"/>
-          <w:szCs w:val="22"/>
-        </w:rPr>
-      </w:pPr>
-      <w:r>
-        <w:rPr>
-          <w:rFonts w:ascii="Arial" w:hAnsi="Arial" w:cs="Arial"/>
-          <w:color w:val="000000"/>
-          <w:sz w:val="22"/>
-          <w:szCs w:val="22"/>
-        </w:rPr>
-        <w:t xml:space="preserve">Divulgação direcionada pela internet para o ramo especializado </w:t>
-      </w:r>
     </w:p>
     <w:p>
       <w:pPr>
@@ -2339,7 +2347,7 @@
 </file>
 
 <file path=customXml/itemProps1.xml><?xml version="1.0" encoding="utf-8"?>
-<ds:datastoreItem xmlns:ds="http://schemas.openxmlformats.org/officeDocument/2006/customXml" ds:itemID="{E126FED1-BF8E-49B8-81D0-2735A705925D}">
+<ds:datastoreItem xmlns:ds="http://schemas.openxmlformats.org/officeDocument/2006/customXml" ds:itemID="{AAECA1DB-3569-4EE9-A183-3C3244502899}">
   <ds:schemaRefs>
     <ds:schemaRef ds:uri="http://schemas.openxmlformats.org/officeDocument/2006/bibliography"/>
   </ds:schemaRefs>

--- a/Documentos/Analise Projeto.docx
+++ b/Documentos/Analise Projeto.docx
@@ -837,6 +837,1543 @@
         </w:rPr>
         <w:t xml:space="preserve">Divulgação direcionada pela internet para o ramo especializado </w:t>
       </w:r>
+    </w:p>
+    <w:p>
+      <w:pPr>
+        <w:pStyle w:val="NormalWeb"/>
+        <w:numPr>
+          <w:ilvl w:val="3"/>
+          <w:numId w:val="1"/>
+        </w:numPr>
+        <w:spacing w:before="0" w:beforeAutospacing="0" w:after="0" w:afterAutospacing="0"/>
+        <w:textAlignment w:val="baseline"/>
+        <w:rPr>
+          <w:rFonts w:ascii="Arial" w:hAnsi="Arial" w:cs="Arial"/>
+          <w:color w:val="000000"/>
+          <w:sz w:val="22"/>
+          <w:szCs w:val="22"/>
+        </w:rPr>
+      </w:pPr>
+      <w:r>
+        <w:rPr>
+          <w:rFonts w:ascii="Arial" w:hAnsi="Arial" w:cs="Arial"/>
+          <w:color w:val="000000"/>
+          <w:sz w:val="22"/>
+          <w:szCs w:val="22"/>
+        </w:rPr>
+        <w:t>Redes sociais</w:t>
+      </w:r>
+      <w:r>
+        <w:rPr>
+          <w:rFonts w:ascii="Arial" w:hAnsi="Arial" w:cs="Arial"/>
+          <w:color w:val="000000"/>
+          <w:sz w:val="22"/>
+          <w:szCs w:val="22"/>
+        </w:rPr>
+        <w:t xml:space="preserve"> (Instagram, </w:t>
+      </w:r>
+      <w:proofErr w:type="spellStart"/>
+      <w:r>
+        <w:rPr>
+          <w:rFonts w:ascii="Arial" w:hAnsi="Arial" w:cs="Arial"/>
+          <w:color w:val="000000"/>
+          <w:sz w:val="22"/>
+          <w:szCs w:val="22"/>
+        </w:rPr>
+        <w:t>Tweteer</w:t>
+      </w:r>
+      <w:proofErr w:type="spellEnd"/>
+      <w:r>
+        <w:rPr>
+          <w:rFonts w:ascii="Arial" w:hAnsi="Arial" w:cs="Arial"/>
+          <w:color w:val="000000"/>
+          <w:sz w:val="22"/>
+          <w:szCs w:val="22"/>
+        </w:rPr>
+        <w:t xml:space="preserve">, face, </w:t>
+      </w:r>
+      <w:proofErr w:type="spellStart"/>
+      <w:r>
+        <w:rPr>
+          <w:rFonts w:ascii="Arial" w:hAnsi="Arial" w:cs="Arial"/>
+          <w:color w:val="000000"/>
+          <w:sz w:val="22"/>
+          <w:szCs w:val="22"/>
+        </w:rPr>
+        <w:t>YouTube</w:t>
+      </w:r>
+      <w:proofErr w:type="spellEnd"/>
+      <w:r>
+        <w:rPr>
+          <w:rFonts w:ascii="Arial" w:hAnsi="Arial" w:cs="Arial"/>
+          <w:color w:val="000000"/>
+          <w:sz w:val="22"/>
+          <w:szCs w:val="22"/>
+        </w:rPr>
+        <w:t>)</w:t>
+      </w:r>
+      <w:r>
+        <w:rPr>
+          <w:rFonts w:ascii="Arial" w:hAnsi="Arial" w:cs="Arial"/>
+          <w:color w:val="000000"/>
+          <w:sz w:val="22"/>
+          <w:szCs w:val="22"/>
+        </w:rPr>
+        <w:t xml:space="preserve"> e mecanismos de busca Google</w:t>
+      </w:r>
+    </w:p>
+    <w:p>
+      <w:pPr>
+        <w:pStyle w:val="NormalWeb"/>
+        <w:numPr>
+          <w:ilvl w:val="2"/>
+          <w:numId w:val="1"/>
+        </w:numPr>
+        <w:spacing w:before="0" w:beforeAutospacing="0" w:after="0" w:afterAutospacing="0"/>
+        <w:textAlignment w:val="baseline"/>
+        <w:rPr>
+          <w:rFonts w:ascii="Arial" w:hAnsi="Arial" w:cs="Arial"/>
+          <w:color w:val="000000"/>
+          <w:sz w:val="22"/>
+          <w:szCs w:val="22"/>
+        </w:rPr>
+      </w:pPr>
+      <w:r>
+        <w:rPr>
+          <w:rFonts w:ascii="Arial" w:hAnsi="Arial" w:cs="Arial"/>
+          <w:color w:val="000000"/>
+          <w:sz w:val="22"/>
+          <w:szCs w:val="22"/>
+        </w:rPr>
+        <w:t xml:space="preserve">Buscas pelos </w:t>
+      </w:r>
+      <w:proofErr w:type="spellStart"/>
+      <w:r>
+        <w:rPr>
+          <w:rFonts w:ascii="Arial" w:hAnsi="Arial" w:cs="Arial"/>
+          <w:color w:val="000000"/>
+          <w:sz w:val="22"/>
+          <w:szCs w:val="22"/>
+        </w:rPr>
+        <w:t>google</w:t>
+      </w:r>
+      <w:proofErr w:type="spellEnd"/>
+    </w:p>
+    <w:p>
+      <w:pPr>
+        <w:pStyle w:val="NormalWeb"/>
+        <w:numPr>
+          <w:ilvl w:val="2"/>
+          <w:numId w:val="1"/>
+        </w:numPr>
+        <w:spacing w:before="0" w:beforeAutospacing="0" w:after="0" w:afterAutospacing="0"/>
+        <w:textAlignment w:val="baseline"/>
+        <w:rPr>
+          <w:rFonts w:ascii="Arial" w:hAnsi="Arial" w:cs="Arial"/>
+          <w:color w:val="000000"/>
+          <w:sz w:val="22"/>
+          <w:szCs w:val="22"/>
+        </w:rPr>
+      </w:pPr>
+      <w:r>
+        <w:rPr>
+          <w:rFonts w:ascii="Arial" w:hAnsi="Arial" w:cs="Arial"/>
+          <w:color w:val="000000"/>
+          <w:sz w:val="22"/>
+          <w:szCs w:val="22"/>
+        </w:rPr>
+        <w:t>Buscas</w:t>
+      </w:r>
+      <w:r>
+        <w:rPr>
+          <w:rFonts w:ascii="Arial" w:hAnsi="Arial" w:cs="Arial"/>
+          <w:color w:val="000000"/>
+          <w:sz w:val="22"/>
+          <w:szCs w:val="22"/>
+        </w:rPr>
+        <w:t xml:space="preserve"> pelas redes sociais</w:t>
+      </w:r>
+    </w:p>
+    <w:p>
+      <w:pPr>
+        <w:pStyle w:val="NormalWeb"/>
+        <w:numPr>
+          <w:ilvl w:val="2"/>
+          <w:numId w:val="1"/>
+        </w:numPr>
+        <w:spacing w:before="0" w:beforeAutospacing="0" w:after="0" w:afterAutospacing="0"/>
+        <w:textAlignment w:val="baseline"/>
+        <w:rPr>
+          <w:rFonts w:ascii="Arial" w:hAnsi="Arial" w:cs="Arial"/>
+          <w:color w:val="000000"/>
+          <w:sz w:val="22"/>
+          <w:szCs w:val="22"/>
+        </w:rPr>
+      </w:pPr>
+      <w:r>
+        <w:rPr>
+          <w:rFonts w:ascii="Arial" w:hAnsi="Arial" w:cs="Arial"/>
+          <w:color w:val="000000"/>
+          <w:sz w:val="22"/>
+          <w:szCs w:val="22"/>
+        </w:rPr>
+        <w:t xml:space="preserve">Divulgação em start </w:t>
+      </w:r>
+      <w:proofErr w:type="spellStart"/>
+      <w:r>
+        <w:rPr>
+          <w:rFonts w:ascii="Arial" w:hAnsi="Arial" w:cs="Arial"/>
+          <w:color w:val="000000"/>
+          <w:sz w:val="22"/>
+          <w:szCs w:val="22"/>
+        </w:rPr>
+        <w:t>up</w:t>
+      </w:r>
+      <w:proofErr w:type="spellEnd"/>
+      <w:r>
+        <w:rPr>
+          <w:rFonts w:ascii="Arial" w:hAnsi="Arial" w:cs="Arial"/>
+          <w:color w:val="000000"/>
+          <w:sz w:val="22"/>
+          <w:szCs w:val="22"/>
+        </w:rPr>
+        <w:t xml:space="preserve"> especialização (Mercado Livre, </w:t>
+      </w:r>
+      <w:proofErr w:type="spellStart"/>
+      <w:r>
+        <w:rPr>
+          <w:rFonts w:ascii="Arial" w:hAnsi="Arial" w:cs="Arial"/>
+          <w:color w:val="000000"/>
+          <w:sz w:val="22"/>
+          <w:szCs w:val="22"/>
+        </w:rPr>
+        <w:t>Olx</w:t>
+      </w:r>
+      <w:proofErr w:type="spellEnd"/>
+      <w:r>
+        <w:rPr>
+          <w:rFonts w:ascii="Arial" w:hAnsi="Arial" w:cs="Arial"/>
+          <w:color w:val="000000"/>
+          <w:sz w:val="22"/>
+          <w:szCs w:val="22"/>
+        </w:rPr>
+        <w:t xml:space="preserve">, Peixe urbano, </w:t>
+      </w:r>
+      <w:proofErr w:type="spellStart"/>
+      <w:r>
+        <w:rPr>
+          <w:rFonts w:ascii="Arial" w:hAnsi="Arial" w:cs="Arial"/>
+          <w:color w:val="000000"/>
+          <w:sz w:val="22"/>
+          <w:szCs w:val="22"/>
+        </w:rPr>
+        <w:t>grupon</w:t>
+      </w:r>
+      <w:proofErr w:type="spellEnd"/>
+      <w:r>
+        <w:rPr>
+          <w:rFonts w:ascii="Arial" w:hAnsi="Arial" w:cs="Arial"/>
+          <w:color w:val="000000"/>
+          <w:sz w:val="22"/>
+          <w:szCs w:val="22"/>
+        </w:rPr>
+        <w:t>)</w:t>
+      </w:r>
+    </w:p>
+    <w:p>
+      <w:pPr>
+        <w:pStyle w:val="NormalWeb"/>
+        <w:numPr>
+          <w:ilvl w:val="2"/>
+          <w:numId w:val="1"/>
+        </w:numPr>
+        <w:spacing w:before="0" w:beforeAutospacing="0" w:after="0" w:afterAutospacing="0"/>
+        <w:textAlignment w:val="baseline"/>
+        <w:rPr>
+          <w:rFonts w:ascii="Arial" w:hAnsi="Arial" w:cs="Arial"/>
+          <w:color w:val="000000"/>
+          <w:sz w:val="22"/>
+          <w:szCs w:val="22"/>
+        </w:rPr>
+      </w:pPr>
+      <w:r>
+        <w:rPr>
+          <w:rFonts w:ascii="Arial" w:hAnsi="Arial" w:cs="Arial"/>
+          <w:color w:val="000000"/>
+          <w:sz w:val="22"/>
+          <w:szCs w:val="22"/>
+        </w:rPr>
+        <w:t>Parceria nas associações do ramo (CDL e outras)</w:t>
+      </w:r>
+    </w:p>
+    <w:p>
+      <w:pPr>
+        <w:pStyle w:val="NormalWeb"/>
+        <w:numPr>
+          <w:ilvl w:val="2"/>
+          <w:numId w:val="1"/>
+        </w:numPr>
+        <w:spacing w:before="0" w:beforeAutospacing="0" w:after="0" w:afterAutospacing="0"/>
+        <w:textAlignment w:val="baseline"/>
+        <w:rPr>
+          <w:rFonts w:ascii="Arial" w:hAnsi="Arial" w:cs="Arial"/>
+          <w:color w:val="000000"/>
+          <w:sz w:val="22"/>
+          <w:szCs w:val="22"/>
+        </w:rPr>
+      </w:pPr>
+      <w:r>
+        <w:rPr>
+          <w:rFonts w:ascii="Arial" w:hAnsi="Arial" w:cs="Arial"/>
+          <w:color w:val="000000"/>
+          <w:sz w:val="22"/>
+          <w:szCs w:val="22"/>
+        </w:rPr>
+        <w:t xml:space="preserve">Sites </w:t>
+      </w:r>
+      <w:r>
+        <w:rPr>
+          <w:rFonts w:ascii="Arial" w:hAnsi="Arial" w:cs="Arial"/>
+          <w:color w:val="000000"/>
+          <w:sz w:val="22"/>
+          <w:szCs w:val="22"/>
+        </w:rPr>
+        <w:t>a preço de custo</w:t>
+      </w:r>
+      <w:r>
+        <w:rPr>
+          <w:rFonts w:ascii="Arial" w:hAnsi="Arial" w:cs="Arial"/>
+          <w:color w:val="000000"/>
+          <w:sz w:val="22"/>
+          <w:szCs w:val="22"/>
+        </w:rPr>
+        <w:t xml:space="preserve"> para conhecidos ou com nome no mercado para ganhar autoridade</w:t>
+      </w:r>
+    </w:p>
+    <w:p>
+      <w:pPr>
+        <w:pStyle w:val="NormalWeb"/>
+        <w:numPr>
+          <w:ilvl w:val="2"/>
+          <w:numId w:val="1"/>
+        </w:numPr>
+        <w:spacing w:before="0" w:beforeAutospacing="0" w:after="0" w:afterAutospacing="0"/>
+        <w:textAlignment w:val="baseline"/>
+        <w:rPr>
+          <w:rFonts w:ascii="Arial" w:hAnsi="Arial" w:cs="Arial"/>
+          <w:color w:val="000000"/>
+          <w:sz w:val="22"/>
+          <w:szCs w:val="22"/>
+        </w:rPr>
+      </w:pPr>
+      <w:r>
+        <w:rPr>
+          <w:rFonts w:ascii="Arial" w:hAnsi="Arial" w:cs="Arial"/>
+          <w:color w:val="000000"/>
+          <w:sz w:val="22"/>
+          <w:szCs w:val="22"/>
+        </w:rPr>
+        <w:t>Mentos e estratégias</w:t>
+      </w:r>
+    </w:p>
+    <w:p>
+      <w:pPr>
+        <w:pStyle w:val="NormalWeb"/>
+        <w:numPr>
+          <w:ilvl w:val="3"/>
+          <w:numId w:val="1"/>
+        </w:numPr>
+        <w:spacing w:before="0" w:beforeAutospacing="0" w:after="0" w:afterAutospacing="0"/>
+        <w:textAlignment w:val="baseline"/>
+        <w:rPr>
+          <w:rFonts w:ascii="Arial" w:hAnsi="Arial" w:cs="Arial"/>
+          <w:color w:val="000000"/>
+          <w:sz w:val="22"/>
+          <w:szCs w:val="22"/>
+        </w:rPr>
+      </w:pPr>
+      <w:r>
+        <w:rPr>
+          <w:rFonts w:ascii="Arial" w:hAnsi="Arial" w:cs="Arial"/>
+          <w:color w:val="000000"/>
+          <w:sz w:val="22"/>
+          <w:szCs w:val="22"/>
+        </w:rPr>
+        <w:t>Clientes</w:t>
+      </w:r>
+    </w:p>
+    <w:p>
+      <w:pPr>
+        <w:pStyle w:val="NormalWeb"/>
+        <w:numPr>
+          <w:ilvl w:val="4"/>
+          <w:numId w:val="1"/>
+        </w:numPr>
+        <w:spacing w:before="0" w:beforeAutospacing="0" w:after="0" w:afterAutospacing="0"/>
+        <w:textAlignment w:val="baseline"/>
+        <w:rPr>
+          <w:rFonts w:ascii="Arial" w:hAnsi="Arial" w:cs="Arial"/>
+          <w:color w:val="000000"/>
+          <w:sz w:val="22"/>
+          <w:szCs w:val="22"/>
+        </w:rPr>
+      </w:pPr>
+      <w:r>
+        <w:rPr>
+          <w:rFonts w:ascii="Arial" w:hAnsi="Arial" w:cs="Arial"/>
+          <w:color w:val="000000"/>
+          <w:sz w:val="22"/>
+          <w:szCs w:val="22"/>
+        </w:rPr>
+        <w:t>Cliente frio que nunca nos viram e não conheci o Negócio (Novos clientes), ofertar conteúdo, e recompensas</w:t>
+      </w:r>
+    </w:p>
+    <w:p>
+      <w:pPr>
+        <w:pStyle w:val="NormalWeb"/>
+        <w:numPr>
+          <w:ilvl w:val="4"/>
+          <w:numId w:val="1"/>
+        </w:numPr>
+        <w:spacing w:before="0" w:beforeAutospacing="0" w:after="0" w:afterAutospacing="0"/>
+        <w:textAlignment w:val="baseline"/>
+        <w:rPr>
+          <w:rFonts w:ascii="Arial" w:hAnsi="Arial" w:cs="Arial"/>
+          <w:color w:val="000000"/>
+          <w:sz w:val="22"/>
+          <w:szCs w:val="22"/>
+        </w:rPr>
+      </w:pPr>
+      <w:r>
+        <w:rPr>
+          <w:rFonts w:ascii="Arial" w:hAnsi="Arial" w:cs="Arial"/>
+          <w:color w:val="000000"/>
+          <w:sz w:val="22"/>
+          <w:szCs w:val="22"/>
+        </w:rPr>
+        <w:t>Cliente Morno que não nos conheci nem ouviu falar mais sabe que preciso do que oferecemos</w:t>
+      </w:r>
+    </w:p>
+    <w:p>
+      <w:pPr>
+        <w:pStyle w:val="NormalWeb"/>
+        <w:numPr>
+          <w:ilvl w:val="4"/>
+          <w:numId w:val="1"/>
+        </w:numPr>
+        <w:spacing w:before="0" w:beforeAutospacing="0" w:after="0" w:afterAutospacing="0"/>
+        <w:textAlignment w:val="baseline"/>
+        <w:rPr>
+          <w:rFonts w:ascii="Arial" w:hAnsi="Arial" w:cs="Arial"/>
+          <w:color w:val="000000"/>
+          <w:sz w:val="22"/>
+          <w:szCs w:val="22"/>
+        </w:rPr>
+      </w:pPr>
+      <w:r>
+        <w:rPr>
+          <w:rFonts w:ascii="Arial" w:hAnsi="Arial" w:cs="Arial"/>
+          <w:color w:val="000000"/>
+          <w:sz w:val="22"/>
+          <w:szCs w:val="22"/>
+        </w:rPr>
+        <w:t>Cliente quente que já ouviu falar de nós e quer o que oferecemos.</w:t>
+      </w:r>
+    </w:p>
+    <w:p>
+      <w:pPr>
+        <w:pStyle w:val="NormalWeb"/>
+        <w:spacing w:before="0" w:beforeAutospacing="0" w:after="0" w:afterAutospacing="0"/>
+        <w:ind w:left="3600"/>
+        <w:textAlignment w:val="baseline"/>
+        <w:rPr>
+          <w:rFonts w:ascii="Arial" w:hAnsi="Arial" w:cs="Arial"/>
+          <w:color w:val="000000"/>
+          <w:sz w:val="22"/>
+          <w:szCs w:val="22"/>
+        </w:rPr>
+      </w:pPr>
+    </w:p>
+    <w:p>
+      <w:pPr>
+        <w:pStyle w:val="NormalWeb"/>
+        <w:numPr>
+          <w:ilvl w:val="3"/>
+          <w:numId w:val="1"/>
+        </w:numPr>
+        <w:spacing w:before="0" w:beforeAutospacing="0" w:after="0" w:afterAutospacing="0"/>
+        <w:textAlignment w:val="baseline"/>
+        <w:rPr>
+          <w:rFonts w:ascii="Arial" w:hAnsi="Arial" w:cs="Arial"/>
+          <w:color w:val="000000"/>
+          <w:sz w:val="22"/>
+          <w:szCs w:val="22"/>
+        </w:rPr>
+      </w:pPr>
+      <w:r>
+        <w:rPr>
+          <w:rFonts w:ascii="Arial" w:hAnsi="Arial" w:cs="Arial"/>
+          <w:color w:val="000000"/>
+          <w:sz w:val="22"/>
+          <w:szCs w:val="22"/>
+        </w:rPr>
+        <w:t>Construção da oferta</w:t>
+      </w:r>
+    </w:p>
+    <w:p>
+      <w:pPr>
+        <w:pStyle w:val="NormalWeb"/>
+        <w:numPr>
+          <w:ilvl w:val="4"/>
+          <w:numId w:val="1"/>
+        </w:numPr>
+        <w:spacing w:before="0" w:beforeAutospacing="0" w:after="0" w:afterAutospacing="0"/>
+        <w:textAlignment w:val="baseline"/>
+        <w:rPr>
+          <w:rFonts w:ascii="Arial" w:hAnsi="Arial" w:cs="Arial"/>
+          <w:color w:val="000000"/>
+          <w:sz w:val="22"/>
+          <w:szCs w:val="22"/>
+        </w:rPr>
+      </w:pPr>
+      <w:r>
+        <w:rPr>
+          <w:rFonts w:ascii="Arial" w:hAnsi="Arial" w:cs="Arial"/>
+          <w:color w:val="000000"/>
+          <w:sz w:val="22"/>
+          <w:szCs w:val="22"/>
+        </w:rPr>
+        <w:t>Nome do Produto (</w:t>
+      </w:r>
+      <w:proofErr w:type="spellStart"/>
+      <w:r>
+        <w:rPr>
+          <w:rFonts w:ascii="Arial" w:hAnsi="Arial" w:cs="Arial"/>
+          <w:color w:val="000000"/>
+          <w:sz w:val="22"/>
+          <w:szCs w:val="22"/>
+        </w:rPr>
+        <w:t>Sistemadabeleza</w:t>
+      </w:r>
+      <w:proofErr w:type="spellEnd"/>
+      <w:r>
+        <w:rPr>
+          <w:rFonts w:ascii="Arial" w:hAnsi="Arial" w:cs="Arial"/>
+          <w:color w:val="000000"/>
+          <w:sz w:val="22"/>
+          <w:szCs w:val="22"/>
+        </w:rPr>
+        <w:t>)</w:t>
+      </w:r>
+    </w:p>
+    <w:p>
+      <w:pPr>
+        <w:pStyle w:val="NormalWeb"/>
+        <w:numPr>
+          <w:ilvl w:val="4"/>
+          <w:numId w:val="1"/>
+        </w:numPr>
+        <w:spacing w:before="0" w:beforeAutospacing="0" w:after="0" w:afterAutospacing="0"/>
+        <w:textAlignment w:val="baseline"/>
+        <w:rPr>
+          <w:rFonts w:ascii="Arial" w:hAnsi="Arial" w:cs="Arial"/>
+          <w:color w:val="000000"/>
+          <w:sz w:val="22"/>
+          <w:szCs w:val="22"/>
+        </w:rPr>
+      </w:pPr>
+      <w:r>
+        <w:rPr>
+          <w:rFonts w:ascii="Arial" w:hAnsi="Arial" w:cs="Arial"/>
+          <w:color w:val="000000"/>
+          <w:sz w:val="22"/>
+          <w:szCs w:val="22"/>
+        </w:rPr>
+        <w:t>Transformação</w:t>
+      </w:r>
+      <w:r>
+        <w:rPr>
+          <w:rFonts w:ascii="Arial" w:hAnsi="Arial" w:cs="Arial"/>
+          <w:color w:val="000000"/>
+          <w:sz w:val="22"/>
+          <w:szCs w:val="22"/>
+        </w:rPr>
+        <w:t xml:space="preserve"> (Mostrar isso ao cliente)</w:t>
+      </w:r>
+    </w:p>
+    <w:p>
+      <w:pPr>
+        <w:pStyle w:val="NormalWeb"/>
+        <w:numPr>
+          <w:ilvl w:val="5"/>
+          <w:numId w:val="1"/>
+        </w:numPr>
+        <w:spacing w:before="0" w:beforeAutospacing="0" w:after="0" w:afterAutospacing="0"/>
+        <w:textAlignment w:val="baseline"/>
+        <w:rPr>
+          <w:rFonts w:ascii="Arial" w:hAnsi="Arial" w:cs="Arial"/>
+          <w:color w:val="000000"/>
+          <w:sz w:val="22"/>
+          <w:szCs w:val="22"/>
+        </w:rPr>
+      </w:pPr>
+      <w:r>
+        <w:rPr>
+          <w:rFonts w:ascii="Arial" w:hAnsi="Arial" w:cs="Arial"/>
+          <w:color w:val="000000"/>
+          <w:sz w:val="22"/>
+          <w:szCs w:val="22"/>
+        </w:rPr>
+        <w:t>Benefícios</w:t>
+      </w:r>
+    </w:p>
+    <w:p>
+      <w:pPr>
+        <w:pStyle w:val="NormalWeb"/>
+        <w:numPr>
+          <w:ilvl w:val="6"/>
+          <w:numId w:val="1"/>
+        </w:numPr>
+        <w:spacing w:before="0" w:beforeAutospacing="0" w:after="0" w:afterAutospacing="0"/>
+        <w:textAlignment w:val="baseline"/>
+        <w:rPr>
+          <w:rFonts w:ascii="Arial" w:hAnsi="Arial" w:cs="Arial"/>
+          <w:color w:val="000000"/>
+          <w:sz w:val="22"/>
+          <w:szCs w:val="22"/>
+        </w:rPr>
+      </w:pPr>
+      <w:r>
+        <w:rPr>
+          <w:rFonts w:ascii="Arial" w:hAnsi="Arial" w:cs="Arial"/>
+          <w:color w:val="000000"/>
+          <w:sz w:val="22"/>
+          <w:szCs w:val="22"/>
+        </w:rPr>
+        <w:t xml:space="preserve">Os benefícios que o cliente já usa do sistema e começa a ter resultados medir em </w:t>
+      </w:r>
+      <w:r>
+        <w:rPr>
+          <w:rFonts w:ascii="Arial" w:hAnsi="Arial" w:cs="Arial"/>
+          <w:color w:val="000000"/>
+          <w:sz w:val="22"/>
+          <w:szCs w:val="22"/>
+        </w:rPr>
+        <w:t xml:space="preserve">vários </w:t>
+      </w:r>
+      <w:r>
+        <w:rPr>
+          <w:rFonts w:ascii="Arial" w:hAnsi="Arial" w:cs="Arial"/>
+          <w:color w:val="000000"/>
+          <w:sz w:val="22"/>
+          <w:szCs w:val="22"/>
+        </w:rPr>
+        <w:t>tempo</w:t>
+      </w:r>
+      <w:r>
+        <w:rPr>
+          <w:rFonts w:ascii="Arial" w:hAnsi="Arial" w:cs="Arial"/>
+          <w:color w:val="000000"/>
+          <w:sz w:val="22"/>
+          <w:szCs w:val="22"/>
+        </w:rPr>
+        <w:t>s</w:t>
+      </w:r>
+      <w:r>
+        <w:rPr>
+          <w:rFonts w:ascii="Arial" w:hAnsi="Arial" w:cs="Arial"/>
+          <w:color w:val="000000"/>
+          <w:sz w:val="22"/>
+          <w:szCs w:val="22"/>
+        </w:rPr>
+        <w:t xml:space="preserve"> (Ex.: após </w:t>
+      </w:r>
+      <w:r>
+        <w:rPr>
+          <w:rFonts w:ascii="Arial" w:hAnsi="Arial" w:cs="Arial"/>
+          <w:color w:val="000000"/>
+          <w:sz w:val="22"/>
+          <w:szCs w:val="22"/>
+        </w:rPr>
+        <w:t>6</w:t>
+      </w:r>
+      <w:r>
+        <w:rPr>
+          <w:rFonts w:ascii="Arial" w:hAnsi="Arial" w:cs="Arial"/>
+          <w:color w:val="000000"/>
+          <w:sz w:val="22"/>
+          <w:szCs w:val="22"/>
+        </w:rPr>
+        <w:t xml:space="preserve"> meses meu cliente já tem mais tem para passar com a família)</w:t>
+      </w:r>
+    </w:p>
+    <w:p>
+      <w:pPr>
+        <w:pStyle w:val="NormalWeb"/>
+        <w:numPr>
+          <w:ilvl w:val="6"/>
+          <w:numId w:val="1"/>
+        </w:numPr>
+        <w:spacing w:before="0" w:beforeAutospacing="0" w:after="0" w:afterAutospacing="0"/>
+        <w:textAlignment w:val="baseline"/>
+        <w:rPr>
+          <w:rFonts w:ascii="Arial" w:hAnsi="Arial" w:cs="Arial"/>
+          <w:color w:val="000000"/>
+          <w:sz w:val="22"/>
+          <w:szCs w:val="22"/>
+        </w:rPr>
+      </w:pPr>
+      <w:r>
+        <w:rPr>
+          <w:rFonts w:ascii="Arial" w:hAnsi="Arial" w:cs="Arial"/>
+          <w:color w:val="000000"/>
+          <w:sz w:val="22"/>
+          <w:szCs w:val="22"/>
+        </w:rPr>
+        <w:t>Como impactou positivamente na vida do cliente,</w:t>
+      </w:r>
+      <w:r>
+        <w:rPr>
+          <w:rFonts w:ascii="Arial" w:hAnsi="Arial" w:cs="Arial"/>
+          <w:color w:val="000000"/>
+          <w:sz w:val="22"/>
+          <w:szCs w:val="22"/>
+        </w:rPr>
+        <w:t xml:space="preserve"> o</w:t>
+      </w:r>
+      <w:r>
+        <w:rPr>
+          <w:rFonts w:ascii="Arial" w:hAnsi="Arial" w:cs="Arial"/>
+          <w:color w:val="000000"/>
+          <w:sz w:val="22"/>
+          <w:szCs w:val="22"/>
+        </w:rPr>
+        <w:t xml:space="preserve"> que mudou na </w:t>
+      </w:r>
+      <w:r>
+        <w:rPr>
+          <w:rFonts w:ascii="Arial" w:hAnsi="Arial" w:cs="Arial"/>
+          <w:color w:val="000000"/>
+          <w:sz w:val="22"/>
+          <w:szCs w:val="22"/>
+        </w:rPr>
+        <w:t>vida do meu cliente</w:t>
+      </w:r>
+    </w:p>
+    <w:p>
+      <w:pPr>
+        <w:pStyle w:val="NormalWeb"/>
+        <w:numPr>
+          <w:ilvl w:val="6"/>
+          <w:numId w:val="1"/>
+        </w:numPr>
+        <w:spacing w:before="0" w:beforeAutospacing="0" w:after="0" w:afterAutospacing="0"/>
+        <w:textAlignment w:val="baseline"/>
+        <w:rPr>
+          <w:rFonts w:ascii="Arial" w:hAnsi="Arial" w:cs="Arial"/>
+          <w:color w:val="000000"/>
+          <w:sz w:val="22"/>
+          <w:szCs w:val="22"/>
+        </w:rPr>
+      </w:pPr>
+      <w:r>
+        <w:rPr>
+          <w:rFonts w:ascii="Arial" w:hAnsi="Arial" w:cs="Arial"/>
+          <w:color w:val="000000"/>
+          <w:sz w:val="22"/>
+          <w:szCs w:val="22"/>
+        </w:rPr>
+        <w:lastRenderedPageBreak/>
+        <w:t>Como impactou a vida das pessoas ao redor do meu cliente (Ex.: Familiares, colaboradores)</w:t>
+      </w:r>
+    </w:p>
+    <w:p>
+      <w:pPr>
+        <w:pStyle w:val="NormalWeb"/>
+        <w:numPr>
+          <w:ilvl w:val="5"/>
+          <w:numId w:val="1"/>
+        </w:numPr>
+        <w:spacing w:before="0" w:beforeAutospacing="0" w:after="0" w:afterAutospacing="0"/>
+        <w:textAlignment w:val="baseline"/>
+        <w:rPr>
+          <w:rFonts w:ascii="Arial" w:hAnsi="Arial" w:cs="Arial"/>
+          <w:color w:val="000000"/>
+          <w:sz w:val="22"/>
+          <w:szCs w:val="22"/>
+        </w:rPr>
+      </w:pPr>
+      <w:r>
+        <w:rPr>
+          <w:rFonts w:ascii="Arial" w:hAnsi="Arial" w:cs="Arial"/>
+          <w:color w:val="000000"/>
+          <w:sz w:val="22"/>
+          <w:szCs w:val="22"/>
+        </w:rPr>
+        <w:t>Problemas evitados</w:t>
+      </w:r>
+    </w:p>
+    <w:p>
+      <w:pPr>
+        <w:pStyle w:val="NormalWeb"/>
+        <w:numPr>
+          <w:ilvl w:val="6"/>
+          <w:numId w:val="1"/>
+        </w:numPr>
+        <w:spacing w:before="0" w:beforeAutospacing="0" w:after="0" w:afterAutospacing="0"/>
+        <w:textAlignment w:val="baseline"/>
+        <w:rPr>
+          <w:rFonts w:ascii="Arial" w:hAnsi="Arial" w:cs="Arial"/>
+          <w:color w:val="000000"/>
+          <w:sz w:val="22"/>
+          <w:szCs w:val="22"/>
+        </w:rPr>
+      </w:pPr>
+      <w:r>
+        <w:rPr>
+          <w:rFonts w:ascii="Arial" w:hAnsi="Arial" w:cs="Arial"/>
+          <w:color w:val="000000"/>
+          <w:sz w:val="22"/>
+          <w:szCs w:val="22"/>
+        </w:rPr>
+        <w:t xml:space="preserve">Mostra caso não compre o produto pode acontecer </w:t>
+      </w:r>
+      <w:r>
+        <w:rPr>
+          <w:rFonts w:ascii="Arial" w:hAnsi="Arial" w:cs="Arial"/>
+          <w:color w:val="000000"/>
+          <w:sz w:val="22"/>
+          <w:szCs w:val="22"/>
+        </w:rPr>
+        <w:t>dores e frustrações (Ex.: perder ver o filho crescer, viagens que deixou de fazer)</w:t>
+      </w:r>
+      <w:r>
+        <w:rPr>
+          <w:rFonts w:ascii="Arial" w:hAnsi="Arial" w:cs="Arial"/>
+          <w:color w:val="000000"/>
+          <w:sz w:val="22"/>
+          <w:szCs w:val="22"/>
+        </w:rPr>
+        <w:t xml:space="preserve">, </w:t>
+      </w:r>
+    </w:p>
+    <w:p>
+      <w:pPr>
+        <w:pStyle w:val="NormalWeb"/>
+        <w:numPr>
+          <w:ilvl w:val="6"/>
+          <w:numId w:val="1"/>
+        </w:numPr>
+        <w:spacing w:before="0" w:beforeAutospacing="0" w:after="0" w:afterAutospacing="0"/>
+        <w:textAlignment w:val="baseline"/>
+        <w:rPr>
+          <w:rFonts w:ascii="Arial" w:hAnsi="Arial" w:cs="Arial"/>
+          <w:color w:val="000000"/>
+          <w:sz w:val="22"/>
+          <w:szCs w:val="22"/>
+        </w:rPr>
+      </w:pPr>
+      <w:r>
+        <w:rPr>
+          <w:rFonts w:ascii="Arial" w:hAnsi="Arial" w:cs="Arial"/>
+          <w:color w:val="000000"/>
+          <w:sz w:val="22"/>
+          <w:szCs w:val="22"/>
+        </w:rPr>
+        <w:t>V</w:t>
+      </w:r>
+      <w:r>
+        <w:rPr>
+          <w:rFonts w:ascii="Arial" w:hAnsi="Arial" w:cs="Arial"/>
+          <w:color w:val="000000"/>
+          <w:sz w:val="22"/>
+          <w:szCs w:val="22"/>
+        </w:rPr>
+        <w:t>ai continuar com o mesmo problema</w:t>
+      </w:r>
+    </w:p>
+    <w:p>
+      <w:pPr>
+        <w:pStyle w:val="NormalWeb"/>
+        <w:numPr>
+          <w:ilvl w:val="6"/>
+          <w:numId w:val="1"/>
+        </w:numPr>
+        <w:spacing w:before="0" w:beforeAutospacing="0" w:after="0" w:afterAutospacing="0"/>
+        <w:textAlignment w:val="baseline"/>
+        <w:rPr>
+          <w:rFonts w:ascii="Arial" w:hAnsi="Arial" w:cs="Arial"/>
+          <w:color w:val="000000"/>
+          <w:sz w:val="22"/>
+          <w:szCs w:val="22"/>
+        </w:rPr>
+      </w:pPr>
+      <w:r>
+        <w:rPr>
+          <w:rFonts w:ascii="Arial" w:hAnsi="Arial" w:cs="Arial"/>
+          <w:color w:val="000000"/>
+          <w:sz w:val="22"/>
+          <w:szCs w:val="22"/>
+        </w:rPr>
+        <w:t>Vai demora</w:t>
+      </w:r>
+      <w:r>
+        <w:rPr>
+          <w:rFonts w:ascii="Arial" w:hAnsi="Arial" w:cs="Arial"/>
+          <w:color w:val="000000"/>
+          <w:sz w:val="22"/>
+          <w:szCs w:val="22"/>
+        </w:rPr>
+        <w:t xml:space="preserve"> mais tempo </w:t>
+      </w:r>
+      <w:r>
+        <w:rPr>
+          <w:rFonts w:ascii="Arial" w:hAnsi="Arial" w:cs="Arial"/>
+          <w:color w:val="000000"/>
+          <w:sz w:val="22"/>
+          <w:szCs w:val="22"/>
+        </w:rPr>
+        <w:t>para</w:t>
+      </w:r>
+      <w:r>
+        <w:rPr>
+          <w:rFonts w:ascii="Arial" w:hAnsi="Arial" w:cs="Arial"/>
+          <w:color w:val="000000"/>
+          <w:sz w:val="22"/>
+          <w:szCs w:val="22"/>
+        </w:rPr>
+        <w:t xml:space="preserve"> conseguir alcançar um objetivo</w:t>
+      </w:r>
+    </w:p>
+    <w:p>
+      <w:pPr>
+        <w:pStyle w:val="NormalWeb"/>
+        <w:numPr>
+          <w:ilvl w:val="6"/>
+          <w:numId w:val="1"/>
+        </w:numPr>
+        <w:spacing w:before="0" w:beforeAutospacing="0" w:after="0" w:afterAutospacing="0"/>
+        <w:textAlignment w:val="baseline"/>
+        <w:rPr>
+          <w:rFonts w:ascii="Arial" w:hAnsi="Arial" w:cs="Arial"/>
+          <w:color w:val="000000"/>
+          <w:sz w:val="22"/>
+          <w:szCs w:val="22"/>
+        </w:rPr>
+      </w:pPr>
+      <w:r>
+        <w:rPr>
+          <w:rFonts w:ascii="Arial" w:hAnsi="Arial" w:cs="Arial"/>
+          <w:color w:val="000000"/>
+          <w:sz w:val="22"/>
+          <w:szCs w:val="22"/>
+        </w:rPr>
+        <w:t>O que vai custar a ele</w:t>
+      </w:r>
+    </w:p>
+    <w:p>
+      <w:pPr>
+        <w:pStyle w:val="NormalWeb"/>
+        <w:numPr>
+          <w:ilvl w:val="7"/>
+          <w:numId w:val="1"/>
+        </w:numPr>
+        <w:spacing w:before="0" w:beforeAutospacing="0" w:after="0" w:afterAutospacing="0"/>
+        <w:textAlignment w:val="baseline"/>
+        <w:rPr>
+          <w:rFonts w:ascii="Arial" w:hAnsi="Arial" w:cs="Arial"/>
+          <w:color w:val="000000"/>
+          <w:sz w:val="22"/>
+          <w:szCs w:val="22"/>
+        </w:rPr>
+      </w:pPr>
+      <w:r>
+        <w:rPr>
+          <w:rFonts w:ascii="Arial" w:hAnsi="Arial" w:cs="Arial"/>
+          <w:color w:val="000000"/>
+          <w:sz w:val="22"/>
+          <w:szCs w:val="22"/>
+        </w:rPr>
+        <w:t>Financeiramente (Deixa de arrecadar mais de 1000 por mês e assim por diante)</w:t>
+      </w:r>
+    </w:p>
+    <w:p>
+      <w:pPr>
+        <w:pStyle w:val="NormalWeb"/>
+        <w:numPr>
+          <w:ilvl w:val="7"/>
+          <w:numId w:val="1"/>
+        </w:numPr>
+        <w:spacing w:before="0" w:beforeAutospacing="0" w:after="0" w:afterAutospacing="0"/>
+        <w:textAlignment w:val="baseline"/>
+        <w:rPr>
+          <w:rFonts w:ascii="Arial" w:hAnsi="Arial" w:cs="Arial"/>
+          <w:color w:val="000000"/>
+          <w:sz w:val="22"/>
+          <w:szCs w:val="22"/>
+        </w:rPr>
+      </w:pPr>
+      <w:r>
+        <w:rPr>
+          <w:rFonts w:ascii="Arial" w:hAnsi="Arial" w:cs="Arial"/>
+          <w:color w:val="000000"/>
+          <w:sz w:val="22"/>
+          <w:szCs w:val="22"/>
+        </w:rPr>
+        <w:t>Na saúde</w:t>
+      </w:r>
+      <w:r>
+        <w:rPr>
+          <w:rFonts w:ascii="Arial" w:hAnsi="Arial" w:cs="Arial"/>
+          <w:color w:val="000000"/>
+          <w:sz w:val="22"/>
+          <w:szCs w:val="22"/>
+        </w:rPr>
+        <w:t xml:space="preserve"> (Cansaço Stress)</w:t>
+      </w:r>
+    </w:p>
+    <w:p>
+      <w:pPr>
+        <w:pStyle w:val="NormalWeb"/>
+        <w:numPr>
+          <w:ilvl w:val="7"/>
+          <w:numId w:val="1"/>
+        </w:numPr>
+        <w:spacing w:before="0" w:beforeAutospacing="0" w:after="0" w:afterAutospacing="0"/>
+        <w:textAlignment w:val="baseline"/>
+        <w:rPr>
+          <w:rFonts w:ascii="Arial" w:hAnsi="Arial" w:cs="Arial"/>
+          <w:color w:val="000000"/>
+          <w:sz w:val="22"/>
+          <w:szCs w:val="22"/>
+        </w:rPr>
+      </w:pPr>
+      <w:r>
+        <w:rPr>
+          <w:rFonts w:ascii="Arial" w:hAnsi="Arial" w:cs="Arial"/>
+          <w:color w:val="000000"/>
+          <w:sz w:val="22"/>
+          <w:szCs w:val="22"/>
+        </w:rPr>
+        <w:t>Na família (Perca de reuniões familiares, aniversários)</w:t>
+      </w:r>
+    </w:p>
+    <w:p>
+      <w:pPr>
+        <w:pStyle w:val="NormalWeb"/>
+        <w:numPr>
+          <w:ilvl w:val="7"/>
+          <w:numId w:val="1"/>
+        </w:numPr>
+        <w:spacing w:before="0" w:beforeAutospacing="0" w:after="0" w:afterAutospacing="0"/>
+        <w:textAlignment w:val="baseline"/>
+        <w:rPr>
+          <w:rFonts w:ascii="Arial" w:hAnsi="Arial" w:cs="Arial"/>
+          <w:color w:val="000000"/>
+          <w:sz w:val="22"/>
+          <w:szCs w:val="22"/>
+        </w:rPr>
+      </w:pPr>
+      <w:r>
+        <w:rPr>
+          <w:rFonts w:ascii="Arial" w:hAnsi="Arial" w:cs="Arial"/>
+          <w:color w:val="000000"/>
+          <w:sz w:val="22"/>
+          <w:szCs w:val="22"/>
+        </w:rPr>
+        <w:t>Com o tempo</w:t>
+      </w:r>
+    </w:p>
+    <w:p>
+      <w:pPr>
+        <w:pStyle w:val="NormalWeb"/>
+        <w:numPr>
+          <w:ilvl w:val="6"/>
+          <w:numId w:val="1"/>
+        </w:numPr>
+        <w:spacing w:before="0" w:beforeAutospacing="0" w:after="0" w:afterAutospacing="0"/>
+        <w:textAlignment w:val="baseline"/>
+        <w:rPr>
+          <w:rFonts w:ascii="Arial" w:hAnsi="Arial" w:cs="Arial"/>
+          <w:color w:val="000000"/>
+          <w:sz w:val="22"/>
+          <w:szCs w:val="22"/>
+        </w:rPr>
+      </w:pPr>
+      <w:r>
+        <w:rPr>
+          <w:rFonts w:ascii="Arial" w:hAnsi="Arial" w:cs="Arial"/>
+          <w:color w:val="000000"/>
+          <w:sz w:val="22"/>
+          <w:szCs w:val="22"/>
+        </w:rPr>
+        <w:t>As oportunidades que ele vai perder</w:t>
+      </w:r>
+    </w:p>
+    <w:p>
+      <w:pPr>
+        <w:pStyle w:val="NormalWeb"/>
+        <w:numPr>
+          <w:ilvl w:val="5"/>
+          <w:numId w:val="1"/>
+        </w:numPr>
+        <w:spacing w:before="0" w:beforeAutospacing="0" w:after="0" w:afterAutospacing="0"/>
+        <w:textAlignment w:val="baseline"/>
+        <w:rPr>
+          <w:rFonts w:ascii="Arial" w:hAnsi="Arial" w:cs="Arial"/>
+          <w:color w:val="000000"/>
+          <w:sz w:val="22"/>
+          <w:szCs w:val="22"/>
+        </w:rPr>
+      </w:pPr>
+      <w:r>
+        <w:rPr>
+          <w:rFonts w:ascii="Arial" w:hAnsi="Arial" w:cs="Arial"/>
+          <w:color w:val="000000"/>
+          <w:sz w:val="22"/>
+          <w:szCs w:val="22"/>
+        </w:rPr>
+        <w:t>Clareza</w:t>
+      </w:r>
+    </w:p>
+    <w:p>
+      <w:pPr>
+        <w:pStyle w:val="NormalWeb"/>
+        <w:numPr>
+          <w:ilvl w:val="6"/>
+          <w:numId w:val="1"/>
+        </w:numPr>
+        <w:spacing w:before="0" w:beforeAutospacing="0" w:after="0" w:afterAutospacing="0"/>
+        <w:textAlignment w:val="baseline"/>
+        <w:rPr>
+          <w:rFonts w:ascii="Arial" w:hAnsi="Arial" w:cs="Arial"/>
+          <w:color w:val="000000"/>
+          <w:sz w:val="22"/>
+          <w:szCs w:val="22"/>
+        </w:rPr>
+      </w:pPr>
+      <w:r>
+        <w:rPr>
+          <w:rFonts w:ascii="Arial" w:hAnsi="Arial" w:cs="Arial"/>
+          <w:color w:val="000000"/>
+          <w:sz w:val="22"/>
+          <w:szCs w:val="22"/>
+        </w:rPr>
+        <w:t xml:space="preserve">Após entender as dores e benefícios do sistema mostrar uma oferta clara que possa ser especifica, mensurável e verificável. *(3 </w:t>
+      </w:r>
+      <w:proofErr w:type="spellStart"/>
+      <w:r>
+        <w:rPr>
+          <w:rFonts w:ascii="Arial" w:hAnsi="Arial" w:cs="Arial"/>
+          <w:color w:val="000000"/>
+          <w:sz w:val="22"/>
+          <w:szCs w:val="22"/>
+        </w:rPr>
+        <w:t>PQ’s</w:t>
+      </w:r>
+      <w:proofErr w:type="spellEnd"/>
+      <w:r>
+        <w:rPr>
+          <w:rFonts w:ascii="Arial" w:hAnsi="Arial" w:cs="Arial"/>
+          <w:color w:val="000000"/>
+          <w:sz w:val="22"/>
+          <w:szCs w:val="22"/>
+        </w:rPr>
+        <w:t>)</w:t>
+      </w:r>
+    </w:p>
+    <w:p>
+      <w:pPr>
+        <w:pStyle w:val="NormalWeb"/>
+        <w:numPr>
+          <w:ilvl w:val="7"/>
+          <w:numId w:val="1"/>
+        </w:numPr>
+        <w:spacing w:before="0" w:beforeAutospacing="0" w:after="0" w:afterAutospacing="0"/>
+        <w:textAlignment w:val="baseline"/>
+        <w:rPr>
+          <w:rFonts w:ascii="Arial" w:hAnsi="Arial" w:cs="Arial"/>
+          <w:color w:val="000000"/>
+          <w:sz w:val="22"/>
+          <w:szCs w:val="22"/>
+        </w:rPr>
+      </w:pPr>
+      <w:r>
+        <w:rPr>
+          <w:rFonts w:ascii="Arial" w:hAnsi="Arial" w:cs="Arial"/>
+          <w:color w:val="000000"/>
+          <w:sz w:val="22"/>
+          <w:szCs w:val="22"/>
+        </w:rPr>
+        <w:t>E</w:t>
+      </w:r>
+      <w:r>
+        <w:rPr>
+          <w:rFonts w:ascii="Arial" w:hAnsi="Arial" w:cs="Arial"/>
+          <w:color w:val="000000"/>
+          <w:sz w:val="22"/>
+          <w:szCs w:val="22"/>
+        </w:rPr>
+        <w:t>specifica</w:t>
+      </w:r>
+      <w:r>
+        <w:rPr>
+          <w:rFonts w:ascii="Arial" w:hAnsi="Arial" w:cs="Arial"/>
+          <w:color w:val="000000"/>
+          <w:sz w:val="22"/>
+          <w:szCs w:val="22"/>
+        </w:rPr>
+        <w:t xml:space="preserve"> (Objetivo)</w:t>
+      </w:r>
+    </w:p>
+    <w:p>
+      <w:pPr>
+        <w:pStyle w:val="NormalWeb"/>
+        <w:numPr>
+          <w:ilvl w:val="8"/>
+          <w:numId w:val="1"/>
+        </w:numPr>
+        <w:spacing w:before="0" w:beforeAutospacing="0" w:after="0" w:afterAutospacing="0"/>
+        <w:textAlignment w:val="baseline"/>
+        <w:rPr>
+          <w:rFonts w:ascii="Arial" w:hAnsi="Arial" w:cs="Arial"/>
+          <w:color w:val="000000"/>
+          <w:sz w:val="22"/>
+          <w:szCs w:val="22"/>
+        </w:rPr>
+      </w:pPr>
+      <w:r>
+        <w:rPr>
+          <w:rFonts w:ascii="Arial" w:hAnsi="Arial" w:cs="Arial"/>
+          <w:color w:val="000000"/>
+          <w:sz w:val="22"/>
+          <w:szCs w:val="22"/>
+        </w:rPr>
+        <w:t>Vai conquista o objetivo ao assinar o sistema (</w:t>
+      </w:r>
+      <w:r>
+        <w:rPr>
+          <w:rFonts w:ascii="Arial" w:hAnsi="Arial" w:cs="Arial"/>
+          <w:color w:val="000000"/>
+          <w:sz w:val="22"/>
+          <w:szCs w:val="22"/>
+        </w:rPr>
+        <w:t>Ex.:</w:t>
+      </w:r>
+      <w:r>
+        <w:rPr>
+          <w:rFonts w:ascii="Arial" w:hAnsi="Arial" w:cs="Arial"/>
+          <w:color w:val="000000"/>
+          <w:sz w:val="22"/>
+          <w:szCs w:val="22"/>
+        </w:rPr>
+        <w:t xml:space="preserve"> </w:t>
+      </w:r>
+      <w:r>
+        <w:rPr>
+          <w:rFonts w:ascii="Arial" w:hAnsi="Arial" w:cs="Arial"/>
+          <w:b/>
+          <w:color w:val="000000"/>
+          <w:sz w:val="22"/>
+          <w:szCs w:val="22"/>
+        </w:rPr>
+        <w:t>perca 10 quilos</w:t>
+      </w:r>
+      <w:r>
+        <w:rPr>
+          <w:rFonts w:ascii="Arial" w:hAnsi="Arial" w:cs="Arial"/>
+          <w:color w:val="000000"/>
+          <w:sz w:val="22"/>
+          <w:szCs w:val="22"/>
+        </w:rPr>
+        <w:t>)</w:t>
+      </w:r>
+    </w:p>
+    <w:p>
+      <w:pPr>
+        <w:pStyle w:val="NormalWeb"/>
+        <w:numPr>
+          <w:ilvl w:val="7"/>
+          <w:numId w:val="1"/>
+        </w:numPr>
+        <w:spacing w:before="0" w:beforeAutospacing="0" w:after="0" w:afterAutospacing="0"/>
+        <w:textAlignment w:val="baseline"/>
+        <w:rPr>
+          <w:rFonts w:ascii="Arial" w:hAnsi="Arial" w:cs="Arial"/>
+          <w:color w:val="000000"/>
+          <w:sz w:val="22"/>
+          <w:szCs w:val="22"/>
+        </w:rPr>
+      </w:pPr>
+      <w:r>
+        <w:rPr>
+          <w:rFonts w:ascii="Arial" w:hAnsi="Arial" w:cs="Arial"/>
+          <w:color w:val="000000"/>
+          <w:sz w:val="22"/>
+          <w:szCs w:val="22"/>
+        </w:rPr>
+        <w:t>M</w:t>
+      </w:r>
+      <w:r>
+        <w:rPr>
+          <w:rFonts w:ascii="Arial" w:hAnsi="Arial" w:cs="Arial"/>
+          <w:color w:val="000000"/>
+          <w:sz w:val="22"/>
+          <w:szCs w:val="22"/>
+        </w:rPr>
+        <w:t>ensurável</w:t>
+      </w:r>
+      <w:r>
+        <w:rPr>
+          <w:rFonts w:ascii="Arial" w:hAnsi="Arial" w:cs="Arial"/>
+          <w:color w:val="000000"/>
+          <w:sz w:val="22"/>
+          <w:szCs w:val="22"/>
+        </w:rPr>
+        <w:t xml:space="preserve"> (Resultado para o cliente)</w:t>
+      </w:r>
+    </w:p>
+    <w:p>
+      <w:pPr>
+        <w:pStyle w:val="NormalWeb"/>
+        <w:numPr>
+          <w:ilvl w:val="8"/>
+          <w:numId w:val="1"/>
+        </w:numPr>
+        <w:spacing w:before="0" w:beforeAutospacing="0" w:after="0" w:afterAutospacing="0"/>
+        <w:textAlignment w:val="baseline"/>
+        <w:rPr>
+          <w:rFonts w:ascii="Arial" w:hAnsi="Arial" w:cs="Arial"/>
+          <w:color w:val="000000"/>
+          <w:sz w:val="22"/>
+          <w:szCs w:val="22"/>
+        </w:rPr>
+      </w:pPr>
+      <w:r>
+        <w:rPr>
+          <w:rFonts w:ascii="Arial" w:hAnsi="Arial" w:cs="Arial"/>
+          <w:color w:val="000000"/>
+          <w:sz w:val="22"/>
+          <w:szCs w:val="22"/>
+        </w:rPr>
+        <w:t xml:space="preserve">Ter como medir seu objetivo </w:t>
+      </w:r>
+      <w:r>
+        <w:rPr>
+          <w:rFonts w:ascii="Arial" w:hAnsi="Arial" w:cs="Arial"/>
+          <w:color w:val="000000"/>
+          <w:sz w:val="22"/>
+          <w:szCs w:val="22"/>
+        </w:rPr>
+        <w:t>(</w:t>
+      </w:r>
+      <w:r>
+        <w:rPr>
+          <w:rFonts w:ascii="Arial" w:hAnsi="Arial" w:cs="Arial"/>
+          <w:color w:val="000000"/>
+          <w:sz w:val="22"/>
+          <w:szCs w:val="22"/>
+        </w:rPr>
+        <w:t>Ex.:</w:t>
+      </w:r>
+      <w:r>
+        <w:rPr>
+          <w:rFonts w:ascii="Arial" w:hAnsi="Arial" w:cs="Arial"/>
+          <w:color w:val="000000"/>
+          <w:sz w:val="22"/>
+          <w:szCs w:val="22"/>
+        </w:rPr>
+        <w:t xml:space="preserve"> perca 10 quilos </w:t>
+      </w:r>
+      <w:r>
+        <w:rPr>
+          <w:rFonts w:ascii="Arial" w:hAnsi="Arial" w:cs="Arial"/>
+          <w:b/>
+          <w:color w:val="000000"/>
+          <w:sz w:val="22"/>
+          <w:szCs w:val="22"/>
+        </w:rPr>
+        <w:t xml:space="preserve">em </w:t>
+      </w:r>
+      <w:r>
+        <w:rPr>
+          <w:rFonts w:ascii="Arial" w:hAnsi="Arial" w:cs="Arial"/>
+          <w:b/>
+          <w:color w:val="000000"/>
+          <w:sz w:val="22"/>
+          <w:szCs w:val="22"/>
+        </w:rPr>
+        <w:t>menos de 1 mês</w:t>
+      </w:r>
+      <w:r>
+        <w:rPr>
+          <w:rFonts w:ascii="Arial" w:hAnsi="Arial" w:cs="Arial"/>
+          <w:color w:val="000000"/>
+          <w:sz w:val="22"/>
+          <w:szCs w:val="22"/>
+        </w:rPr>
+        <w:t>)</w:t>
+      </w:r>
+    </w:p>
+    <w:p>
+      <w:pPr>
+        <w:pStyle w:val="NormalWeb"/>
+        <w:numPr>
+          <w:ilvl w:val="7"/>
+          <w:numId w:val="1"/>
+        </w:numPr>
+        <w:spacing w:before="0" w:beforeAutospacing="0" w:after="0" w:afterAutospacing="0"/>
+        <w:textAlignment w:val="baseline"/>
+        <w:rPr>
+          <w:rFonts w:ascii="Arial" w:hAnsi="Arial" w:cs="Arial"/>
+          <w:color w:val="000000"/>
+          <w:sz w:val="22"/>
+          <w:szCs w:val="22"/>
+        </w:rPr>
+      </w:pPr>
+      <w:r>
+        <w:rPr>
+          <w:rFonts w:ascii="Arial" w:hAnsi="Arial" w:cs="Arial"/>
+          <w:color w:val="000000"/>
+          <w:sz w:val="22"/>
+          <w:szCs w:val="22"/>
+        </w:rPr>
+        <w:t>Verificável</w:t>
+      </w:r>
+      <w:r>
+        <w:rPr>
+          <w:rFonts w:ascii="Arial" w:hAnsi="Arial" w:cs="Arial"/>
+          <w:color w:val="000000"/>
+          <w:sz w:val="22"/>
+          <w:szCs w:val="22"/>
+        </w:rPr>
+        <w:t xml:space="preserve"> (Como obter o resultado)</w:t>
+      </w:r>
+    </w:p>
+    <w:p>
+      <w:pPr>
+        <w:pStyle w:val="NormalWeb"/>
+        <w:numPr>
+          <w:ilvl w:val="8"/>
+          <w:numId w:val="1"/>
+        </w:numPr>
+        <w:spacing w:before="0" w:beforeAutospacing="0" w:after="0" w:afterAutospacing="0"/>
+        <w:textAlignment w:val="baseline"/>
+        <w:rPr>
+          <w:rFonts w:ascii="Arial" w:hAnsi="Arial" w:cs="Arial"/>
+          <w:color w:val="000000"/>
+          <w:sz w:val="22"/>
+          <w:szCs w:val="22"/>
+        </w:rPr>
+      </w:pPr>
+      <w:r>
+        <w:rPr>
+          <w:rFonts w:ascii="Arial" w:hAnsi="Arial" w:cs="Arial"/>
+          <w:color w:val="000000"/>
+          <w:sz w:val="22"/>
+          <w:szCs w:val="22"/>
+        </w:rPr>
+        <w:t xml:space="preserve">Como chegar no resultado (Ex.: </w:t>
+      </w:r>
+      <w:r>
+        <w:rPr>
+          <w:rFonts w:ascii="Arial" w:hAnsi="Arial" w:cs="Arial"/>
+          <w:color w:val="000000"/>
+          <w:sz w:val="22"/>
+          <w:szCs w:val="22"/>
+        </w:rPr>
+        <w:t>perca 10 quilos em menos de 1 mês</w:t>
+      </w:r>
+      <w:r>
+        <w:rPr>
+          <w:rFonts w:ascii="Arial" w:hAnsi="Arial" w:cs="Arial"/>
+          <w:color w:val="000000"/>
+          <w:sz w:val="22"/>
+          <w:szCs w:val="22"/>
+        </w:rPr>
+        <w:t xml:space="preserve"> </w:t>
+      </w:r>
+      <w:r>
+        <w:rPr>
+          <w:rFonts w:ascii="Arial" w:hAnsi="Arial" w:cs="Arial"/>
+          <w:b/>
+          <w:color w:val="000000"/>
+          <w:sz w:val="22"/>
+          <w:szCs w:val="22"/>
+        </w:rPr>
+        <w:t xml:space="preserve">treinando apenas 30 minutos por </w:t>
+      </w:r>
+      <w:r>
+        <w:rPr>
+          <w:rFonts w:ascii="Arial" w:hAnsi="Arial" w:cs="Arial"/>
+          <w:b/>
+          <w:color w:val="000000"/>
+          <w:sz w:val="22"/>
+          <w:szCs w:val="22"/>
+        </w:rPr>
+        <w:t>dia</w:t>
+      </w:r>
+      <w:r>
+        <w:rPr>
+          <w:rFonts w:ascii="Arial" w:hAnsi="Arial" w:cs="Arial"/>
+          <w:color w:val="000000"/>
+          <w:sz w:val="22"/>
+          <w:szCs w:val="22"/>
+        </w:rPr>
+        <w:t>)</w:t>
+      </w:r>
+    </w:p>
+    <w:p>
+      <w:pPr>
+        <w:pStyle w:val="NormalWeb"/>
+        <w:numPr>
+          <w:ilvl w:val="5"/>
+          <w:numId w:val="1"/>
+        </w:numPr>
+        <w:spacing w:before="0" w:beforeAutospacing="0" w:after="0" w:afterAutospacing="0"/>
+        <w:textAlignment w:val="baseline"/>
+        <w:rPr>
+          <w:rFonts w:ascii="Arial" w:hAnsi="Arial" w:cs="Arial"/>
+          <w:color w:val="000000"/>
+          <w:sz w:val="22"/>
+          <w:szCs w:val="22"/>
+        </w:rPr>
+      </w:pPr>
+      <w:r>
+        <w:rPr>
+          <w:rFonts w:ascii="Arial" w:hAnsi="Arial" w:cs="Arial"/>
+          <w:color w:val="000000"/>
+          <w:sz w:val="22"/>
+          <w:szCs w:val="22"/>
+        </w:rPr>
+        <w:t>Resumo</w:t>
+      </w:r>
+    </w:p>
+    <w:p>
+      <w:pPr>
+        <w:pStyle w:val="NormalWeb"/>
+        <w:numPr>
+          <w:ilvl w:val="1"/>
+          <w:numId w:val="1"/>
+        </w:numPr>
+        <w:spacing w:before="0" w:beforeAutospacing="0" w:after="0" w:afterAutospacing="0"/>
+        <w:textAlignment w:val="baseline"/>
+        <w:rPr>
+          <w:rFonts w:ascii="Arial" w:hAnsi="Arial" w:cs="Arial"/>
+          <w:color w:val="000000"/>
+          <w:sz w:val="22"/>
+          <w:szCs w:val="22"/>
+        </w:rPr>
+      </w:pPr>
+      <w:r>
+        <w:rPr>
+          <w:rFonts w:ascii="Arial" w:hAnsi="Arial" w:cs="Arial"/>
+          <w:color w:val="000000"/>
+          <w:sz w:val="22"/>
+          <w:szCs w:val="22"/>
+        </w:rPr>
+        <w:t>Análise da consultoria a ser prestada</w:t>
+      </w:r>
       <w:bookmarkStart w:id="0" w:name="_GoBack"/>
       <w:bookmarkEnd w:id="0"/>
     </w:p>
@@ -844,344 +2381,6 @@
       <w:pPr>
         <w:pStyle w:val="NormalWeb"/>
         <w:numPr>
-          <w:ilvl w:val="3"/>
-          <w:numId w:val="1"/>
-        </w:numPr>
-        <w:spacing w:before="0" w:beforeAutospacing="0" w:after="0" w:afterAutospacing="0"/>
-        <w:textAlignment w:val="baseline"/>
-        <w:rPr>
-          <w:rFonts w:ascii="Arial" w:hAnsi="Arial" w:cs="Arial"/>
-          <w:color w:val="000000"/>
-          <w:sz w:val="22"/>
-          <w:szCs w:val="22"/>
-        </w:rPr>
-      </w:pPr>
-      <w:r>
-        <w:rPr>
-          <w:rFonts w:ascii="Arial" w:hAnsi="Arial" w:cs="Arial"/>
-          <w:color w:val="000000"/>
-          <w:sz w:val="22"/>
-          <w:szCs w:val="22"/>
-        </w:rPr>
-        <w:t>Redes sociais</w:t>
-      </w:r>
-      <w:r>
-        <w:rPr>
-          <w:rFonts w:ascii="Arial" w:hAnsi="Arial" w:cs="Arial"/>
-          <w:color w:val="000000"/>
-          <w:sz w:val="22"/>
-          <w:szCs w:val="22"/>
-        </w:rPr>
-        <w:t xml:space="preserve"> (Instagram, </w:t>
-      </w:r>
-      <w:proofErr w:type="spellStart"/>
-      <w:r>
-        <w:rPr>
-          <w:rFonts w:ascii="Arial" w:hAnsi="Arial" w:cs="Arial"/>
-          <w:color w:val="000000"/>
-          <w:sz w:val="22"/>
-          <w:szCs w:val="22"/>
-        </w:rPr>
-        <w:t>Tweteer</w:t>
-      </w:r>
-      <w:proofErr w:type="spellEnd"/>
-      <w:r>
-        <w:rPr>
-          <w:rFonts w:ascii="Arial" w:hAnsi="Arial" w:cs="Arial"/>
-          <w:color w:val="000000"/>
-          <w:sz w:val="22"/>
-          <w:szCs w:val="22"/>
-        </w:rPr>
-        <w:t xml:space="preserve">, face, </w:t>
-      </w:r>
-      <w:proofErr w:type="spellStart"/>
-      <w:r>
-        <w:rPr>
-          <w:rFonts w:ascii="Arial" w:hAnsi="Arial" w:cs="Arial"/>
-          <w:color w:val="000000"/>
-          <w:sz w:val="22"/>
-          <w:szCs w:val="22"/>
-        </w:rPr>
-        <w:t>YouTube</w:t>
-      </w:r>
-      <w:proofErr w:type="spellEnd"/>
-      <w:r>
-        <w:rPr>
-          <w:rFonts w:ascii="Arial" w:hAnsi="Arial" w:cs="Arial"/>
-          <w:color w:val="000000"/>
-          <w:sz w:val="22"/>
-          <w:szCs w:val="22"/>
-        </w:rPr>
-        <w:t>)</w:t>
-      </w:r>
-      <w:r>
-        <w:rPr>
-          <w:rFonts w:ascii="Arial" w:hAnsi="Arial" w:cs="Arial"/>
-          <w:color w:val="000000"/>
-          <w:sz w:val="22"/>
-          <w:szCs w:val="22"/>
-        </w:rPr>
-        <w:t xml:space="preserve"> e mecanismos de busca Google</w:t>
-      </w:r>
-    </w:p>
-    <w:p>
-      <w:pPr>
-        <w:pStyle w:val="NormalWeb"/>
-        <w:numPr>
-          <w:ilvl w:val="2"/>
-          <w:numId w:val="1"/>
-        </w:numPr>
-        <w:spacing w:before="0" w:beforeAutospacing="0" w:after="0" w:afterAutospacing="0"/>
-        <w:textAlignment w:val="baseline"/>
-        <w:rPr>
-          <w:rFonts w:ascii="Arial" w:hAnsi="Arial" w:cs="Arial"/>
-          <w:color w:val="000000"/>
-          <w:sz w:val="22"/>
-          <w:szCs w:val="22"/>
-        </w:rPr>
-      </w:pPr>
-      <w:r>
-        <w:rPr>
-          <w:rFonts w:ascii="Arial" w:hAnsi="Arial" w:cs="Arial"/>
-          <w:color w:val="000000"/>
-          <w:sz w:val="22"/>
-          <w:szCs w:val="22"/>
-        </w:rPr>
-        <w:t xml:space="preserve">Buscas pelos </w:t>
-      </w:r>
-      <w:proofErr w:type="spellStart"/>
-      <w:r>
-        <w:rPr>
-          <w:rFonts w:ascii="Arial" w:hAnsi="Arial" w:cs="Arial"/>
-          <w:color w:val="000000"/>
-          <w:sz w:val="22"/>
-          <w:szCs w:val="22"/>
-        </w:rPr>
-        <w:t>google</w:t>
-      </w:r>
-      <w:proofErr w:type="spellEnd"/>
-    </w:p>
-    <w:p>
-      <w:pPr>
-        <w:pStyle w:val="NormalWeb"/>
-        <w:numPr>
-          <w:ilvl w:val="2"/>
-          <w:numId w:val="1"/>
-        </w:numPr>
-        <w:spacing w:before="0" w:beforeAutospacing="0" w:after="0" w:afterAutospacing="0"/>
-        <w:textAlignment w:val="baseline"/>
-        <w:rPr>
-          <w:rFonts w:ascii="Arial" w:hAnsi="Arial" w:cs="Arial"/>
-          <w:color w:val="000000"/>
-          <w:sz w:val="22"/>
-          <w:szCs w:val="22"/>
-        </w:rPr>
-      </w:pPr>
-      <w:r>
-        <w:rPr>
-          <w:rFonts w:ascii="Arial" w:hAnsi="Arial" w:cs="Arial"/>
-          <w:color w:val="000000"/>
-          <w:sz w:val="22"/>
-          <w:szCs w:val="22"/>
-        </w:rPr>
-        <w:t>Buscas</w:t>
-      </w:r>
-      <w:r>
-        <w:rPr>
-          <w:rFonts w:ascii="Arial" w:hAnsi="Arial" w:cs="Arial"/>
-          <w:color w:val="000000"/>
-          <w:sz w:val="22"/>
-          <w:szCs w:val="22"/>
-        </w:rPr>
-        <w:t xml:space="preserve"> pelas redes sociais</w:t>
-      </w:r>
-    </w:p>
-    <w:p>
-      <w:pPr>
-        <w:pStyle w:val="NormalWeb"/>
-        <w:numPr>
-          <w:ilvl w:val="2"/>
-          <w:numId w:val="1"/>
-        </w:numPr>
-        <w:spacing w:before="0" w:beforeAutospacing="0" w:after="0" w:afterAutospacing="0"/>
-        <w:textAlignment w:val="baseline"/>
-        <w:rPr>
-          <w:rFonts w:ascii="Arial" w:hAnsi="Arial" w:cs="Arial"/>
-          <w:color w:val="000000"/>
-          <w:sz w:val="22"/>
-          <w:szCs w:val="22"/>
-        </w:rPr>
-      </w:pPr>
-      <w:r>
-        <w:rPr>
-          <w:rFonts w:ascii="Arial" w:hAnsi="Arial" w:cs="Arial"/>
-          <w:color w:val="000000"/>
-          <w:sz w:val="22"/>
-          <w:szCs w:val="22"/>
-        </w:rPr>
-        <w:t xml:space="preserve">Divulgação em start </w:t>
-      </w:r>
-      <w:proofErr w:type="spellStart"/>
-      <w:r>
-        <w:rPr>
-          <w:rFonts w:ascii="Arial" w:hAnsi="Arial" w:cs="Arial"/>
-          <w:color w:val="000000"/>
-          <w:sz w:val="22"/>
-          <w:szCs w:val="22"/>
-        </w:rPr>
-        <w:t>up</w:t>
-      </w:r>
-      <w:proofErr w:type="spellEnd"/>
-      <w:r>
-        <w:rPr>
-          <w:rFonts w:ascii="Arial" w:hAnsi="Arial" w:cs="Arial"/>
-          <w:color w:val="000000"/>
-          <w:sz w:val="22"/>
-          <w:szCs w:val="22"/>
-        </w:rPr>
-        <w:t xml:space="preserve"> especialização (Mercado Livre, </w:t>
-      </w:r>
-      <w:proofErr w:type="spellStart"/>
-      <w:r>
-        <w:rPr>
-          <w:rFonts w:ascii="Arial" w:hAnsi="Arial" w:cs="Arial"/>
-          <w:color w:val="000000"/>
-          <w:sz w:val="22"/>
-          <w:szCs w:val="22"/>
-        </w:rPr>
-        <w:t>Olx</w:t>
-      </w:r>
-      <w:proofErr w:type="spellEnd"/>
-      <w:r>
-        <w:rPr>
-          <w:rFonts w:ascii="Arial" w:hAnsi="Arial" w:cs="Arial"/>
-          <w:color w:val="000000"/>
-          <w:sz w:val="22"/>
-          <w:szCs w:val="22"/>
-        </w:rPr>
-        <w:t xml:space="preserve">, Peixe urbano, </w:t>
-      </w:r>
-      <w:proofErr w:type="spellStart"/>
-      <w:r>
-        <w:rPr>
-          <w:rFonts w:ascii="Arial" w:hAnsi="Arial" w:cs="Arial"/>
-          <w:color w:val="000000"/>
-          <w:sz w:val="22"/>
-          <w:szCs w:val="22"/>
-        </w:rPr>
-        <w:t>grupon</w:t>
-      </w:r>
-      <w:proofErr w:type="spellEnd"/>
-      <w:r>
-        <w:rPr>
-          <w:rFonts w:ascii="Arial" w:hAnsi="Arial" w:cs="Arial"/>
-          <w:color w:val="000000"/>
-          <w:sz w:val="22"/>
-          <w:szCs w:val="22"/>
-        </w:rPr>
-        <w:t>)</w:t>
-      </w:r>
-    </w:p>
-    <w:p>
-      <w:pPr>
-        <w:pStyle w:val="NormalWeb"/>
-        <w:numPr>
-          <w:ilvl w:val="2"/>
-          <w:numId w:val="1"/>
-        </w:numPr>
-        <w:spacing w:before="0" w:beforeAutospacing="0" w:after="0" w:afterAutospacing="0"/>
-        <w:textAlignment w:val="baseline"/>
-        <w:rPr>
-          <w:rFonts w:ascii="Arial" w:hAnsi="Arial" w:cs="Arial"/>
-          <w:color w:val="000000"/>
-          <w:sz w:val="22"/>
-          <w:szCs w:val="22"/>
-        </w:rPr>
-      </w:pPr>
-      <w:r>
-        <w:rPr>
-          <w:rFonts w:ascii="Arial" w:hAnsi="Arial" w:cs="Arial"/>
-          <w:color w:val="000000"/>
-          <w:sz w:val="22"/>
-          <w:szCs w:val="22"/>
-        </w:rPr>
-        <w:t>Parceria nas associações do ramo (CDL e outras)</w:t>
-      </w:r>
-    </w:p>
-    <w:p>
-      <w:pPr>
-        <w:pStyle w:val="NormalWeb"/>
-        <w:numPr>
-          <w:ilvl w:val="2"/>
-          <w:numId w:val="1"/>
-        </w:numPr>
-        <w:spacing w:before="0" w:beforeAutospacing="0" w:after="0" w:afterAutospacing="0"/>
-        <w:textAlignment w:val="baseline"/>
-        <w:rPr>
-          <w:rFonts w:ascii="Arial" w:hAnsi="Arial" w:cs="Arial"/>
-          <w:color w:val="000000"/>
-          <w:sz w:val="22"/>
-          <w:szCs w:val="22"/>
-        </w:rPr>
-      </w:pPr>
-      <w:r>
-        <w:rPr>
-          <w:rFonts w:ascii="Arial" w:hAnsi="Arial" w:cs="Arial"/>
-          <w:color w:val="000000"/>
-          <w:sz w:val="22"/>
-          <w:szCs w:val="22"/>
-        </w:rPr>
-        <w:t xml:space="preserve">Sites </w:t>
-      </w:r>
-      <w:r>
-        <w:rPr>
-          <w:rFonts w:ascii="Arial" w:hAnsi="Arial" w:cs="Arial"/>
-          <w:color w:val="000000"/>
-          <w:sz w:val="22"/>
-          <w:szCs w:val="22"/>
-        </w:rPr>
-        <w:t>a preço de custo</w:t>
-      </w:r>
-      <w:r>
-        <w:rPr>
-          <w:rFonts w:ascii="Arial" w:hAnsi="Arial" w:cs="Arial"/>
-          <w:color w:val="000000"/>
-          <w:sz w:val="22"/>
-          <w:szCs w:val="22"/>
-        </w:rPr>
-        <w:t xml:space="preserve"> para conhecidos ou com nome no mercado para ganhar autoridade</w:t>
-      </w:r>
-    </w:p>
-    <w:p>
-      <w:pPr>
-        <w:pStyle w:val="NormalWeb"/>
-        <w:numPr>
-          <w:ilvl w:val="1"/>
-          <w:numId w:val="1"/>
-        </w:numPr>
-        <w:spacing w:before="0" w:beforeAutospacing="0" w:after="0" w:afterAutospacing="0"/>
-        <w:textAlignment w:val="baseline"/>
-        <w:rPr>
-          <w:rFonts w:ascii="Arial" w:hAnsi="Arial" w:cs="Arial"/>
-          <w:color w:val="000000"/>
-          <w:sz w:val="22"/>
-          <w:szCs w:val="22"/>
-        </w:rPr>
-      </w:pPr>
-      <w:r>
-        <w:rPr>
-          <w:rFonts w:ascii="Arial" w:hAnsi="Arial" w:cs="Arial"/>
-          <w:color w:val="000000"/>
-          <w:sz w:val="22"/>
-          <w:szCs w:val="22"/>
-        </w:rPr>
-        <w:t>Análise da consultoria a ser prestada</w:t>
-      </w:r>
-    </w:p>
-    <w:p>
-      <w:pPr>
-        <w:pStyle w:val="NormalWeb"/>
-        <w:numPr>
           <w:ilvl w:val="1"/>
           <w:numId w:val="1"/>
         </w:numPr>
@@ -1354,7 +2553,7 @@
     </w:p>
     <w:sectPr>
       <w:pgSz w:w="12240" w:h="15840"/>
-      <w:pgMar w:top="1440" w:right="1440" w:bottom="1440" w:left="1440" w:header="720" w:footer="720" w:gutter="0"/>
+      <w:pgMar w:top="720" w:right="720" w:bottom="720" w:left="720" w:header="720" w:footer="720" w:gutter="0"/>
       <w:cols w:space="720"/>
       <w:docGrid w:linePitch="360"/>
     </w:sectPr>
@@ -1432,7 +2631,7 @@
         <w:sz w:val="20"/>
       </w:rPr>
     </w:lvl>
-    <w:lvl w:ilvl="4" w:tentative="1">
+    <w:lvl w:ilvl="4">
       <w:start w:val="1"/>
       <w:numFmt w:val="bullet"/>
       <w:lvlText w:val=""/>
@@ -1448,7 +2647,7 @@
         <w:sz w:val="20"/>
       </w:rPr>
     </w:lvl>
-    <w:lvl w:ilvl="5" w:tentative="1">
+    <w:lvl w:ilvl="5">
       <w:start w:val="1"/>
       <w:numFmt w:val="bullet"/>
       <w:lvlText w:val=""/>
@@ -1464,7 +2663,7 @@
         <w:sz w:val="20"/>
       </w:rPr>
     </w:lvl>
-    <w:lvl w:ilvl="6" w:tentative="1">
+    <w:lvl w:ilvl="6">
       <w:start w:val="1"/>
       <w:numFmt w:val="bullet"/>
       <w:lvlText w:val=""/>
@@ -1480,7 +2679,7 @@
         <w:sz w:val="20"/>
       </w:rPr>
     </w:lvl>
-    <w:lvl w:ilvl="7" w:tentative="1">
+    <w:lvl w:ilvl="7">
       <w:start w:val="1"/>
       <w:numFmt w:val="bullet"/>
       <w:lvlText w:val=""/>
@@ -1496,7 +2695,7 @@
         <w:sz w:val="20"/>
       </w:rPr>
     </w:lvl>
-    <w:lvl w:ilvl="8" w:tentative="1">
+    <w:lvl w:ilvl="8">
       <w:start w:val="1"/>
       <w:numFmt w:val="bullet"/>
       <w:lvlText w:val=""/>
@@ -2347,7 +3546,7 @@
 </file>
 
 <file path=customXml/itemProps1.xml><?xml version="1.0" encoding="utf-8"?>
-<ds:datastoreItem xmlns:ds="http://schemas.openxmlformats.org/officeDocument/2006/customXml" ds:itemID="{AAECA1DB-3569-4EE9-A183-3C3244502899}">
+<ds:datastoreItem xmlns:ds="http://schemas.openxmlformats.org/officeDocument/2006/customXml" ds:itemID="{9B2A7CB5-C00B-461F-AA2A-5DC966AFC66E}">
   <ds:schemaRefs>
     <ds:schemaRef ds:uri="http://schemas.openxmlformats.org/officeDocument/2006/bibliography"/>
   </ds:schemaRefs>

--- a/Documentos/Analise Projeto.docx
+++ b/Documentos/Analise Projeto.docx
@@ -2346,36 +2346,1313 @@
           <w:sz w:val="22"/>
           <w:szCs w:val="22"/>
         </w:rPr>
-        <w:t>Resumo</w:t>
-      </w:r>
-    </w:p>
-    <w:p>
-      <w:pPr>
-        <w:pStyle w:val="NormalWeb"/>
-        <w:numPr>
-          <w:ilvl w:val="1"/>
-          <w:numId w:val="1"/>
-        </w:numPr>
-        <w:spacing w:before="0" w:beforeAutospacing="0" w:after="0" w:afterAutospacing="0"/>
-        <w:textAlignment w:val="baseline"/>
-        <w:rPr>
-          <w:rFonts w:ascii="Arial" w:hAnsi="Arial" w:cs="Arial"/>
-          <w:color w:val="000000"/>
-          <w:sz w:val="22"/>
-          <w:szCs w:val="22"/>
-        </w:rPr>
-      </w:pPr>
-      <w:r>
-        <w:rPr>
-          <w:rFonts w:ascii="Arial" w:hAnsi="Arial" w:cs="Arial"/>
-          <w:color w:val="000000"/>
-          <w:sz w:val="22"/>
-          <w:szCs w:val="22"/>
-        </w:rPr>
-        <w:t>Análise da consultoria a ser prestada</w:t>
+        <w:t>Resumir tudo em um parágrafo</w:t>
+      </w:r>
+    </w:p>
+    <w:p>
+      <w:pPr>
+        <w:pStyle w:val="NormalWeb"/>
+        <w:numPr>
+          <w:ilvl w:val="3"/>
+          <w:numId w:val="1"/>
+        </w:numPr>
+        <w:spacing w:before="0" w:beforeAutospacing="0" w:after="0" w:afterAutospacing="0"/>
+        <w:textAlignment w:val="baseline"/>
+        <w:rPr>
+          <w:rFonts w:ascii="Arial" w:hAnsi="Arial" w:cs="Arial"/>
+          <w:color w:val="000000"/>
+          <w:sz w:val="22"/>
+          <w:szCs w:val="22"/>
+        </w:rPr>
+      </w:pPr>
+      <w:r>
+        <w:rPr>
+          <w:rFonts w:ascii="Arial" w:hAnsi="Arial" w:cs="Arial"/>
+          <w:color w:val="000000"/>
+          <w:sz w:val="22"/>
+          <w:szCs w:val="22"/>
+        </w:rPr>
+        <w:t>Entregáveis</w:t>
+      </w:r>
+    </w:p>
+    <w:p>
+      <w:pPr>
+        <w:pStyle w:val="NormalWeb"/>
+        <w:numPr>
+          <w:ilvl w:val="4"/>
+          <w:numId w:val="1"/>
+        </w:numPr>
+        <w:spacing w:before="0" w:beforeAutospacing="0" w:after="0" w:afterAutospacing="0"/>
+        <w:textAlignment w:val="baseline"/>
+        <w:rPr>
+          <w:rFonts w:ascii="Arial" w:hAnsi="Arial" w:cs="Arial"/>
+          <w:color w:val="000000"/>
+          <w:sz w:val="22"/>
+          <w:szCs w:val="22"/>
+        </w:rPr>
+      </w:pPr>
+      <w:r>
+        <w:rPr>
+          <w:rFonts w:ascii="Arial" w:hAnsi="Arial" w:cs="Arial"/>
+          <w:color w:val="000000"/>
+          <w:sz w:val="22"/>
+          <w:szCs w:val="22"/>
+        </w:rPr>
+        <w:t>Pilares (Resumo de todo o caminho do uso do sistema de 3 a 4 pilares)</w:t>
+      </w:r>
+    </w:p>
+    <w:p>
+      <w:pPr>
+        <w:pStyle w:val="NormalWeb"/>
+        <w:numPr>
+          <w:ilvl w:val="5"/>
+          <w:numId w:val="1"/>
+        </w:numPr>
+        <w:spacing w:before="0" w:beforeAutospacing="0" w:after="0" w:afterAutospacing="0"/>
+        <w:textAlignment w:val="baseline"/>
+        <w:rPr>
+          <w:rFonts w:ascii="Arial" w:hAnsi="Arial" w:cs="Arial"/>
+          <w:color w:val="000000"/>
+          <w:sz w:val="22"/>
+          <w:szCs w:val="22"/>
+        </w:rPr>
+      </w:pPr>
+      <w:r>
+        <w:rPr>
+          <w:rFonts w:ascii="Arial" w:hAnsi="Arial" w:cs="Arial"/>
+          <w:color w:val="000000"/>
+          <w:sz w:val="22"/>
+          <w:szCs w:val="22"/>
+        </w:rPr>
+        <w:t>Acesso a isso e aquilo</w:t>
+      </w:r>
+    </w:p>
+    <w:p>
+      <w:pPr>
+        <w:pStyle w:val="NormalWeb"/>
+        <w:numPr>
+          <w:ilvl w:val="5"/>
+          <w:numId w:val="1"/>
+        </w:numPr>
+        <w:spacing w:before="0" w:beforeAutospacing="0" w:after="0" w:afterAutospacing="0"/>
+        <w:textAlignment w:val="baseline"/>
+        <w:rPr>
+          <w:rFonts w:ascii="Arial" w:hAnsi="Arial" w:cs="Arial"/>
+          <w:color w:val="000000"/>
+          <w:sz w:val="22"/>
+          <w:szCs w:val="22"/>
+        </w:rPr>
+      </w:pPr>
+      <w:r>
+        <w:rPr>
+          <w:rFonts w:ascii="Arial" w:hAnsi="Arial" w:cs="Arial"/>
+          <w:color w:val="000000"/>
+          <w:sz w:val="22"/>
+          <w:szCs w:val="22"/>
+        </w:rPr>
+        <w:t>Benefícios disso daquilo</w:t>
+      </w:r>
+    </w:p>
+    <w:p>
+      <w:pPr>
+        <w:pStyle w:val="NormalWeb"/>
+        <w:numPr>
+          <w:ilvl w:val="5"/>
+          <w:numId w:val="1"/>
+        </w:numPr>
+        <w:spacing w:before="0" w:beforeAutospacing="0" w:after="0" w:afterAutospacing="0"/>
+        <w:textAlignment w:val="baseline"/>
+        <w:rPr>
+          <w:rFonts w:ascii="Arial" w:hAnsi="Arial" w:cs="Arial"/>
+          <w:color w:val="000000"/>
+          <w:sz w:val="22"/>
+          <w:szCs w:val="22"/>
+        </w:rPr>
+      </w:pPr>
+      <w:r>
+        <w:rPr>
+          <w:rFonts w:ascii="Arial" w:hAnsi="Arial" w:cs="Arial"/>
+          <w:color w:val="000000"/>
+          <w:sz w:val="22"/>
+          <w:szCs w:val="22"/>
+        </w:rPr>
+        <w:t>A resolução do problema da dor</w:t>
+      </w:r>
+    </w:p>
+    <w:p>
+      <w:pPr>
+        <w:pStyle w:val="NormalWeb"/>
+        <w:numPr>
+          <w:ilvl w:val="5"/>
+          <w:numId w:val="1"/>
+        </w:numPr>
+        <w:spacing w:before="0" w:beforeAutospacing="0" w:after="0" w:afterAutospacing="0"/>
+        <w:textAlignment w:val="baseline"/>
+        <w:rPr>
+          <w:rFonts w:ascii="Arial" w:hAnsi="Arial" w:cs="Arial"/>
+          <w:color w:val="000000"/>
+          <w:sz w:val="22"/>
+          <w:szCs w:val="22"/>
+        </w:rPr>
+      </w:pPr>
+      <w:r>
+        <w:rPr>
+          <w:rFonts w:ascii="Arial" w:hAnsi="Arial" w:cs="Arial"/>
+          <w:color w:val="000000"/>
+          <w:sz w:val="22"/>
+          <w:szCs w:val="22"/>
+        </w:rPr>
+        <w:t xml:space="preserve">Mostrar um sonho realizado </w:t>
+      </w:r>
+    </w:p>
+    <w:p>
+      <w:pPr>
+        <w:pStyle w:val="NormalWeb"/>
+        <w:numPr>
+          <w:ilvl w:val="4"/>
+          <w:numId w:val="1"/>
+        </w:numPr>
+        <w:spacing w:before="0" w:beforeAutospacing="0" w:after="0" w:afterAutospacing="0"/>
+        <w:textAlignment w:val="baseline"/>
+        <w:rPr>
+          <w:rFonts w:ascii="Arial" w:hAnsi="Arial" w:cs="Arial"/>
+          <w:color w:val="000000"/>
+          <w:sz w:val="22"/>
+          <w:szCs w:val="22"/>
+        </w:rPr>
+      </w:pPr>
+      <w:r>
+        <w:rPr>
+          <w:rFonts w:ascii="Arial" w:hAnsi="Arial" w:cs="Arial"/>
+          <w:color w:val="000000"/>
+          <w:sz w:val="22"/>
+          <w:szCs w:val="22"/>
+        </w:rPr>
+        <w:t xml:space="preserve">Módulos (Representa o produto final o passo a passo, como será a utilização do cliente do sistema) * (Usado no vídeo de venda </w:t>
+      </w:r>
+      <w:r>
+        <w:rPr>
+          <w:rFonts w:ascii="Arial" w:hAnsi="Arial" w:cs="Arial"/>
+          <w:color w:val="000000"/>
+          <w:sz w:val="22"/>
+          <w:szCs w:val="22"/>
+        </w:rPr>
+        <w:t>para a</w:t>
+      </w:r>
+      <w:r>
+        <w:rPr>
+          <w:rFonts w:ascii="Arial" w:hAnsi="Arial" w:cs="Arial"/>
+          <w:color w:val="000000"/>
+          <w:sz w:val="22"/>
+          <w:szCs w:val="22"/>
+        </w:rPr>
+        <w:t xml:space="preserve"> divulgação)</w:t>
+      </w:r>
+    </w:p>
+    <w:p>
+      <w:pPr>
+        <w:pStyle w:val="NormalWeb"/>
+        <w:numPr>
+          <w:ilvl w:val="5"/>
+          <w:numId w:val="1"/>
+        </w:numPr>
+        <w:spacing w:before="0" w:beforeAutospacing="0" w:after="0" w:afterAutospacing="0"/>
+        <w:textAlignment w:val="baseline"/>
+        <w:rPr>
+          <w:rFonts w:ascii="Arial" w:hAnsi="Arial" w:cs="Arial"/>
+          <w:color w:val="000000"/>
+          <w:sz w:val="22"/>
+          <w:szCs w:val="22"/>
+        </w:rPr>
+      </w:pPr>
+      <w:r>
+        <w:rPr>
+          <w:rFonts w:ascii="Arial" w:hAnsi="Arial" w:cs="Arial"/>
+          <w:color w:val="000000"/>
+          <w:sz w:val="22"/>
+          <w:szCs w:val="22"/>
+        </w:rPr>
+        <w:t>Acesso a isso e aquilo</w:t>
+      </w:r>
+    </w:p>
+    <w:p>
+      <w:pPr>
+        <w:pStyle w:val="NormalWeb"/>
+        <w:numPr>
+          <w:ilvl w:val="5"/>
+          <w:numId w:val="1"/>
+        </w:numPr>
+        <w:spacing w:before="0" w:beforeAutospacing="0" w:after="0" w:afterAutospacing="0"/>
+        <w:textAlignment w:val="baseline"/>
+        <w:rPr>
+          <w:rFonts w:ascii="Arial" w:hAnsi="Arial" w:cs="Arial"/>
+          <w:color w:val="000000"/>
+          <w:sz w:val="22"/>
+          <w:szCs w:val="22"/>
+        </w:rPr>
+      </w:pPr>
+      <w:r>
+        <w:rPr>
+          <w:rFonts w:ascii="Arial" w:hAnsi="Arial" w:cs="Arial"/>
+          <w:color w:val="000000"/>
+          <w:sz w:val="22"/>
+          <w:szCs w:val="22"/>
+        </w:rPr>
+        <w:t>Benefícios disso daquilo</w:t>
+      </w:r>
+    </w:p>
+    <w:p>
+      <w:pPr>
+        <w:pStyle w:val="NormalWeb"/>
+        <w:numPr>
+          <w:ilvl w:val="5"/>
+          <w:numId w:val="1"/>
+        </w:numPr>
+        <w:spacing w:before="0" w:beforeAutospacing="0" w:after="0" w:afterAutospacing="0"/>
+        <w:textAlignment w:val="baseline"/>
+        <w:rPr>
+          <w:rFonts w:ascii="Arial" w:hAnsi="Arial" w:cs="Arial"/>
+          <w:color w:val="000000"/>
+          <w:sz w:val="22"/>
+          <w:szCs w:val="22"/>
+        </w:rPr>
+      </w:pPr>
+      <w:r>
+        <w:rPr>
+          <w:rFonts w:ascii="Arial" w:hAnsi="Arial" w:cs="Arial"/>
+          <w:color w:val="000000"/>
+          <w:sz w:val="22"/>
+          <w:szCs w:val="22"/>
+        </w:rPr>
+        <w:t>A resolução do problema da dor</w:t>
+      </w:r>
+    </w:p>
+    <w:p>
+      <w:pPr>
+        <w:pStyle w:val="NormalWeb"/>
+        <w:numPr>
+          <w:ilvl w:val="5"/>
+          <w:numId w:val="1"/>
+        </w:numPr>
+        <w:spacing w:before="0" w:beforeAutospacing="0" w:after="0" w:afterAutospacing="0"/>
+        <w:textAlignment w:val="baseline"/>
+        <w:rPr>
+          <w:rFonts w:ascii="Arial" w:hAnsi="Arial" w:cs="Arial"/>
+          <w:color w:val="000000"/>
+          <w:sz w:val="22"/>
+          <w:szCs w:val="22"/>
+        </w:rPr>
+      </w:pPr>
+      <w:r>
+        <w:rPr>
+          <w:rFonts w:ascii="Arial" w:hAnsi="Arial" w:cs="Arial"/>
+          <w:color w:val="000000"/>
+          <w:sz w:val="22"/>
+          <w:szCs w:val="22"/>
+        </w:rPr>
+        <w:t xml:space="preserve">Mostrar um sonho realizado </w:t>
+      </w:r>
+    </w:p>
+    <w:p>
+      <w:pPr>
+        <w:pStyle w:val="NormalWeb"/>
+        <w:numPr>
+          <w:ilvl w:val="4"/>
+          <w:numId w:val="1"/>
+        </w:numPr>
+        <w:spacing w:before="0" w:beforeAutospacing="0" w:after="0" w:afterAutospacing="0"/>
+        <w:textAlignment w:val="baseline"/>
+        <w:rPr>
+          <w:rFonts w:ascii="Arial" w:hAnsi="Arial" w:cs="Arial"/>
+          <w:color w:val="000000"/>
+          <w:sz w:val="22"/>
+          <w:szCs w:val="22"/>
+        </w:rPr>
+      </w:pPr>
+      <w:r>
+        <w:rPr>
+          <w:rFonts w:ascii="Arial" w:hAnsi="Arial" w:cs="Arial"/>
+          <w:color w:val="000000"/>
+          <w:sz w:val="22"/>
+          <w:szCs w:val="22"/>
+        </w:rPr>
+        <w:t>Como receber o acesso ao sistema</w:t>
+      </w:r>
+    </w:p>
+    <w:p>
+      <w:pPr>
+        <w:pStyle w:val="NormalWeb"/>
+        <w:numPr>
+          <w:ilvl w:val="5"/>
+          <w:numId w:val="1"/>
+        </w:numPr>
+        <w:spacing w:before="0" w:beforeAutospacing="0" w:after="0" w:afterAutospacing="0"/>
+        <w:textAlignment w:val="baseline"/>
+        <w:rPr>
+          <w:rFonts w:ascii="Arial" w:hAnsi="Arial" w:cs="Arial"/>
+          <w:color w:val="000000"/>
+          <w:sz w:val="22"/>
+          <w:szCs w:val="22"/>
+        </w:rPr>
+      </w:pPr>
+      <w:r>
+        <w:rPr>
+          <w:rFonts w:ascii="Arial" w:hAnsi="Arial" w:cs="Arial"/>
+          <w:color w:val="000000"/>
+          <w:sz w:val="22"/>
+          <w:szCs w:val="22"/>
+        </w:rPr>
+        <w:t xml:space="preserve">Como acessar, suporte, melhorias e evoluções do sistema, de onde </w:t>
+      </w:r>
+      <w:proofErr w:type="spellStart"/>
+      <w:r>
+        <w:rPr>
+          <w:rFonts w:ascii="Arial" w:hAnsi="Arial" w:cs="Arial"/>
+          <w:color w:val="000000"/>
+          <w:sz w:val="22"/>
+          <w:szCs w:val="22"/>
+        </w:rPr>
+        <w:t>vc</w:t>
+      </w:r>
+      <w:proofErr w:type="spellEnd"/>
+      <w:r>
+        <w:rPr>
+          <w:rFonts w:ascii="Arial" w:hAnsi="Arial" w:cs="Arial"/>
+          <w:color w:val="000000"/>
+          <w:sz w:val="22"/>
+          <w:szCs w:val="22"/>
+        </w:rPr>
+        <w:t xml:space="preserve"> quiser só ter um dispositivo com acesso </w:t>
+      </w:r>
+      <w:r>
+        <w:rPr>
+          <w:rFonts w:ascii="Arial" w:hAnsi="Arial" w:cs="Arial"/>
+          <w:color w:val="000000"/>
+          <w:sz w:val="22"/>
+          <w:szCs w:val="22"/>
+        </w:rPr>
+        <w:t>à</w:t>
+      </w:r>
+      <w:r>
+        <w:rPr>
+          <w:rFonts w:ascii="Arial" w:hAnsi="Arial" w:cs="Arial"/>
+          <w:color w:val="000000"/>
+          <w:sz w:val="22"/>
+          <w:szCs w:val="22"/>
+        </w:rPr>
+        <w:t xml:space="preserve"> internet</w:t>
+      </w:r>
+      <w:r>
+        <w:rPr>
+          <w:rFonts w:ascii="Arial" w:hAnsi="Arial" w:cs="Arial"/>
+          <w:color w:val="000000"/>
+          <w:sz w:val="22"/>
+          <w:szCs w:val="22"/>
+        </w:rPr>
+        <w:t>. Sem gasto de gasolina, tempo para deslocamento etc.</w:t>
+      </w:r>
+    </w:p>
+    <w:p>
+      <w:pPr>
+        <w:pStyle w:val="NormalWeb"/>
+        <w:numPr>
+          <w:ilvl w:val="5"/>
+          <w:numId w:val="1"/>
+        </w:numPr>
+        <w:spacing w:before="0" w:beforeAutospacing="0" w:after="0" w:afterAutospacing="0"/>
+        <w:textAlignment w:val="baseline"/>
+        <w:rPr>
+          <w:rFonts w:ascii="Arial" w:hAnsi="Arial" w:cs="Arial"/>
+          <w:color w:val="000000"/>
+          <w:sz w:val="22"/>
+          <w:szCs w:val="22"/>
+        </w:rPr>
+      </w:pPr>
+      <w:r>
+        <w:rPr>
+          <w:rFonts w:ascii="Arial" w:hAnsi="Arial" w:cs="Arial"/>
+          <w:color w:val="000000"/>
+          <w:sz w:val="22"/>
+          <w:szCs w:val="22"/>
+        </w:rPr>
+        <w:t xml:space="preserve">Adequa a gestão do sistema ao seu tempo e não </w:t>
+      </w:r>
+      <w:proofErr w:type="spellStart"/>
+      <w:r>
+        <w:rPr>
+          <w:rFonts w:ascii="Arial" w:hAnsi="Arial" w:cs="Arial"/>
+          <w:color w:val="000000"/>
+          <w:sz w:val="22"/>
+          <w:szCs w:val="22"/>
+        </w:rPr>
+        <w:t>vc</w:t>
+      </w:r>
+      <w:proofErr w:type="spellEnd"/>
+      <w:r>
+        <w:rPr>
+          <w:rFonts w:ascii="Arial" w:hAnsi="Arial" w:cs="Arial"/>
+          <w:color w:val="000000"/>
+          <w:sz w:val="22"/>
+          <w:szCs w:val="22"/>
+        </w:rPr>
+        <w:t xml:space="preserve"> ao tempo do seu negócio otimizando seu tempo</w:t>
+      </w:r>
+    </w:p>
+    <w:p>
+      <w:pPr>
+        <w:pStyle w:val="NormalWeb"/>
+        <w:numPr>
+          <w:ilvl w:val="5"/>
+          <w:numId w:val="1"/>
+        </w:numPr>
+        <w:spacing w:before="0" w:beforeAutospacing="0" w:after="0" w:afterAutospacing="0"/>
+        <w:textAlignment w:val="baseline"/>
+        <w:rPr>
+          <w:rFonts w:ascii="Arial" w:hAnsi="Arial" w:cs="Arial"/>
+          <w:color w:val="000000"/>
+          <w:sz w:val="22"/>
+          <w:szCs w:val="22"/>
+        </w:rPr>
+      </w:pPr>
+      <w:r>
+        <w:rPr>
+          <w:rFonts w:ascii="Arial" w:hAnsi="Arial" w:cs="Arial"/>
+          <w:color w:val="000000"/>
+          <w:sz w:val="22"/>
+          <w:szCs w:val="22"/>
+        </w:rPr>
+        <w:t>Sonho gerenciando seu negócio de casa, ganhando mais tempo aumentando seu faturamento e sua clientela</w:t>
+      </w:r>
+    </w:p>
+    <w:p>
+      <w:pPr>
+        <w:pStyle w:val="NormalWeb"/>
+        <w:numPr>
+          <w:ilvl w:val="4"/>
+          <w:numId w:val="1"/>
+        </w:numPr>
+        <w:spacing w:before="0" w:beforeAutospacing="0" w:after="0" w:afterAutospacing="0"/>
+        <w:textAlignment w:val="baseline"/>
+        <w:rPr>
+          <w:rFonts w:ascii="Arial" w:hAnsi="Arial" w:cs="Arial"/>
+          <w:color w:val="000000"/>
+          <w:sz w:val="22"/>
+          <w:szCs w:val="22"/>
+        </w:rPr>
+      </w:pPr>
+      <w:r>
+        <w:rPr>
+          <w:rFonts w:ascii="Arial" w:hAnsi="Arial" w:cs="Arial"/>
+          <w:color w:val="000000"/>
+          <w:sz w:val="22"/>
+          <w:szCs w:val="22"/>
+        </w:rPr>
+        <w:t>Quando poderá começar</w:t>
+      </w:r>
+    </w:p>
+    <w:p>
+      <w:pPr>
+        <w:pStyle w:val="NormalWeb"/>
+        <w:numPr>
+          <w:ilvl w:val="5"/>
+          <w:numId w:val="1"/>
+        </w:numPr>
+        <w:spacing w:before="0" w:beforeAutospacing="0" w:after="0" w:afterAutospacing="0"/>
+        <w:textAlignment w:val="baseline"/>
+        <w:rPr>
+          <w:rFonts w:ascii="Arial" w:hAnsi="Arial" w:cs="Arial"/>
+          <w:color w:val="000000"/>
+          <w:sz w:val="22"/>
+          <w:szCs w:val="22"/>
+        </w:rPr>
+      </w:pPr>
+      <w:r>
+        <w:rPr>
+          <w:rFonts w:ascii="Arial" w:hAnsi="Arial" w:cs="Arial"/>
+          <w:color w:val="000000"/>
+          <w:sz w:val="22"/>
+          <w:szCs w:val="22"/>
+        </w:rPr>
+        <w:t>Início imediato (para uso gratuito por 10 dias)</w:t>
+      </w:r>
+    </w:p>
+    <w:p>
+      <w:pPr>
+        <w:pStyle w:val="NormalWeb"/>
+        <w:numPr>
+          <w:ilvl w:val="5"/>
+          <w:numId w:val="1"/>
+        </w:numPr>
+        <w:spacing w:before="0" w:beforeAutospacing="0" w:after="0" w:afterAutospacing="0"/>
+        <w:textAlignment w:val="baseline"/>
+        <w:rPr>
+          <w:rFonts w:ascii="Arial" w:hAnsi="Arial" w:cs="Arial"/>
+          <w:color w:val="000000"/>
+          <w:sz w:val="22"/>
+          <w:szCs w:val="22"/>
+        </w:rPr>
+      </w:pPr>
+      <w:r>
+        <w:rPr>
+          <w:rFonts w:ascii="Arial" w:hAnsi="Arial" w:cs="Arial"/>
+          <w:color w:val="000000"/>
+          <w:sz w:val="22"/>
+          <w:szCs w:val="22"/>
+        </w:rPr>
+        <w:t>Já terá acesso e a todos recursos do sistema</w:t>
+      </w:r>
+    </w:p>
+    <w:p>
+      <w:pPr>
+        <w:pStyle w:val="NormalWeb"/>
+        <w:numPr>
+          <w:ilvl w:val="5"/>
+          <w:numId w:val="1"/>
+        </w:numPr>
+        <w:spacing w:before="0" w:beforeAutospacing="0" w:after="0" w:afterAutospacing="0"/>
+        <w:textAlignment w:val="baseline"/>
+        <w:rPr>
+          <w:rFonts w:ascii="Arial" w:hAnsi="Arial" w:cs="Arial"/>
+          <w:color w:val="000000"/>
+          <w:sz w:val="22"/>
+          <w:szCs w:val="22"/>
+        </w:rPr>
+      </w:pPr>
+      <w:r>
+        <w:rPr>
+          <w:rFonts w:ascii="Arial" w:hAnsi="Arial" w:cs="Arial"/>
+          <w:color w:val="000000"/>
+          <w:sz w:val="22"/>
+          <w:szCs w:val="22"/>
+        </w:rPr>
+        <w:lastRenderedPageBreak/>
+        <w:t xml:space="preserve">Não depende de um suporte </w:t>
+      </w:r>
+      <w:proofErr w:type="spellStart"/>
+      <w:r>
+        <w:rPr>
+          <w:rFonts w:ascii="Arial" w:hAnsi="Arial" w:cs="Arial"/>
+          <w:color w:val="000000"/>
+          <w:sz w:val="22"/>
+          <w:szCs w:val="22"/>
+        </w:rPr>
+        <w:t>vc</w:t>
+      </w:r>
+      <w:proofErr w:type="spellEnd"/>
+      <w:r>
+        <w:rPr>
+          <w:rFonts w:ascii="Arial" w:hAnsi="Arial" w:cs="Arial"/>
+          <w:color w:val="000000"/>
+          <w:sz w:val="22"/>
+          <w:szCs w:val="22"/>
+        </w:rPr>
+        <w:t xml:space="preserve"> mesmo pode acessar diretamente e já começar os cadastros</w:t>
+      </w:r>
+    </w:p>
+    <w:p>
+      <w:pPr>
+        <w:pStyle w:val="NormalWeb"/>
+        <w:numPr>
+          <w:ilvl w:val="5"/>
+          <w:numId w:val="1"/>
+        </w:numPr>
+        <w:spacing w:before="0" w:beforeAutospacing="0" w:after="0" w:afterAutospacing="0"/>
+        <w:textAlignment w:val="baseline"/>
+        <w:rPr>
+          <w:rFonts w:ascii="Arial" w:hAnsi="Arial" w:cs="Arial"/>
+          <w:color w:val="000000"/>
+          <w:sz w:val="22"/>
+          <w:szCs w:val="22"/>
+        </w:rPr>
+      </w:pPr>
+      <w:r>
+        <w:rPr>
+          <w:rFonts w:ascii="Arial" w:hAnsi="Arial" w:cs="Arial"/>
+          <w:color w:val="000000"/>
+          <w:sz w:val="22"/>
+          <w:szCs w:val="22"/>
+        </w:rPr>
+        <w:t xml:space="preserve">Sonho é isso que </w:t>
+      </w:r>
+      <w:proofErr w:type="spellStart"/>
+      <w:r>
+        <w:rPr>
+          <w:rFonts w:ascii="Arial" w:hAnsi="Arial" w:cs="Arial"/>
+          <w:color w:val="000000"/>
+          <w:sz w:val="22"/>
+          <w:szCs w:val="22"/>
+        </w:rPr>
+        <w:t>vc</w:t>
+      </w:r>
+      <w:proofErr w:type="spellEnd"/>
+      <w:r>
+        <w:rPr>
+          <w:rFonts w:ascii="Arial" w:hAnsi="Arial" w:cs="Arial"/>
+          <w:color w:val="000000"/>
+          <w:sz w:val="22"/>
+          <w:szCs w:val="22"/>
+        </w:rPr>
+        <w:t xml:space="preserve"> precisa </w:t>
+      </w:r>
+      <w:r>
+        <w:rPr>
+          <w:rFonts w:ascii="Arial" w:hAnsi="Arial" w:cs="Arial"/>
+          <w:color w:val="000000"/>
+          <w:sz w:val="22"/>
+          <w:szCs w:val="22"/>
+        </w:rPr>
+        <w:t>para</w:t>
+      </w:r>
+      <w:r>
+        <w:rPr>
+          <w:rFonts w:ascii="Arial" w:hAnsi="Arial" w:cs="Arial"/>
+          <w:color w:val="000000"/>
+          <w:sz w:val="22"/>
+          <w:szCs w:val="22"/>
+        </w:rPr>
+        <w:t xml:space="preserve"> ga</w:t>
+      </w:r>
+      <w:r>
+        <w:rPr>
+          <w:rFonts w:ascii="Arial" w:hAnsi="Arial" w:cs="Arial"/>
+          <w:color w:val="000000"/>
+          <w:sz w:val="22"/>
+          <w:szCs w:val="22"/>
+        </w:rPr>
+        <w:t>nhar mais tempo faturar muito m</w:t>
+      </w:r>
+      <w:r>
+        <w:rPr>
+          <w:rFonts w:ascii="Arial" w:hAnsi="Arial" w:cs="Arial"/>
+          <w:color w:val="000000"/>
+          <w:sz w:val="22"/>
+          <w:szCs w:val="22"/>
+        </w:rPr>
+        <w:t>a</w:t>
+      </w:r>
+      <w:r>
+        <w:rPr>
+          <w:rFonts w:ascii="Arial" w:hAnsi="Arial" w:cs="Arial"/>
+          <w:color w:val="000000"/>
+          <w:sz w:val="22"/>
+          <w:szCs w:val="22"/>
+        </w:rPr>
+        <w:t>i</w:t>
+      </w:r>
+      <w:r>
+        <w:rPr>
+          <w:rFonts w:ascii="Arial" w:hAnsi="Arial" w:cs="Arial"/>
+          <w:color w:val="000000"/>
+          <w:sz w:val="22"/>
+          <w:szCs w:val="22"/>
+        </w:rPr>
+        <w:t>s e evoluir seu negócio em pouco tempo.</w:t>
+      </w:r>
+    </w:p>
+    <w:p>
+      <w:pPr>
+        <w:pStyle w:val="NormalWeb"/>
+        <w:numPr>
+          <w:ilvl w:val="3"/>
+          <w:numId w:val="1"/>
+        </w:numPr>
+        <w:spacing w:before="0" w:beforeAutospacing="0" w:after="0" w:afterAutospacing="0"/>
+        <w:textAlignment w:val="baseline"/>
+        <w:rPr>
+          <w:rFonts w:ascii="Arial" w:hAnsi="Arial" w:cs="Arial"/>
+          <w:color w:val="000000"/>
+          <w:sz w:val="22"/>
+          <w:szCs w:val="22"/>
+        </w:rPr>
+      </w:pPr>
+      <w:r>
+        <w:rPr>
+          <w:rFonts w:ascii="Arial" w:hAnsi="Arial" w:cs="Arial"/>
+          <w:color w:val="000000"/>
+          <w:sz w:val="22"/>
+          <w:szCs w:val="22"/>
+        </w:rPr>
+        <w:t>Preços e benefícios (o preço é uma boa notícia)</w:t>
+      </w:r>
+    </w:p>
+    <w:p>
+      <w:pPr>
+        <w:pStyle w:val="NormalWeb"/>
+        <w:numPr>
+          <w:ilvl w:val="4"/>
+          <w:numId w:val="1"/>
+        </w:numPr>
+        <w:spacing w:before="0" w:beforeAutospacing="0" w:after="0" w:afterAutospacing="0"/>
+        <w:textAlignment w:val="baseline"/>
+        <w:rPr>
+          <w:rFonts w:ascii="Arial" w:hAnsi="Arial" w:cs="Arial"/>
+          <w:color w:val="000000"/>
+          <w:sz w:val="22"/>
+          <w:szCs w:val="22"/>
+        </w:rPr>
+      </w:pPr>
+      <w:r>
+        <w:rPr>
+          <w:rFonts w:ascii="Arial" w:hAnsi="Arial" w:cs="Arial"/>
+          <w:color w:val="000000"/>
+          <w:sz w:val="22"/>
+          <w:szCs w:val="22"/>
+        </w:rPr>
+        <w:t>Mostrar que o valor é o menor que ele poderia pagar</w:t>
+      </w:r>
+    </w:p>
+    <w:p>
+      <w:pPr>
+        <w:pStyle w:val="NormalWeb"/>
+        <w:numPr>
+          <w:ilvl w:val="4"/>
+          <w:numId w:val="1"/>
+        </w:numPr>
+        <w:spacing w:before="0" w:beforeAutospacing="0" w:after="0" w:afterAutospacing="0"/>
+        <w:textAlignment w:val="baseline"/>
+        <w:rPr>
+          <w:rFonts w:ascii="Arial" w:hAnsi="Arial" w:cs="Arial"/>
+          <w:color w:val="000000"/>
+          <w:sz w:val="22"/>
+          <w:szCs w:val="22"/>
+        </w:rPr>
+      </w:pPr>
+      <w:r>
+        <w:rPr>
+          <w:rFonts w:ascii="Arial" w:hAnsi="Arial" w:cs="Arial"/>
+          <w:color w:val="000000"/>
+          <w:sz w:val="22"/>
+          <w:szCs w:val="22"/>
+        </w:rPr>
+        <w:t>Comparáveis</w:t>
+      </w:r>
+      <w:r>
+        <w:rPr>
+          <w:rFonts w:ascii="Arial" w:hAnsi="Arial" w:cs="Arial"/>
+          <w:color w:val="000000"/>
+          <w:sz w:val="22"/>
+          <w:szCs w:val="22"/>
+        </w:rPr>
+        <w:t xml:space="preserve"> (Achar forma de comparar algo que leve o cliente a gastos maiores que a assinatura do sistema)</w:t>
+      </w:r>
+    </w:p>
+    <w:p>
+      <w:pPr>
+        <w:pStyle w:val="NormalWeb"/>
+        <w:numPr>
+          <w:ilvl w:val="5"/>
+          <w:numId w:val="1"/>
+        </w:numPr>
+        <w:spacing w:before="0" w:beforeAutospacing="0" w:after="0" w:afterAutospacing="0"/>
+        <w:textAlignment w:val="baseline"/>
+        <w:rPr>
+          <w:rFonts w:ascii="Arial" w:hAnsi="Arial" w:cs="Arial"/>
+          <w:color w:val="000000"/>
+          <w:sz w:val="22"/>
+          <w:szCs w:val="22"/>
+        </w:rPr>
+      </w:pPr>
+      <w:r>
+        <w:rPr>
+          <w:rFonts w:ascii="Arial" w:hAnsi="Arial" w:cs="Arial"/>
+          <w:color w:val="000000"/>
+          <w:sz w:val="22"/>
+          <w:szCs w:val="22"/>
+        </w:rPr>
+        <w:t xml:space="preserve">Mostrar que esse sistema é diferente de todos os outros por </w:t>
+      </w:r>
+      <w:proofErr w:type="spellStart"/>
+      <w:r>
+        <w:rPr>
+          <w:rFonts w:ascii="Arial" w:hAnsi="Arial" w:cs="Arial"/>
+          <w:color w:val="000000"/>
+          <w:sz w:val="22"/>
+          <w:szCs w:val="22"/>
+        </w:rPr>
+        <w:t>tals</w:t>
+      </w:r>
+      <w:proofErr w:type="spellEnd"/>
+      <w:r>
+        <w:rPr>
+          <w:rFonts w:ascii="Arial" w:hAnsi="Arial" w:cs="Arial"/>
+          <w:color w:val="000000"/>
+          <w:sz w:val="22"/>
+          <w:szCs w:val="22"/>
+        </w:rPr>
+        <w:t xml:space="preserve"> motivos </w:t>
+      </w:r>
+    </w:p>
+    <w:p>
+      <w:pPr>
+        <w:pStyle w:val="NormalWeb"/>
+        <w:numPr>
+          <w:ilvl w:val="4"/>
+          <w:numId w:val="1"/>
+        </w:numPr>
+        <w:spacing w:before="0" w:beforeAutospacing="0" w:after="0" w:afterAutospacing="0"/>
+        <w:textAlignment w:val="baseline"/>
+        <w:rPr>
+          <w:rFonts w:ascii="Arial" w:hAnsi="Arial" w:cs="Arial"/>
+          <w:color w:val="000000"/>
+          <w:sz w:val="22"/>
+          <w:szCs w:val="22"/>
+        </w:rPr>
+      </w:pPr>
+      <w:r>
+        <w:rPr>
+          <w:rFonts w:ascii="Arial" w:hAnsi="Arial" w:cs="Arial"/>
+          <w:color w:val="000000"/>
+          <w:sz w:val="22"/>
+          <w:szCs w:val="22"/>
+        </w:rPr>
+        <w:t>Forma de pagamentos</w:t>
+      </w:r>
+    </w:p>
+    <w:p>
+      <w:pPr>
+        <w:pStyle w:val="NormalWeb"/>
+        <w:numPr>
+          <w:ilvl w:val="5"/>
+          <w:numId w:val="1"/>
+        </w:numPr>
+        <w:spacing w:before="0" w:beforeAutospacing="0" w:after="0" w:afterAutospacing="0"/>
+        <w:textAlignment w:val="baseline"/>
+        <w:rPr>
+          <w:rFonts w:ascii="Arial" w:hAnsi="Arial" w:cs="Arial"/>
+          <w:color w:val="000000"/>
+          <w:sz w:val="22"/>
+          <w:szCs w:val="22"/>
+        </w:rPr>
+      </w:pPr>
+      <w:r>
+        <w:rPr>
+          <w:rFonts w:ascii="Arial" w:hAnsi="Arial" w:cs="Arial"/>
+          <w:color w:val="000000"/>
+          <w:sz w:val="22"/>
+          <w:szCs w:val="22"/>
+        </w:rPr>
+        <w:t xml:space="preserve">Avista e melhor </w:t>
+      </w:r>
+      <w:proofErr w:type="spellStart"/>
+      <w:r>
+        <w:rPr>
+          <w:rFonts w:ascii="Arial" w:hAnsi="Arial" w:cs="Arial"/>
+          <w:color w:val="000000"/>
+          <w:sz w:val="22"/>
+          <w:szCs w:val="22"/>
+        </w:rPr>
+        <w:t>super</w:t>
+      </w:r>
+      <w:proofErr w:type="spellEnd"/>
+      <w:r>
+        <w:rPr>
+          <w:rFonts w:ascii="Arial" w:hAnsi="Arial" w:cs="Arial"/>
+          <w:color w:val="000000"/>
+          <w:sz w:val="22"/>
+          <w:szCs w:val="22"/>
+        </w:rPr>
+        <w:t xml:space="preserve"> desconto (Assim </w:t>
+      </w:r>
+      <w:proofErr w:type="spellStart"/>
+      <w:r>
+        <w:rPr>
+          <w:rFonts w:ascii="Arial" w:hAnsi="Arial" w:cs="Arial"/>
+          <w:color w:val="000000"/>
+          <w:sz w:val="22"/>
+          <w:szCs w:val="22"/>
+        </w:rPr>
+        <w:t>vc</w:t>
+      </w:r>
+      <w:proofErr w:type="spellEnd"/>
+      <w:r>
+        <w:rPr>
+          <w:rFonts w:ascii="Arial" w:hAnsi="Arial" w:cs="Arial"/>
+          <w:color w:val="000000"/>
+          <w:sz w:val="22"/>
+          <w:szCs w:val="22"/>
+        </w:rPr>
+        <w:t xml:space="preserve"> paga mais barato)</w:t>
+      </w:r>
+    </w:p>
+    <w:p>
+      <w:pPr>
+        <w:pStyle w:val="NormalWeb"/>
+        <w:numPr>
+          <w:ilvl w:val="5"/>
+          <w:numId w:val="1"/>
+        </w:numPr>
+        <w:spacing w:before="0" w:beforeAutospacing="0" w:after="0" w:afterAutospacing="0"/>
+        <w:textAlignment w:val="baseline"/>
+        <w:rPr>
+          <w:rFonts w:ascii="Arial" w:hAnsi="Arial" w:cs="Arial"/>
+          <w:color w:val="000000"/>
+          <w:sz w:val="22"/>
+          <w:szCs w:val="22"/>
+        </w:rPr>
+      </w:pPr>
+      <w:r>
+        <w:rPr>
+          <w:rFonts w:ascii="Arial" w:hAnsi="Arial" w:cs="Arial"/>
+          <w:color w:val="000000"/>
+          <w:sz w:val="22"/>
+          <w:szCs w:val="22"/>
+        </w:rPr>
+        <w:t>Parcelado (Não desembolsa o valor total agora)</w:t>
+      </w:r>
+    </w:p>
+    <w:p>
+      <w:pPr>
+        <w:pStyle w:val="NormalWeb"/>
+        <w:numPr>
+          <w:ilvl w:val="6"/>
+          <w:numId w:val="1"/>
+        </w:numPr>
+        <w:spacing w:before="0" w:beforeAutospacing="0" w:after="0" w:afterAutospacing="0"/>
+        <w:textAlignment w:val="baseline"/>
+        <w:rPr>
+          <w:rFonts w:ascii="Arial" w:hAnsi="Arial" w:cs="Arial"/>
+          <w:color w:val="000000"/>
+          <w:sz w:val="22"/>
+          <w:szCs w:val="22"/>
+        </w:rPr>
+      </w:pPr>
+      <w:r>
+        <w:rPr>
+          <w:rFonts w:ascii="Arial" w:hAnsi="Arial" w:cs="Arial"/>
+          <w:color w:val="000000"/>
+          <w:sz w:val="22"/>
+          <w:szCs w:val="22"/>
+        </w:rPr>
+        <w:t xml:space="preserve">Não tem todo o dinheiro agora mais </w:t>
+      </w:r>
+      <w:proofErr w:type="spellStart"/>
+      <w:r>
+        <w:rPr>
+          <w:rFonts w:ascii="Arial" w:hAnsi="Arial" w:cs="Arial"/>
+          <w:color w:val="000000"/>
+          <w:sz w:val="22"/>
+          <w:szCs w:val="22"/>
+        </w:rPr>
+        <w:t>vc</w:t>
+      </w:r>
+      <w:proofErr w:type="spellEnd"/>
+      <w:r>
+        <w:rPr>
+          <w:rFonts w:ascii="Arial" w:hAnsi="Arial" w:cs="Arial"/>
+          <w:color w:val="000000"/>
+          <w:sz w:val="22"/>
+          <w:szCs w:val="22"/>
+        </w:rPr>
+        <w:t xml:space="preserve"> vai parcela e já terá acesso ao sistema onde já vai te ajudar a aumentar seu faturamento ajudando no pagamento das demais parcelas do parcelado.</w:t>
+      </w:r>
+    </w:p>
+    <w:p>
+      <w:pPr>
+        <w:pStyle w:val="NormalWeb"/>
+        <w:numPr>
+          <w:ilvl w:val="3"/>
+          <w:numId w:val="1"/>
+        </w:numPr>
+        <w:spacing w:before="0" w:beforeAutospacing="0" w:after="0" w:afterAutospacing="0"/>
+        <w:textAlignment w:val="baseline"/>
+        <w:rPr>
+          <w:rFonts w:ascii="Arial" w:hAnsi="Arial" w:cs="Arial"/>
+          <w:color w:val="000000"/>
+          <w:sz w:val="22"/>
+          <w:szCs w:val="22"/>
+        </w:rPr>
+      </w:pPr>
+      <w:r>
+        <w:rPr>
+          <w:rFonts w:ascii="Arial" w:hAnsi="Arial" w:cs="Arial"/>
+          <w:color w:val="000000"/>
+          <w:sz w:val="22"/>
+          <w:szCs w:val="22"/>
+        </w:rPr>
+        <w:t>Script de vendas (Tentar entender os itens</w:t>
       </w:r>
       <w:bookmarkStart w:id="0" w:name="_GoBack"/>
       <w:bookmarkEnd w:id="0"/>
+      <w:r>
+        <w:rPr>
+          <w:rFonts w:ascii="Arial" w:hAnsi="Arial" w:cs="Arial"/>
+          <w:color w:val="000000"/>
+          <w:sz w:val="22"/>
+          <w:szCs w:val="22"/>
+        </w:rPr>
+        <w:t>)</w:t>
+      </w:r>
+    </w:p>
+    <w:p>
+      <w:pPr>
+        <w:pStyle w:val="NormalWeb"/>
+        <w:numPr>
+          <w:ilvl w:val="4"/>
+          <w:numId w:val="1"/>
+        </w:numPr>
+        <w:spacing w:before="0" w:beforeAutospacing="0" w:after="0" w:afterAutospacing="0"/>
+        <w:textAlignment w:val="baseline"/>
+        <w:rPr>
+          <w:rFonts w:ascii="Arial" w:hAnsi="Arial" w:cs="Arial"/>
+          <w:color w:val="000000"/>
+          <w:sz w:val="22"/>
+          <w:szCs w:val="22"/>
+        </w:rPr>
+      </w:pPr>
+      <w:proofErr w:type="spellStart"/>
+      <w:r>
+        <w:rPr>
+          <w:rFonts w:ascii="Arial" w:hAnsi="Arial" w:cs="Arial"/>
+          <w:color w:val="000000"/>
+          <w:sz w:val="22"/>
+          <w:szCs w:val="22"/>
+        </w:rPr>
+        <w:t>Super</w:t>
+      </w:r>
+      <w:proofErr w:type="spellEnd"/>
+      <w:r>
+        <w:rPr>
+          <w:rFonts w:ascii="Arial" w:hAnsi="Arial" w:cs="Arial"/>
+          <w:color w:val="000000"/>
+          <w:sz w:val="22"/>
+          <w:szCs w:val="22"/>
+        </w:rPr>
+        <w:t xml:space="preserve"> promessa</w:t>
+      </w:r>
+    </w:p>
+    <w:p>
+      <w:pPr>
+        <w:pStyle w:val="NormalWeb"/>
+        <w:numPr>
+          <w:ilvl w:val="4"/>
+          <w:numId w:val="1"/>
+        </w:numPr>
+        <w:spacing w:before="0" w:beforeAutospacing="0" w:after="0" w:afterAutospacing="0"/>
+        <w:textAlignment w:val="baseline"/>
+        <w:rPr>
+          <w:rFonts w:ascii="Arial" w:hAnsi="Arial" w:cs="Arial"/>
+          <w:color w:val="000000"/>
+          <w:sz w:val="22"/>
+          <w:szCs w:val="22"/>
+        </w:rPr>
+      </w:pPr>
+      <w:r>
+        <w:rPr>
+          <w:rFonts w:ascii="Arial" w:hAnsi="Arial" w:cs="Arial"/>
+          <w:color w:val="000000"/>
+          <w:sz w:val="22"/>
+          <w:szCs w:val="22"/>
+        </w:rPr>
+        <w:t>Plausibilidade</w:t>
+      </w:r>
+    </w:p>
+    <w:p>
+      <w:pPr>
+        <w:pStyle w:val="NormalWeb"/>
+        <w:numPr>
+          <w:ilvl w:val="4"/>
+          <w:numId w:val="1"/>
+        </w:numPr>
+        <w:spacing w:before="0" w:beforeAutospacing="0" w:after="0" w:afterAutospacing="0"/>
+        <w:textAlignment w:val="baseline"/>
+        <w:rPr>
+          <w:rFonts w:ascii="Arial" w:hAnsi="Arial" w:cs="Arial"/>
+          <w:color w:val="000000"/>
+          <w:sz w:val="22"/>
+          <w:szCs w:val="22"/>
+        </w:rPr>
+      </w:pPr>
+      <w:r>
+        <w:rPr>
+          <w:rFonts w:ascii="Arial" w:hAnsi="Arial" w:cs="Arial"/>
+          <w:color w:val="000000"/>
+          <w:sz w:val="22"/>
+          <w:szCs w:val="22"/>
+        </w:rPr>
+        <w:t>História</w:t>
+      </w:r>
+    </w:p>
+    <w:p>
+      <w:pPr>
+        <w:pStyle w:val="NormalWeb"/>
+        <w:numPr>
+          <w:ilvl w:val="4"/>
+          <w:numId w:val="1"/>
+        </w:numPr>
+        <w:spacing w:before="0" w:beforeAutospacing="0" w:after="0" w:afterAutospacing="0"/>
+        <w:textAlignment w:val="baseline"/>
+        <w:rPr>
+          <w:rFonts w:ascii="Arial" w:hAnsi="Arial" w:cs="Arial"/>
+          <w:color w:val="000000"/>
+          <w:sz w:val="22"/>
+          <w:szCs w:val="22"/>
+        </w:rPr>
+      </w:pPr>
+      <w:r>
+        <w:rPr>
+          <w:rFonts w:ascii="Arial" w:hAnsi="Arial" w:cs="Arial"/>
+          <w:color w:val="000000"/>
+          <w:sz w:val="22"/>
+          <w:szCs w:val="22"/>
+        </w:rPr>
+        <w:t>Conteúdo</w:t>
+      </w:r>
+    </w:p>
+    <w:p>
+      <w:pPr>
+        <w:pStyle w:val="NormalWeb"/>
+        <w:numPr>
+          <w:ilvl w:val="4"/>
+          <w:numId w:val="1"/>
+        </w:numPr>
+        <w:spacing w:before="0" w:beforeAutospacing="0" w:after="0" w:afterAutospacing="0"/>
+        <w:textAlignment w:val="baseline"/>
+        <w:rPr>
+          <w:rFonts w:ascii="Arial" w:hAnsi="Arial" w:cs="Arial"/>
+          <w:color w:val="000000"/>
+          <w:sz w:val="22"/>
+          <w:szCs w:val="22"/>
+        </w:rPr>
+      </w:pPr>
+      <w:r>
+        <w:rPr>
+          <w:rFonts w:ascii="Arial" w:hAnsi="Arial" w:cs="Arial"/>
+          <w:color w:val="000000"/>
+          <w:sz w:val="22"/>
+          <w:szCs w:val="22"/>
+        </w:rPr>
+        <w:t>Oferta</w:t>
+      </w:r>
+    </w:p>
+    <w:p>
+      <w:pPr>
+        <w:pStyle w:val="NormalWeb"/>
+        <w:numPr>
+          <w:ilvl w:val="4"/>
+          <w:numId w:val="1"/>
+        </w:numPr>
+        <w:spacing w:before="0" w:beforeAutospacing="0" w:after="0" w:afterAutospacing="0"/>
+        <w:textAlignment w:val="baseline"/>
+        <w:rPr>
+          <w:rFonts w:ascii="Arial" w:hAnsi="Arial" w:cs="Arial"/>
+          <w:color w:val="000000"/>
+          <w:sz w:val="22"/>
+          <w:szCs w:val="22"/>
+        </w:rPr>
+      </w:pPr>
+      <w:r>
+        <w:rPr>
+          <w:rFonts w:ascii="Arial" w:hAnsi="Arial" w:cs="Arial"/>
+          <w:color w:val="000000"/>
+          <w:sz w:val="22"/>
+          <w:szCs w:val="22"/>
+        </w:rPr>
+        <w:t>Preço</w:t>
+      </w:r>
+    </w:p>
+    <w:p>
+      <w:pPr>
+        <w:pStyle w:val="NormalWeb"/>
+        <w:numPr>
+          <w:ilvl w:val="4"/>
+          <w:numId w:val="1"/>
+        </w:numPr>
+        <w:spacing w:before="0" w:beforeAutospacing="0" w:after="0" w:afterAutospacing="0"/>
+        <w:textAlignment w:val="baseline"/>
+        <w:rPr>
+          <w:rFonts w:ascii="Arial" w:hAnsi="Arial" w:cs="Arial"/>
+          <w:color w:val="000000"/>
+          <w:sz w:val="22"/>
+          <w:szCs w:val="22"/>
+        </w:rPr>
+      </w:pPr>
+      <w:r>
+        <w:rPr>
+          <w:rFonts w:ascii="Arial" w:hAnsi="Arial" w:cs="Arial"/>
+          <w:color w:val="000000"/>
+          <w:sz w:val="22"/>
+          <w:szCs w:val="22"/>
+        </w:rPr>
+        <w:t>Garantia</w:t>
+      </w:r>
+    </w:p>
+    <w:p>
+      <w:pPr>
+        <w:pStyle w:val="NormalWeb"/>
+        <w:numPr>
+          <w:ilvl w:val="4"/>
+          <w:numId w:val="1"/>
+        </w:numPr>
+        <w:spacing w:before="0" w:beforeAutospacing="0" w:after="0" w:afterAutospacing="0"/>
+        <w:textAlignment w:val="baseline"/>
+        <w:rPr>
+          <w:rFonts w:ascii="Arial" w:hAnsi="Arial" w:cs="Arial"/>
+          <w:color w:val="000000"/>
+          <w:sz w:val="22"/>
+          <w:szCs w:val="22"/>
+        </w:rPr>
+      </w:pPr>
+      <w:r>
+        <w:rPr>
+          <w:rFonts w:ascii="Arial" w:hAnsi="Arial" w:cs="Arial"/>
+          <w:color w:val="000000"/>
+          <w:sz w:val="22"/>
+          <w:szCs w:val="22"/>
+        </w:rPr>
+        <w:t>Escassez</w:t>
+      </w:r>
+    </w:p>
+    <w:p>
+      <w:pPr>
+        <w:pStyle w:val="NormalWeb"/>
+        <w:numPr>
+          <w:ilvl w:val="4"/>
+          <w:numId w:val="1"/>
+        </w:numPr>
+        <w:spacing w:before="0" w:beforeAutospacing="0" w:after="0" w:afterAutospacing="0"/>
+        <w:textAlignment w:val="baseline"/>
+        <w:rPr>
+          <w:rFonts w:ascii="Arial" w:hAnsi="Arial" w:cs="Arial"/>
+          <w:color w:val="000000"/>
+          <w:sz w:val="22"/>
+          <w:szCs w:val="22"/>
+        </w:rPr>
+      </w:pPr>
+      <w:r>
+        <w:rPr>
+          <w:rFonts w:ascii="Arial" w:hAnsi="Arial" w:cs="Arial"/>
+          <w:color w:val="000000"/>
+          <w:sz w:val="22"/>
+          <w:szCs w:val="22"/>
+        </w:rPr>
+        <w:t>Fechamento</w:t>
+      </w:r>
+    </w:p>
+    <w:p>
+      <w:pPr>
+        <w:pStyle w:val="NormalWeb"/>
+        <w:numPr>
+          <w:ilvl w:val="1"/>
+          <w:numId w:val="1"/>
+        </w:numPr>
+        <w:spacing w:before="0" w:beforeAutospacing="0" w:after="0" w:afterAutospacing="0"/>
+        <w:textAlignment w:val="baseline"/>
+        <w:rPr>
+          <w:rFonts w:ascii="Arial" w:hAnsi="Arial" w:cs="Arial"/>
+          <w:color w:val="000000"/>
+          <w:sz w:val="22"/>
+          <w:szCs w:val="22"/>
+        </w:rPr>
+      </w:pPr>
+      <w:r>
+        <w:rPr>
+          <w:rFonts w:ascii="Arial" w:hAnsi="Arial" w:cs="Arial"/>
+          <w:color w:val="000000"/>
+          <w:sz w:val="22"/>
+          <w:szCs w:val="22"/>
+        </w:rPr>
+        <w:t>Análise da consultoria a ser prestada</w:t>
+      </w:r>
     </w:p>
     <w:p>
       <w:pPr>
@@ -3546,7 +4823,7 @@
 </file>
 
 <file path=customXml/itemProps1.xml><?xml version="1.0" encoding="utf-8"?>
-<ds:datastoreItem xmlns:ds="http://schemas.openxmlformats.org/officeDocument/2006/customXml" ds:itemID="{9B2A7CB5-C00B-461F-AA2A-5DC966AFC66E}">
+<ds:datastoreItem xmlns:ds="http://schemas.openxmlformats.org/officeDocument/2006/customXml" ds:itemID="{A6502CF3-C361-4CCF-A858-DED554C33479}">
   <ds:schemaRefs>
     <ds:schemaRef ds:uri="http://schemas.openxmlformats.org/officeDocument/2006/bibliography"/>
   </ds:schemaRefs>

--- a/Documentos/Analise Projeto.docx
+++ b/Documentos/Analise Projeto.docx
@@ -1173,7 +1173,7 @@
           <w:sz w:val="22"/>
           <w:szCs w:val="22"/>
         </w:rPr>
-        <w:t>Mentos e estratégias</w:t>
+        <w:t>Lançamento do sistema</w:t>
       </w:r>
     </w:p>
     <w:p>
@@ -1192,107 +1192,44 @@
           <w:szCs w:val="22"/>
         </w:rPr>
       </w:pPr>
-      <w:r>
-        <w:rPr>
-          <w:rFonts w:ascii="Arial" w:hAnsi="Arial" w:cs="Arial"/>
-          <w:color w:val="000000"/>
-          <w:sz w:val="22"/>
-          <w:szCs w:val="22"/>
-        </w:rPr>
-        <w:t>Clientes</w:t>
-      </w:r>
-    </w:p>
-    <w:p>
-      <w:pPr>
-        <w:pStyle w:val="NormalWeb"/>
-        <w:numPr>
-          <w:ilvl w:val="4"/>
-          <w:numId w:val="1"/>
-        </w:numPr>
-        <w:spacing w:before="0" w:beforeAutospacing="0" w:after="0" w:afterAutospacing="0"/>
-        <w:textAlignment w:val="baseline"/>
-        <w:rPr>
-          <w:rFonts w:ascii="Arial" w:hAnsi="Arial" w:cs="Arial"/>
-          <w:color w:val="000000"/>
-          <w:sz w:val="22"/>
-          <w:szCs w:val="22"/>
-        </w:rPr>
-      </w:pPr>
-      <w:r>
-        <w:rPr>
-          <w:rFonts w:ascii="Arial" w:hAnsi="Arial" w:cs="Arial"/>
-          <w:color w:val="000000"/>
-          <w:sz w:val="22"/>
-          <w:szCs w:val="22"/>
-        </w:rPr>
-        <w:t>Cliente frio que nunca nos viram e não conheci o Negócio (Novos clientes), ofertar conteúdo, e recompensas</w:t>
-      </w:r>
-    </w:p>
-    <w:p>
-      <w:pPr>
-        <w:pStyle w:val="NormalWeb"/>
-        <w:numPr>
-          <w:ilvl w:val="4"/>
-          <w:numId w:val="1"/>
-        </w:numPr>
-        <w:spacing w:before="0" w:beforeAutospacing="0" w:after="0" w:afterAutospacing="0"/>
-        <w:textAlignment w:val="baseline"/>
-        <w:rPr>
-          <w:rFonts w:ascii="Arial" w:hAnsi="Arial" w:cs="Arial"/>
-          <w:color w:val="000000"/>
-          <w:sz w:val="22"/>
-          <w:szCs w:val="22"/>
-        </w:rPr>
-      </w:pPr>
-      <w:r>
-        <w:rPr>
-          <w:rFonts w:ascii="Arial" w:hAnsi="Arial" w:cs="Arial"/>
-          <w:color w:val="000000"/>
-          <w:sz w:val="22"/>
-          <w:szCs w:val="22"/>
-        </w:rPr>
-        <w:t>Cliente Morno que não nos conheci nem ouviu falar mais sabe que preciso do que oferecemos</w:t>
-      </w:r>
-    </w:p>
-    <w:p>
-      <w:pPr>
-        <w:pStyle w:val="NormalWeb"/>
-        <w:numPr>
-          <w:ilvl w:val="4"/>
-          <w:numId w:val="1"/>
-        </w:numPr>
-        <w:spacing w:before="0" w:beforeAutospacing="0" w:after="0" w:afterAutospacing="0"/>
-        <w:textAlignment w:val="baseline"/>
-        <w:rPr>
-          <w:rFonts w:ascii="Arial" w:hAnsi="Arial" w:cs="Arial"/>
-          <w:color w:val="000000"/>
-          <w:sz w:val="22"/>
-          <w:szCs w:val="22"/>
-        </w:rPr>
-      </w:pPr>
-      <w:r>
-        <w:rPr>
-          <w:rFonts w:ascii="Arial" w:hAnsi="Arial" w:cs="Arial"/>
-          <w:color w:val="000000"/>
-          <w:sz w:val="22"/>
-          <w:szCs w:val="22"/>
-        </w:rPr>
-        <w:t>Cliente quente que já ouviu falar de nós e quer o que oferecemos.</w:t>
-      </w:r>
-    </w:p>
-    <w:p>
-      <w:pPr>
-        <w:pStyle w:val="NormalWeb"/>
-        <w:spacing w:before="0" w:beforeAutospacing="0" w:after="0" w:afterAutospacing="0"/>
-        <w:ind w:left="3600"/>
-        <w:textAlignment w:val="baseline"/>
-        <w:rPr>
-          <w:rFonts w:ascii="Arial" w:hAnsi="Arial" w:cs="Arial"/>
-          <w:color w:val="000000"/>
-          <w:sz w:val="22"/>
-          <w:szCs w:val="22"/>
-        </w:rPr>
-      </w:pPr>
+      <w:proofErr w:type="spellStart"/>
+      <w:r>
+        <w:rPr>
+          <w:rFonts w:ascii="Arial" w:hAnsi="Arial" w:cs="Arial"/>
+          <w:color w:val="000000"/>
+          <w:sz w:val="22"/>
+          <w:szCs w:val="22"/>
+        </w:rPr>
+        <w:t>Pré</w:t>
+      </w:r>
+      <w:proofErr w:type="spellEnd"/>
+      <w:r>
+        <w:rPr>
+          <w:rFonts w:ascii="Arial" w:hAnsi="Arial" w:cs="Arial"/>
+          <w:color w:val="000000"/>
+          <w:sz w:val="22"/>
+          <w:szCs w:val="22"/>
+        </w:rPr>
+        <w:t>-pré</w:t>
+      </w:r>
+      <w:r>
+        <w:rPr>
+          <w:rFonts w:ascii="Arial" w:hAnsi="Arial" w:cs="Arial"/>
+          <w:color w:val="000000"/>
+          <w:sz w:val="22"/>
+          <w:szCs w:val="22"/>
+        </w:rPr>
+        <w:t>-lançamento</w:t>
+      </w:r>
+      <w:r>
+        <w:rPr>
+          <w:rFonts w:ascii="Arial" w:hAnsi="Arial" w:cs="Arial"/>
+          <w:color w:val="000000"/>
+          <w:sz w:val="22"/>
+          <w:szCs w:val="22"/>
+        </w:rPr>
+        <w:t xml:space="preserve"> 30 Dias antes com chamadas para o lançamento vai esquentando o clima para a compra</w:t>
+      </w:r>
     </w:p>
     <w:p>
       <w:pPr>
@@ -1317,414 +1254,43 @@
           <w:sz w:val="22"/>
           <w:szCs w:val="22"/>
         </w:rPr>
-        <w:t>Construção da oferta</w:t>
-      </w:r>
-    </w:p>
-    <w:p>
-      <w:pPr>
-        <w:pStyle w:val="NormalWeb"/>
-        <w:numPr>
-          <w:ilvl w:val="4"/>
-          <w:numId w:val="1"/>
-        </w:numPr>
-        <w:spacing w:before="0" w:beforeAutospacing="0" w:after="0" w:afterAutospacing="0"/>
-        <w:textAlignment w:val="baseline"/>
-        <w:rPr>
-          <w:rFonts w:ascii="Arial" w:hAnsi="Arial" w:cs="Arial"/>
-          <w:color w:val="000000"/>
-          <w:sz w:val="22"/>
-          <w:szCs w:val="22"/>
-        </w:rPr>
-      </w:pPr>
-      <w:r>
-        <w:rPr>
-          <w:rFonts w:ascii="Arial" w:hAnsi="Arial" w:cs="Arial"/>
-          <w:color w:val="000000"/>
-          <w:sz w:val="22"/>
-          <w:szCs w:val="22"/>
-        </w:rPr>
-        <w:t>Nome do Produto (</w:t>
-      </w:r>
-      <w:proofErr w:type="spellStart"/>
-      <w:r>
-        <w:rPr>
-          <w:rFonts w:ascii="Arial" w:hAnsi="Arial" w:cs="Arial"/>
-          <w:color w:val="000000"/>
-          <w:sz w:val="22"/>
-          <w:szCs w:val="22"/>
-        </w:rPr>
-        <w:t>Sistemadabeleza</w:t>
-      </w:r>
-      <w:proofErr w:type="spellEnd"/>
-      <w:r>
-        <w:rPr>
-          <w:rFonts w:ascii="Arial" w:hAnsi="Arial" w:cs="Arial"/>
-          <w:color w:val="000000"/>
-          <w:sz w:val="22"/>
-          <w:szCs w:val="22"/>
-        </w:rPr>
-        <w:t>)</w:t>
-      </w:r>
-    </w:p>
-    <w:p>
-      <w:pPr>
-        <w:pStyle w:val="NormalWeb"/>
-        <w:numPr>
-          <w:ilvl w:val="4"/>
-          <w:numId w:val="1"/>
-        </w:numPr>
-        <w:spacing w:before="0" w:beforeAutospacing="0" w:after="0" w:afterAutospacing="0"/>
-        <w:textAlignment w:val="baseline"/>
-        <w:rPr>
-          <w:rFonts w:ascii="Arial" w:hAnsi="Arial" w:cs="Arial"/>
-          <w:color w:val="000000"/>
-          <w:sz w:val="22"/>
-          <w:szCs w:val="22"/>
-        </w:rPr>
-      </w:pPr>
-      <w:r>
-        <w:rPr>
-          <w:rFonts w:ascii="Arial" w:hAnsi="Arial" w:cs="Arial"/>
-          <w:color w:val="000000"/>
-          <w:sz w:val="22"/>
-          <w:szCs w:val="22"/>
-        </w:rPr>
-        <w:t>Transformação</w:t>
-      </w:r>
-      <w:r>
-        <w:rPr>
-          <w:rFonts w:ascii="Arial" w:hAnsi="Arial" w:cs="Arial"/>
-          <w:color w:val="000000"/>
-          <w:sz w:val="22"/>
-          <w:szCs w:val="22"/>
-        </w:rPr>
-        <w:t xml:space="preserve"> (Mostrar isso ao cliente)</w:t>
-      </w:r>
-    </w:p>
-    <w:p>
-      <w:pPr>
-        <w:pStyle w:val="NormalWeb"/>
-        <w:numPr>
-          <w:ilvl w:val="5"/>
-          <w:numId w:val="1"/>
-        </w:numPr>
-        <w:spacing w:before="0" w:beforeAutospacing="0" w:after="0" w:afterAutospacing="0"/>
-        <w:textAlignment w:val="baseline"/>
-        <w:rPr>
-          <w:rFonts w:ascii="Arial" w:hAnsi="Arial" w:cs="Arial"/>
-          <w:color w:val="000000"/>
-          <w:sz w:val="22"/>
-          <w:szCs w:val="22"/>
-        </w:rPr>
-      </w:pPr>
-      <w:r>
-        <w:rPr>
-          <w:rFonts w:ascii="Arial" w:hAnsi="Arial" w:cs="Arial"/>
-          <w:color w:val="000000"/>
-          <w:sz w:val="22"/>
-          <w:szCs w:val="22"/>
-        </w:rPr>
-        <w:t>Benefícios</w:t>
-      </w:r>
-    </w:p>
-    <w:p>
-      <w:pPr>
-        <w:pStyle w:val="NormalWeb"/>
-        <w:numPr>
-          <w:ilvl w:val="6"/>
-          <w:numId w:val="1"/>
-        </w:numPr>
-        <w:spacing w:before="0" w:beforeAutospacing="0" w:after="0" w:afterAutospacing="0"/>
-        <w:textAlignment w:val="baseline"/>
-        <w:rPr>
-          <w:rFonts w:ascii="Arial" w:hAnsi="Arial" w:cs="Arial"/>
-          <w:color w:val="000000"/>
-          <w:sz w:val="22"/>
-          <w:szCs w:val="22"/>
-        </w:rPr>
-      </w:pPr>
-      <w:r>
-        <w:rPr>
-          <w:rFonts w:ascii="Arial" w:hAnsi="Arial" w:cs="Arial"/>
-          <w:color w:val="000000"/>
-          <w:sz w:val="22"/>
-          <w:szCs w:val="22"/>
-        </w:rPr>
-        <w:t xml:space="preserve">Os benefícios que o cliente já usa do sistema e começa a ter resultados medir em </w:t>
-      </w:r>
-      <w:r>
-        <w:rPr>
-          <w:rFonts w:ascii="Arial" w:hAnsi="Arial" w:cs="Arial"/>
-          <w:color w:val="000000"/>
-          <w:sz w:val="22"/>
-          <w:szCs w:val="22"/>
-        </w:rPr>
-        <w:t xml:space="preserve">vários </w:t>
-      </w:r>
-      <w:r>
-        <w:rPr>
-          <w:rFonts w:ascii="Arial" w:hAnsi="Arial" w:cs="Arial"/>
-          <w:color w:val="000000"/>
-          <w:sz w:val="22"/>
-          <w:szCs w:val="22"/>
-        </w:rPr>
-        <w:t>tempo</w:t>
-      </w:r>
-      <w:r>
-        <w:rPr>
-          <w:rFonts w:ascii="Arial" w:hAnsi="Arial" w:cs="Arial"/>
-          <w:color w:val="000000"/>
-          <w:sz w:val="22"/>
-          <w:szCs w:val="22"/>
-        </w:rPr>
-        <w:t>s</w:t>
-      </w:r>
-      <w:r>
-        <w:rPr>
-          <w:rFonts w:ascii="Arial" w:hAnsi="Arial" w:cs="Arial"/>
-          <w:color w:val="000000"/>
-          <w:sz w:val="22"/>
-          <w:szCs w:val="22"/>
-        </w:rPr>
-        <w:t xml:space="preserve"> (Ex.: após </w:t>
-      </w:r>
-      <w:r>
-        <w:rPr>
-          <w:rFonts w:ascii="Arial" w:hAnsi="Arial" w:cs="Arial"/>
-          <w:color w:val="000000"/>
-          <w:sz w:val="22"/>
-          <w:szCs w:val="22"/>
-        </w:rPr>
-        <w:t>6</w:t>
-      </w:r>
-      <w:r>
-        <w:rPr>
-          <w:rFonts w:ascii="Arial" w:hAnsi="Arial" w:cs="Arial"/>
-          <w:color w:val="000000"/>
-          <w:sz w:val="22"/>
-          <w:szCs w:val="22"/>
-        </w:rPr>
-        <w:t xml:space="preserve"> meses meu cliente já tem mais tem para passar com a família)</w:t>
-      </w:r>
-    </w:p>
-    <w:p>
-      <w:pPr>
-        <w:pStyle w:val="NormalWeb"/>
-        <w:numPr>
-          <w:ilvl w:val="6"/>
-          <w:numId w:val="1"/>
-        </w:numPr>
-        <w:spacing w:before="0" w:beforeAutospacing="0" w:after="0" w:afterAutospacing="0"/>
-        <w:textAlignment w:val="baseline"/>
-        <w:rPr>
-          <w:rFonts w:ascii="Arial" w:hAnsi="Arial" w:cs="Arial"/>
-          <w:color w:val="000000"/>
-          <w:sz w:val="22"/>
-          <w:szCs w:val="22"/>
-        </w:rPr>
-      </w:pPr>
-      <w:r>
-        <w:rPr>
-          <w:rFonts w:ascii="Arial" w:hAnsi="Arial" w:cs="Arial"/>
-          <w:color w:val="000000"/>
-          <w:sz w:val="22"/>
-          <w:szCs w:val="22"/>
-        </w:rPr>
-        <w:t>Como impactou positivamente na vida do cliente,</w:t>
-      </w:r>
-      <w:r>
-        <w:rPr>
-          <w:rFonts w:ascii="Arial" w:hAnsi="Arial" w:cs="Arial"/>
-          <w:color w:val="000000"/>
-          <w:sz w:val="22"/>
-          <w:szCs w:val="22"/>
-        </w:rPr>
-        <w:t xml:space="preserve"> o</w:t>
-      </w:r>
-      <w:r>
-        <w:rPr>
-          <w:rFonts w:ascii="Arial" w:hAnsi="Arial" w:cs="Arial"/>
-          <w:color w:val="000000"/>
-          <w:sz w:val="22"/>
-          <w:szCs w:val="22"/>
-        </w:rPr>
-        <w:t xml:space="preserve"> que mudou na </w:t>
-      </w:r>
-      <w:r>
-        <w:rPr>
-          <w:rFonts w:ascii="Arial" w:hAnsi="Arial" w:cs="Arial"/>
-          <w:color w:val="000000"/>
-          <w:sz w:val="22"/>
-          <w:szCs w:val="22"/>
-        </w:rPr>
-        <w:t>vida do meu cliente</w:t>
-      </w:r>
-    </w:p>
-    <w:p>
-      <w:pPr>
-        <w:pStyle w:val="NormalWeb"/>
-        <w:numPr>
-          <w:ilvl w:val="6"/>
-          <w:numId w:val="1"/>
-        </w:numPr>
-        <w:spacing w:before="0" w:beforeAutospacing="0" w:after="0" w:afterAutospacing="0"/>
-        <w:textAlignment w:val="baseline"/>
-        <w:rPr>
-          <w:rFonts w:ascii="Arial" w:hAnsi="Arial" w:cs="Arial"/>
-          <w:color w:val="000000"/>
-          <w:sz w:val="22"/>
-          <w:szCs w:val="22"/>
-        </w:rPr>
-      </w:pPr>
-      <w:r>
-        <w:rPr>
-          <w:rFonts w:ascii="Arial" w:hAnsi="Arial" w:cs="Arial"/>
-          <w:color w:val="000000"/>
-          <w:sz w:val="22"/>
-          <w:szCs w:val="22"/>
-        </w:rPr>
-        <w:lastRenderedPageBreak/>
-        <w:t>Como impactou a vida das pessoas ao redor do meu cliente (Ex.: Familiares, colaboradores)</w:t>
-      </w:r>
-    </w:p>
-    <w:p>
-      <w:pPr>
-        <w:pStyle w:val="NormalWeb"/>
-        <w:numPr>
-          <w:ilvl w:val="5"/>
-          <w:numId w:val="1"/>
-        </w:numPr>
-        <w:spacing w:before="0" w:beforeAutospacing="0" w:after="0" w:afterAutospacing="0"/>
-        <w:textAlignment w:val="baseline"/>
-        <w:rPr>
-          <w:rFonts w:ascii="Arial" w:hAnsi="Arial" w:cs="Arial"/>
-          <w:color w:val="000000"/>
-          <w:sz w:val="22"/>
-          <w:szCs w:val="22"/>
-        </w:rPr>
-      </w:pPr>
-      <w:r>
-        <w:rPr>
-          <w:rFonts w:ascii="Arial" w:hAnsi="Arial" w:cs="Arial"/>
-          <w:color w:val="000000"/>
-          <w:sz w:val="22"/>
-          <w:szCs w:val="22"/>
-        </w:rPr>
-        <w:t>Problemas evitados</w:t>
-      </w:r>
-    </w:p>
-    <w:p>
-      <w:pPr>
-        <w:pStyle w:val="NormalWeb"/>
-        <w:numPr>
-          <w:ilvl w:val="6"/>
-          <w:numId w:val="1"/>
-        </w:numPr>
-        <w:spacing w:before="0" w:beforeAutospacing="0" w:after="0" w:afterAutospacing="0"/>
-        <w:textAlignment w:val="baseline"/>
-        <w:rPr>
-          <w:rFonts w:ascii="Arial" w:hAnsi="Arial" w:cs="Arial"/>
-          <w:color w:val="000000"/>
-          <w:sz w:val="22"/>
-          <w:szCs w:val="22"/>
-        </w:rPr>
-      </w:pPr>
-      <w:r>
-        <w:rPr>
-          <w:rFonts w:ascii="Arial" w:hAnsi="Arial" w:cs="Arial"/>
-          <w:color w:val="000000"/>
-          <w:sz w:val="22"/>
-          <w:szCs w:val="22"/>
-        </w:rPr>
-        <w:t xml:space="preserve">Mostra caso não compre o produto pode acontecer </w:t>
-      </w:r>
-      <w:r>
-        <w:rPr>
-          <w:rFonts w:ascii="Arial" w:hAnsi="Arial" w:cs="Arial"/>
-          <w:color w:val="000000"/>
-          <w:sz w:val="22"/>
-          <w:szCs w:val="22"/>
-        </w:rPr>
-        <w:t>dores e frustrações (Ex.: perder ver o filho crescer, viagens que deixou de fazer)</w:t>
-      </w:r>
-      <w:r>
-        <w:rPr>
-          <w:rFonts w:ascii="Arial" w:hAnsi="Arial" w:cs="Arial"/>
-          <w:color w:val="000000"/>
-          <w:sz w:val="22"/>
-          <w:szCs w:val="22"/>
-        </w:rPr>
-        <w:t xml:space="preserve">, </w:t>
-      </w:r>
-    </w:p>
-    <w:p>
-      <w:pPr>
-        <w:pStyle w:val="NormalWeb"/>
-        <w:numPr>
-          <w:ilvl w:val="6"/>
-          <w:numId w:val="1"/>
-        </w:numPr>
-        <w:spacing w:before="0" w:beforeAutospacing="0" w:after="0" w:afterAutospacing="0"/>
-        <w:textAlignment w:val="baseline"/>
-        <w:rPr>
-          <w:rFonts w:ascii="Arial" w:hAnsi="Arial" w:cs="Arial"/>
-          <w:color w:val="000000"/>
-          <w:sz w:val="22"/>
-          <w:szCs w:val="22"/>
-        </w:rPr>
-      </w:pPr>
-      <w:r>
-        <w:rPr>
-          <w:rFonts w:ascii="Arial" w:hAnsi="Arial" w:cs="Arial"/>
-          <w:color w:val="000000"/>
-          <w:sz w:val="22"/>
-          <w:szCs w:val="22"/>
-        </w:rPr>
-        <w:t>V</w:t>
-      </w:r>
-      <w:r>
-        <w:rPr>
-          <w:rFonts w:ascii="Arial" w:hAnsi="Arial" w:cs="Arial"/>
-          <w:color w:val="000000"/>
-          <w:sz w:val="22"/>
-          <w:szCs w:val="22"/>
-        </w:rPr>
-        <w:t>ai continuar com o mesmo problema</w:t>
-      </w:r>
-    </w:p>
-    <w:p>
-      <w:pPr>
-        <w:pStyle w:val="NormalWeb"/>
-        <w:numPr>
-          <w:ilvl w:val="6"/>
-          <w:numId w:val="1"/>
-        </w:numPr>
-        <w:spacing w:before="0" w:beforeAutospacing="0" w:after="0" w:afterAutospacing="0"/>
-        <w:textAlignment w:val="baseline"/>
-        <w:rPr>
-          <w:rFonts w:ascii="Arial" w:hAnsi="Arial" w:cs="Arial"/>
-          <w:color w:val="000000"/>
-          <w:sz w:val="22"/>
-          <w:szCs w:val="22"/>
-        </w:rPr>
-      </w:pPr>
-      <w:r>
-        <w:rPr>
-          <w:rFonts w:ascii="Arial" w:hAnsi="Arial" w:cs="Arial"/>
-          <w:color w:val="000000"/>
-          <w:sz w:val="22"/>
-          <w:szCs w:val="22"/>
-        </w:rPr>
-        <w:t>Vai demora</w:t>
-      </w:r>
-      <w:r>
-        <w:rPr>
-          <w:rFonts w:ascii="Arial" w:hAnsi="Arial" w:cs="Arial"/>
-          <w:color w:val="000000"/>
-          <w:sz w:val="22"/>
-          <w:szCs w:val="22"/>
-        </w:rPr>
-        <w:t xml:space="preserve"> mais tempo </w:t>
+        <w:t>Pr</w:t>
+      </w:r>
+      <w:r>
+        <w:rPr>
+          <w:rFonts w:ascii="Arial" w:hAnsi="Arial" w:cs="Arial"/>
+          <w:color w:val="000000"/>
+          <w:sz w:val="22"/>
+          <w:szCs w:val="22"/>
+        </w:rPr>
+        <w:t>é-</w:t>
+      </w:r>
+      <w:r>
+        <w:rPr>
+          <w:rFonts w:ascii="Arial" w:hAnsi="Arial" w:cs="Arial"/>
+          <w:color w:val="000000"/>
+          <w:sz w:val="22"/>
+          <w:szCs w:val="22"/>
+        </w:rPr>
+        <w:t>lançamento</w:t>
+      </w:r>
+      <w:r>
+        <w:rPr>
+          <w:rFonts w:ascii="Arial" w:hAnsi="Arial" w:cs="Arial"/>
+          <w:color w:val="000000"/>
+          <w:sz w:val="22"/>
+          <w:szCs w:val="22"/>
+        </w:rPr>
+        <w:t xml:space="preserve"> de 7 a 10 dias com CPL (Conteúdo do pré-lançamento)</w:t>
+      </w:r>
+      <w:r>
+        <w:rPr>
+          <w:rFonts w:ascii="Arial" w:hAnsi="Arial" w:cs="Arial"/>
+          <w:color w:val="000000"/>
+          <w:sz w:val="22"/>
+          <w:szCs w:val="22"/>
+        </w:rPr>
+        <w:t xml:space="preserve"> de 3 a 4 vídeos com conteúdo </w:t>
       </w:r>
       <w:r>
         <w:rPr>
@@ -1742,611 +1308,7 @@
           <w:sz w:val="22"/>
           <w:szCs w:val="22"/>
         </w:rPr>
-        <w:t xml:space="preserve"> conseguir alcançar um objetivo</w:t>
-      </w:r>
-    </w:p>
-    <w:p>
-      <w:pPr>
-        <w:pStyle w:val="NormalWeb"/>
-        <w:numPr>
-          <w:ilvl w:val="6"/>
-          <w:numId w:val="1"/>
-        </w:numPr>
-        <w:spacing w:before="0" w:beforeAutospacing="0" w:after="0" w:afterAutospacing="0"/>
-        <w:textAlignment w:val="baseline"/>
-        <w:rPr>
-          <w:rFonts w:ascii="Arial" w:hAnsi="Arial" w:cs="Arial"/>
-          <w:color w:val="000000"/>
-          <w:sz w:val="22"/>
-          <w:szCs w:val="22"/>
-        </w:rPr>
-      </w:pPr>
-      <w:r>
-        <w:rPr>
-          <w:rFonts w:ascii="Arial" w:hAnsi="Arial" w:cs="Arial"/>
-          <w:color w:val="000000"/>
-          <w:sz w:val="22"/>
-          <w:szCs w:val="22"/>
-        </w:rPr>
-        <w:t>O que vai custar a ele</w:t>
-      </w:r>
-    </w:p>
-    <w:p>
-      <w:pPr>
-        <w:pStyle w:val="NormalWeb"/>
-        <w:numPr>
-          <w:ilvl w:val="7"/>
-          <w:numId w:val="1"/>
-        </w:numPr>
-        <w:spacing w:before="0" w:beforeAutospacing="0" w:after="0" w:afterAutospacing="0"/>
-        <w:textAlignment w:val="baseline"/>
-        <w:rPr>
-          <w:rFonts w:ascii="Arial" w:hAnsi="Arial" w:cs="Arial"/>
-          <w:color w:val="000000"/>
-          <w:sz w:val="22"/>
-          <w:szCs w:val="22"/>
-        </w:rPr>
-      </w:pPr>
-      <w:r>
-        <w:rPr>
-          <w:rFonts w:ascii="Arial" w:hAnsi="Arial" w:cs="Arial"/>
-          <w:color w:val="000000"/>
-          <w:sz w:val="22"/>
-          <w:szCs w:val="22"/>
-        </w:rPr>
-        <w:t>Financeiramente (Deixa de arrecadar mais de 1000 por mês e assim por diante)</w:t>
-      </w:r>
-    </w:p>
-    <w:p>
-      <w:pPr>
-        <w:pStyle w:val="NormalWeb"/>
-        <w:numPr>
-          <w:ilvl w:val="7"/>
-          <w:numId w:val="1"/>
-        </w:numPr>
-        <w:spacing w:before="0" w:beforeAutospacing="0" w:after="0" w:afterAutospacing="0"/>
-        <w:textAlignment w:val="baseline"/>
-        <w:rPr>
-          <w:rFonts w:ascii="Arial" w:hAnsi="Arial" w:cs="Arial"/>
-          <w:color w:val="000000"/>
-          <w:sz w:val="22"/>
-          <w:szCs w:val="22"/>
-        </w:rPr>
-      </w:pPr>
-      <w:r>
-        <w:rPr>
-          <w:rFonts w:ascii="Arial" w:hAnsi="Arial" w:cs="Arial"/>
-          <w:color w:val="000000"/>
-          <w:sz w:val="22"/>
-          <w:szCs w:val="22"/>
-        </w:rPr>
-        <w:t>Na saúde</w:t>
-      </w:r>
-      <w:r>
-        <w:rPr>
-          <w:rFonts w:ascii="Arial" w:hAnsi="Arial" w:cs="Arial"/>
-          <w:color w:val="000000"/>
-          <w:sz w:val="22"/>
-          <w:szCs w:val="22"/>
-        </w:rPr>
-        <w:t xml:space="preserve"> (Cansaço Stress)</w:t>
-      </w:r>
-    </w:p>
-    <w:p>
-      <w:pPr>
-        <w:pStyle w:val="NormalWeb"/>
-        <w:numPr>
-          <w:ilvl w:val="7"/>
-          <w:numId w:val="1"/>
-        </w:numPr>
-        <w:spacing w:before="0" w:beforeAutospacing="0" w:after="0" w:afterAutospacing="0"/>
-        <w:textAlignment w:val="baseline"/>
-        <w:rPr>
-          <w:rFonts w:ascii="Arial" w:hAnsi="Arial" w:cs="Arial"/>
-          <w:color w:val="000000"/>
-          <w:sz w:val="22"/>
-          <w:szCs w:val="22"/>
-        </w:rPr>
-      </w:pPr>
-      <w:r>
-        <w:rPr>
-          <w:rFonts w:ascii="Arial" w:hAnsi="Arial" w:cs="Arial"/>
-          <w:color w:val="000000"/>
-          <w:sz w:val="22"/>
-          <w:szCs w:val="22"/>
-        </w:rPr>
-        <w:t>Na família (Perca de reuniões familiares, aniversários)</w:t>
-      </w:r>
-    </w:p>
-    <w:p>
-      <w:pPr>
-        <w:pStyle w:val="NormalWeb"/>
-        <w:numPr>
-          <w:ilvl w:val="7"/>
-          <w:numId w:val="1"/>
-        </w:numPr>
-        <w:spacing w:before="0" w:beforeAutospacing="0" w:after="0" w:afterAutospacing="0"/>
-        <w:textAlignment w:val="baseline"/>
-        <w:rPr>
-          <w:rFonts w:ascii="Arial" w:hAnsi="Arial" w:cs="Arial"/>
-          <w:color w:val="000000"/>
-          <w:sz w:val="22"/>
-          <w:szCs w:val="22"/>
-        </w:rPr>
-      </w:pPr>
-      <w:r>
-        <w:rPr>
-          <w:rFonts w:ascii="Arial" w:hAnsi="Arial" w:cs="Arial"/>
-          <w:color w:val="000000"/>
-          <w:sz w:val="22"/>
-          <w:szCs w:val="22"/>
-        </w:rPr>
-        <w:t>Com o tempo</w:t>
-      </w:r>
-    </w:p>
-    <w:p>
-      <w:pPr>
-        <w:pStyle w:val="NormalWeb"/>
-        <w:numPr>
-          <w:ilvl w:val="6"/>
-          <w:numId w:val="1"/>
-        </w:numPr>
-        <w:spacing w:before="0" w:beforeAutospacing="0" w:after="0" w:afterAutospacing="0"/>
-        <w:textAlignment w:val="baseline"/>
-        <w:rPr>
-          <w:rFonts w:ascii="Arial" w:hAnsi="Arial" w:cs="Arial"/>
-          <w:color w:val="000000"/>
-          <w:sz w:val="22"/>
-          <w:szCs w:val="22"/>
-        </w:rPr>
-      </w:pPr>
-      <w:r>
-        <w:rPr>
-          <w:rFonts w:ascii="Arial" w:hAnsi="Arial" w:cs="Arial"/>
-          <w:color w:val="000000"/>
-          <w:sz w:val="22"/>
-          <w:szCs w:val="22"/>
-        </w:rPr>
-        <w:t>As oportunidades que ele vai perder</w:t>
-      </w:r>
-    </w:p>
-    <w:p>
-      <w:pPr>
-        <w:pStyle w:val="NormalWeb"/>
-        <w:numPr>
-          <w:ilvl w:val="5"/>
-          <w:numId w:val="1"/>
-        </w:numPr>
-        <w:spacing w:before="0" w:beforeAutospacing="0" w:after="0" w:afterAutospacing="0"/>
-        <w:textAlignment w:val="baseline"/>
-        <w:rPr>
-          <w:rFonts w:ascii="Arial" w:hAnsi="Arial" w:cs="Arial"/>
-          <w:color w:val="000000"/>
-          <w:sz w:val="22"/>
-          <w:szCs w:val="22"/>
-        </w:rPr>
-      </w:pPr>
-      <w:r>
-        <w:rPr>
-          <w:rFonts w:ascii="Arial" w:hAnsi="Arial" w:cs="Arial"/>
-          <w:color w:val="000000"/>
-          <w:sz w:val="22"/>
-          <w:szCs w:val="22"/>
-        </w:rPr>
-        <w:t>Clareza</w:t>
-      </w:r>
-    </w:p>
-    <w:p>
-      <w:pPr>
-        <w:pStyle w:val="NormalWeb"/>
-        <w:numPr>
-          <w:ilvl w:val="6"/>
-          <w:numId w:val="1"/>
-        </w:numPr>
-        <w:spacing w:before="0" w:beforeAutospacing="0" w:after="0" w:afterAutospacing="0"/>
-        <w:textAlignment w:val="baseline"/>
-        <w:rPr>
-          <w:rFonts w:ascii="Arial" w:hAnsi="Arial" w:cs="Arial"/>
-          <w:color w:val="000000"/>
-          <w:sz w:val="22"/>
-          <w:szCs w:val="22"/>
-        </w:rPr>
-      </w:pPr>
-      <w:r>
-        <w:rPr>
-          <w:rFonts w:ascii="Arial" w:hAnsi="Arial" w:cs="Arial"/>
-          <w:color w:val="000000"/>
-          <w:sz w:val="22"/>
-          <w:szCs w:val="22"/>
-        </w:rPr>
-        <w:t xml:space="preserve">Após entender as dores e benefícios do sistema mostrar uma oferta clara que possa ser especifica, mensurável e verificável. *(3 </w:t>
-      </w:r>
-      <w:proofErr w:type="spellStart"/>
-      <w:r>
-        <w:rPr>
-          <w:rFonts w:ascii="Arial" w:hAnsi="Arial" w:cs="Arial"/>
-          <w:color w:val="000000"/>
-          <w:sz w:val="22"/>
-          <w:szCs w:val="22"/>
-        </w:rPr>
-        <w:t>PQ’s</w:t>
-      </w:r>
-      <w:proofErr w:type="spellEnd"/>
-      <w:r>
-        <w:rPr>
-          <w:rFonts w:ascii="Arial" w:hAnsi="Arial" w:cs="Arial"/>
-          <w:color w:val="000000"/>
-          <w:sz w:val="22"/>
-          <w:szCs w:val="22"/>
-        </w:rPr>
-        <w:t>)</w:t>
-      </w:r>
-    </w:p>
-    <w:p>
-      <w:pPr>
-        <w:pStyle w:val="NormalWeb"/>
-        <w:numPr>
-          <w:ilvl w:val="7"/>
-          <w:numId w:val="1"/>
-        </w:numPr>
-        <w:spacing w:before="0" w:beforeAutospacing="0" w:after="0" w:afterAutospacing="0"/>
-        <w:textAlignment w:val="baseline"/>
-        <w:rPr>
-          <w:rFonts w:ascii="Arial" w:hAnsi="Arial" w:cs="Arial"/>
-          <w:color w:val="000000"/>
-          <w:sz w:val="22"/>
-          <w:szCs w:val="22"/>
-        </w:rPr>
-      </w:pPr>
-      <w:r>
-        <w:rPr>
-          <w:rFonts w:ascii="Arial" w:hAnsi="Arial" w:cs="Arial"/>
-          <w:color w:val="000000"/>
-          <w:sz w:val="22"/>
-          <w:szCs w:val="22"/>
-        </w:rPr>
-        <w:t>E</w:t>
-      </w:r>
-      <w:r>
-        <w:rPr>
-          <w:rFonts w:ascii="Arial" w:hAnsi="Arial" w:cs="Arial"/>
-          <w:color w:val="000000"/>
-          <w:sz w:val="22"/>
-          <w:szCs w:val="22"/>
-        </w:rPr>
-        <w:t>specifica</w:t>
-      </w:r>
-      <w:r>
-        <w:rPr>
-          <w:rFonts w:ascii="Arial" w:hAnsi="Arial" w:cs="Arial"/>
-          <w:color w:val="000000"/>
-          <w:sz w:val="22"/>
-          <w:szCs w:val="22"/>
-        </w:rPr>
-        <w:t xml:space="preserve"> (Objetivo)</w:t>
-      </w:r>
-    </w:p>
-    <w:p>
-      <w:pPr>
-        <w:pStyle w:val="NormalWeb"/>
-        <w:numPr>
-          <w:ilvl w:val="8"/>
-          <w:numId w:val="1"/>
-        </w:numPr>
-        <w:spacing w:before="0" w:beforeAutospacing="0" w:after="0" w:afterAutospacing="0"/>
-        <w:textAlignment w:val="baseline"/>
-        <w:rPr>
-          <w:rFonts w:ascii="Arial" w:hAnsi="Arial" w:cs="Arial"/>
-          <w:color w:val="000000"/>
-          <w:sz w:val="22"/>
-          <w:szCs w:val="22"/>
-        </w:rPr>
-      </w:pPr>
-      <w:r>
-        <w:rPr>
-          <w:rFonts w:ascii="Arial" w:hAnsi="Arial" w:cs="Arial"/>
-          <w:color w:val="000000"/>
-          <w:sz w:val="22"/>
-          <w:szCs w:val="22"/>
-        </w:rPr>
-        <w:t>Vai conquista o objetivo ao assinar o sistema (</w:t>
-      </w:r>
-      <w:r>
-        <w:rPr>
-          <w:rFonts w:ascii="Arial" w:hAnsi="Arial" w:cs="Arial"/>
-          <w:color w:val="000000"/>
-          <w:sz w:val="22"/>
-          <w:szCs w:val="22"/>
-        </w:rPr>
-        <w:t>Ex.:</w:t>
-      </w:r>
-      <w:r>
-        <w:rPr>
-          <w:rFonts w:ascii="Arial" w:hAnsi="Arial" w:cs="Arial"/>
-          <w:color w:val="000000"/>
-          <w:sz w:val="22"/>
-          <w:szCs w:val="22"/>
-        </w:rPr>
-        <w:t xml:space="preserve"> </w:t>
-      </w:r>
-      <w:r>
-        <w:rPr>
-          <w:rFonts w:ascii="Arial" w:hAnsi="Arial" w:cs="Arial"/>
-          <w:b/>
-          <w:color w:val="000000"/>
-          <w:sz w:val="22"/>
-          <w:szCs w:val="22"/>
-        </w:rPr>
-        <w:t>perca 10 quilos</w:t>
-      </w:r>
-      <w:r>
-        <w:rPr>
-          <w:rFonts w:ascii="Arial" w:hAnsi="Arial" w:cs="Arial"/>
-          <w:color w:val="000000"/>
-          <w:sz w:val="22"/>
-          <w:szCs w:val="22"/>
-        </w:rPr>
-        <w:t>)</w:t>
-      </w:r>
-    </w:p>
-    <w:p>
-      <w:pPr>
-        <w:pStyle w:val="NormalWeb"/>
-        <w:numPr>
-          <w:ilvl w:val="7"/>
-          <w:numId w:val="1"/>
-        </w:numPr>
-        <w:spacing w:before="0" w:beforeAutospacing="0" w:after="0" w:afterAutospacing="0"/>
-        <w:textAlignment w:val="baseline"/>
-        <w:rPr>
-          <w:rFonts w:ascii="Arial" w:hAnsi="Arial" w:cs="Arial"/>
-          <w:color w:val="000000"/>
-          <w:sz w:val="22"/>
-          <w:szCs w:val="22"/>
-        </w:rPr>
-      </w:pPr>
-      <w:r>
-        <w:rPr>
-          <w:rFonts w:ascii="Arial" w:hAnsi="Arial" w:cs="Arial"/>
-          <w:color w:val="000000"/>
-          <w:sz w:val="22"/>
-          <w:szCs w:val="22"/>
-        </w:rPr>
-        <w:t>M</w:t>
-      </w:r>
-      <w:r>
-        <w:rPr>
-          <w:rFonts w:ascii="Arial" w:hAnsi="Arial" w:cs="Arial"/>
-          <w:color w:val="000000"/>
-          <w:sz w:val="22"/>
-          <w:szCs w:val="22"/>
-        </w:rPr>
-        <w:t>ensurável</w:t>
-      </w:r>
-      <w:r>
-        <w:rPr>
-          <w:rFonts w:ascii="Arial" w:hAnsi="Arial" w:cs="Arial"/>
-          <w:color w:val="000000"/>
-          <w:sz w:val="22"/>
-          <w:szCs w:val="22"/>
-        </w:rPr>
-        <w:t xml:space="preserve"> (Resultado para o cliente)</w:t>
-      </w:r>
-    </w:p>
-    <w:p>
-      <w:pPr>
-        <w:pStyle w:val="NormalWeb"/>
-        <w:numPr>
-          <w:ilvl w:val="8"/>
-          <w:numId w:val="1"/>
-        </w:numPr>
-        <w:spacing w:before="0" w:beforeAutospacing="0" w:after="0" w:afterAutospacing="0"/>
-        <w:textAlignment w:val="baseline"/>
-        <w:rPr>
-          <w:rFonts w:ascii="Arial" w:hAnsi="Arial" w:cs="Arial"/>
-          <w:color w:val="000000"/>
-          <w:sz w:val="22"/>
-          <w:szCs w:val="22"/>
-        </w:rPr>
-      </w:pPr>
-      <w:r>
-        <w:rPr>
-          <w:rFonts w:ascii="Arial" w:hAnsi="Arial" w:cs="Arial"/>
-          <w:color w:val="000000"/>
-          <w:sz w:val="22"/>
-          <w:szCs w:val="22"/>
-        </w:rPr>
-        <w:t xml:space="preserve">Ter como medir seu objetivo </w:t>
-      </w:r>
-      <w:r>
-        <w:rPr>
-          <w:rFonts w:ascii="Arial" w:hAnsi="Arial" w:cs="Arial"/>
-          <w:color w:val="000000"/>
-          <w:sz w:val="22"/>
-          <w:szCs w:val="22"/>
-        </w:rPr>
-        <w:t>(</w:t>
-      </w:r>
-      <w:r>
-        <w:rPr>
-          <w:rFonts w:ascii="Arial" w:hAnsi="Arial" w:cs="Arial"/>
-          <w:color w:val="000000"/>
-          <w:sz w:val="22"/>
-          <w:szCs w:val="22"/>
-        </w:rPr>
-        <w:t>Ex.:</w:t>
-      </w:r>
-      <w:r>
-        <w:rPr>
-          <w:rFonts w:ascii="Arial" w:hAnsi="Arial" w:cs="Arial"/>
-          <w:color w:val="000000"/>
-          <w:sz w:val="22"/>
-          <w:szCs w:val="22"/>
-        </w:rPr>
-        <w:t xml:space="preserve"> perca 10 quilos </w:t>
-      </w:r>
-      <w:r>
-        <w:rPr>
-          <w:rFonts w:ascii="Arial" w:hAnsi="Arial" w:cs="Arial"/>
-          <w:b/>
-          <w:color w:val="000000"/>
-          <w:sz w:val="22"/>
-          <w:szCs w:val="22"/>
-        </w:rPr>
-        <w:t xml:space="preserve">em </w:t>
-      </w:r>
-      <w:r>
-        <w:rPr>
-          <w:rFonts w:ascii="Arial" w:hAnsi="Arial" w:cs="Arial"/>
-          <w:b/>
-          <w:color w:val="000000"/>
-          <w:sz w:val="22"/>
-          <w:szCs w:val="22"/>
-        </w:rPr>
-        <w:t>menos de 1 mês</w:t>
-      </w:r>
-      <w:r>
-        <w:rPr>
-          <w:rFonts w:ascii="Arial" w:hAnsi="Arial" w:cs="Arial"/>
-          <w:color w:val="000000"/>
-          <w:sz w:val="22"/>
-          <w:szCs w:val="22"/>
-        </w:rPr>
-        <w:t>)</w:t>
-      </w:r>
-    </w:p>
-    <w:p>
-      <w:pPr>
-        <w:pStyle w:val="NormalWeb"/>
-        <w:numPr>
-          <w:ilvl w:val="7"/>
-          <w:numId w:val="1"/>
-        </w:numPr>
-        <w:spacing w:before="0" w:beforeAutospacing="0" w:after="0" w:afterAutospacing="0"/>
-        <w:textAlignment w:val="baseline"/>
-        <w:rPr>
-          <w:rFonts w:ascii="Arial" w:hAnsi="Arial" w:cs="Arial"/>
-          <w:color w:val="000000"/>
-          <w:sz w:val="22"/>
-          <w:szCs w:val="22"/>
-        </w:rPr>
-      </w:pPr>
-      <w:r>
-        <w:rPr>
-          <w:rFonts w:ascii="Arial" w:hAnsi="Arial" w:cs="Arial"/>
-          <w:color w:val="000000"/>
-          <w:sz w:val="22"/>
-          <w:szCs w:val="22"/>
-        </w:rPr>
-        <w:t>Verificável</w:t>
-      </w:r>
-      <w:r>
-        <w:rPr>
-          <w:rFonts w:ascii="Arial" w:hAnsi="Arial" w:cs="Arial"/>
-          <w:color w:val="000000"/>
-          <w:sz w:val="22"/>
-          <w:szCs w:val="22"/>
-        </w:rPr>
-        <w:t xml:space="preserve"> (Como obter o resultado)</w:t>
-      </w:r>
-    </w:p>
-    <w:p>
-      <w:pPr>
-        <w:pStyle w:val="NormalWeb"/>
-        <w:numPr>
-          <w:ilvl w:val="8"/>
-          <w:numId w:val="1"/>
-        </w:numPr>
-        <w:spacing w:before="0" w:beforeAutospacing="0" w:after="0" w:afterAutospacing="0"/>
-        <w:textAlignment w:val="baseline"/>
-        <w:rPr>
-          <w:rFonts w:ascii="Arial" w:hAnsi="Arial" w:cs="Arial"/>
-          <w:color w:val="000000"/>
-          <w:sz w:val="22"/>
-          <w:szCs w:val="22"/>
-        </w:rPr>
-      </w:pPr>
-      <w:r>
-        <w:rPr>
-          <w:rFonts w:ascii="Arial" w:hAnsi="Arial" w:cs="Arial"/>
-          <w:color w:val="000000"/>
-          <w:sz w:val="22"/>
-          <w:szCs w:val="22"/>
-        </w:rPr>
-        <w:t xml:space="preserve">Como chegar no resultado (Ex.: </w:t>
-      </w:r>
-      <w:r>
-        <w:rPr>
-          <w:rFonts w:ascii="Arial" w:hAnsi="Arial" w:cs="Arial"/>
-          <w:color w:val="000000"/>
-          <w:sz w:val="22"/>
-          <w:szCs w:val="22"/>
-        </w:rPr>
-        <w:t>perca 10 quilos em menos de 1 mês</w:t>
-      </w:r>
-      <w:r>
-        <w:rPr>
-          <w:rFonts w:ascii="Arial" w:hAnsi="Arial" w:cs="Arial"/>
-          <w:color w:val="000000"/>
-          <w:sz w:val="22"/>
-          <w:szCs w:val="22"/>
-        </w:rPr>
-        <w:t xml:space="preserve"> </w:t>
-      </w:r>
-      <w:r>
-        <w:rPr>
-          <w:rFonts w:ascii="Arial" w:hAnsi="Arial" w:cs="Arial"/>
-          <w:b/>
-          <w:color w:val="000000"/>
-          <w:sz w:val="22"/>
-          <w:szCs w:val="22"/>
-        </w:rPr>
-        <w:t xml:space="preserve">treinando apenas 30 minutos por </w:t>
-      </w:r>
-      <w:r>
-        <w:rPr>
-          <w:rFonts w:ascii="Arial" w:hAnsi="Arial" w:cs="Arial"/>
-          <w:b/>
-          <w:color w:val="000000"/>
-          <w:sz w:val="22"/>
-          <w:szCs w:val="22"/>
-        </w:rPr>
-        <w:t>dia</w:t>
-      </w:r>
-      <w:r>
-        <w:rPr>
-          <w:rFonts w:ascii="Arial" w:hAnsi="Arial" w:cs="Arial"/>
-          <w:color w:val="000000"/>
-          <w:sz w:val="22"/>
-          <w:szCs w:val="22"/>
-        </w:rPr>
-        <w:t>)</w:t>
-      </w:r>
-    </w:p>
-    <w:p>
-      <w:pPr>
-        <w:pStyle w:val="NormalWeb"/>
-        <w:numPr>
-          <w:ilvl w:val="5"/>
-          <w:numId w:val="1"/>
-        </w:numPr>
-        <w:spacing w:before="0" w:beforeAutospacing="0" w:after="0" w:afterAutospacing="0"/>
-        <w:textAlignment w:val="baseline"/>
-        <w:rPr>
-          <w:rFonts w:ascii="Arial" w:hAnsi="Arial" w:cs="Arial"/>
-          <w:color w:val="000000"/>
-          <w:sz w:val="22"/>
-          <w:szCs w:val="22"/>
-        </w:rPr>
-      </w:pPr>
-      <w:r>
-        <w:rPr>
-          <w:rFonts w:ascii="Arial" w:hAnsi="Arial" w:cs="Arial"/>
-          <w:color w:val="000000"/>
-          <w:sz w:val="22"/>
-          <w:szCs w:val="22"/>
-        </w:rPr>
-        <w:t>Resumir tudo em um parágrafo</w:t>
+        <w:t xml:space="preserve"> aquecer os clientes com intervalo de 2 a 3 dais de cada vídeo</w:t>
       </w:r>
     </w:p>
     <w:p>
@@ -2372,1004 +1334,25 @@
           <w:sz w:val="22"/>
           <w:szCs w:val="22"/>
         </w:rPr>
-        <w:t>Entregáveis</w:t>
-      </w:r>
-    </w:p>
-    <w:p>
-      <w:pPr>
-        <w:pStyle w:val="NormalWeb"/>
-        <w:numPr>
-          <w:ilvl w:val="4"/>
-          <w:numId w:val="1"/>
-        </w:numPr>
-        <w:spacing w:before="0" w:beforeAutospacing="0" w:after="0" w:afterAutospacing="0"/>
-        <w:textAlignment w:val="baseline"/>
-        <w:rPr>
-          <w:rFonts w:ascii="Arial" w:hAnsi="Arial" w:cs="Arial"/>
-          <w:color w:val="000000"/>
-          <w:sz w:val="22"/>
-          <w:szCs w:val="22"/>
-        </w:rPr>
-      </w:pPr>
-      <w:r>
-        <w:rPr>
-          <w:rFonts w:ascii="Arial" w:hAnsi="Arial" w:cs="Arial"/>
-          <w:color w:val="000000"/>
-          <w:sz w:val="22"/>
-          <w:szCs w:val="22"/>
-        </w:rPr>
-        <w:t>Pilares (Resumo de todo o caminho do uso do sistema de 3 a 4 pilares)</w:t>
-      </w:r>
-    </w:p>
-    <w:p>
-      <w:pPr>
-        <w:pStyle w:val="NormalWeb"/>
-        <w:numPr>
-          <w:ilvl w:val="5"/>
-          <w:numId w:val="1"/>
-        </w:numPr>
-        <w:spacing w:before="0" w:beforeAutospacing="0" w:after="0" w:afterAutospacing="0"/>
-        <w:textAlignment w:val="baseline"/>
-        <w:rPr>
-          <w:rFonts w:ascii="Arial" w:hAnsi="Arial" w:cs="Arial"/>
-          <w:color w:val="000000"/>
-          <w:sz w:val="22"/>
-          <w:szCs w:val="22"/>
-        </w:rPr>
-      </w:pPr>
-      <w:r>
-        <w:rPr>
-          <w:rFonts w:ascii="Arial" w:hAnsi="Arial" w:cs="Arial"/>
-          <w:color w:val="000000"/>
-          <w:sz w:val="22"/>
-          <w:szCs w:val="22"/>
-        </w:rPr>
-        <w:t>Acesso a isso e aquilo</w:t>
-      </w:r>
-    </w:p>
-    <w:p>
-      <w:pPr>
-        <w:pStyle w:val="NormalWeb"/>
-        <w:numPr>
-          <w:ilvl w:val="5"/>
-          <w:numId w:val="1"/>
-        </w:numPr>
-        <w:spacing w:before="0" w:beforeAutospacing="0" w:after="0" w:afterAutospacing="0"/>
-        <w:textAlignment w:val="baseline"/>
-        <w:rPr>
-          <w:rFonts w:ascii="Arial" w:hAnsi="Arial" w:cs="Arial"/>
-          <w:color w:val="000000"/>
-          <w:sz w:val="22"/>
-          <w:szCs w:val="22"/>
-        </w:rPr>
-      </w:pPr>
-      <w:r>
-        <w:rPr>
-          <w:rFonts w:ascii="Arial" w:hAnsi="Arial" w:cs="Arial"/>
-          <w:color w:val="000000"/>
-          <w:sz w:val="22"/>
-          <w:szCs w:val="22"/>
-        </w:rPr>
-        <w:t>Benefícios disso daquilo</w:t>
-      </w:r>
-    </w:p>
-    <w:p>
-      <w:pPr>
-        <w:pStyle w:val="NormalWeb"/>
-        <w:numPr>
-          <w:ilvl w:val="5"/>
-          <w:numId w:val="1"/>
-        </w:numPr>
-        <w:spacing w:before="0" w:beforeAutospacing="0" w:after="0" w:afterAutospacing="0"/>
-        <w:textAlignment w:val="baseline"/>
-        <w:rPr>
-          <w:rFonts w:ascii="Arial" w:hAnsi="Arial" w:cs="Arial"/>
-          <w:color w:val="000000"/>
-          <w:sz w:val="22"/>
-          <w:szCs w:val="22"/>
-        </w:rPr>
-      </w:pPr>
-      <w:r>
-        <w:rPr>
-          <w:rFonts w:ascii="Arial" w:hAnsi="Arial" w:cs="Arial"/>
-          <w:color w:val="000000"/>
-          <w:sz w:val="22"/>
-          <w:szCs w:val="22"/>
-        </w:rPr>
-        <w:t>A resolução do problema da dor</w:t>
-      </w:r>
-    </w:p>
-    <w:p>
-      <w:pPr>
-        <w:pStyle w:val="NormalWeb"/>
-        <w:numPr>
-          <w:ilvl w:val="5"/>
-          <w:numId w:val="1"/>
-        </w:numPr>
-        <w:spacing w:before="0" w:beforeAutospacing="0" w:after="0" w:afterAutospacing="0"/>
-        <w:textAlignment w:val="baseline"/>
-        <w:rPr>
-          <w:rFonts w:ascii="Arial" w:hAnsi="Arial" w:cs="Arial"/>
-          <w:color w:val="000000"/>
-          <w:sz w:val="22"/>
-          <w:szCs w:val="22"/>
-        </w:rPr>
-      </w:pPr>
-      <w:r>
-        <w:rPr>
-          <w:rFonts w:ascii="Arial" w:hAnsi="Arial" w:cs="Arial"/>
-          <w:color w:val="000000"/>
-          <w:sz w:val="22"/>
-          <w:szCs w:val="22"/>
-        </w:rPr>
-        <w:t xml:space="preserve">Mostrar um sonho realizado </w:t>
-      </w:r>
-    </w:p>
-    <w:p>
-      <w:pPr>
-        <w:pStyle w:val="NormalWeb"/>
-        <w:numPr>
-          <w:ilvl w:val="4"/>
-          <w:numId w:val="1"/>
-        </w:numPr>
-        <w:spacing w:before="0" w:beforeAutospacing="0" w:after="0" w:afterAutospacing="0"/>
-        <w:textAlignment w:val="baseline"/>
-        <w:rPr>
-          <w:rFonts w:ascii="Arial" w:hAnsi="Arial" w:cs="Arial"/>
-          <w:color w:val="000000"/>
-          <w:sz w:val="22"/>
-          <w:szCs w:val="22"/>
-        </w:rPr>
-      </w:pPr>
-      <w:r>
-        <w:rPr>
-          <w:rFonts w:ascii="Arial" w:hAnsi="Arial" w:cs="Arial"/>
-          <w:color w:val="000000"/>
-          <w:sz w:val="22"/>
-          <w:szCs w:val="22"/>
-        </w:rPr>
-        <w:t xml:space="preserve">Módulos (Representa o produto final o passo a passo, como será a utilização do cliente do sistema) * (Usado no vídeo de venda </w:t>
-      </w:r>
-      <w:r>
-        <w:rPr>
-          <w:rFonts w:ascii="Arial" w:hAnsi="Arial" w:cs="Arial"/>
-          <w:color w:val="000000"/>
-          <w:sz w:val="22"/>
-          <w:szCs w:val="22"/>
-        </w:rPr>
-        <w:t>para a</w:t>
-      </w:r>
-      <w:r>
-        <w:rPr>
-          <w:rFonts w:ascii="Arial" w:hAnsi="Arial" w:cs="Arial"/>
-          <w:color w:val="000000"/>
-          <w:sz w:val="22"/>
-          <w:szCs w:val="22"/>
-        </w:rPr>
-        <w:t xml:space="preserve"> divulgação)</w:t>
-      </w:r>
-    </w:p>
-    <w:p>
-      <w:pPr>
-        <w:pStyle w:val="NormalWeb"/>
-        <w:numPr>
-          <w:ilvl w:val="5"/>
-          <w:numId w:val="1"/>
-        </w:numPr>
-        <w:spacing w:before="0" w:beforeAutospacing="0" w:after="0" w:afterAutospacing="0"/>
-        <w:textAlignment w:val="baseline"/>
-        <w:rPr>
-          <w:rFonts w:ascii="Arial" w:hAnsi="Arial" w:cs="Arial"/>
-          <w:color w:val="000000"/>
-          <w:sz w:val="22"/>
-          <w:szCs w:val="22"/>
-        </w:rPr>
-      </w:pPr>
-      <w:r>
-        <w:rPr>
-          <w:rFonts w:ascii="Arial" w:hAnsi="Arial" w:cs="Arial"/>
-          <w:color w:val="000000"/>
-          <w:sz w:val="22"/>
-          <w:szCs w:val="22"/>
-        </w:rPr>
-        <w:t>Acesso a isso e aquilo</w:t>
-      </w:r>
-    </w:p>
-    <w:p>
-      <w:pPr>
-        <w:pStyle w:val="NormalWeb"/>
-        <w:numPr>
-          <w:ilvl w:val="5"/>
-          <w:numId w:val="1"/>
-        </w:numPr>
-        <w:spacing w:before="0" w:beforeAutospacing="0" w:after="0" w:afterAutospacing="0"/>
-        <w:textAlignment w:val="baseline"/>
-        <w:rPr>
-          <w:rFonts w:ascii="Arial" w:hAnsi="Arial" w:cs="Arial"/>
-          <w:color w:val="000000"/>
-          <w:sz w:val="22"/>
-          <w:szCs w:val="22"/>
-        </w:rPr>
-      </w:pPr>
-      <w:r>
-        <w:rPr>
-          <w:rFonts w:ascii="Arial" w:hAnsi="Arial" w:cs="Arial"/>
-          <w:color w:val="000000"/>
-          <w:sz w:val="22"/>
-          <w:szCs w:val="22"/>
-        </w:rPr>
-        <w:t>Benefícios disso daquilo</w:t>
-      </w:r>
-    </w:p>
-    <w:p>
-      <w:pPr>
-        <w:pStyle w:val="NormalWeb"/>
-        <w:numPr>
-          <w:ilvl w:val="5"/>
-          <w:numId w:val="1"/>
-        </w:numPr>
-        <w:spacing w:before="0" w:beforeAutospacing="0" w:after="0" w:afterAutospacing="0"/>
-        <w:textAlignment w:val="baseline"/>
-        <w:rPr>
-          <w:rFonts w:ascii="Arial" w:hAnsi="Arial" w:cs="Arial"/>
-          <w:color w:val="000000"/>
-          <w:sz w:val="22"/>
-          <w:szCs w:val="22"/>
-        </w:rPr>
-      </w:pPr>
-      <w:r>
-        <w:rPr>
-          <w:rFonts w:ascii="Arial" w:hAnsi="Arial" w:cs="Arial"/>
-          <w:color w:val="000000"/>
-          <w:sz w:val="22"/>
-          <w:szCs w:val="22"/>
-        </w:rPr>
-        <w:t>A resolução do problema da dor</w:t>
-      </w:r>
-    </w:p>
-    <w:p>
-      <w:pPr>
-        <w:pStyle w:val="NormalWeb"/>
-        <w:numPr>
-          <w:ilvl w:val="5"/>
-          <w:numId w:val="1"/>
-        </w:numPr>
-        <w:spacing w:before="0" w:beforeAutospacing="0" w:after="0" w:afterAutospacing="0"/>
-        <w:textAlignment w:val="baseline"/>
-        <w:rPr>
-          <w:rFonts w:ascii="Arial" w:hAnsi="Arial" w:cs="Arial"/>
-          <w:color w:val="000000"/>
-          <w:sz w:val="22"/>
-          <w:szCs w:val="22"/>
-        </w:rPr>
-      </w:pPr>
-      <w:r>
-        <w:rPr>
-          <w:rFonts w:ascii="Arial" w:hAnsi="Arial" w:cs="Arial"/>
-          <w:color w:val="000000"/>
-          <w:sz w:val="22"/>
-          <w:szCs w:val="22"/>
-        </w:rPr>
-        <w:t xml:space="preserve">Mostrar um sonho realizado </w:t>
-      </w:r>
-    </w:p>
-    <w:p>
-      <w:pPr>
-        <w:pStyle w:val="NormalWeb"/>
-        <w:numPr>
-          <w:ilvl w:val="4"/>
-          <w:numId w:val="1"/>
-        </w:numPr>
-        <w:spacing w:before="0" w:beforeAutospacing="0" w:after="0" w:afterAutospacing="0"/>
-        <w:textAlignment w:val="baseline"/>
-        <w:rPr>
-          <w:rFonts w:ascii="Arial" w:hAnsi="Arial" w:cs="Arial"/>
-          <w:color w:val="000000"/>
-          <w:sz w:val="22"/>
-          <w:szCs w:val="22"/>
-        </w:rPr>
-      </w:pPr>
-      <w:r>
-        <w:rPr>
-          <w:rFonts w:ascii="Arial" w:hAnsi="Arial" w:cs="Arial"/>
-          <w:color w:val="000000"/>
-          <w:sz w:val="22"/>
-          <w:szCs w:val="22"/>
-        </w:rPr>
-        <w:t>Como receber o acesso ao sistema</w:t>
-      </w:r>
-    </w:p>
-    <w:p>
-      <w:pPr>
-        <w:pStyle w:val="NormalWeb"/>
-        <w:numPr>
-          <w:ilvl w:val="5"/>
-          <w:numId w:val="1"/>
-        </w:numPr>
-        <w:spacing w:before="0" w:beforeAutospacing="0" w:after="0" w:afterAutospacing="0"/>
-        <w:textAlignment w:val="baseline"/>
-        <w:rPr>
-          <w:rFonts w:ascii="Arial" w:hAnsi="Arial" w:cs="Arial"/>
-          <w:color w:val="000000"/>
-          <w:sz w:val="22"/>
-          <w:szCs w:val="22"/>
-        </w:rPr>
-      </w:pPr>
-      <w:r>
-        <w:rPr>
-          <w:rFonts w:ascii="Arial" w:hAnsi="Arial" w:cs="Arial"/>
-          <w:color w:val="000000"/>
-          <w:sz w:val="22"/>
-          <w:szCs w:val="22"/>
-        </w:rPr>
-        <w:t xml:space="preserve">Como acessar, suporte, melhorias e evoluções do sistema, de onde </w:t>
-      </w:r>
-      <w:proofErr w:type="spellStart"/>
-      <w:r>
-        <w:rPr>
-          <w:rFonts w:ascii="Arial" w:hAnsi="Arial" w:cs="Arial"/>
-          <w:color w:val="000000"/>
-          <w:sz w:val="22"/>
-          <w:szCs w:val="22"/>
-        </w:rPr>
-        <w:t>vc</w:t>
-      </w:r>
-      <w:proofErr w:type="spellEnd"/>
-      <w:r>
-        <w:rPr>
-          <w:rFonts w:ascii="Arial" w:hAnsi="Arial" w:cs="Arial"/>
-          <w:color w:val="000000"/>
-          <w:sz w:val="22"/>
-          <w:szCs w:val="22"/>
-        </w:rPr>
-        <w:t xml:space="preserve"> quiser só ter um dispositivo com acesso </w:t>
-      </w:r>
-      <w:r>
-        <w:rPr>
-          <w:rFonts w:ascii="Arial" w:hAnsi="Arial" w:cs="Arial"/>
-          <w:color w:val="000000"/>
-          <w:sz w:val="22"/>
-          <w:szCs w:val="22"/>
-        </w:rPr>
-        <w:t>à</w:t>
-      </w:r>
-      <w:r>
-        <w:rPr>
-          <w:rFonts w:ascii="Arial" w:hAnsi="Arial" w:cs="Arial"/>
-          <w:color w:val="000000"/>
-          <w:sz w:val="22"/>
-          <w:szCs w:val="22"/>
-        </w:rPr>
-        <w:t xml:space="preserve"> internet</w:t>
-      </w:r>
-      <w:r>
-        <w:rPr>
-          <w:rFonts w:ascii="Arial" w:hAnsi="Arial" w:cs="Arial"/>
-          <w:color w:val="000000"/>
-          <w:sz w:val="22"/>
-          <w:szCs w:val="22"/>
-        </w:rPr>
-        <w:t>. Sem gasto de gasolina, tempo para deslocamento etc.</w:t>
-      </w:r>
-    </w:p>
-    <w:p>
-      <w:pPr>
-        <w:pStyle w:val="NormalWeb"/>
-        <w:numPr>
-          <w:ilvl w:val="5"/>
-          <w:numId w:val="1"/>
-        </w:numPr>
-        <w:spacing w:before="0" w:beforeAutospacing="0" w:after="0" w:afterAutospacing="0"/>
-        <w:textAlignment w:val="baseline"/>
-        <w:rPr>
-          <w:rFonts w:ascii="Arial" w:hAnsi="Arial" w:cs="Arial"/>
-          <w:color w:val="000000"/>
-          <w:sz w:val="22"/>
-          <w:szCs w:val="22"/>
-        </w:rPr>
-      </w:pPr>
-      <w:r>
-        <w:rPr>
-          <w:rFonts w:ascii="Arial" w:hAnsi="Arial" w:cs="Arial"/>
-          <w:color w:val="000000"/>
-          <w:sz w:val="22"/>
-          <w:szCs w:val="22"/>
-        </w:rPr>
-        <w:t xml:space="preserve">Adequa a gestão do sistema ao seu tempo e não </w:t>
-      </w:r>
-      <w:proofErr w:type="spellStart"/>
-      <w:r>
-        <w:rPr>
-          <w:rFonts w:ascii="Arial" w:hAnsi="Arial" w:cs="Arial"/>
-          <w:color w:val="000000"/>
-          <w:sz w:val="22"/>
-          <w:szCs w:val="22"/>
-        </w:rPr>
-        <w:t>vc</w:t>
-      </w:r>
-      <w:proofErr w:type="spellEnd"/>
-      <w:r>
-        <w:rPr>
-          <w:rFonts w:ascii="Arial" w:hAnsi="Arial" w:cs="Arial"/>
-          <w:color w:val="000000"/>
-          <w:sz w:val="22"/>
-          <w:szCs w:val="22"/>
-        </w:rPr>
-        <w:t xml:space="preserve"> ao tempo do seu negócio otimizando seu tempo</w:t>
-      </w:r>
-    </w:p>
-    <w:p>
-      <w:pPr>
-        <w:pStyle w:val="NormalWeb"/>
-        <w:numPr>
-          <w:ilvl w:val="5"/>
-          <w:numId w:val="1"/>
-        </w:numPr>
-        <w:spacing w:before="0" w:beforeAutospacing="0" w:after="0" w:afterAutospacing="0"/>
-        <w:textAlignment w:val="baseline"/>
-        <w:rPr>
-          <w:rFonts w:ascii="Arial" w:hAnsi="Arial" w:cs="Arial"/>
-          <w:color w:val="000000"/>
-          <w:sz w:val="22"/>
-          <w:szCs w:val="22"/>
-        </w:rPr>
-      </w:pPr>
-      <w:r>
-        <w:rPr>
-          <w:rFonts w:ascii="Arial" w:hAnsi="Arial" w:cs="Arial"/>
-          <w:color w:val="000000"/>
-          <w:sz w:val="22"/>
-          <w:szCs w:val="22"/>
-        </w:rPr>
-        <w:t>Sonho gerenciando seu negócio de casa, ganhando mais tempo aumentando seu faturamento e sua clientela</w:t>
-      </w:r>
-    </w:p>
-    <w:p>
-      <w:pPr>
-        <w:pStyle w:val="NormalWeb"/>
-        <w:numPr>
-          <w:ilvl w:val="4"/>
-          <w:numId w:val="1"/>
-        </w:numPr>
-        <w:spacing w:before="0" w:beforeAutospacing="0" w:after="0" w:afterAutospacing="0"/>
-        <w:textAlignment w:val="baseline"/>
-        <w:rPr>
-          <w:rFonts w:ascii="Arial" w:hAnsi="Arial" w:cs="Arial"/>
-          <w:color w:val="000000"/>
-          <w:sz w:val="22"/>
-          <w:szCs w:val="22"/>
-        </w:rPr>
-      </w:pPr>
-      <w:r>
-        <w:rPr>
-          <w:rFonts w:ascii="Arial" w:hAnsi="Arial" w:cs="Arial"/>
-          <w:color w:val="000000"/>
-          <w:sz w:val="22"/>
-          <w:szCs w:val="22"/>
-        </w:rPr>
-        <w:t>Quando poderá começar</w:t>
-      </w:r>
-    </w:p>
-    <w:p>
-      <w:pPr>
-        <w:pStyle w:val="NormalWeb"/>
-        <w:numPr>
-          <w:ilvl w:val="5"/>
-          <w:numId w:val="1"/>
-        </w:numPr>
-        <w:spacing w:before="0" w:beforeAutospacing="0" w:after="0" w:afterAutospacing="0"/>
-        <w:textAlignment w:val="baseline"/>
-        <w:rPr>
-          <w:rFonts w:ascii="Arial" w:hAnsi="Arial" w:cs="Arial"/>
-          <w:color w:val="000000"/>
-          <w:sz w:val="22"/>
-          <w:szCs w:val="22"/>
-        </w:rPr>
-      </w:pPr>
-      <w:r>
-        <w:rPr>
-          <w:rFonts w:ascii="Arial" w:hAnsi="Arial" w:cs="Arial"/>
-          <w:color w:val="000000"/>
-          <w:sz w:val="22"/>
-          <w:szCs w:val="22"/>
-        </w:rPr>
-        <w:t>Início imediato (para uso gratuito por 10 dias)</w:t>
-      </w:r>
-    </w:p>
-    <w:p>
-      <w:pPr>
-        <w:pStyle w:val="NormalWeb"/>
-        <w:numPr>
-          <w:ilvl w:val="5"/>
-          <w:numId w:val="1"/>
-        </w:numPr>
-        <w:spacing w:before="0" w:beforeAutospacing="0" w:after="0" w:afterAutospacing="0"/>
-        <w:textAlignment w:val="baseline"/>
-        <w:rPr>
-          <w:rFonts w:ascii="Arial" w:hAnsi="Arial" w:cs="Arial"/>
-          <w:color w:val="000000"/>
-          <w:sz w:val="22"/>
-          <w:szCs w:val="22"/>
-        </w:rPr>
-      </w:pPr>
-      <w:r>
-        <w:rPr>
-          <w:rFonts w:ascii="Arial" w:hAnsi="Arial" w:cs="Arial"/>
-          <w:color w:val="000000"/>
-          <w:sz w:val="22"/>
-          <w:szCs w:val="22"/>
-        </w:rPr>
-        <w:t>Já terá acesso e a todos recursos do sistema</w:t>
-      </w:r>
-    </w:p>
-    <w:p>
-      <w:pPr>
-        <w:pStyle w:val="NormalWeb"/>
-        <w:numPr>
-          <w:ilvl w:val="5"/>
-          <w:numId w:val="1"/>
-        </w:numPr>
-        <w:spacing w:before="0" w:beforeAutospacing="0" w:after="0" w:afterAutospacing="0"/>
-        <w:textAlignment w:val="baseline"/>
-        <w:rPr>
-          <w:rFonts w:ascii="Arial" w:hAnsi="Arial" w:cs="Arial"/>
-          <w:color w:val="000000"/>
-          <w:sz w:val="22"/>
-          <w:szCs w:val="22"/>
-        </w:rPr>
-      </w:pPr>
-      <w:r>
-        <w:rPr>
-          <w:rFonts w:ascii="Arial" w:hAnsi="Arial" w:cs="Arial"/>
-          <w:color w:val="000000"/>
-          <w:sz w:val="22"/>
-          <w:szCs w:val="22"/>
-        </w:rPr>
-        <w:lastRenderedPageBreak/>
-        <w:t xml:space="preserve">Não depende de um suporte </w:t>
-      </w:r>
-      <w:proofErr w:type="spellStart"/>
-      <w:r>
-        <w:rPr>
-          <w:rFonts w:ascii="Arial" w:hAnsi="Arial" w:cs="Arial"/>
-          <w:color w:val="000000"/>
-          <w:sz w:val="22"/>
-          <w:szCs w:val="22"/>
-        </w:rPr>
-        <w:t>vc</w:t>
-      </w:r>
-      <w:proofErr w:type="spellEnd"/>
-      <w:r>
-        <w:rPr>
-          <w:rFonts w:ascii="Arial" w:hAnsi="Arial" w:cs="Arial"/>
-          <w:color w:val="000000"/>
-          <w:sz w:val="22"/>
-          <w:szCs w:val="22"/>
-        </w:rPr>
-        <w:t xml:space="preserve"> mesmo pode acessar diretamente e já começar os cadastros</w:t>
-      </w:r>
-    </w:p>
-    <w:p>
-      <w:pPr>
-        <w:pStyle w:val="NormalWeb"/>
-        <w:numPr>
-          <w:ilvl w:val="5"/>
-          <w:numId w:val="1"/>
-        </w:numPr>
-        <w:spacing w:before="0" w:beforeAutospacing="0" w:after="0" w:afterAutospacing="0"/>
-        <w:textAlignment w:val="baseline"/>
-        <w:rPr>
-          <w:rFonts w:ascii="Arial" w:hAnsi="Arial" w:cs="Arial"/>
-          <w:color w:val="000000"/>
-          <w:sz w:val="22"/>
-          <w:szCs w:val="22"/>
-        </w:rPr>
-      </w:pPr>
-      <w:r>
-        <w:rPr>
-          <w:rFonts w:ascii="Arial" w:hAnsi="Arial" w:cs="Arial"/>
-          <w:color w:val="000000"/>
-          <w:sz w:val="22"/>
-          <w:szCs w:val="22"/>
-        </w:rPr>
-        <w:t xml:space="preserve">Sonho é isso que </w:t>
-      </w:r>
-      <w:proofErr w:type="spellStart"/>
-      <w:r>
-        <w:rPr>
-          <w:rFonts w:ascii="Arial" w:hAnsi="Arial" w:cs="Arial"/>
-          <w:color w:val="000000"/>
-          <w:sz w:val="22"/>
-          <w:szCs w:val="22"/>
-        </w:rPr>
-        <w:t>vc</w:t>
-      </w:r>
-      <w:proofErr w:type="spellEnd"/>
-      <w:r>
-        <w:rPr>
-          <w:rFonts w:ascii="Arial" w:hAnsi="Arial" w:cs="Arial"/>
-          <w:color w:val="000000"/>
-          <w:sz w:val="22"/>
-          <w:szCs w:val="22"/>
-        </w:rPr>
-        <w:t xml:space="preserve"> precisa </w:t>
-      </w:r>
-      <w:r>
-        <w:rPr>
-          <w:rFonts w:ascii="Arial" w:hAnsi="Arial" w:cs="Arial"/>
-          <w:color w:val="000000"/>
-          <w:sz w:val="22"/>
-          <w:szCs w:val="22"/>
-        </w:rPr>
-        <w:t>para</w:t>
-      </w:r>
-      <w:r>
-        <w:rPr>
-          <w:rFonts w:ascii="Arial" w:hAnsi="Arial" w:cs="Arial"/>
-          <w:color w:val="000000"/>
-          <w:sz w:val="22"/>
-          <w:szCs w:val="22"/>
-        </w:rPr>
-        <w:t xml:space="preserve"> ga</w:t>
-      </w:r>
-      <w:r>
-        <w:rPr>
-          <w:rFonts w:ascii="Arial" w:hAnsi="Arial" w:cs="Arial"/>
-          <w:color w:val="000000"/>
-          <w:sz w:val="22"/>
-          <w:szCs w:val="22"/>
-        </w:rPr>
-        <w:t>nhar mais tempo faturar muito m</w:t>
-      </w:r>
-      <w:r>
-        <w:rPr>
-          <w:rFonts w:ascii="Arial" w:hAnsi="Arial" w:cs="Arial"/>
-          <w:color w:val="000000"/>
-          <w:sz w:val="22"/>
-          <w:szCs w:val="22"/>
-        </w:rPr>
-        <w:t>a</w:t>
-      </w:r>
-      <w:r>
-        <w:rPr>
-          <w:rFonts w:ascii="Arial" w:hAnsi="Arial" w:cs="Arial"/>
-          <w:color w:val="000000"/>
-          <w:sz w:val="22"/>
-          <w:szCs w:val="22"/>
-        </w:rPr>
-        <w:t>i</w:t>
-      </w:r>
-      <w:r>
-        <w:rPr>
-          <w:rFonts w:ascii="Arial" w:hAnsi="Arial" w:cs="Arial"/>
-          <w:color w:val="000000"/>
-          <w:sz w:val="22"/>
-          <w:szCs w:val="22"/>
-        </w:rPr>
-        <w:t>s e evoluir seu negócio em pouco tempo.</w:t>
-      </w:r>
-    </w:p>
-    <w:p>
-      <w:pPr>
-        <w:pStyle w:val="NormalWeb"/>
-        <w:numPr>
-          <w:ilvl w:val="3"/>
-          <w:numId w:val="1"/>
-        </w:numPr>
-        <w:spacing w:before="0" w:beforeAutospacing="0" w:after="0" w:afterAutospacing="0"/>
-        <w:textAlignment w:val="baseline"/>
-        <w:rPr>
-          <w:rFonts w:ascii="Arial" w:hAnsi="Arial" w:cs="Arial"/>
-          <w:color w:val="000000"/>
-          <w:sz w:val="22"/>
-          <w:szCs w:val="22"/>
-        </w:rPr>
-      </w:pPr>
-      <w:r>
-        <w:rPr>
-          <w:rFonts w:ascii="Arial" w:hAnsi="Arial" w:cs="Arial"/>
-          <w:color w:val="000000"/>
-          <w:sz w:val="22"/>
-          <w:szCs w:val="22"/>
-        </w:rPr>
-        <w:t>Preços e benefícios (o preço é uma boa notícia)</w:t>
-      </w:r>
-    </w:p>
-    <w:p>
-      <w:pPr>
-        <w:pStyle w:val="NormalWeb"/>
-        <w:numPr>
-          <w:ilvl w:val="4"/>
-          <w:numId w:val="1"/>
-        </w:numPr>
-        <w:spacing w:before="0" w:beforeAutospacing="0" w:after="0" w:afterAutospacing="0"/>
-        <w:textAlignment w:val="baseline"/>
-        <w:rPr>
-          <w:rFonts w:ascii="Arial" w:hAnsi="Arial" w:cs="Arial"/>
-          <w:color w:val="000000"/>
-          <w:sz w:val="22"/>
-          <w:szCs w:val="22"/>
-        </w:rPr>
-      </w:pPr>
-      <w:r>
-        <w:rPr>
-          <w:rFonts w:ascii="Arial" w:hAnsi="Arial" w:cs="Arial"/>
-          <w:color w:val="000000"/>
-          <w:sz w:val="22"/>
-          <w:szCs w:val="22"/>
-        </w:rPr>
-        <w:t>Mostrar que o valor é o menor que ele poderia pagar</w:t>
-      </w:r>
-    </w:p>
-    <w:p>
-      <w:pPr>
-        <w:pStyle w:val="NormalWeb"/>
-        <w:numPr>
-          <w:ilvl w:val="4"/>
-          <w:numId w:val="1"/>
-        </w:numPr>
-        <w:spacing w:before="0" w:beforeAutospacing="0" w:after="0" w:afterAutospacing="0"/>
-        <w:textAlignment w:val="baseline"/>
-        <w:rPr>
-          <w:rFonts w:ascii="Arial" w:hAnsi="Arial" w:cs="Arial"/>
-          <w:color w:val="000000"/>
-          <w:sz w:val="22"/>
-          <w:szCs w:val="22"/>
-        </w:rPr>
-      </w:pPr>
-      <w:r>
-        <w:rPr>
-          <w:rFonts w:ascii="Arial" w:hAnsi="Arial" w:cs="Arial"/>
-          <w:color w:val="000000"/>
-          <w:sz w:val="22"/>
-          <w:szCs w:val="22"/>
-        </w:rPr>
-        <w:t>Comparáveis</w:t>
-      </w:r>
-      <w:r>
-        <w:rPr>
-          <w:rFonts w:ascii="Arial" w:hAnsi="Arial" w:cs="Arial"/>
-          <w:color w:val="000000"/>
-          <w:sz w:val="22"/>
-          <w:szCs w:val="22"/>
-        </w:rPr>
-        <w:t xml:space="preserve"> (Achar forma de comparar algo que leve o cliente a gastos maiores que a assinatura do sistema)</w:t>
-      </w:r>
-    </w:p>
-    <w:p>
-      <w:pPr>
-        <w:pStyle w:val="NormalWeb"/>
-        <w:numPr>
-          <w:ilvl w:val="5"/>
-          <w:numId w:val="1"/>
-        </w:numPr>
-        <w:spacing w:before="0" w:beforeAutospacing="0" w:after="0" w:afterAutospacing="0"/>
-        <w:textAlignment w:val="baseline"/>
-        <w:rPr>
-          <w:rFonts w:ascii="Arial" w:hAnsi="Arial" w:cs="Arial"/>
-          <w:color w:val="000000"/>
-          <w:sz w:val="22"/>
-          <w:szCs w:val="22"/>
-        </w:rPr>
-      </w:pPr>
-      <w:r>
-        <w:rPr>
-          <w:rFonts w:ascii="Arial" w:hAnsi="Arial" w:cs="Arial"/>
-          <w:color w:val="000000"/>
-          <w:sz w:val="22"/>
-          <w:szCs w:val="22"/>
-        </w:rPr>
-        <w:t xml:space="preserve">Mostrar que esse sistema é diferente de todos os outros por </w:t>
-      </w:r>
-      <w:proofErr w:type="spellStart"/>
-      <w:r>
-        <w:rPr>
-          <w:rFonts w:ascii="Arial" w:hAnsi="Arial" w:cs="Arial"/>
-          <w:color w:val="000000"/>
-          <w:sz w:val="22"/>
-          <w:szCs w:val="22"/>
-        </w:rPr>
-        <w:t>tals</w:t>
-      </w:r>
-      <w:proofErr w:type="spellEnd"/>
-      <w:r>
-        <w:rPr>
-          <w:rFonts w:ascii="Arial" w:hAnsi="Arial" w:cs="Arial"/>
-          <w:color w:val="000000"/>
-          <w:sz w:val="22"/>
-          <w:szCs w:val="22"/>
-        </w:rPr>
-        <w:t xml:space="preserve"> motivos </w:t>
-      </w:r>
-    </w:p>
-    <w:p>
-      <w:pPr>
-        <w:pStyle w:val="NormalWeb"/>
-        <w:numPr>
-          <w:ilvl w:val="4"/>
-          <w:numId w:val="1"/>
-        </w:numPr>
-        <w:spacing w:before="0" w:beforeAutospacing="0" w:after="0" w:afterAutospacing="0"/>
-        <w:textAlignment w:val="baseline"/>
-        <w:rPr>
-          <w:rFonts w:ascii="Arial" w:hAnsi="Arial" w:cs="Arial"/>
-          <w:color w:val="000000"/>
-          <w:sz w:val="22"/>
-          <w:szCs w:val="22"/>
-        </w:rPr>
-      </w:pPr>
-      <w:r>
-        <w:rPr>
-          <w:rFonts w:ascii="Arial" w:hAnsi="Arial" w:cs="Arial"/>
-          <w:color w:val="000000"/>
-          <w:sz w:val="22"/>
-          <w:szCs w:val="22"/>
-        </w:rPr>
-        <w:t>Forma de pagamentos</w:t>
-      </w:r>
-    </w:p>
-    <w:p>
-      <w:pPr>
-        <w:pStyle w:val="NormalWeb"/>
-        <w:numPr>
-          <w:ilvl w:val="5"/>
-          <w:numId w:val="1"/>
-        </w:numPr>
-        <w:spacing w:before="0" w:beforeAutospacing="0" w:after="0" w:afterAutospacing="0"/>
-        <w:textAlignment w:val="baseline"/>
-        <w:rPr>
-          <w:rFonts w:ascii="Arial" w:hAnsi="Arial" w:cs="Arial"/>
-          <w:color w:val="000000"/>
-          <w:sz w:val="22"/>
-          <w:szCs w:val="22"/>
-        </w:rPr>
-      </w:pPr>
-      <w:r>
-        <w:rPr>
-          <w:rFonts w:ascii="Arial" w:hAnsi="Arial" w:cs="Arial"/>
-          <w:color w:val="000000"/>
-          <w:sz w:val="22"/>
-          <w:szCs w:val="22"/>
-        </w:rPr>
-        <w:t xml:space="preserve">Avista e melhor </w:t>
-      </w:r>
-      <w:proofErr w:type="spellStart"/>
-      <w:r>
-        <w:rPr>
-          <w:rFonts w:ascii="Arial" w:hAnsi="Arial" w:cs="Arial"/>
-          <w:color w:val="000000"/>
-          <w:sz w:val="22"/>
-          <w:szCs w:val="22"/>
-        </w:rPr>
-        <w:t>super</w:t>
-      </w:r>
-      <w:proofErr w:type="spellEnd"/>
-      <w:r>
-        <w:rPr>
-          <w:rFonts w:ascii="Arial" w:hAnsi="Arial" w:cs="Arial"/>
-          <w:color w:val="000000"/>
-          <w:sz w:val="22"/>
-          <w:szCs w:val="22"/>
-        </w:rPr>
-        <w:t xml:space="preserve"> desconto (Assim </w:t>
-      </w:r>
-      <w:proofErr w:type="spellStart"/>
-      <w:r>
-        <w:rPr>
-          <w:rFonts w:ascii="Arial" w:hAnsi="Arial" w:cs="Arial"/>
-          <w:color w:val="000000"/>
-          <w:sz w:val="22"/>
-          <w:szCs w:val="22"/>
-        </w:rPr>
-        <w:t>vc</w:t>
-      </w:r>
-      <w:proofErr w:type="spellEnd"/>
-      <w:r>
-        <w:rPr>
-          <w:rFonts w:ascii="Arial" w:hAnsi="Arial" w:cs="Arial"/>
-          <w:color w:val="000000"/>
-          <w:sz w:val="22"/>
-          <w:szCs w:val="22"/>
-        </w:rPr>
-        <w:t xml:space="preserve"> paga mais barato)</w:t>
-      </w:r>
-    </w:p>
-    <w:p>
-      <w:pPr>
-        <w:pStyle w:val="NormalWeb"/>
-        <w:numPr>
-          <w:ilvl w:val="5"/>
-          <w:numId w:val="1"/>
-        </w:numPr>
-        <w:spacing w:before="0" w:beforeAutospacing="0" w:after="0" w:afterAutospacing="0"/>
-        <w:textAlignment w:val="baseline"/>
-        <w:rPr>
-          <w:rFonts w:ascii="Arial" w:hAnsi="Arial" w:cs="Arial"/>
-          <w:color w:val="000000"/>
-          <w:sz w:val="22"/>
-          <w:szCs w:val="22"/>
-        </w:rPr>
-      </w:pPr>
-      <w:r>
-        <w:rPr>
-          <w:rFonts w:ascii="Arial" w:hAnsi="Arial" w:cs="Arial"/>
-          <w:color w:val="000000"/>
-          <w:sz w:val="22"/>
-          <w:szCs w:val="22"/>
-        </w:rPr>
-        <w:t>Parcelado (Não desembolsa o valor total agora)</w:t>
-      </w:r>
-    </w:p>
-    <w:p>
-      <w:pPr>
-        <w:pStyle w:val="NormalWeb"/>
-        <w:numPr>
-          <w:ilvl w:val="6"/>
-          <w:numId w:val="1"/>
-        </w:numPr>
-        <w:spacing w:before="0" w:beforeAutospacing="0" w:after="0" w:afterAutospacing="0"/>
-        <w:textAlignment w:val="baseline"/>
-        <w:rPr>
-          <w:rFonts w:ascii="Arial" w:hAnsi="Arial" w:cs="Arial"/>
-          <w:color w:val="000000"/>
-          <w:sz w:val="22"/>
-          <w:szCs w:val="22"/>
-        </w:rPr>
-      </w:pPr>
-      <w:r>
-        <w:rPr>
-          <w:rFonts w:ascii="Arial" w:hAnsi="Arial" w:cs="Arial"/>
-          <w:color w:val="000000"/>
-          <w:sz w:val="22"/>
-          <w:szCs w:val="22"/>
-        </w:rPr>
-        <w:t xml:space="preserve">Não tem todo o dinheiro agora mais </w:t>
-      </w:r>
-      <w:proofErr w:type="spellStart"/>
-      <w:r>
-        <w:rPr>
-          <w:rFonts w:ascii="Arial" w:hAnsi="Arial" w:cs="Arial"/>
-          <w:color w:val="000000"/>
-          <w:sz w:val="22"/>
-          <w:szCs w:val="22"/>
-        </w:rPr>
-        <w:t>vc</w:t>
-      </w:r>
-      <w:proofErr w:type="spellEnd"/>
-      <w:r>
-        <w:rPr>
-          <w:rFonts w:ascii="Arial" w:hAnsi="Arial" w:cs="Arial"/>
-          <w:color w:val="000000"/>
-          <w:sz w:val="22"/>
-          <w:szCs w:val="22"/>
-        </w:rPr>
-        <w:t xml:space="preserve"> vai parcela e já terá acesso ao sistema onde já vai te ajudar a aumentar seu faturamento ajudando no pagamento das demais parcelas do parcelado.</w:t>
-      </w:r>
-    </w:p>
-    <w:p>
-      <w:pPr>
-        <w:pStyle w:val="NormalWeb"/>
-        <w:numPr>
-          <w:ilvl w:val="3"/>
-          <w:numId w:val="1"/>
-        </w:numPr>
-        <w:spacing w:before="0" w:beforeAutospacing="0" w:after="0" w:afterAutospacing="0"/>
-        <w:textAlignment w:val="baseline"/>
-        <w:rPr>
-          <w:rFonts w:ascii="Arial" w:hAnsi="Arial" w:cs="Arial"/>
-          <w:color w:val="000000"/>
-          <w:sz w:val="22"/>
-          <w:szCs w:val="22"/>
-        </w:rPr>
-      </w:pPr>
-      <w:r>
-        <w:rPr>
-          <w:rFonts w:ascii="Arial" w:hAnsi="Arial" w:cs="Arial"/>
-          <w:color w:val="000000"/>
-          <w:sz w:val="22"/>
-          <w:szCs w:val="22"/>
-        </w:rPr>
-        <w:t>Script de vendas (Tentar entender os itens</w:t>
+        <w:t>Lançamento</w:t>
+      </w:r>
+      <w:r>
+        <w:rPr>
+          <w:rFonts w:ascii="Arial" w:hAnsi="Arial" w:cs="Arial"/>
+          <w:color w:val="000000"/>
+          <w:sz w:val="22"/>
+          <w:szCs w:val="22"/>
+        </w:rPr>
+        <w:t xml:space="preserve"> duração de 1 a 7 dais</w:t>
+      </w:r>
+      <w:r>
+        <w:rPr>
+          <w:rFonts w:ascii="Arial" w:hAnsi="Arial" w:cs="Arial"/>
+          <w:color w:val="000000"/>
+          <w:sz w:val="22"/>
+          <w:szCs w:val="22"/>
+        </w:rPr>
+        <w:t xml:space="preserve"> ou enquanto</w:t>
       </w:r>
       <w:bookmarkStart w:id="0" w:name="_GoBack"/>
       <w:bookmarkEnd w:id="0"/>
@@ -3380,7 +1363,2252 @@
           <w:sz w:val="22"/>
           <w:szCs w:val="22"/>
         </w:rPr>
+        <w:t xml:space="preserve"> atingir a meta.</w:t>
+      </w:r>
+      <w:r>
+        <w:rPr>
+          <w:rFonts w:ascii="Arial" w:hAnsi="Arial" w:cs="Arial"/>
+          <w:color w:val="000000"/>
+          <w:sz w:val="22"/>
+          <w:szCs w:val="22"/>
+        </w:rPr>
+        <w:t xml:space="preserve"> </w:t>
+      </w:r>
+    </w:p>
+    <w:p>
+      <w:pPr>
+        <w:pStyle w:val="NormalWeb"/>
+        <w:spacing w:before="0" w:beforeAutospacing="0" w:after="0" w:afterAutospacing="0"/>
+        <w:ind w:left="2880"/>
+        <w:textAlignment w:val="baseline"/>
+        <w:rPr>
+          <w:rFonts w:ascii="Arial" w:hAnsi="Arial" w:cs="Arial"/>
+          <w:color w:val="000000"/>
+          <w:sz w:val="22"/>
+          <w:szCs w:val="22"/>
+        </w:rPr>
+      </w:pPr>
+    </w:p>
+    <w:p>
+      <w:pPr>
+        <w:pStyle w:val="NormalWeb"/>
+        <w:numPr>
+          <w:ilvl w:val="2"/>
+          <w:numId w:val="1"/>
+        </w:numPr>
+        <w:spacing w:before="0" w:beforeAutospacing="0" w:after="0" w:afterAutospacing="0"/>
+        <w:textAlignment w:val="baseline"/>
+        <w:rPr>
+          <w:rFonts w:ascii="Arial" w:hAnsi="Arial" w:cs="Arial"/>
+          <w:color w:val="000000"/>
+          <w:sz w:val="22"/>
+          <w:szCs w:val="22"/>
+        </w:rPr>
+      </w:pPr>
+      <w:r>
+        <w:rPr>
+          <w:rFonts w:ascii="Arial" w:hAnsi="Arial" w:cs="Arial"/>
+          <w:color w:val="000000"/>
+          <w:sz w:val="22"/>
+          <w:szCs w:val="22"/>
+        </w:rPr>
+        <w:t>Mentos e estratégias</w:t>
+      </w:r>
+    </w:p>
+    <w:p>
+      <w:pPr>
+        <w:pStyle w:val="NormalWeb"/>
+        <w:numPr>
+          <w:ilvl w:val="3"/>
+          <w:numId w:val="1"/>
+        </w:numPr>
+        <w:spacing w:before="0" w:beforeAutospacing="0" w:after="0" w:afterAutospacing="0"/>
+        <w:textAlignment w:val="baseline"/>
+        <w:rPr>
+          <w:rFonts w:ascii="Arial" w:hAnsi="Arial" w:cs="Arial"/>
+          <w:color w:val="000000"/>
+          <w:sz w:val="22"/>
+          <w:szCs w:val="22"/>
+        </w:rPr>
+      </w:pPr>
+      <w:r>
+        <w:rPr>
+          <w:rFonts w:ascii="Arial" w:hAnsi="Arial" w:cs="Arial"/>
+          <w:color w:val="000000"/>
+          <w:sz w:val="22"/>
+          <w:szCs w:val="22"/>
+        </w:rPr>
+        <w:t>Clientes</w:t>
+      </w:r>
+    </w:p>
+    <w:p>
+      <w:pPr>
+        <w:pStyle w:val="NormalWeb"/>
+        <w:numPr>
+          <w:ilvl w:val="4"/>
+          <w:numId w:val="1"/>
+        </w:numPr>
+        <w:spacing w:before="0" w:beforeAutospacing="0" w:after="0" w:afterAutospacing="0"/>
+        <w:textAlignment w:val="baseline"/>
+        <w:rPr>
+          <w:rFonts w:ascii="Arial" w:hAnsi="Arial" w:cs="Arial"/>
+          <w:color w:val="000000"/>
+          <w:sz w:val="22"/>
+          <w:szCs w:val="22"/>
+        </w:rPr>
+      </w:pPr>
+      <w:r>
+        <w:rPr>
+          <w:rFonts w:ascii="Arial" w:hAnsi="Arial" w:cs="Arial"/>
+          <w:color w:val="000000"/>
+          <w:sz w:val="22"/>
+          <w:szCs w:val="22"/>
+        </w:rPr>
+        <w:t>Cliente frio que nunca nos viram e não conheci o Negócio (Novos clientes), ofertar conteúdo, e recompensas</w:t>
+      </w:r>
+    </w:p>
+    <w:p>
+      <w:pPr>
+        <w:pStyle w:val="NormalWeb"/>
+        <w:numPr>
+          <w:ilvl w:val="4"/>
+          <w:numId w:val="1"/>
+        </w:numPr>
+        <w:spacing w:before="0" w:beforeAutospacing="0" w:after="0" w:afterAutospacing="0"/>
+        <w:textAlignment w:val="baseline"/>
+        <w:rPr>
+          <w:rFonts w:ascii="Arial" w:hAnsi="Arial" w:cs="Arial"/>
+          <w:color w:val="000000"/>
+          <w:sz w:val="22"/>
+          <w:szCs w:val="22"/>
+        </w:rPr>
+      </w:pPr>
+      <w:r>
+        <w:rPr>
+          <w:rFonts w:ascii="Arial" w:hAnsi="Arial" w:cs="Arial"/>
+          <w:color w:val="000000"/>
+          <w:sz w:val="22"/>
+          <w:szCs w:val="22"/>
+        </w:rPr>
+        <w:t>Cliente Morno que não nos conheci nem ouviu falar mais sabe que preciso do que oferecemos</w:t>
+      </w:r>
+    </w:p>
+    <w:p>
+      <w:pPr>
+        <w:pStyle w:val="NormalWeb"/>
+        <w:numPr>
+          <w:ilvl w:val="4"/>
+          <w:numId w:val="1"/>
+        </w:numPr>
+        <w:spacing w:before="0" w:beforeAutospacing="0" w:after="0" w:afterAutospacing="0"/>
+        <w:textAlignment w:val="baseline"/>
+        <w:rPr>
+          <w:rFonts w:ascii="Arial" w:hAnsi="Arial" w:cs="Arial"/>
+          <w:color w:val="000000"/>
+          <w:sz w:val="22"/>
+          <w:szCs w:val="22"/>
+        </w:rPr>
+      </w:pPr>
+      <w:r>
+        <w:rPr>
+          <w:rFonts w:ascii="Arial" w:hAnsi="Arial" w:cs="Arial"/>
+          <w:color w:val="000000"/>
+          <w:sz w:val="22"/>
+          <w:szCs w:val="22"/>
+        </w:rPr>
+        <w:t>Cliente quente que já ouviu falar de nós e quer o que oferecemos.</w:t>
+      </w:r>
+    </w:p>
+    <w:p>
+      <w:pPr>
+        <w:pStyle w:val="NormalWeb"/>
+        <w:spacing w:before="0" w:beforeAutospacing="0" w:after="0" w:afterAutospacing="0"/>
+        <w:ind w:left="3600"/>
+        <w:textAlignment w:val="baseline"/>
+        <w:rPr>
+          <w:rFonts w:ascii="Arial" w:hAnsi="Arial" w:cs="Arial"/>
+          <w:color w:val="000000"/>
+          <w:sz w:val="22"/>
+          <w:szCs w:val="22"/>
+        </w:rPr>
+      </w:pPr>
+    </w:p>
+    <w:p>
+      <w:pPr>
+        <w:pStyle w:val="NormalWeb"/>
+        <w:numPr>
+          <w:ilvl w:val="3"/>
+          <w:numId w:val="1"/>
+        </w:numPr>
+        <w:spacing w:before="0" w:beforeAutospacing="0" w:after="0" w:afterAutospacing="0"/>
+        <w:textAlignment w:val="baseline"/>
+        <w:rPr>
+          <w:rFonts w:ascii="Arial" w:hAnsi="Arial" w:cs="Arial"/>
+          <w:color w:val="000000"/>
+          <w:sz w:val="22"/>
+          <w:szCs w:val="22"/>
+        </w:rPr>
+      </w:pPr>
+      <w:r>
+        <w:rPr>
+          <w:rFonts w:ascii="Arial" w:hAnsi="Arial" w:cs="Arial"/>
+          <w:color w:val="000000"/>
+          <w:sz w:val="22"/>
+          <w:szCs w:val="22"/>
+        </w:rPr>
+        <w:t>Construção da oferta</w:t>
+      </w:r>
+    </w:p>
+    <w:p>
+      <w:pPr>
+        <w:pStyle w:val="NormalWeb"/>
+        <w:numPr>
+          <w:ilvl w:val="4"/>
+          <w:numId w:val="1"/>
+        </w:numPr>
+        <w:spacing w:before="0" w:beforeAutospacing="0" w:after="0" w:afterAutospacing="0"/>
+        <w:textAlignment w:val="baseline"/>
+        <w:rPr>
+          <w:rFonts w:ascii="Arial" w:hAnsi="Arial" w:cs="Arial"/>
+          <w:color w:val="000000"/>
+          <w:sz w:val="22"/>
+          <w:szCs w:val="22"/>
+        </w:rPr>
+      </w:pPr>
+      <w:r>
+        <w:rPr>
+          <w:rFonts w:ascii="Arial" w:hAnsi="Arial" w:cs="Arial"/>
+          <w:color w:val="000000"/>
+          <w:sz w:val="22"/>
+          <w:szCs w:val="22"/>
+        </w:rPr>
+        <w:t>Nome do Produto (</w:t>
+      </w:r>
+      <w:proofErr w:type="spellStart"/>
+      <w:r>
+        <w:rPr>
+          <w:rFonts w:ascii="Arial" w:hAnsi="Arial" w:cs="Arial"/>
+          <w:color w:val="000000"/>
+          <w:sz w:val="22"/>
+          <w:szCs w:val="22"/>
+        </w:rPr>
+        <w:t>Sistemadabeleza</w:t>
+      </w:r>
+      <w:proofErr w:type="spellEnd"/>
+      <w:r>
+        <w:rPr>
+          <w:rFonts w:ascii="Arial" w:hAnsi="Arial" w:cs="Arial"/>
+          <w:color w:val="000000"/>
+          <w:sz w:val="22"/>
+          <w:szCs w:val="22"/>
+        </w:rPr>
         <w:t>)</w:t>
+      </w:r>
+    </w:p>
+    <w:p>
+      <w:pPr>
+        <w:pStyle w:val="NormalWeb"/>
+        <w:numPr>
+          <w:ilvl w:val="4"/>
+          <w:numId w:val="1"/>
+        </w:numPr>
+        <w:spacing w:before="0" w:beforeAutospacing="0" w:after="0" w:afterAutospacing="0"/>
+        <w:textAlignment w:val="baseline"/>
+        <w:rPr>
+          <w:rFonts w:ascii="Arial" w:hAnsi="Arial" w:cs="Arial"/>
+          <w:color w:val="000000"/>
+          <w:sz w:val="22"/>
+          <w:szCs w:val="22"/>
+        </w:rPr>
+      </w:pPr>
+      <w:r>
+        <w:rPr>
+          <w:rFonts w:ascii="Arial" w:hAnsi="Arial" w:cs="Arial"/>
+          <w:color w:val="000000"/>
+          <w:sz w:val="22"/>
+          <w:szCs w:val="22"/>
+        </w:rPr>
+        <w:lastRenderedPageBreak/>
+        <w:t>Transformação</w:t>
+      </w:r>
+      <w:r>
+        <w:rPr>
+          <w:rFonts w:ascii="Arial" w:hAnsi="Arial" w:cs="Arial"/>
+          <w:color w:val="000000"/>
+          <w:sz w:val="22"/>
+          <w:szCs w:val="22"/>
+        </w:rPr>
+        <w:t xml:space="preserve"> (Mostrar isso ao cliente)</w:t>
+      </w:r>
+    </w:p>
+    <w:p>
+      <w:pPr>
+        <w:pStyle w:val="NormalWeb"/>
+        <w:numPr>
+          <w:ilvl w:val="5"/>
+          <w:numId w:val="1"/>
+        </w:numPr>
+        <w:spacing w:before="0" w:beforeAutospacing="0" w:after="0" w:afterAutospacing="0"/>
+        <w:textAlignment w:val="baseline"/>
+        <w:rPr>
+          <w:rFonts w:ascii="Arial" w:hAnsi="Arial" w:cs="Arial"/>
+          <w:color w:val="000000"/>
+          <w:sz w:val="22"/>
+          <w:szCs w:val="22"/>
+        </w:rPr>
+      </w:pPr>
+      <w:r>
+        <w:rPr>
+          <w:rFonts w:ascii="Arial" w:hAnsi="Arial" w:cs="Arial"/>
+          <w:color w:val="000000"/>
+          <w:sz w:val="22"/>
+          <w:szCs w:val="22"/>
+        </w:rPr>
+        <w:t>Benefícios</w:t>
+      </w:r>
+    </w:p>
+    <w:p>
+      <w:pPr>
+        <w:pStyle w:val="NormalWeb"/>
+        <w:numPr>
+          <w:ilvl w:val="6"/>
+          <w:numId w:val="1"/>
+        </w:numPr>
+        <w:spacing w:before="0" w:beforeAutospacing="0" w:after="0" w:afterAutospacing="0"/>
+        <w:textAlignment w:val="baseline"/>
+        <w:rPr>
+          <w:rFonts w:ascii="Arial" w:hAnsi="Arial" w:cs="Arial"/>
+          <w:color w:val="000000"/>
+          <w:sz w:val="22"/>
+          <w:szCs w:val="22"/>
+        </w:rPr>
+      </w:pPr>
+      <w:r>
+        <w:rPr>
+          <w:rFonts w:ascii="Arial" w:hAnsi="Arial" w:cs="Arial"/>
+          <w:color w:val="000000"/>
+          <w:sz w:val="22"/>
+          <w:szCs w:val="22"/>
+        </w:rPr>
+        <w:t xml:space="preserve">Os benefícios que o cliente já usa do sistema e começa a ter resultados medir em </w:t>
+      </w:r>
+      <w:r>
+        <w:rPr>
+          <w:rFonts w:ascii="Arial" w:hAnsi="Arial" w:cs="Arial"/>
+          <w:color w:val="000000"/>
+          <w:sz w:val="22"/>
+          <w:szCs w:val="22"/>
+        </w:rPr>
+        <w:t xml:space="preserve">vários </w:t>
+      </w:r>
+      <w:r>
+        <w:rPr>
+          <w:rFonts w:ascii="Arial" w:hAnsi="Arial" w:cs="Arial"/>
+          <w:color w:val="000000"/>
+          <w:sz w:val="22"/>
+          <w:szCs w:val="22"/>
+        </w:rPr>
+        <w:t>tempo</w:t>
+      </w:r>
+      <w:r>
+        <w:rPr>
+          <w:rFonts w:ascii="Arial" w:hAnsi="Arial" w:cs="Arial"/>
+          <w:color w:val="000000"/>
+          <w:sz w:val="22"/>
+          <w:szCs w:val="22"/>
+        </w:rPr>
+        <w:t>s</w:t>
+      </w:r>
+      <w:r>
+        <w:rPr>
+          <w:rFonts w:ascii="Arial" w:hAnsi="Arial" w:cs="Arial"/>
+          <w:color w:val="000000"/>
+          <w:sz w:val="22"/>
+          <w:szCs w:val="22"/>
+        </w:rPr>
+        <w:t xml:space="preserve"> (Ex.: após </w:t>
+      </w:r>
+      <w:r>
+        <w:rPr>
+          <w:rFonts w:ascii="Arial" w:hAnsi="Arial" w:cs="Arial"/>
+          <w:color w:val="000000"/>
+          <w:sz w:val="22"/>
+          <w:szCs w:val="22"/>
+        </w:rPr>
+        <w:t>6</w:t>
+      </w:r>
+      <w:r>
+        <w:rPr>
+          <w:rFonts w:ascii="Arial" w:hAnsi="Arial" w:cs="Arial"/>
+          <w:color w:val="000000"/>
+          <w:sz w:val="22"/>
+          <w:szCs w:val="22"/>
+        </w:rPr>
+        <w:t xml:space="preserve"> meses meu cliente já tem mais tem para passar com a família)</w:t>
+      </w:r>
+    </w:p>
+    <w:p>
+      <w:pPr>
+        <w:pStyle w:val="NormalWeb"/>
+        <w:numPr>
+          <w:ilvl w:val="6"/>
+          <w:numId w:val="1"/>
+        </w:numPr>
+        <w:spacing w:before="0" w:beforeAutospacing="0" w:after="0" w:afterAutospacing="0"/>
+        <w:textAlignment w:val="baseline"/>
+        <w:rPr>
+          <w:rFonts w:ascii="Arial" w:hAnsi="Arial" w:cs="Arial"/>
+          <w:color w:val="000000"/>
+          <w:sz w:val="22"/>
+          <w:szCs w:val="22"/>
+        </w:rPr>
+      </w:pPr>
+      <w:r>
+        <w:rPr>
+          <w:rFonts w:ascii="Arial" w:hAnsi="Arial" w:cs="Arial"/>
+          <w:color w:val="000000"/>
+          <w:sz w:val="22"/>
+          <w:szCs w:val="22"/>
+        </w:rPr>
+        <w:t>Como impactou positivamente na vida do cliente,</w:t>
+      </w:r>
+      <w:r>
+        <w:rPr>
+          <w:rFonts w:ascii="Arial" w:hAnsi="Arial" w:cs="Arial"/>
+          <w:color w:val="000000"/>
+          <w:sz w:val="22"/>
+          <w:szCs w:val="22"/>
+        </w:rPr>
+        <w:t xml:space="preserve"> o</w:t>
+      </w:r>
+      <w:r>
+        <w:rPr>
+          <w:rFonts w:ascii="Arial" w:hAnsi="Arial" w:cs="Arial"/>
+          <w:color w:val="000000"/>
+          <w:sz w:val="22"/>
+          <w:szCs w:val="22"/>
+        </w:rPr>
+        <w:t xml:space="preserve"> que mudou na </w:t>
+      </w:r>
+      <w:r>
+        <w:rPr>
+          <w:rFonts w:ascii="Arial" w:hAnsi="Arial" w:cs="Arial"/>
+          <w:color w:val="000000"/>
+          <w:sz w:val="22"/>
+          <w:szCs w:val="22"/>
+        </w:rPr>
+        <w:t>vida do meu cliente</w:t>
+      </w:r>
+    </w:p>
+    <w:p>
+      <w:pPr>
+        <w:pStyle w:val="NormalWeb"/>
+        <w:numPr>
+          <w:ilvl w:val="6"/>
+          <w:numId w:val="1"/>
+        </w:numPr>
+        <w:spacing w:before="0" w:beforeAutospacing="0" w:after="0" w:afterAutospacing="0"/>
+        <w:textAlignment w:val="baseline"/>
+        <w:rPr>
+          <w:rFonts w:ascii="Arial" w:hAnsi="Arial" w:cs="Arial"/>
+          <w:color w:val="000000"/>
+          <w:sz w:val="22"/>
+          <w:szCs w:val="22"/>
+        </w:rPr>
+      </w:pPr>
+      <w:r>
+        <w:rPr>
+          <w:rFonts w:ascii="Arial" w:hAnsi="Arial" w:cs="Arial"/>
+          <w:color w:val="000000"/>
+          <w:sz w:val="22"/>
+          <w:szCs w:val="22"/>
+        </w:rPr>
+        <w:t>Como impactou a vida das pessoas ao redor do meu cliente (Ex.: Familiares, colaboradores)</w:t>
+      </w:r>
+    </w:p>
+    <w:p>
+      <w:pPr>
+        <w:pStyle w:val="NormalWeb"/>
+        <w:numPr>
+          <w:ilvl w:val="5"/>
+          <w:numId w:val="1"/>
+        </w:numPr>
+        <w:spacing w:before="0" w:beforeAutospacing="0" w:after="0" w:afterAutospacing="0"/>
+        <w:textAlignment w:val="baseline"/>
+        <w:rPr>
+          <w:rFonts w:ascii="Arial" w:hAnsi="Arial" w:cs="Arial"/>
+          <w:color w:val="000000"/>
+          <w:sz w:val="22"/>
+          <w:szCs w:val="22"/>
+        </w:rPr>
+      </w:pPr>
+      <w:r>
+        <w:rPr>
+          <w:rFonts w:ascii="Arial" w:hAnsi="Arial" w:cs="Arial"/>
+          <w:color w:val="000000"/>
+          <w:sz w:val="22"/>
+          <w:szCs w:val="22"/>
+        </w:rPr>
+        <w:t>Problemas evitados</w:t>
+      </w:r>
+    </w:p>
+    <w:p>
+      <w:pPr>
+        <w:pStyle w:val="NormalWeb"/>
+        <w:numPr>
+          <w:ilvl w:val="6"/>
+          <w:numId w:val="1"/>
+        </w:numPr>
+        <w:spacing w:before="0" w:beforeAutospacing="0" w:after="0" w:afterAutospacing="0"/>
+        <w:textAlignment w:val="baseline"/>
+        <w:rPr>
+          <w:rFonts w:ascii="Arial" w:hAnsi="Arial" w:cs="Arial"/>
+          <w:color w:val="000000"/>
+          <w:sz w:val="22"/>
+          <w:szCs w:val="22"/>
+        </w:rPr>
+      </w:pPr>
+      <w:r>
+        <w:rPr>
+          <w:rFonts w:ascii="Arial" w:hAnsi="Arial" w:cs="Arial"/>
+          <w:color w:val="000000"/>
+          <w:sz w:val="22"/>
+          <w:szCs w:val="22"/>
+        </w:rPr>
+        <w:t xml:space="preserve">Mostra caso não compre o produto pode acontecer </w:t>
+      </w:r>
+      <w:r>
+        <w:rPr>
+          <w:rFonts w:ascii="Arial" w:hAnsi="Arial" w:cs="Arial"/>
+          <w:color w:val="000000"/>
+          <w:sz w:val="22"/>
+          <w:szCs w:val="22"/>
+        </w:rPr>
+        <w:t>dores e frustrações (Ex.: perder ver o filho crescer, viagens que deixou de fazer)</w:t>
+      </w:r>
+      <w:r>
+        <w:rPr>
+          <w:rFonts w:ascii="Arial" w:hAnsi="Arial" w:cs="Arial"/>
+          <w:color w:val="000000"/>
+          <w:sz w:val="22"/>
+          <w:szCs w:val="22"/>
+        </w:rPr>
+        <w:t xml:space="preserve">, </w:t>
+      </w:r>
+    </w:p>
+    <w:p>
+      <w:pPr>
+        <w:pStyle w:val="NormalWeb"/>
+        <w:numPr>
+          <w:ilvl w:val="6"/>
+          <w:numId w:val="1"/>
+        </w:numPr>
+        <w:spacing w:before="0" w:beforeAutospacing="0" w:after="0" w:afterAutospacing="0"/>
+        <w:textAlignment w:val="baseline"/>
+        <w:rPr>
+          <w:rFonts w:ascii="Arial" w:hAnsi="Arial" w:cs="Arial"/>
+          <w:color w:val="000000"/>
+          <w:sz w:val="22"/>
+          <w:szCs w:val="22"/>
+        </w:rPr>
+      </w:pPr>
+      <w:r>
+        <w:rPr>
+          <w:rFonts w:ascii="Arial" w:hAnsi="Arial" w:cs="Arial"/>
+          <w:color w:val="000000"/>
+          <w:sz w:val="22"/>
+          <w:szCs w:val="22"/>
+        </w:rPr>
+        <w:t>V</w:t>
+      </w:r>
+      <w:r>
+        <w:rPr>
+          <w:rFonts w:ascii="Arial" w:hAnsi="Arial" w:cs="Arial"/>
+          <w:color w:val="000000"/>
+          <w:sz w:val="22"/>
+          <w:szCs w:val="22"/>
+        </w:rPr>
+        <w:t>ai continuar com o mesmo problema</w:t>
+      </w:r>
+    </w:p>
+    <w:p>
+      <w:pPr>
+        <w:pStyle w:val="NormalWeb"/>
+        <w:numPr>
+          <w:ilvl w:val="6"/>
+          <w:numId w:val="1"/>
+        </w:numPr>
+        <w:spacing w:before="0" w:beforeAutospacing="0" w:after="0" w:afterAutospacing="0"/>
+        <w:textAlignment w:val="baseline"/>
+        <w:rPr>
+          <w:rFonts w:ascii="Arial" w:hAnsi="Arial" w:cs="Arial"/>
+          <w:color w:val="000000"/>
+          <w:sz w:val="22"/>
+          <w:szCs w:val="22"/>
+        </w:rPr>
+      </w:pPr>
+      <w:r>
+        <w:rPr>
+          <w:rFonts w:ascii="Arial" w:hAnsi="Arial" w:cs="Arial"/>
+          <w:color w:val="000000"/>
+          <w:sz w:val="22"/>
+          <w:szCs w:val="22"/>
+        </w:rPr>
+        <w:t>Vai demora</w:t>
+      </w:r>
+      <w:r>
+        <w:rPr>
+          <w:rFonts w:ascii="Arial" w:hAnsi="Arial" w:cs="Arial"/>
+          <w:color w:val="000000"/>
+          <w:sz w:val="22"/>
+          <w:szCs w:val="22"/>
+        </w:rPr>
+        <w:t xml:space="preserve"> mais tempo </w:t>
+      </w:r>
+      <w:r>
+        <w:rPr>
+          <w:rFonts w:ascii="Arial" w:hAnsi="Arial" w:cs="Arial"/>
+          <w:color w:val="000000"/>
+          <w:sz w:val="22"/>
+          <w:szCs w:val="22"/>
+        </w:rPr>
+        <w:t>para</w:t>
+      </w:r>
+      <w:r>
+        <w:rPr>
+          <w:rFonts w:ascii="Arial" w:hAnsi="Arial" w:cs="Arial"/>
+          <w:color w:val="000000"/>
+          <w:sz w:val="22"/>
+          <w:szCs w:val="22"/>
+        </w:rPr>
+        <w:t xml:space="preserve"> conseguir alcançar um objetivo</w:t>
+      </w:r>
+    </w:p>
+    <w:p>
+      <w:pPr>
+        <w:pStyle w:val="NormalWeb"/>
+        <w:numPr>
+          <w:ilvl w:val="6"/>
+          <w:numId w:val="1"/>
+        </w:numPr>
+        <w:spacing w:before="0" w:beforeAutospacing="0" w:after="0" w:afterAutospacing="0"/>
+        <w:textAlignment w:val="baseline"/>
+        <w:rPr>
+          <w:rFonts w:ascii="Arial" w:hAnsi="Arial" w:cs="Arial"/>
+          <w:color w:val="000000"/>
+          <w:sz w:val="22"/>
+          <w:szCs w:val="22"/>
+        </w:rPr>
+      </w:pPr>
+      <w:r>
+        <w:rPr>
+          <w:rFonts w:ascii="Arial" w:hAnsi="Arial" w:cs="Arial"/>
+          <w:color w:val="000000"/>
+          <w:sz w:val="22"/>
+          <w:szCs w:val="22"/>
+        </w:rPr>
+        <w:t>O que vai custar a ele</w:t>
+      </w:r>
+    </w:p>
+    <w:p>
+      <w:pPr>
+        <w:pStyle w:val="NormalWeb"/>
+        <w:numPr>
+          <w:ilvl w:val="7"/>
+          <w:numId w:val="1"/>
+        </w:numPr>
+        <w:spacing w:before="0" w:beforeAutospacing="0" w:after="0" w:afterAutospacing="0"/>
+        <w:textAlignment w:val="baseline"/>
+        <w:rPr>
+          <w:rFonts w:ascii="Arial" w:hAnsi="Arial" w:cs="Arial"/>
+          <w:color w:val="000000"/>
+          <w:sz w:val="22"/>
+          <w:szCs w:val="22"/>
+        </w:rPr>
+      </w:pPr>
+      <w:r>
+        <w:rPr>
+          <w:rFonts w:ascii="Arial" w:hAnsi="Arial" w:cs="Arial"/>
+          <w:color w:val="000000"/>
+          <w:sz w:val="22"/>
+          <w:szCs w:val="22"/>
+        </w:rPr>
+        <w:t>Financeiramente (Deixa de arrecadar mais de 1000 por mês e assim por diante)</w:t>
+      </w:r>
+    </w:p>
+    <w:p>
+      <w:pPr>
+        <w:pStyle w:val="NormalWeb"/>
+        <w:numPr>
+          <w:ilvl w:val="7"/>
+          <w:numId w:val="1"/>
+        </w:numPr>
+        <w:spacing w:before="0" w:beforeAutospacing="0" w:after="0" w:afterAutospacing="0"/>
+        <w:textAlignment w:val="baseline"/>
+        <w:rPr>
+          <w:rFonts w:ascii="Arial" w:hAnsi="Arial" w:cs="Arial"/>
+          <w:color w:val="000000"/>
+          <w:sz w:val="22"/>
+          <w:szCs w:val="22"/>
+        </w:rPr>
+      </w:pPr>
+      <w:r>
+        <w:rPr>
+          <w:rFonts w:ascii="Arial" w:hAnsi="Arial" w:cs="Arial"/>
+          <w:color w:val="000000"/>
+          <w:sz w:val="22"/>
+          <w:szCs w:val="22"/>
+        </w:rPr>
+        <w:t>Na saúde</w:t>
+      </w:r>
+      <w:r>
+        <w:rPr>
+          <w:rFonts w:ascii="Arial" w:hAnsi="Arial" w:cs="Arial"/>
+          <w:color w:val="000000"/>
+          <w:sz w:val="22"/>
+          <w:szCs w:val="22"/>
+        </w:rPr>
+        <w:t xml:space="preserve"> (Cansaço Stress)</w:t>
+      </w:r>
+    </w:p>
+    <w:p>
+      <w:pPr>
+        <w:pStyle w:val="NormalWeb"/>
+        <w:numPr>
+          <w:ilvl w:val="7"/>
+          <w:numId w:val="1"/>
+        </w:numPr>
+        <w:spacing w:before="0" w:beforeAutospacing="0" w:after="0" w:afterAutospacing="0"/>
+        <w:textAlignment w:val="baseline"/>
+        <w:rPr>
+          <w:rFonts w:ascii="Arial" w:hAnsi="Arial" w:cs="Arial"/>
+          <w:color w:val="000000"/>
+          <w:sz w:val="22"/>
+          <w:szCs w:val="22"/>
+        </w:rPr>
+      </w:pPr>
+      <w:r>
+        <w:rPr>
+          <w:rFonts w:ascii="Arial" w:hAnsi="Arial" w:cs="Arial"/>
+          <w:color w:val="000000"/>
+          <w:sz w:val="22"/>
+          <w:szCs w:val="22"/>
+        </w:rPr>
+        <w:t>Na família (Perca de reuniões familiares, aniversários)</w:t>
+      </w:r>
+    </w:p>
+    <w:p>
+      <w:pPr>
+        <w:pStyle w:val="NormalWeb"/>
+        <w:numPr>
+          <w:ilvl w:val="7"/>
+          <w:numId w:val="1"/>
+        </w:numPr>
+        <w:spacing w:before="0" w:beforeAutospacing="0" w:after="0" w:afterAutospacing="0"/>
+        <w:textAlignment w:val="baseline"/>
+        <w:rPr>
+          <w:rFonts w:ascii="Arial" w:hAnsi="Arial" w:cs="Arial"/>
+          <w:color w:val="000000"/>
+          <w:sz w:val="22"/>
+          <w:szCs w:val="22"/>
+        </w:rPr>
+      </w:pPr>
+      <w:r>
+        <w:rPr>
+          <w:rFonts w:ascii="Arial" w:hAnsi="Arial" w:cs="Arial"/>
+          <w:color w:val="000000"/>
+          <w:sz w:val="22"/>
+          <w:szCs w:val="22"/>
+        </w:rPr>
+        <w:t>Com o tempo</w:t>
+      </w:r>
+    </w:p>
+    <w:p>
+      <w:pPr>
+        <w:pStyle w:val="NormalWeb"/>
+        <w:numPr>
+          <w:ilvl w:val="6"/>
+          <w:numId w:val="1"/>
+        </w:numPr>
+        <w:spacing w:before="0" w:beforeAutospacing="0" w:after="0" w:afterAutospacing="0"/>
+        <w:textAlignment w:val="baseline"/>
+        <w:rPr>
+          <w:rFonts w:ascii="Arial" w:hAnsi="Arial" w:cs="Arial"/>
+          <w:color w:val="000000"/>
+          <w:sz w:val="22"/>
+          <w:szCs w:val="22"/>
+        </w:rPr>
+      </w:pPr>
+      <w:r>
+        <w:rPr>
+          <w:rFonts w:ascii="Arial" w:hAnsi="Arial" w:cs="Arial"/>
+          <w:color w:val="000000"/>
+          <w:sz w:val="22"/>
+          <w:szCs w:val="22"/>
+        </w:rPr>
+        <w:t>As oportunidades que ele vai perder</w:t>
+      </w:r>
+    </w:p>
+    <w:p>
+      <w:pPr>
+        <w:pStyle w:val="NormalWeb"/>
+        <w:numPr>
+          <w:ilvl w:val="5"/>
+          <w:numId w:val="1"/>
+        </w:numPr>
+        <w:spacing w:before="0" w:beforeAutospacing="0" w:after="0" w:afterAutospacing="0"/>
+        <w:textAlignment w:val="baseline"/>
+        <w:rPr>
+          <w:rFonts w:ascii="Arial" w:hAnsi="Arial" w:cs="Arial"/>
+          <w:color w:val="000000"/>
+          <w:sz w:val="22"/>
+          <w:szCs w:val="22"/>
+        </w:rPr>
+      </w:pPr>
+      <w:r>
+        <w:rPr>
+          <w:rFonts w:ascii="Arial" w:hAnsi="Arial" w:cs="Arial"/>
+          <w:color w:val="000000"/>
+          <w:sz w:val="22"/>
+          <w:szCs w:val="22"/>
+        </w:rPr>
+        <w:t>Clareza</w:t>
+      </w:r>
+    </w:p>
+    <w:p>
+      <w:pPr>
+        <w:pStyle w:val="NormalWeb"/>
+        <w:numPr>
+          <w:ilvl w:val="6"/>
+          <w:numId w:val="1"/>
+        </w:numPr>
+        <w:spacing w:before="0" w:beforeAutospacing="0" w:after="0" w:afterAutospacing="0"/>
+        <w:textAlignment w:val="baseline"/>
+        <w:rPr>
+          <w:rFonts w:ascii="Arial" w:hAnsi="Arial" w:cs="Arial"/>
+          <w:color w:val="000000"/>
+          <w:sz w:val="22"/>
+          <w:szCs w:val="22"/>
+        </w:rPr>
+      </w:pPr>
+      <w:r>
+        <w:rPr>
+          <w:rFonts w:ascii="Arial" w:hAnsi="Arial" w:cs="Arial"/>
+          <w:color w:val="000000"/>
+          <w:sz w:val="22"/>
+          <w:szCs w:val="22"/>
+        </w:rPr>
+        <w:t xml:space="preserve">Após entender as dores e benefícios do sistema mostrar uma oferta clara que possa ser especifica, mensurável e verificável. *(3 </w:t>
+      </w:r>
+      <w:proofErr w:type="spellStart"/>
+      <w:r>
+        <w:rPr>
+          <w:rFonts w:ascii="Arial" w:hAnsi="Arial" w:cs="Arial"/>
+          <w:color w:val="000000"/>
+          <w:sz w:val="22"/>
+          <w:szCs w:val="22"/>
+        </w:rPr>
+        <w:t>PQ’s</w:t>
+      </w:r>
+      <w:proofErr w:type="spellEnd"/>
+      <w:r>
+        <w:rPr>
+          <w:rFonts w:ascii="Arial" w:hAnsi="Arial" w:cs="Arial"/>
+          <w:color w:val="000000"/>
+          <w:sz w:val="22"/>
+          <w:szCs w:val="22"/>
+        </w:rPr>
+        <w:t>)</w:t>
+      </w:r>
+    </w:p>
+    <w:p>
+      <w:pPr>
+        <w:pStyle w:val="NormalWeb"/>
+        <w:numPr>
+          <w:ilvl w:val="7"/>
+          <w:numId w:val="1"/>
+        </w:numPr>
+        <w:spacing w:before="0" w:beforeAutospacing="0" w:after="0" w:afterAutospacing="0"/>
+        <w:textAlignment w:val="baseline"/>
+        <w:rPr>
+          <w:rFonts w:ascii="Arial" w:hAnsi="Arial" w:cs="Arial"/>
+          <w:color w:val="000000"/>
+          <w:sz w:val="22"/>
+          <w:szCs w:val="22"/>
+        </w:rPr>
+      </w:pPr>
+      <w:r>
+        <w:rPr>
+          <w:rFonts w:ascii="Arial" w:hAnsi="Arial" w:cs="Arial"/>
+          <w:color w:val="000000"/>
+          <w:sz w:val="22"/>
+          <w:szCs w:val="22"/>
+        </w:rPr>
+        <w:t>E</w:t>
+      </w:r>
+      <w:r>
+        <w:rPr>
+          <w:rFonts w:ascii="Arial" w:hAnsi="Arial" w:cs="Arial"/>
+          <w:color w:val="000000"/>
+          <w:sz w:val="22"/>
+          <w:szCs w:val="22"/>
+        </w:rPr>
+        <w:t>specifica</w:t>
+      </w:r>
+      <w:r>
+        <w:rPr>
+          <w:rFonts w:ascii="Arial" w:hAnsi="Arial" w:cs="Arial"/>
+          <w:color w:val="000000"/>
+          <w:sz w:val="22"/>
+          <w:szCs w:val="22"/>
+        </w:rPr>
+        <w:t xml:space="preserve"> (Objetivo)</w:t>
+      </w:r>
+    </w:p>
+    <w:p>
+      <w:pPr>
+        <w:pStyle w:val="NormalWeb"/>
+        <w:numPr>
+          <w:ilvl w:val="8"/>
+          <w:numId w:val="1"/>
+        </w:numPr>
+        <w:spacing w:before="0" w:beforeAutospacing="0" w:after="0" w:afterAutospacing="0"/>
+        <w:textAlignment w:val="baseline"/>
+        <w:rPr>
+          <w:rFonts w:ascii="Arial" w:hAnsi="Arial" w:cs="Arial"/>
+          <w:color w:val="000000"/>
+          <w:sz w:val="22"/>
+          <w:szCs w:val="22"/>
+        </w:rPr>
+      </w:pPr>
+      <w:r>
+        <w:rPr>
+          <w:rFonts w:ascii="Arial" w:hAnsi="Arial" w:cs="Arial"/>
+          <w:color w:val="000000"/>
+          <w:sz w:val="22"/>
+          <w:szCs w:val="22"/>
+        </w:rPr>
+        <w:t>Vai conquista o objetivo ao assinar o sistema (</w:t>
+      </w:r>
+      <w:r>
+        <w:rPr>
+          <w:rFonts w:ascii="Arial" w:hAnsi="Arial" w:cs="Arial"/>
+          <w:color w:val="000000"/>
+          <w:sz w:val="22"/>
+          <w:szCs w:val="22"/>
+        </w:rPr>
+        <w:t>Ex.:</w:t>
+      </w:r>
+      <w:r>
+        <w:rPr>
+          <w:rFonts w:ascii="Arial" w:hAnsi="Arial" w:cs="Arial"/>
+          <w:color w:val="000000"/>
+          <w:sz w:val="22"/>
+          <w:szCs w:val="22"/>
+        </w:rPr>
+        <w:t xml:space="preserve"> </w:t>
+      </w:r>
+      <w:r>
+        <w:rPr>
+          <w:rFonts w:ascii="Arial" w:hAnsi="Arial" w:cs="Arial"/>
+          <w:b/>
+          <w:color w:val="000000"/>
+          <w:sz w:val="22"/>
+          <w:szCs w:val="22"/>
+        </w:rPr>
+        <w:t>perca 10 quilos</w:t>
+      </w:r>
+      <w:r>
+        <w:rPr>
+          <w:rFonts w:ascii="Arial" w:hAnsi="Arial" w:cs="Arial"/>
+          <w:color w:val="000000"/>
+          <w:sz w:val="22"/>
+          <w:szCs w:val="22"/>
+        </w:rPr>
+        <w:t>)</w:t>
+      </w:r>
+    </w:p>
+    <w:p>
+      <w:pPr>
+        <w:pStyle w:val="NormalWeb"/>
+        <w:numPr>
+          <w:ilvl w:val="7"/>
+          <w:numId w:val="1"/>
+        </w:numPr>
+        <w:spacing w:before="0" w:beforeAutospacing="0" w:after="0" w:afterAutospacing="0"/>
+        <w:textAlignment w:val="baseline"/>
+        <w:rPr>
+          <w:rFonts w:ascii="Arial" w:hAnsi="Arial" w:cs="Arial"/>
+          <w:color w:val="000000"/>
+          <w:sz w:val="22"/>
+          <w:szCs w:val="22"/>
+        </w:rPr>
+      </w:pPr>
+      <w:r>
+        <w:rPr>
+          <w:rFonts w:ascii="Arial" w:hAnsi="Arial" w:cs="Arial"/>
+          <w:color w:val="000000"/>
+          <w:sz w:val="22"/>
+          <w:szCs w:val="22"/>
+        </w:rPr>
+        <w:t>M</w:t>
+      </w:r>
+      <w:r>
+        <w:rPr>
+          <w:rFonts w:ascii="Arial" w:hAnsi="Arial" w:cs="Arial"/>
+          <w:color w:val="000000"/>
+          <w:sz w:val="22"/>
+          <w:szCs w:val="22"/>
+        </w:rPr>
+        <w:t>ensurável</w:t>
+      </w:r>
+      <w:r>
+        <w:rPr>
+          <w:rFonts w:ascii="Arial" w:hAnsi="Arial" w:cs="Arial"/>
+          <w:color w:val="000000"/>
+          <w:sz w:val="22"/>
+          <w:szCs w:val="22"/>
+        </w:rPr>
+        <w:t xml:space="preserve"> (Resultado para o cliente)</w:t>
+      </w:r>
+    </w:p>
+    <w:p>
+      <w:pPr>
+        <w:pStyle w:val="NormalWeb"/>
+        <w:numPr>
+          <w:ilvl w:val="8"/>
+          <w:numId w:val="1"/>
+        </w:numPr>
+        <w:spacing w:before="0" w:beforeAutospacing="0" w:after="0" w:afterAutospacing="0"/>
+        <w:textAlignment w:val="baseline"/>
+        <w:rPr>
+          <w:rFonts w:ascii="Arial" w:hAnsi="Arial" w:cs="Arial"/>
+          <w:color w:val="000000"/>
+          <w:sz w:val="22"/>
+          <w:szCs w:val="22"/>
+        </w:rPr>
+      </w:pPr>
+      <w:r>
+        <w:rPr>
+          <w:rFonts w:ascii="Arial" w:hAnsi="Arial" w:cs="Arial"/>
+          <w:color w:val="000000"/>
+          <w:sz w:val="22"/>
+          <w:szCs w:val="22"/>
+        </w:rPr>
+        <w:t xml:space="preserve">Ter como medir seu objetivo </w:t>
+      </w:r>
+      <w:r>
+        <w:rPr>
+          <w:rFonts w:ascii="Arial" w:hAnsi="Arial" w:cs="Arial"/>
+          <w:color w:val="000000"/>
+          <w:sz w:val="22"/>
+          <w:szCs w:val="22"/>
+        </w:rPr>
+        <w:t>(</w:t>
+      </w:r>
+      <w:r>
+        <w:rPr>
+          <w:rFonts w:ascii="Arial" w:hAnsi="Arial" w:cs="Arial"/>
+          <w:color w:val="000000"/>
+          <w:sz w:val="22"/>
+          <w:szCs w:val="22"/>
+        </w:rPr>
+        <w:t>Ex.:</w:t>
+      </w:r>
+      <w:r>
+        <w:rPr>
+          <w:rFonts w:ascii="Arial" w:hAnsi="Arial" w:cs="Arial"/>
+          <w:color w:val="000000"/>
+          <w:sz w:val="22"/>
+          <w:szCs w:val="22"/>
+        </w:rPr>
+        <w:t xml:space="preserve"> perca 10 quilos </w:t>
+      </w:r>
+      <w:r>
+        <w:rPr>
+          <w:rFonts w:ascii="Arial" w:hAnsi="Arial" w:cs="Arial"/>
+          <w:b/>
+          <w:color w:val="000000"/>
+          <w:sz w:val="22"/>
+          <w:szCs w:val="22"/>
+        </w:rPr>
+        <w:t xml:space="preserve">em </w:t>
+      </w:r>
+      <w:r>
+        <w:rPr>
+          <w:rFonts w:ascii="Arial" w:hAnsi="Arial" w:cs="Arial"/>
+          <w:b/>
+          <w:color w:val="000000"/>
+          <w:sz w:val="22"/>
+          <w:szCs w:val="22"/>
+        </w:rPr>
+        <w:t>menos de 1 mês</w:t>
+      </w:r>
+      <w:r>
+        <w:rPr>
+          <w:rFonts w:ascii="Arial" w:hAnsi="Arial" w:cs="Arial"/>
+          <w:color w:val="000000"/>
+          <w:sz w:val="22"/>
+          <w:szCs w:val="22"/>
+        </w:rPr>
+        <w:t>)</w:t>
+      </w:r>
+    </w:p>
+    <w:p>
+      <w:pPr>
+        <w:pStyle w:val="NormalWeb"/>
+        <w:numPr>
+          <w:ilvl w:val="7"/>
+          <w:numId w:val="1"/>
+        </w:numPr>
+        <w:spacing w:before="0" w:beforeAutospacing="0" w:after="0" w:afterAutospacing="0"/>
+        <w:textAlignment w:val="baseline"/>
+        <w:rPr>
+          <w:rFonts w:ascii="Arial" w:hAnsi="Arial" w:cs="Arial"/>
+          <w:color w:val="000000"/>
+          <w:sz w:val="22"/>
+          <w:szCs w:val="22"/>
+        </w:rPr>
+      </w:pPr>
+      <w:r>
+        <w:rPr>
+          <w:rFonts w:ascii="Arial" w:hAnsi="Arial" w:cs="Arial"/>
+          <w:color w:val="000000"/>
+          <w:sz w:val="22"/>
+          <w:szCs w:val="22"/>
+        </w:rPr>
+        <w:t>Verificável</w:t>
+      </w:r>
+      <w:r>
+        <w:rPr>
+          <w:rFonts w:ascii="Arial" w:hAnsi="Arial" w:cs="Arial"/>
+          <w:color w:val="000000"/>
+          <w:sz w:val="22"/>
+          <w:szCs w:val="22"/>
+        </w:rPr>
+        <w:t xml:space="preserve"> (Como obter o resultado)</w:t>
+      </w:r>
+    </w:p>
+    <w:p>
+      <w:pPr>
+        <w:pStyle w:val="NormalWeb"/>
+        <w:numPr>
+          <w:ilvl w:val="8"/>
+          <w:numId w:val="1"/>
+        </w:numPr>
+        <w:spacing w:before="0" w:beforeAutospacing="0" w:after="0" w:afterAutospacing="0"/>
+        <w:textAlignment w:val="baseline"/>
+        <w:rPr>
+          <w:rFonts w:ascii="Arial" w:hAnsi="Arial" w:cs="Arial"/>
+          <w:color w:val="000000"/>
+          <w:sz w:val="22"/>
+          <w:szCs w:val="22"/>
+        </w:rPr>
+      </w:pPr>
+      <w:r>
+        <w:rPr>
+          <w:rFonts w:ascii="Arial" w:hAnsi="Arial" w:cs="Arial"/>
+          <w:color w:val="000000"/>
+          <w:sz w:val="22"/>
+          <w:szCs w:val="22"/>
+        </w:rPr>
+        <w:t xml:space="preserve">Como chegar no resultado (Ex.: </w:t>
+      </w:r>
+      <w:r>
+        <w:rPr>
+          <w:rFonts w:ascii="Arial" w:hAnsi="Arial" w:cs="Arial"/>
+          <w:color w:val="000000"/>
+          <w:sz w:val="22"/>
+          <w:szCs w:val="22"/>
+        </w:rPr>
+        <w:t>perca 10 quilos em menos de 1 mês</w:t>
+      </w:r>
+      <w:r>
+        <w:rPr>
+          <w:rFonts w:ascii="Arial" w:hAnsi="Arial" w:cs="Arial"/>
+          <w:color w:val="000000"/>
+          <w:sz w:val="22"/>
+          <w:szCs w:val="22"/>
+        </w:rPr>
+        <w:t xml:space="preserve"> </w:t>
+      </w:r>
+      <w:r>
+        <w:rPr>
+          <w:rFonts w:ascii="Arial" w:hAnsi="Arial" w:cs="Arial"/>
+          <w:b/>
+          <w:color w:val="000000"/>
+          <w:sz w:val="22"/>
+          <w:szCs w:val="22"/>
+        </w:rPr>
+        <w:t xml:space="preserve">treinando apenas 30 minutos por </w:t>
+      </w:r>
+      <w:r>
+        <w:rPr>
+          <w:rFonts w:ascii="Arial" w:hAnsi="Arial" w:cs="Arial"/>
+          <w:b/>
+          <w:color w:val="000000"/>
+          <w:sz w:val="22"/>
+          <w:szCs w:val="22"/>
+        </w:rPr>
+        <w:t>dia</w:t>
+      </w:r>
+      <w:r>
+        <w:rPr>
+          <w:rFonts w:ascii="Arial" w:hAnsi="Arial" w:cs="Arial"/>
+          <w:color w:val="000000"/>
+          <w:sz w:val="22"/>
+          <w:szCs w:val="22"/>
+        </w:rPr>
+        <w:t>)</w:t>
+      </w:r>
+    </w:p>
+    <w:p>
+      <w:pPr>
+        <w:pStyle w:val="NormalWeb"/>
+        <w:numPr>
+          <w:ilvl w:val="5"/>
+          <w:numId w:val="1"/>
+        </w:numPr>
+        <w:spacing w:before="0" w:beforeAutospacing="0" w:after="0" w:afterAutospacing="0"/>
+        <w:textAlignment w:val="baseline"/>
+        <w:rPr>
+          <w:rFonts w:ascii="Arial" w:hAnsi="Arial" w:cs="Arial"/>
+          <w:color w:val="000000"/>
+          <w:sz w:val="22"/>
+          <w:szCs w:val="22"/>
+        </w:rPr>
+      </w:pPr>
+      <w:r>
+        <w:rPr>
+          <w:rFonts w:ascii="Arial" w:hAnsi="Arial" w:cs="Arial"/>
+          <w:color w:val="000000"/>
+          <w:sz w:val="22"/>
+          <w:szCs w:val="22"/>
+        </w:rPr>
+        <w:t>Resumir tudo em um parágrafo</w:t>
+      </w:r>
+    </w:p>
+    <w:p>
+      <w:pPr>
+        <w:pStyle w:val="NormalWeb"/>
+        <w:numPr>
+          <w:ilvl w:val="3"/>
+          <w:numId w:val="1"/>
+        </w:numPr>
+        <w:spacing w:before="0" w:beforeAutospacing="0" w:after="0" w:afterAutospacing="0"/>
+        <w:textAlignment w:val="baseline"/>
+        <w:rPr>
+          <w:rFonts w:ascii="Arial" w:hAnsi="Arial" w:cs="Arial"/>
+          <w:color w:val="000000"/>
+          <w:sz w:val="22"/>
+          <w:szCs w:val="22"/>
+        </w:rPr>
+      </w:pPr>
+      <w:r>
+        <w:rPr>
+          <w:rFonts w:ascii="Arial" w:hAnsi="Arial" w:cs="Arial"/>
+          <w:color w:val="000000"/>
+          <w:sz w:val="22"/>
+          <w:szCs w:val="22"/>
+        </w:rPr>
+        <w:t>Entregáveis</w:t>
+      </w:r>
+    </w:p>
+    <w:p>
+      <w:pPr>
+        <w:pStyle w:val="NormalWeb"/>
+        <w:numPr>
+          <w:ilvl w:val="4"/>
+          <w:numId w:val="1"/>
+        </w:numPr>
+        <w:spacing w:before="0" w:beforeAutospacing="0" w:after="0" w:afterAutospacing="0"/>
+        <w:textAlignment w:val="baseline"/>
+        <w:rPr>
+          <w:rFonts w:ascii="Arial" w:hAnsi="Arial" w:cs="Arial"/>
+          <w:color w:val="000000"/>
+          <w:sz w:val="22"/>
+          <w:szCs w:val="22"/>
+        </w:rPr>
+      </w:pPr>
+      <w:r>
+        <w:rPr>
+          <w:rFonts w:ascii="Arial" w:hAnsi="Arial" w:cs="Arial"/>
+          <w:color w:val="000000"/>
+          <w:sz w:val="22"/>
+          <w:szCs w:val="22"/>
+        </w:rPr>
+        <w:t>Pilares (Resumo de todo o caminho do uso do sistema de 3 a 4 pilares)</w:t>
+      </w:r>
+    </w:p>
+    <w:p>
+      <w:pPr>
+        <w:pStyle w:val="NormalWeb"/>
+        <w:numPr>
+          <w:ilvl w:val="5"/>
+          <w:numId w:val="1"/>
+        </w:numPr>
+        <w:spacing w:before="0" w:beforeAutospacing="0" w:after="0" w:afterAutospacing="0"/>
+        <w:textAlignment w:val="baseline"/>
+        <w:rPr>
+          <w:rFonts w:ascii="Arial" w:hAnsi="Arial" w:cs="Arial"/>
+          <w:color w:val="000000"/>
+          <w:sz w:val="22"/>
+          <w:szCs w:val="22"/>
+        </w:rPr>
+      </w:pPr>
+      <w:r>
+        <w:rPr>
+          <w:rFonts w:ascii="Arial" w:hAnsi="Arial" w:cs="Arial"/>
+          <w:color w:val="000000"/>
+          <w:sz w:val="22"/>
+          <w:szCs w:val="22"/>
+        </w:rPr>
+        <w:t>Acesso a isso e aquilo</w:t>
+      </w:r>
+    </w:p>
+    <w:p>
+      <w:pPr>
+        <w:pStyle w:val="NormalWeb"/>
+        <w:numPr>
+          <w:ilvl w:val="5"/>
+          <w:numId w:val="1"/>
+        </w:numPr>
+        <w:spacing w:before="0" w:beforeAutospacing="0" w:after="0" w:afterAutospacing="0"/>
+        <w:textAlignment w:val="baseline"/>
+        <w:rPr>
+          <w:rFonts w:ascii="Arial" w:hAnsi="Arial" w:cs="Arial"/>
+          <w:color w:val="000000"/>
+          <w:sz w:val="22"/>
+          <w:szCs w:val="22"/>
+        </w:rPr>
+      </w:pPr>
+      <w:r>
+        <w:rPr>
+          <w:rFonts w:ascii="Arial" w:hAnsi="Arial" w:cs="Arial"/>
+          <w:color w:val="000000"/>
+          <w:sz w:val="22"/>
+          <w:szCs w:val="22"/>
+        </w:rPr>
+        <w:t>Benefícios disso daquilo</w:t>
+      </w:r>
+    </w:p>
+    <w:p>
+      <w:pPr>
+        <w:pStyle w:val="NormalWeb"/>
+        <w:numPr>
+          <w:ilvl w:val="5"/>
+          <w:numId w:val="1"/>
+        </w:numPr>
+        <w:spacing w:before="0" w:beforeAutospacing="0" w:after="0" w:afterAutospacing="0"/>
+        <w:textAlignment w:val="baseline"/>
+        <w:rPr>
+          <w:rFonts w:ascii="Arial" w:hAnsi="Arial" w:cs="Arial"/>
+          <w:color w:val="000000"/>
+          <w:sz w:val="22"/>
+          <w:szCs w:val="22"/>
+        </w:rPr>
+      </w:pPr>
+      <w:r>
+        <w:rPr>
+          <w:rFonts w:ascii="Arial" w:hAnsi="Arial" w:cs="Arial"/>
+          <w:color w:val="000000"/>
+          <w:sz w:val="22"/>
+          <w:szCs w:val="22"/>
+        </w:rPr>
+        <w:t>A resolução do problema da dor</w:t>
+      </w:r>
+    </w:p>
+    <w:p>
+      <w:pPr>
+        <w:pStyle w:val="NormalWeb"/>
+        <w:numPr>
+          <w:ilvl w:val="5"/>
+          <w:numId w:val="1"/>
+        </w:numPr>
+        <w:spacing w:before="0" w:beforeAutospacing="0" w:after="0" w:afterAutospacing="0"/>
+        <w:textAlignment w:val="baseline"/>
+        <w:rPr>
+          <w:rFonts w:ascii="Arial" w:hAnsi="Arial" w:cs="Arial"/>
+          <w:color w:val="000000"/>
+          <w:sz w:val="22"/>
+          <w:szCs w:val="22"/>
+        </w:rPr>
+      </w:pPr>
+      <w:r>
+        <w:rPr>
+          <w:rFonts w:ascii="Arial" w:hAnsi="Arial" w:cs="Arial"/>
+          <w:color w:val="000000"/>
+          <w:sz w:val="22"/>
+          <w:szCs w:val="22"/>
+        </w:rPr>
+        <w:t xml:space="preserve">Mostrar um sonho realizado </w:t>
+      </w:r>
+    </w:p>
+    <w:p>
+      <w:pPr>
+        <w:pStyle w:val="NormalWeb"/>
+        <w:numPr>
+          <w:ilvl w:val="4"/>
+          <w:numId w:val="1"/>
+        </w:numPr>
+        <w:spacing w:before="0" w:beforeAutospacing="0" w:after="0" w:afterAutospacing="0"/>
+        <w:textAlignment w:val="baseline"/>
+        <w:rPr>
+          <w:rFonts w:ascii="Arial" w:hAnsi="Arial" w:cs="Arial"/>
+          <w:color w:val="000000"/>
+          <w:sz w:val="22"/>
+          <w:szCs w:val="22"/>
+        </w:rPr>
+      </w:pPr>
+      <w:r>
+        <w:rPr>
+          <w:rFonts w:ascii="Arial" w:hAnsi="Arial" w:cs="Arial"/>
+          <w:color w:val="000000"/>
+          <w:sz w:val="22"/>
+          <w:szCs w:val="22"/>
+        </w:rPr>
+        <w:t xml:space="preserve">Módulos (Representa o produto final o passo a passo, como será a utilização do cliente do sistema) * (Usado no vídeo de venda </w:t>
+      </w:r>
+      <w:r>
+        <w:rPr>
+          <w:rFonts w:ascii="Arial" w:hAnsi="Arial" w:cs="Arial"/>
+          <w:color w:val="000000"/>
+          <w:sz w:val="22"/>
+          <w:szCs w:val="22"/>
+        </w:rPr>
+        <w:t>para a</w:t>
+      </w:r>
+      <w:r>
+        <w:rPr>
+          <w:rFonts w:ascii="Arial" w:hAnsi="Arial" w:cs="Arial"/>
+          <w:color w:val="000000"/>
+          <w:sz w:val="22"/>
+          <w:szCs w:val="22"/>
+        </w:rPr>
+        <w:t xml:space="preserve"> divulgação)</w:t>
+      </w:r>
+    </w:p>
+    <w:p>
+      <w:pPr>
+        <w:pStyle w:val="NormalWeb"/>
+        <w:numPr>
+          <w:ilvl w:val="5"/>
+          <w:numId w:val="1"/>
+        </w:numPr>
+        <w:spacing w:before="0" w:beforeAutospacing="0" w:after="0" w:afterAutospacing="0"/>
+        <w:textAlignment w:val="baseline"/>
+        <w:rPr>
+          <w:rFonts w:ascii="Arial" w:hAnsi="Arial" w:cs="Arial"/>
+          <w:color w:val="000000"/>
+          <w:sz w:val="22"/>
+          <w:szCs w:val="22"/>
+        </w:rPr>
+      </w:pPr>
+      <w:r>
+        <w:rPr>
+          <w:rFonts w:ascii="Arial" w:hAnsi="Arial" w:cs="Arial"/>
+          <w:color w:val="000000"/>
+          <w:sz w:val="22"/>
+          <w:szCs w:val="22"/>
+        </w:rPr>
+        <w:t>Acesso a isso e aquilo</w:t>
+      </w:r>
+    </w:p>
+    <w:p>
+      <w:pPr>
+        <w:pStyle w:val="NormalWeb"/>
+        <w:numPr>
+          <w:ilvl w:val="5"/>
+          <w:numId w:val="1"/>
+        </w:numPr>
+        <w:spacing w:before="0" w:beforeAutospacing="0" w:after="0" w:afterAutospacing="0"/>
+        <w:textAlignment w:val="baseline"/>
+        <w:rPr>
+          <w:rFonts w:ascii="Arial" w:hAnsi="Arial" w:cs="Arial"/>
+          <w:color w:val="000000"/>
+          <w:sz w:val="22"/>
+          <w:szCs w:val="22"/>
+        </w:rPr>
+      </w:pPr>
+      <w:r>
+        <w:rPr>
+          <w:rFonts w:ascii="Arial" w:hAnsi="Arial" w:cs="Arial"/>
+          <w:color w:val="000000"/>
+          <w:sz w:val="22"/>
+          <w:szCs w:val="22"/>
+        </w:rPr>
+        <w:t>Benefícios disso daquilo</w:t>
+      </w:r>
+    </w:p>
+    <w:p>
+      <w:pPr>
+        <w:pStyle w:val="NormalWeb"/>
+        <w:numPr>
+          <w:ilvl w:val="5"/>
+          <w:numId w:val="1"/>
+        </w:numPr>
+        <w:spacing w:before="0" w:beforeAutospacing="0" w:after="0" w:afterAutospacing="0"/>
+        <w:textAlignment w:val="baseline"/>
+        <w:rPr>
+          <w:rFonts w:ascii="Arial" w:hAnsi="Arial" w:cs="Arial"/>
+          <w:color w:val="000000"/>
+          <w:sz w:val="22"/>
+          <w:szCs w:val="22"/>
+        </w:rPr>
+      </w:pPr>
+      <w:r>
+        <w:rPr>
+          <w:rFonts w:ascii="Arial" w:hAnsi="Arial" w:cs="Arial"/>
+          <w:color w:val="000000"/>
+          <w:sz w:val="22"/>
+          <w:szCs w:val="22"/>
+        </w:rPr>
+        <w:t>A resolução do problema da dor</w:t>
+      </w:r>
+    </w:p>
+    <w:p>
+      <w:pPr>
+        <w:pStyle w:val="NormalWeb"/>
+        <w:numPr>
+          <w:ilvl w:val="5"/>
+          <w:numId w:val="1"/>
+        </w:numPr>
+        <w:spacing w:before="0" w:beforeAutospacing="0" w:after="0" w:afterAutospacing="0"/>
+        <w:textAlignment w:val="baseline"/>
+        <w:rPr>
+          <w:rFonts w:ascii="Arial" w:hAnsi="Arial" w:cs="Arial"/>
+          <w:color w:val="000000"/>
+          <w:sz w:val="22"/>
+          <w:szCs w:val="22"/>
+        </w:rPr>
+      </w:pPr>
+      <w:r>
+        <w:rPr>
+          <w:rFonts w:ascii="Arial" w:hAnsi="Arial" w:cs="Arial"/>
+          <w:color w:val="000000"/>
+          <w:sz w:val="22"/>
+          <w:szCs w:val="22"/>
+        </w:rPr>
+        <w:t xml:space="preserve">Mostrar um sonho realizado </w:t>
+      </w:r>
+    </w:p>
+    <w:p>
+      <w:pPr>
+        <w:pStyle w:val="NormalWeb"/>
+        <w:numPr>
+          <w:ilvl w:val="4"/>
+          <w:numId w:val="1"/>
+        </w:numPr>
+        <w:spacing w:before="0" w:beforeAutospacing="0" w:after="0" w:afterAutospacing="0"/>
+        <w:textAlignment w:val="baseline"/>
+        <w:rPr>
+          <w:rFonts w:ascii="Arial" w:hAnsi="Arial" w:cs="Arial"/>
+          <w:color w:val="000000"/>
+          <w:sz w:val="22"/>
+          <w:szCs w:val="22"/>
+        </w:rPr>
+      </w:pPr>
+      <w:r>
+        <w:rPr>
+          <w:rFonts w:ascii="Arial" w:hAnsi="Arial" w:cs="Arial"/>
+          <w:color w:val="000000"/>
+          <w:sz w:val="22"/>
+          <w:szCs w:val="22"/>
+        </w:rPr>
+        <w:t>Como receber o acesso ao sistema</w:t>
+      </w:r>
+    </w:p>
+    <w:p>
+      <w:pPr>
+        <w:pStyle w:val="NormalWeb"/>
+        <w:numPr>
+          <w:ilvl w:val="5"/>
+          <w:numId w:val="1"/>
+        </w:numPr>
+        <w:spacing w:before="0" w:beforeAutospacing="0" w:after="0" w:afterAutospacing="0"/>
+        <w:textAlignment w:val="baseline"/>
+        <w:rPr>
+          <w:rFonts w:ascii="Arial" w:hAnsi="Arial" w:cs="Arial"/>
+          <w:color w:val="000000"/>
+          <w:sz w:val="22"/>
+          <w:szCs w:val="22"/>
+        </w:rPr>
+      </w:pPr>
+      <w:r>
+        <w:rPr>
+          <w:rFonts w:ascii="Arial" w:hAnsi="Arial" w:cs="Arial"/>
+          <w:color w:val="000000"/>
+          <w:sz w:val="22"/>
+          <w:szCs w:val="22"/>
+        </w:rPr>
+        <w:t xml:space="preserve">Como acessar, suporte, melhorias e evoluções do sistema, de onde </w:t>
+      </w:r>
+      <w:proofErr w:type="spellStart"/>
+      <w:r>
+        <w:rPr>
+          <w:rFonts w:ascii="Arial" w:hAnsi="Arial" w:cs="Arial"/>
+          <w:color w:val="000000"/>
+          <w:sz w:val="22"/>
+          <w:szCs w:val="22"/>
+        </w:rPr>
+        <w:t>vc</w:t>
+      </w:r>
+      <w:proofErr w:type="spellEnd"/>
+      <w:r>
+        <w:rPr>
+          <w:rFonts w:ascii="Arial" w:hAnsi="Arial" w:cs="Arial"/>
+          <w:color w:val="000000"/>
+          <w:sz w:val="22"/>
+          <w:szCs w:val="22"/>
+        </w:rPr>
+        <w:t xml:space="preserve"> quiser só ter um dispositivo com acesso </w:t>
+      </w:r>
+      <w:r>
+        <w:rPr>
+          <w:rFonts w:ascii="Arial" w:hAnsi="Arial" w:cs="Arial"/>
+          <w:color w:val="000000"/>
+          <w:sz w:val="22"/>
+          <w:szCs w:val="22"/>
+        </w:rPr>
+        <w:t>à</w:t>
+      </w:r>
+      <w:r>
+        <w:rPr>
+          <w:rFonts w:ascii="Arial" w:hAnsi="Arial" w:cs="Arial"/>
+          <w:color w:val="000000"/>
+          <w:sz w:val="22"/>
+          <w:szCs w:val="22"/>
+        </w:rPr>
+        <w:t xml:space="preserve"> internet</w:t>
+      </w:r>
+      <w:r>
+        <w:rPr>
+          <w:rFonts w:ascii="Arial" w:hAnsi="Arial" w:cs="Arial"/>
+          <w:color w:val="000000"/>
+          <w:sz w:val="22"/>
+          <w:szCs w:val="22"/>
+        </w:rPr>
+        <w:t>. Sem gasto de gasolina, tempo para deslocamento etc.</w:t>
+      </w:r>
+    </w:p>
+    <w:p>
+      <w:pPr>
+        <w:pStyle w:val="NormalWeb"/>
+        <w:numPr>
+          <w:ilvl w:val="5"/>
+          <w:numId w:val="1"/>
+        </w:numPr>
+        <w:spacing w:before="0" w:beforeAutospacing="0" w:after="0" w:afterAutospacing="0"/>
+        <w:textAlignment w:val="baseline"/>
+        <w:rPr>
+          <w:rFonts w:ascii="Arial" w:hAnsi="Arial" w:cs="Arial"/>
+          <w:color w:val="000000"/>
+          <w:sz w:val="22"/>
+          <w:szCs w:val="22"/>
+        </w:rPr>
+      </w:pPr>
+      <w:r>
+        <w:rPr>
+          <w:rFonts w:ascii="Arial" w:hAnsi="Arial" w:cs="Arial"/>
+          <w:color w:val="000000"/>
+          <w:sz w:val="22"/>
+          <w:szCs w:val="22"/>
+        </w:rPr>
+        <w:lastRenderedPageBreak/>
+        <w:t xml:space="preserve">Adequa a gestão do sistema ao seu tempo e não </w:t>
+      </w:r>
+      <w:proofErr w:type="spellStart"/>
+      <w:r>
+        <w:rPr>
+          <w:rFonts w:ascii="Arial" w:hAnsi="Arial" w:cs="Arial"/>
+          <w:color w:val="000000"/>
+          <w:sz w:val="22"/>
+          <w:szCs w:val="22"/>
+        </w:rPr>
+        <w:t>vc</w:t>
+      </w:r>
+      <w:proofErr w:type="spellEnd"/>
+      <w:r>
+        <w:rPr>
+          <w:rFonts w:ascii="Arial" w:hAnsi="Arial" w:cs="Arial"/>
+          <w:color w:val="000000"/>
+          <w:sz w:val="22"/>
+          <w:szCs w:val="22"/>
+        </w:rPr>
+        <w:t xml:space="preserve"> ao tempo do seu negócio otimizando seu tempo</w:t>
+      </w:r>
+    </w:p>
+    <w:p>
+      <w:pPr>
+        <w:pStyle w:val="NormalWeb"/>
+        <w:numPr>
+          <w:ilvl w:val="5"/>
+          <w:numId w:val="1"/>
+        </w:numPr>
+        <w:spacing w:before="0" w:beforeAutospacing="0" w:after="0" w:afterAutospacing="0"/>
+        <w:textAlignment w:val="baseline"/>
+        <w:rPr>
+          <w:rFonts w:ascii="Arial" w:hAnsi="Arial" w:cs="Arial"/>
+          <w:color w:val="000000"/>
+          <w:sz w:val="22"/>
+          <w:szCs w:val="22"/>
+        </w:rPr>
+      </w:pPr>
+      <w:r>
+        <w:rPr>
+          <w:rFonts w:ascii="Arial" w:hAnsi="Arial" w:cs="Arial"/>
+          <w:color w:val="000000"/>
+          <w:sz w:val="22"/>
+          <w:szCs w:val="22"/>
+        </w:rPr>
+        <w:t>Sonho gerenciando seu negócio de casa, ganhando mais tempo aumentando seu faturamento e sua clientela</w:t>
+      </w:r>
+    </w:p>
+    <w:p>
+      <w:pPr>
+        <w:pStyle w:val="NormalWeb"/>
+        <w:numPr>
+          <w:ilvl w:val="4"/>
+          <w:numId w:val="1"/>
+        </w:numPr>
+        <w:spacing w:before="0" w:beforeAutospacing="0" w:after="0" w:afterAutospacing="0"/>
+        <w:textAlignment w:val="baseline"/>
+        <w:rPr>
+          <w:rFonts w:ascii="Arial" w:hAnsi="Arial" w:cs="Arial"/>
+          <w:color w:val="000000"/>
+          <w:sz w:val="22"/>
+          <w:szCs w:val="22"/>
+        </w:rPr>
+      </w:pPr>
+      <w:r>
+        <w:rPr>
+          <w:rFonts w:ascii="Arial" w:hAnsi="Arial" w:cs="Arial"/>
+          <w:color w:val="000000"/>
+          <w:sz w:val="22"/>
+          <w:szCs w:val="22"/>
+        </w:rPr>
+        <w:t>Quando poderá começar</w:t>
+      </w:r>
+    </w:p>
+    <w:p>
+      <w:pPr>
+        <w:pStyle w:val="NormalWeb"/>
+        <w:numPr>
+          <w:ilvl w:val="5"/>
+          <w:numId w:val="1"/>
+        </w:numPr>
+        <w:spacing w:before="0" w:beforeAutospacing="0" w:after="0" w:afterAutospacing="0"/>
+        <w:textAlignment w:val="baseline"/>
+        <w:rPr>
+          <w:rFonts w:ascii="Arial" w:hAnsi="Arial" w:cs="Arial"/>
+          <w:color w:val="000000"/>
+          <w:sz w:val="22"/>
+          <w:szCs w:val="22"/>
+        </w:rPr>
+      </w:pPr>
+      <w:r>
+        <w:rPr>
+          <w:rFonts w:ascii="Arial" w:hAnsi="Arial" w:cs="Arial"/>
+          <w:color w:val="000000"/>
+          <w:sz w:val="22"/>
+          <w:szCs w:val="22"/>
+        </w:rPr>
+        <w:t>Início imediato (para uso gratuito por 10 dias)</w:t>
+      </w:r>
+    </w:p>
+    <w:p>
+      <w:pPr>
+        <w:pStyle w:val="NormalWeb"/>
+        <w:numPr>
+          <w:ilvl w:val="5"/>
+          <w:numId w:val="1"/>
+        </w:numPr>
+        <w:spacing w:before="0" w:beforeAutospacing="0" w:after="0" w:afterAutospacing="0"/>
+        <w:textAlignment w:val="baseline"/>
+        <w:rPr>
+          <w:rFonts w:ascii="Arial" w:hAnsi="Arial" w:cs="Arial"/>
+          <w:color w:val="000000"/>
+          <w:sz w:val="22"/>
+          <w:szCs w:val="22"/>
+        </w:rPr>
+      </w:pPr>
+      <w:r>
+        <w:rPr>
+          <w:rFonts w:ascii="Arial" w:hAnsi="Arial" w:cs="Arial"/>
+          <w:color w:val="000000"/>
+          <w:sz w:val="22"/>
+          <w:szCs w:val="22"/>
+        </w:rPr>
+        <w:t>Já terá acesso e a todos recursos do sistema</w:t>
+      </w:r>
+    </w:p>
+    <w:p>
+      <w:pPr>
+        <w:pStyle w:val="NormalWeb"/>
+        <w:numPr>
+          <w:ilvl w:val="5"/>
+          <w:numId w:val="1"/>
+        </w:numPr>
+        <w:spacing w:before="0" w:beforeAutospacing="0" w:after="0" w:afterAutospacing="0"/>
+        <w:textAlignment w:val="baseline"/>
+        <w:rPr>
+          <w:rFonts w:ascii="Arial" w:hAnsi="Arial" w:cs="Arial"/>
+          <w:color w:val="000000"/>
+          <w:sz w:val="22"/>
+          <w:szCs w:val="22"/>
+        </w:rPr>
+      </w:pPr>
+      <w:r>
+        <w:rPr>
+          <w:rFonts w:ascii="Arial" w:hAnsi="Arial" w:cs="Arial"/>
+          <w:color w:val="000000"/>
+          <w:sz w:val="22"/>
+          <w:szCs w:val="22"/>
+        </w:rPr>
+        <w:t xml:space="preserve">Não depende de um suporte </w:t>
+      </w:r>
+      <w:proofErr w:type="spellStart"/>
+      <w:r>
+        <w:rPr>
+          <w:rFonts w:ascii="Arial" w:hAnsi="Arial" w:cs="Arial"/>
+          <w:color w:val="000000"/>
+          <w:sz w:val="22"/>
+          <w:szCs w:val="22"/>
+        </w:rPr>
+        <w:t>vc</w:t>
+      </w:r>
+      <w:proofErr w:type="spellEnd"/>
+      <w:r>
+        <w:rPr>
+          <w:rFonts w:ascii="Arial" w:hAnsi="Arial" w:cs="Arial"/>
+          <w:color w:val="000000"/>
+          <w:sz w:val="22"/>
+          <w:szCs w:val="22"/>
+        </w:rPr>
+        <w:t xml:space="preserve"> mesmo pode acessar diretamente e já começar os cadastros</w:t>
+      </w:r>
+    </w:p>
+    <w:p>
+      <w:pPr>
+        <w:pStyle w:val="NormalWeb"/>
+        <w:numPr>
+          <w:ilvl w:val="5"/>
+          <w:numId w:val="1"/>
+        </w:numPr>
+        <w:spacing w:before="0" w:beforeAutospacing="0" w:after="0" w:afterAutospacing="0"/>
+        <w:textAlignment w:val="baseline"/>
+        <w:rPr>
+          <w:rFonts w:ascii="Arial" w:hAnsi="Arial" w:cs="Arial"/>
+          <w:color w:val="000000"/>
+          <w:sz w:val="22"/>
+          <w:szCs w:val="22"/>
+        </w:rPr>
+      </w:pPr>
+      <w:r>
+        <w:rPr>
+          <w:rFonts w:ascii="Arial" w:hAnsi="Arial" w:cs="Arial"/>
+          <w:color w:val="000000"/>
+          <w:sz w:val="22"/>
+          <w:szCs w:val="22"/>
+        </w:rPr>
+        <w:t xml:space="preserve">Sonho é isso que </w:t>
+      </w:r>
+      <w:proofErr w:type="spellStart"/>
+      <w:r>
+        <w:rPr>
+          <w:rFonts w:ascii="Arial" w:hAnsi="Arial" w:cs="Arial"/>
+          <w:color w:val="000000"/>
+          <w:sz w:val="22"/>
+          <w:szCs w:val="22"/>
+        </w:rPr>
+        <w:t>vc</w:t>
+      </w:r>
+      <w:proofErr w:type="spellEnd"/>
+      <w:r>
+        <w:rPr>
+          <w:rFonts w:ascii="Arial" w:hAnsi="Arial" w:cs="Arial"/>
+          <w:color w:val="000000"/>
+          <w:sz w:val="22"/>
+          <w:szCs w:val="22"/>
+        </w:rPr>
+        <w:t xml:space="preserve"> precisa </w:t>
+      </w:r>
+      <w:r>
+        <w:rPr>
+          <w:rFonts w:ascii="Arial" w:hAnsi="Arial" w:cs="Arial"/>
+          <w:color w:val="000000"/>
+          <w:sz w:val="22"/>
+          <w:szCs w:val="22"/>
+        </w:rPr>
+        <w:t>para</w:t>
+      </w:r>
+      <w:r>
+        <w:rPr>
+          <w:rFonts w:ascii="Arial" w:hAnsi="Arial" w:cs="Arial"/>
+          <w:color w:val="000000"/>
+          <w:sz w:val="22"/>
+          <w:szCs w:val="22"/>
+        </w:rPr>
+        <w:t xml:space="preserve"> ga</w:t>
+      </w:r>
+      <w:r>
+        <w:rPr>
+          <w:rFonts w:ascii="Arial" w:hAnsi="Arial" w:cs="Arial"/>
+          <w:color w:val="000000"/>
+          <w:sz w:val="22"/>
+          <w:szCs w:val="22"/>
+        </w:rPr>
+        <w:t>nhar mais tempo faturar muito m</w:t>
+      </w:r>
+      <w:r>
+        <w:rPr>
+          <w:rFonts w:ascii="Arial" w:hAnsi="Arial" w:cs="Arial"/>
+          <w:color w:val="000000"/>
+          <w:sz w:val="22"/>
+          <w:szCs w:val="22"/>
+        </w:rPr>
+        <w:t>a</w:t>
+      </w:r>
+      <w:r>
+        <w:rPr>
+          <w:rFonts w:ascii="Arial" w:hAnsi="Arial" w:cs="Arial"/>
+          <w:color w:val="000000"/>
+          <w:sz w:val="22"/>
+          <w:szCs w:val="22"/>
+        </w:rPr>
+        <w:t>i</w:t>
+      </w:r>
+      <w:r>
+        <w:rPr>
+          <w:rFonts w:ascii="Arial" w:hAnsi="Arial" w:cs="Arial"/>
+          <w:color w:val="000000"/>
+          <w:sz w:val="22"/>
+          <w:szCs w:val="22"/>
+        </w:rPr>
+        <w:t>s e evoluir seu negócio em pouco tempo.</w:t>
+      </w:r>
+    </w:p>
+    <w:p>
+      <w:pPr>
+        <w:pStyle w:val="NormalWeb"/>
+        <w:numPr>
+          <w:ilvl w:val="3"/>
+          <w:numId w:val="1"/>
+        </w:numPr>
+        <w:spacing w:before="0" w:beforeAutospacing="0" w:after="0" w:afterAutospacing="0"/>
+        <w:textAlignment w:val="baseline"/>
+        <w:rPr>
+          <w:rFonts w:ascii="Arial" w:hAnsi="Arial" w:cs="Arial"/>
+          <w:color w:val="000000"/>
+          <w:sz w:val="22"/>
+          <w:szCs w:val="22"/>
+        </w:rPr>
+      </w:pPr>
+      <w:r>
+        <w:rPr>
+          <w:rFonts w:ascii="Arial" w:hAnsi="Arial" w:cs="Arial"/>
+          <w:color w:val="000000"/>
+          <w:sz w:val="22"/>
+          <w:szCs w:val="22"/>
+        </w:rPr>
+        <w:t>Preços e benefícios (o preço é uma boa notícia)</w:t>
+      </w:r>
+    </w:p>
+    <w:p>
+      <w:pPr>
+        <w:pStyle w:val="NormalWeb"/>
+        <w:numPr>
+          <w:ilvl w:val="4"/>
+          <w:numId w:val="1"/>
+        </w:numPr>
+        <w:spacing w:before="0" w:beforeAutospacing="0" w:after="0" w:afterAutospacing="0"/>
+        <w:textAlignment w:val="baseline"/>
+        <w:rPr>
+          <w:rFonts w:ascii="Arial" w:hAnsi="Arial" w:cs="Arial"/>
+          <w:color w:val="000000"/>
+          <w:sz w:val="22"/>
+          <w:szCs w:val="22"/>
+        </w:rPr>
+      </w:pPr>
+      <w:r>
+        <w:rPr>
+          <w:rFonts w:ascii="Arial" w:hAnsi="Arial" w:cs="Arial"/>
+          <w:color w:val="000000"/>
+          <w:sz w:val="22"/>
+          <w:szCs w:val="22"/>
+        </w:rPr>
+        <w:t>Mostrar que o valor é o menor que ele poderia pagar</w:t>
+      </w:r>
+    </w:p>
+    <w:p>
+      <w:pPr>
+        <w:pStyle w:val="NormalWeb"/>
+        <w:numPr>
+          <w:ilvl w:val="4"/>
+          <w:numId w:val="1"/>
+        </w:numPr>
+        <w:spacing w:before="0" w:beforeAutospacing="0" w:after="0" w:afterAutospacing="0"/>
+        <w:textAlignment w:val="baseline"/>
+        <w:rPr>
+          <w:rFonts w:ascii="Arial" w:hAnsi="Arial" w:cs="Arial"/>
+          <w:color w:val="000000"/>
+          <w:sz w:val="22"/>
+          <w:szCs w:val="22"/>
+        </w:rPr>
+      </w:pPr>
+      <w:r>
+        <w:rPr>
+          <w:rFonts w:ascii="Arial" w:hAnsi="Arial" w:cs="Arial"/>
+          <w:color w:val="000000"/>
+          <w:sz w:val="22"/>
+          <w:szCs w:val="22"/>
+        </w:rPr>
+        <w:t>Comparáveis</w:t>
+      </w:r>
+      <w:r>
+        <w:rPr>
+          <w:rFonts w:ascii="Arial" w:hAnsi="Arial" w:cs="Arial"/>
+          <w:color w:val="000000"/>
+          <w:sz w:val="22"/>
+          <w:szCs w:val="22"/>
+        </w:rPr>
+        <w:t xml:space="preserve"> (Achar forma de comparar algo que leve o cliente a gastos maiores que a assinatura do sistema)</w:t>
+      </w:r>
+    </w:p>
+    <w:p>
+      <w:pPr>
+        <w:pStyle w:val="NormalWeb"/>
+        <w:numPr>
+          <w:ilvl w:val="5"/>
+          <w:numId w:val="1"/>
+        </w:numPr>
+        <w:spacing w:before="0" w:beforeAutospacing="0" w:after="0" w:afterAutospacing="0"/>
+        <w:textAlignment w:val="baseline"/>
+        <w:rPr>
+          <w:rFonts w:ascii="Arial" w:hAnsi="Arial" w:cs="Arial"/>
+          <w:color w:val="000000"/>
+          <w:sz w:val="22"/>
+          <w:szCs w:val="22"/>
+        </w:rPr>
+      </w:pPr>
+      <w:r>
+        <w:rPr>
+          <w:rFonts w:ascii="Arial" w:hAnsi="Arial" w:cs="Arial"/>
+          <w:color w:val="000000"/>
+          <w:sz w:val="22"/>
+          <w:szCs w:val="22"/>
+        </w:rPr>
+        <w:t xml:space="preserve">Mostrar que esse sistema é diferente de todos os outros por </w:t>
+      </w:r>
+      <w:proofErr w:type="spellStart"/>
+      <w:r>
+        <w:rPr>
+          <w:rFonts w:ascii="Arial" w:hAnsi="Arial" w:cs="Arial"/>
+          <w:color w:val="000000"/>
+          <w:sz w:val="22"/>
+          <w:szCs w:val="22"/>
+        </w:rPr>
+        <w:t>tals</w:t>
+      </w:r>
+      <w:proofErr w:type="spellEnd"/>
+      <w:r>
+        <w:rPr>
+          <w:rFonts w:ascii="Arial" w:hAnsi="Arial" w:cs="Arial"/>
+          <w:color w:val="000000"/>
+          <w:sz w:val="22"/>
+          <w:szCs w:val="22"/>
+        </w:rPr>
+        <w:t xml:space="preserve"> motivos </w:t>
+      </w:r>
+    </w:p>
+    <w:p>
+      <w:pPr>
+        <w:pStyle w:val="NormalWeb"/>
+        <w:numPr>
+          <w:ilvl w:val="4"/>
+          <w:numId w:val="1"/>
+        </w:numPr>
+        <w:spacing w:before="0" w:beforeAutospacing="0" w:after="0" w:afterAutospacing="0"/>
+        <w:textAlignment w:val="baseline"/>
+        <w:rPr>
+          <w:rFonts w:ascii="Arial" w:hAnsi="Arial" w:cs="Arial"/>
+          <w:color w:val="000000"/>
+          <w:sz w:val="22"/>
+          <w:szCs w:val="22"/>
+        </w:rPr>
+      </w:pPr>
+      <w:r>
+        <w:rPr>
+          <w:rFonts w:ascii="Arial" w:hAnsi="Arial" w:cs="Arial"/>
+          <w:color w:val="000000"/>
+          <w:sz w:val="22"/>
+          <w:szCs w:val="22"/>
+        </w:rPr>
+        <w:t>Forma de pagamentos</w:t>
+      </w:r>
+    </w:p>
+    <w:p>
+      <w:pPr>
+        <w:pStyle w:val="NormalWeb"/>
+        <w:numPr>
+          <w:ilvl w:val="5"/>
+          <w:numId w:val="1"/>
+        </w:numPr>
+        <w:spacing w:before="0" w:beforeAutospacing="0" w:after="0" w:afterAutospacing="0"/>
+        <w:textAlignment w:val="baseline"/>
+        <w:rPr>
+          <w:rFonts w:ascii="Arial" w:hAnsi="Arial" w:cs="Arial"/>
+          <w:color w:val="000000"/>
+          <w:sz w:val="22"/>
+          <w:szCs w:val="22"/>
+        </w:rPr>
+      </w:pPr>
+      <w:r>
+        <w:rPr>
+          <w:rFonts w:ascii="Arial" w:hAnsi="Arial" w:cs="Arial"/>
+          <w:color w:val="000000"/>
+          <w:sz w:val="22"/>
+          <w:szCs w:val="22"/>
+        </w:rPr>
+        <w:t xml:space="preserve">Avista e melhor </w:t>
+      </w:r>
+      <w:proofErr w:type="spellStart"/>
+      <w:r>
+        <w:rPr>
+          <w:rFonts w:ascii="Arial" w:hAnsi="Arial" w:cs="Arial"/>
+          <w:color w:val="000000"/>
+          <w:sz w:val="22"/>
+          <w:szCs w:val="22"/>
+        </w:rPr>
+        <w:t>super</w:t>
+      </w:r>
+      <w:proofErr w:type="spellEnd"/>
+      <w:r>
+        <w:rPr>
+          <w:rFonts w:ascii="Arial" w:hAnsi="Arial" w:cs="Arial"/>
+          <w:color w:val="000000"/>
+          <w:sz w:val="22"/>
+          <w:szCs w:val="22"/>
+        </w:rPr>
+        <w:t xml:space="preserve"> desconto (Assim </w:t>
+      </w:r>
+      <w:proofErr w:type="spellStart"/>
+      <w:r>
+        <w:rPr>
+          <w:rFonts w:ascii="Arial" w:hAnsi="Arial" w:cs="Arial"/>
+          <w:color w:val="000000"/>
+          <w:sz w:val="22"/>
+          <w:szCs w:val="22"/>
+        </w:rPr>
+        <w:t>vc</w:t>
+      </w:r>
+      <w:proofErr w:type="spellEnd"/>
+      <w:r>
+        <w:rPr>
+          <w:rFonts w:ascii="Arial" w:hAnsi="Arial" w:cs="Arial"/>
+          <w:color w:val="000000"/>
+          <w:sz w:val="22"/>
+          <w:szCs w:val="22"/>
+        </w:rPr>
+        <w:t xml:space="preserve"> paga mais barato)</w:t>
+      </w:r>
+    </w:p>
+    <w:p>
+      <w:pPr>
+        <w:pStyle w:val="NormalWeb"/>
+        <w:numPr>
+          <w:ilvl w:val="5"/>
+          <w:numId w:val="1"/>
+        </w:numPr>
+        <w:spacing w:before="0" w:beforeAutospacing="0" w:after="0" w:afterAutospacing="0"/>
+        <w:textAlignment w:val="baseline"/>
+        <w:rPr>
+          <w:rFonts w:ascii="Arial" w:hAnsi="Arial" w:cs="Arial"/>
+          <w:color w:val="000000"/>
+          <w:sz w:val="22"/>
+          <w:szCs w:val="22"/>
+        </w:rPr>
+      </w:pPr>
+      <w:r>
+        <w:rPr>
+          <w:rFonts w:ascii="Arial" w:hAnsi="Arial" w:cs="Arial"/>
+          <w:color w:val="000000"/>
+          <w:sz w:val="22"/>
+          <w:szCs w:val="22"/>
+        </w:rPr>
+        <w:t>Parcelado (Não desembolsa o valor total agora)</w:t>
+      </w:r>
+    </w:p>
+    <w:p>
+      <w:pPr>
+        <w:pStyle w:val="NormalWeb"/>
+        <w:numPr>
+          <w:ilvl w:val="6"/>
+          <w:numId w:val="1"/>
+        </w:numPr>
+        <w:spacing w:before="0" w:beforeAutospacing="0" w:after="0" w:afterAutospacing="0"/>
+        <w:textAlignment w:val="baseline"/>
+        <w:rPr>
+          <w:rFonts w:ascii="Arial" w:hAnsi="Arial" w:cs="Arial"/>
+          <w:color w:val="000000"/>
+          <w:sz w:val="22"/>
+          <w:szCs w:val="22"/>
+        </w:rPr>
+      </w:pPr>
+      <w:r>
+        <w:rPr>
+          <w:rFonts w:ascii="Arial" w:hAnsi="Arial" w:cs="Arial"/>
+          <w:color w:val="000000"/>
+          <w:sz w:val="22"/>
+          <w:szCs w:val="22"/>
+        </w:rPr>
+        <w:t xml:space="preserve">Não tem todo o dinheiro agora mais </w:t>
+      </w:r>
+      <w:proofErr w:type="spellStart"/>
+      <w:r>
+        <w:rPr>
+          <w:rFonts w:ascii="Arial" w:hAnsi="Arial" w:cs="Arial"/>
+          <w:color w:val="000000"/>
+          <w:sz w:val="22"/>
+          <w:szCs w:val="22"/>
+        </w:rPr>
+        <w:t>vc</w:t>
+      </w:r>
+      <w:proofErr w:type="spellEnd"/>
+      <w:r>
+        <w:rPr>
+          <w:rFonts w:ascii="Arial" w:hAnsi="Arial" w:cs="Arial"/>
+          <w:color w:val="000000"/>
+          <w:sz w:val="22"/>
+          <w:szCs w:val="22"/>
+        </w:rPr>
+        <w:t xml:space="preserve"> vai parcela e já terá acesso ao sistema onde já vai te ajudar a aumentar seu faturamento ajudando no pagamento das demais parcelas do parcelado.</w:t>
+      </w:r>
+    </w:p>
+    <w:p>
+      <w:pPr>
+        <w:pStyle w:val="NormalWeb"/>
+        <w:numPr>
+          <w:ilvl w:val="3"/>
+          <w:numId w:val="1"/>
+        </w:numPr>
+        <w:spacing w:before="0" w:beforeAutospacing="0" w:after="0" w:afterAutospacing="0"/>
+        <w:textAlignment w:val="baseline"/>
+        <w:rPr>
+          <w:rFonts w:ascii="Arial" w:hAnsi="Arial" w:cs="Arial"/>
+          <w:color w:val="000000"/>
+          <w:sz w:val="22"/>
+          <w:szCs w:val="22"/>
+        </w:rPr>
+      </w:pPr>
+      <w:r>
+        <w:rPr>
+          <w:rFonts w:ascii="Arial" w:hAnsi="Arial" w:cs="Arial"/>
+          <w:color w:val="000000"/>
+          <w:sz w:val="22"/>
+          <w:szCs w:val="22"/>
+        </w:rPr>
+        <w:t>Script de vendas (Tentar entender os itens)</w:t>
       </w:r>
     </w:p>
     <w:p>
@@ -4823,7 +5051,7 @@
 </file>
 
 <file path=customXml/itemProps1.xml><?xml version="1.0" encoding="utf-8"?>
-<ds:datastoreItem xmlns:ds="http://schemas.openxmlformats.org/officeDocument/2006/customXml" ds:itemID="{A6502CF3-C361-4CCF-A858-DED554C33479}">
+<ds:datastoreItem xmlns:ds="http://schemas.openxmlformats.org/officeDocument/2006/customXml" ds:itemID="{CE94FB03-E889-47D5-AA28-1279C9389204}">
   <ds:schemaRefs>
     <ds:schemaRef ds:uri="http://schemas.openxmlformats.org/officeDocument/2006/bibliography"/>
   </ds:schemaRefs>
